--- a/Отчет 5.2. Жижикин.docx
+++ b/Отчет 5.2. Жижикин.docx
@@ -940,17 +940,23 @@
         <w:p>
           <w:pPr>
             <w:pStyle w:val="TOCHeading"/>
+            <w:suppressLineNumbers/>
+            <w:ind w:hanging="0" w:left="0"/>
             <w:rPr>
-              <w:sz w:val="40"/>
-              <w:szCs w:val="40"/>
+              <w:b/>
+              <w:bCs/>
+              <w:sz w:val="32"/>
+              <w:szCs w:val="32"/>
             </w:rPr>
           </w:pPr>
           <w:r>
             <w:rPr>
-              <w:sz w:val="40"/>
-              <w:szCs w:val="40"/>
+              <w:b/>
+              <w:bCs/>
+              <w:sz w:val="32"/>
+              <w:szCs w:val="32"/>
             </w:rPr>
-            <w:t>Оглавление</w:t>
+            <w:t>Table of Contents</w:t>
           </w:r>
         </w:p>
         <w:p>
@@ -968,16 +974,12 @@
           <w:r>
             <w:rPr>
               <w:rStyle w:val="IndexLink"/>
-              <w:sz w:val="28"/>
-              <w:szCs w:val="28"/>
             </w:rPr>
             <w:instrText xml:space="preserve"> TOC \f \o "1-9" \h</w:instrText>
           </w:r>
           <w:r>
             <w:rPr>
               <w:rStyle w:val="IndexLink"/>
-              <w:sz w:val="28"/>
-              <w:szCs w:val="28"/>
             </w:rPr>
             <w:fldChar w:fldCharType="separate"/>
           </w:r>
@@ -985,8 +987,6 @@
             <w:r>
               <w:rPr>
                 <w:rStyle w:val="IndexLink"/>
-                <w:sz w:val="28"/>
-                <w:szCs w:val="28"/>
               </w:rPr>
               <w:t>Задание 1</w:t>
               <w:tab/>
@@ -1007,18 +1007,40 @@
             <w:r>
               <w:rPr>
                 <w:rStyle w:val="IndexLink"/>
-                <w:sz w:val="28"/>
-                <w:szCs w:val="28"/>
               </w:rPr>
               <w:t xml:space="preserve"> </w:t>
             </w:r>
             <w:r>
               <w:rPr>
                 <w:rStyle w:val="IndexLink"/>
-                <w:sz w:val="28"/>
-                <w:szCs w:val="28"/>
               </w:rPr>
               <w:t>Постановка задачи.</w:t>
+              <w:tab/>
+              <w:t>2</w:t>
+            </w:r>
+          </w:hyperlink>
+        </w:p>
+        <w:p>
+          <w:pPr>
+            <w:pStyle w:val="TOC2"/>
+            <w:tabs>
+              <w:tab w:val="clear" w:pos="9072"/>
+              <w:tab w:val="right" w:pos="9354" w:leader="dot"/>
+            </w:tabs>
+            <w:rPr/>
+          </w:pPr>
+          <w:hyperlink w:anchor="__RefHeading___Toc129_1020719761">
+            <w:r>
+              <w:rPr>
+                <w:rStyle w:val="IndexLink"/>
+              </w:rPr>
+              <w:t xml:space="preserve"> </w:t>
+            </w:r>
+            <w:r>
+              <w:rPr>
+                <w:rStyle w:val="IndexLink"/>
+              </w:rPr>
+              <w:t>Структура файла</w:t>
               <w:tab/>
               <w:t>2</w:t>
             </w:r>
@@ -1026,8 +1048,6 @@
           <w:r>
             <w:rPr>
               <w:rStyle w:val="IndexLink"/>
-              <w:sz w:val="28"/>
-              <w:szCs w:val="28"/>
             </w:rPr>
             <w:fldChar w:fldCharType="end"/>
           </w:r>
@@ -1159,8 +1179,8 @@
       </w:r>
       <w:r>
         <w:rPr>
-          <w:sz w:val="28"/>
-          <w:szCs w:val="28"/>
+          <w:sz w:val="32"/>
+          <w:szCs w:val="32"/>
         </w:rPr>
         <w:t>Постановка задачи.</w:t>
       </w:r>
@@ -1183,12 +1203,10 @@
     <w:p>
       <w:pPr>
         <w:pStyle w:val="Heading2"/>
-        <w:spacing w:before="160" w:after="80"/>
-        <w:rPr>
-          <w:sz w:val="28"/>
-          <w:szCs w:val="28"/>
-        </w:rPr>
-      </w:pPr>
+        <w:rPr/>
+      </w:pPr>
+      <w:bookmarkStart w:id="3" w:name="__RefHeading___Toc129_1020719761"/>
+      <w:bookmarkEnd w:id="3"/>
       <w:r>
         <w:rPr>
           <w:sz w:val="28"/>
@@ -1199,6 +1217,16 @@
       <w:r>
         <w:rPr/>
         <w:t>Структура файла</w:t>
+      </w:r>
+    </w:p>
+    <w:p>
+      <w:pPr>
+        <w:pStyle w:val="text"/>
+        <w:rPr/>
+      </w:pPr>
+      <w:r>
+        <w:rPr/>
+        <w:tab/>
       </w:r>
     </w:p>
     <w:sectPr>
@@ -2466,8 +2494,11 @@
     <w:qFormat/>
     <w:pPr>
       <w:shd w:val="clear" w:color="auto" w:fill="FFFFFF"/>
-    </w:pPr>
-    <w:rPr/>
+      <w:jc w:val="both"/>
+    </w:pPr>
+    <w:rPr>
+      <w:sz w:val="28"/>
+    </w:rPr>
   </w:style>
   <w:style w:type="paragraph" w:styleId="HeaderLeft">
     <w:name w:val="Header Left"/>

--- a/Отчет 5.2. Жижикин.docx
+++ b/Отчет 5.2. Жижикин.docx
@@ -136,18 +136,17 @@
         <w:jc w:val="right"/>
       </w:pPr>
       <w:r>
-        <w:rPr>
-          <w:noProof/>
-        </w:rPr>
-      </w:r>
-      <w:r>
         <w:pict w14:anchorId="5EFF1057">
-          <v:group id="Группа 2" o:spid="_x0000_s1026" style="width:441.2pt;height:3.2pt;mso-position-horizontal-relative:char;mso-position-vertical-relative:line" coordsize="56034,406" o:gfxdata="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">
-            <v:shape id="Полилиния: фигура 3" o:spid="_x0000_s1027" style="position:absolute;top:284;width:56034;height:122;visibility:visible;mso-wrap-style:square;v-text-anchor:top" coordsize="5600700,12700" o:gfxdata="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" path="m5600573,r127,12700l,12700,,1270,5600573,xe" fillcolor="black" stroked="f" strokeweight="0">
-              <v:path arrowok="t" textboxrect="0,0,5601335,13368"/>
+          <v:group id="Группа 2" o:spid="_x0000_s1026" style="width:441.2pt;height:3.2pt;mso-position-horizontal-relative:char;mso-position-vertical-relative:line" coordsize="56034,406">
+            <v:shape id="Полилиния: фигура 3" o:spid="_x0000_s1027" style="position:absolute;top:284;width:56034;height:122;visibility:visible;mso-wrap-style:square;v-text-anchor:top" coordsize="5600700,12700" o:spt="100" o:gfxdata="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" adj="0,,0" path="m5600573,r127,12700l,12700,,1270,5600573,xe" fillcolor="black" stroked="f" strokeweight="0">
+              <v:stroke joinstyle="round"/>
+              <v:formulas/>
+              <v:path arrowok="t" o:connecttype="segments" textboxrect="0,0,5601335,13368"/>
             </v:shape>
-            <v:shape id="Полилиния: фигура 4" o:spid="_x0000_s1028" style="position:absolute;width:56034;height:133;visibility:visible;mso-wrap-style:square;v-text-anchor:top" coordsize="5600700,13970" o:gfxdata="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" path="m5600700,r,12700l,13970,,1270,5600700,xe" fillcolor="black" stroked="f" strokeweight="0">
-              <v:path arrowok="t" textboxrect="0,0,5601335,14635"/>
+            <v:shape id="Полилиния: фигура 4" o:spid="_x0000_s1028" style="position:absolute;width:56034;height:133;visibility:visible;mso-wrap-style:square;v-text-anchor:top" coordsize="5600700,13970" o:spt="100" o:gfxdata="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" adj="0,,0" path="m5600700,r,12700l,13970,,1270,5600700,xe" fillcolor="black" stroked="f" strokeweight="0">
+              <v:stroke joinstyle="round"/>
+              <v:formulas/>
+              <v:path arrowok="t" o:connecttype="segments" textboxrect="0,0,5601335,14635"/>
             </v:shape>
             <w10:anchorlock/>
           </v:group>
@@ -701,10 +700,14 @@
         <w:p>
           <w:pPr>
             <w:pStyle w:val="TOC1"/>
-            <w:tabs>
-              <w:tab w:val="clear" w:pos="9355"/>
-              <w:tab w:val="right" w:leader="dot" w:pos="9354"/>
-            </w:tabs>
+            <w:rPr>
+              <w:rFonts w:asciiTheme="minorHAnsi" w:eastAsiaTheme="minorEastAsia" w:hAnsiTheme="minorHAnsi" w:cstheme="minorBidi"/>
+              <w:noProof/>
+              <w:kern w:val="2"/>
+              <w:sz w:val="24"/>
+              <w:szCs w:val="24"/>
+              <w:lang w:val="en-US" w:eastAsia="en-US"/>
+            </w:rPr>
           </w:pPr>
           <w:r>
             <w:fldChar w:fldCharType="begin"/>
@@ -721,19 +724,328 @@
             </w:rPr>
             <w:fldChar w:fldCharType="separate"/>
           </w:r>
-          <w:hyperlink w:anchor="__RefHeading___Toc125_1020719761">
-            <w:r>
-              <w:rPr>
-                <w:rStyle w:val="IndexLink"/>
+          <w:hyperlink w:anchor="_Toc208925915" w:history="1">
+            <w:r>
+              <w:rPr>
+                <w:rStyle w:val="Hyperlink"/>
+                <w:rFonts w:eastAsiaTheme="majorEastAsia"/>
+                <w:noProof/>
               </w:rPr>
               <w:t>Задание 1</w:t>
             </w:r>
             <w:r>
               <w:rPr>
-                <w:rStyle w:val="IndexLink"/>
+                <w:noProof/>
               </w:rPr>
               <w:tab/>
+            </w:r>
+            <w:r>
+              <w:rPr>
+                <w:noProof/>
+              </w:rPr>
+              <w:fldChar w:fldCharType="begin"/>
+            </w:r>
+            <w:r>
+              <w:rPr>
+                <w:noProof/>
+              </w:rPr>
+              <w:instrText xml:space="preserve"> PAGEREF _Toc208925915 \h </w:instrText>
+            </w:r>
+            <w:r>
+              <w:rPr>
+                <w:noProof/>
+              </w:rPr>
+            </w:r>
+            <w:r>
+              <w:rPr>
+                <w:noProof/>
+              </w:rPr>
+              <w:fldChar w:fldCharType="separate"/>
+            </w:r>
+            <w:r>
+              <w:rPr>
+                <w:noProof/>
+              </w:rPr>
               <w:t>2</w:t>
+            </w:r>
+            <w:r>
+              <w:rPr>
+                <w:noProof/>
+              </w:rPr>
+              <w:fldChar w:fldCharType="end"/>
+            </w:r>
+          </w:hyperlink>
+        </w:p>
+        <w:p>
+          <w:pPr>
+            <w:pStyle w:val="TOC2"/>
+            <w:rPr>
+              <w:rFonts w:asciiTheme="minorHAnsi" w:eastAsiaTheme="minorEastAsia" w:hAnsiTheme="minorHAnsi" w:cstheme="minorBidi"/>
+              <w:noProof/>
+              <w:kern w:val="2"/>
+              <w:sz w:val="24"/>
+              <w:szCs w:val="24"/>
+              <w:lang w:val="en-US" w:eastAsia="en-US"/>
+            </w:rPr>
+          </w:pPr>
+          <w:hyperlink w:anchor="_Toc208925916" w:history="1">
+            <w:r>
+              <w:rPr>
+                <w:rStyle w:val="Hyperlink"/>
+                <w:rFonts w:eastAsiaTheme="majorEastAsia"/>
+                <w:noProof/>
+              </w:rPr>
+              <w:t>Постановка задачи.</w:t>
+            </w:r>
+            <w:r>
+              <w:rPr>
+                <w:noProof/>
+              </w:rPr>
+              <w:tab/>
+            </w:r>
+            <w:r>
+              <w:rPr>
+                <w:noProof/>
+              </w:rPr>
+              <w:fldChar w:fldCharType="begin"/>
+            </w:r>
+            <w:r>
+              <w:rPr>
+                <w:noProof/>
+              </w:rPr>
+              <w:instrText xml:space="preserve"> PAGEREF _Toc208925916 \h </w:instrText>
+            </w:r>
+            <w:r>
+              <w:rPr>
+                <w:noProof/>
+              </w:rPr>
+            </w:r>
+            <w:r>
+              <w:rPr>
+                <w:noProof/>
+              </w:rPr>
+              <w:fldChar w:fldCharType="separate"/>
+            </w:r>
+            <w:r>
+              <w:rPr>
+                <w:noProof/>
+              </w:rPr>
+              <w:t>2</w:t>
+            </w:r>
+            <w:r>
+              <w:rPr>
+                <w:noProof/>
+              </w:rPr>
+              <w:fldChar w:fldCharType="end"/>
+            </w:r>
+          </w:hyperlink>
+        </w:p>
+        <w:p>
+          <w:pPr>
+            <w:pStyle w:val="TOC2"/>
+            <w:rPr>
+              <w:rFonts w:asciiTheme="minorHAnsi" w:eastAsiaTheme="minorEastAsia" w:hAnsiTheme="minorHAnsi" w:cstheme="minorBidi"/>
+              <w:noProof/>
+              <w:kern w:val="2"/>
+              <w:sz w:val="24"/>
+              <w:szCs w:val="24"/>
+              <w:lang w:val="en-US" w:eastAsia="en-US"/>
+            </w:rPr>
+          </w:pPr>
+          <w:hyperlink w:anchor="_Toc208925917" w:history="1">
+            <w:r>
+              <w:rPr>
+                <w:rStyle w:val="Hyperlink"/>
+                <w:rFonts w:eastAsiaTheme="majorEastAsia"/>
+                <w:noProof/>
+              </w:rPr>
+              <w:t>Структура файла</w:t>
+            </w:r>
+            <w:r>
+              <w:rPr>
+                <w:noProof/>
+              </w:rPr>
+              <w:tab/>
+            </w:r>
+            <w:r>
+              <w:rPr>
+                <w:noProof/>
+              </w:rPr>
+              <w:fldChar w:fldCharType="begin"/>
+            </w:r>
+            <w:r>
+              <w:rPr>
+                <w:noProof/>
+              </w:rPr>
+              <w:instrText xml:space="preserve"> PAGEREF _Toc208925917 \h </w:instrText>
+            </w:r>
+            <w:r>
+              <w:rPr>
+                <w:noProof/>
+              </w:rPr>
+            </w:r>
+            <w:r>
+              <w:rPr>
+                <w:noProof/>
+              </w:rPr>
+              <w:fldChar w:fldCharType="separate"/>
+            </w:r>
+            <w:r>
+              <w:rPr>
+                <w:noProof/>
+              </w:rPr>
+              <w:t>2</w:t>
+            </w:r>
+            <w:r>
+              <w:rPr>
+                <w:noProof/>
+              </w:rPr>
+              <w:fldChar w:fldCharType="end"/>
+            </w:r>
+          </w:hyperlink>
+        </w:p>
+        <w:p>
+          <w:pPr>
+            <w:pStyle w:val="TOC2"/>
+            <w:rPr>
+              <w:rFonts w:asciiTheme="minorHAnsi" w:eastAsiaTheme="minorEastAsia" w:hAnsiTheme="minorHAnsi" w:cstheme="minorBidi"/>
+              <w:noProof/>
+              <w:kern w:val="2"/>
+              <w:sz w:val="24"/>
+              <w:szCs w:val="24"/>
+              <w:lang w:val="en-US" w:eastAsia="en-US"/>
+            </w:rPr>
+          </w:pPr>
+          <w:hyperlink w:anchor="_Toc208925918" w:history="1">
+            <w:r>
+              <w:rPr>
+                <w:rStyle w:val="Hyperlink"/>
+                <w:rFonts w:eastAsiaTheme="majorEastAsia"/>
+                <w:noProof/>
+              </w:rPr>
+              <w:t>Размер</w:t>
+            </w:r>
+            <w:r>
+              <w:rPr>
+                <w:rStyle w:val="Hyperlink"/>
+                <w:rFonts w:eastAsiaTheme="majorEastAsia"/>
+                <w:noProof/>
+                <w:lang w:val="en-US"/>
+              </w:rPr>
+              <w:t xml:space="preserve"> </w:t>
+            </w:r>
+            <w:r>
+              <w:rPr>
+                <w:rStyle w:val="Hyperlink"/>
+                <w:rFonts w:eastAsiaTheme="majorEastAsia"/>
+                <w:noProof/>
+              </w:rPr>
+              <w:t>файла</w:t>
+            </w:r>
+            <w:r>
+              <w:rPr>
+                <w:noProof/>
+              </w:rPr>
+              <w:tab/>
+            </w:r>
+            <w:r>
+              <w:rPr>
+                <w:noProof/>
+              </w:rPr>
+              <w:fldChar w:fldCharType="begin"/>
+            </w:r>
+            <w:r>
+              <w:rPr>
+                <w:noProof/>
+              </w:rPr>
+              <w:instrText xml:space="preserve"> PAGEREF _Toc208925918 \h </w:instrText>
+            </w:r>
+            <w:r>
+              <w:rPr>
+                <w:noProof/>
+              </w:rPr>
+            </w:r>
+            <w:r>
+              <w:rPr>
+                <w:noProof/>
+              </w:rPr>
+              <w:fldChar w:fldCharType="separate"/>
+            </w:r>
+            <w:r>
+              <w:rPr>
+                <w:noProof/>
+              </w:rPr>
+              <w:t>2</w:t>
+            </w:r>
+            <w:r>
+              <w:rPr>
+                <w:noProof/>
+              </w:rPr>
+              <w:fldChar w:fldCharType="end"/>
+            </w:r>
+          </w:hyperlink>
+        </w:p>
+        <w:p>
+          <w:pPr>
+            <w:pStyle w:val="TOC2"/>
+            <w:rPr>
+              <w:rFonts w:asciiTheme="minorHAnsi" w:eastAsiaTheme="minorEastAsia" w:hAnsiTheme="minorHAnsi" w:cstheme="minorBidi"/>
+              <w:noProof/>
+              <w:kern w:val="2"/>
+              <w:sz w:val="24"/>
+              <w:szCs w:val="24"/>
+              <w:lang w:val="en-US" w:eastAsia="en-US"/>
+            </w:rPr>
+          </w:pPr>
+          <w:hyperlink w:anchor="_Toc208925919" w:history="1">
+            <w:r>
+              <w:rPr>
+                <w:rStyle w:val="Hyperlink"/>
+                <w:rFonts w:eastAsiaTheme="majorEastAsia"/>
+                <w:noProof/>
+              </w:rPr>
+              <w:t>Составление бинарного файла</w:t>
+            </w:r>
+            <w:r>
+              <w:rPr>
+                <w:noProof/>
+              </w:rPr>
+              <w:tab/>
+            </w:r>
+            <w:r>
+              <w:rPr>
+                <w:noProof/>
+              </w:rPr>
+              <w:fldChar w:fldCharType="begin"/>
+            </w:r>
+            <w:r>
+              <w:rPr>
+                <w:noProof/>
+              </w:rPr>
+              <w:instrText xml:space="preserve"> PAGEREF _Toc208925919 \h </w:instrText>
+            </w:r>
+            <w:r>
+              <w:rPr>
+                <w:noProof/>
+              </w:rPr>
+            </w:r>
+            <w:r>
+              <w:rPr>
+                <w:noProof/>
+              </w:rPr>
+              <w:fldChar w:fldCharType="separate"/>
+            </w:r>
+            <w:r>
+              <w:rPr>
+                <w:noProof/>
+              </w:rPr>
+              <w:t>2</w:t>
+            </w:r>
+            <w:r>
+              <w:rPr>
+                <w:noProof/>
+              </w:rPr>
+              <w:fldChar w:fldCharType="end"/>
             </w:r>
           </w:hyperlink>
         </w:p>
@@ -745,45 +1057,6 @@
               <w:tab w:val="right" w:leader="dot" w:pos="9354"/>
             </w:tabs>
           </w:pPr>
-          <w:hyperlink w:anchor="__RefHeading___Toc127_1020719761">
-            <w:r>
-              <w:rPr>
-                <w:rStyle w:val="IndexLink"/>
-              </w:rPr>
-              <w:t xml:space="preserve"> Постановка задачи.</w:t>
-            </w:r>
-            <w:r>
-              <w:rPr>
-                <w:rStyle w:val="IndexLink"/>
-              </w:rPr>
-              <w:tab/>
-              <w:t>2</w:t>
-            </w:r>
-          </w:hyperlink>
-        </w:p>
-        <w:p>
-          <w:pPr>
-            <w:pStyle w:val="TOC2"/>
-            <w:tabs>
-              <w:tab w:val="clear" w:pos="9072"/>
-              <w:tab w:val="right" w:leader="dot" w:pos="9354"/>
-            </w:tabs>
-          </w:pPr>
-          <w:hyperlink w:anchor="__RefHeading___Toc129_1020719761">
-            <w:r>
-              <w:rPr>
-                <w:rStyle w:val="IndexLink"/>
-              </w:rPr>
-              <w:t xml:space="preserve"> Структура файла</w:t>
-            </w:r>
-            <w:r>
-              <w:rPr>
-                <w:rStyle w:val="IndexLink"/>
-              </w:rPr>
-              <w:tab/>
-              <w:t>2</w:t>
-            </w:r>
-          </w:hyperlink>
           <w:r>
             <w:rPr>
               <w:rStyle w:val="IndexLink"/>
@@ -868,47 +1141,277 @@
       <w:pPr>
         <w:pStyle w:val="Heading1"/>
       </w:pPr>
-      <w:bookmarkStart w:id="1" w:name="__RefHeading___Toc125_1020719761"/>
+      <w:bookmarkStart w:id="1" w:name="_Toc208925915"/>
+      <w:r>
+        <w:t>Задание 1</w:t>
+      </w:r>
       <w:bookmarkEnd w:id="1"/>
-      <w:r>
-        <w:t>Задание 1</w:t>
-      </w:r>
     </w:p>
     <w:p>
       <w:pPr>
         <w:pStyle w:val="Heading2"/>
       </w:pPr>
-      <w:bookmarkStart w:id="2" w:name="__RefHeading___Toc127_1020719761"/>
+      <w:r>
+        <w:rPr>
+          <w:sz w:val="28"/>
+          <w:szCs w:val="28"/>
+        </w:rPr>
+        <w:tab/>
+      </w:r>
+      <w:bookmarkStart w:id="2" w:name="_Toc208925916"/>
+      <w:r>
+        <w:t>Постановка задачи.</w:t>
+      </w:r>
       <w:bookmarkEnd w:id="2"/>
-      <w:r>
-        <w:rPr>
-          <w:sz w:val="28"/>
+    </w:p>
+    <w:p>
+      <w:pPr>
+        <w:pStyle w:val="text"/>
+      </w:pPr>
+      <w:r>
+        <w:rPr>
           <w:szCs w:val="28"/>
         </w:rPr>
         <w:tab/>
       </w:r>
       <w:r>
-        <w:t>Постановка задачи.</w:t>
-      </w:r>
+        <w:t>Создать двоичный файл из записей (структура записи определена вариантом). Поле ключа записи в задании варианта подчеркнуто. Заполнить файл данными, используя</w:t>
+      </w:r>
+      <w:r>
+        <w:rPr>
+          <w:szCs w:val="28"/>
+        </w:rPr>
+        <w:t xml:space="preserve"> для поля ключа датчик случайных чисел. Ключи записей в файле уникальны</w:t>
+      </w:r>
+    </w:p>
+    <w:p>
+      <w:pPr>
+        <w:pStyle w:val="Heading2"/>
+      </w:pPr>
+      <w:r>
+        <w:rPr>
+          <w:sz w:val="28"/>
+          <w:szCs w:val="28"/>
+        </w:rPr>
+        <w:tab/>
+      </w:r>
+      <w:bookmarkStart w:id="3" w:name="_Toc208925917"/>
+      <w:r>
+        <w:t>Структура файла</w:t>
+      </w:r>
+      <w:bookmarkEnd w:id="3"/>
     </w:p>
     <w:p>
       <w:pPr>
         <w:pStyle w:val="text"/>
       </w:pPr>
       <w:r>
-        <w:rPr>
-          <w:szCs w:val="28"/>
-        </w:rPr>
         <w:tab/>
       </w:r>
       <w:r>
-        <w:t>Создать двоичный файл из записей (структура записи определена вариантом). Поле ключа записи в задании варианта подчеркнуто. Заполнить файл данными, используя</w:t>
-      </w:r>
-      <w:r>
-        <w:rPr>
-          <w:szCs w:val="28"/>
-        </w:rPr>
-        <w:t xml:space="preserve"> для поля ключа датчик случайных чисел. Ключи записей в файле уникальны</w:t>
+        <w:t xml:space="preserve">Файл состоит из </w:t>
+      </w:r>
+      <w:r>
+        <w:t>записей следующего вида:</w:t>
+      </w:r>
+    </w:p>
+    <w:p>
+      <w:pPr>
+        <w:pStyle w:val="text"/>
+      </w:pPr>
+      <w:r>
+        <w:t xml:space="preserve">Число </w:t>
+      </w:r>
+      <w:r>
+        <w:t xml:space="preserve">– </w:t>
+      </w:r>
+      <w:r>
+        <w:rPr>
+          <w:lang w:val="en-US"/>
+        </w:rPr>
+        <w:t>unsigned</w:t>
+      </w:r>
+      <w:r>
+        <w:t xml:space="preserve"> </w:t>
+      </w:r>
+      <w:r>
+        <w:rPr>
+          <w:lang w:val="en-US"/>
+        </w:rPr>
+        <w:t>int</w:t>
+      </w:r>
+      <w:r>
+        <w:t>_64</w:t>
+      </w:r>
+      <w:r>
+        <w:t xml:space="preserve"> </w:t>
+      </w:r>
+    </w:p>
+    <w:p>
+      <w:pPr>
+        <w:pStyle w:val="text"/>
+      </w:pPr>
+      <w:r>
+        <w:t xml:space="preserve">Автор – строка </w:t>
+      </w:r>
+      <w:r>
+        <w:t xml:space="preserve">вида </w:t>
+      </w:r>
+      <w:r>
+        <w:t xml:space="preserve"> </w:t>
+      </w:r>
+      <w:r>
+        <w:t>“</w:t>
+      </w:r>
+      <w:r>
+        <w:rPr>
+          <w:lang w:val="en-US"/>
+        </w:rPr>
+        <w:t>X</w:t>
+      </w:r>
+      <w:r>
+        <w:t>.</w:t>
+      </w:r>
+      <w:r>
+        <w:rPr>
+          <w:lang w:val="en-US"/>
+        </w:rPr>
+        <w:t>X</w:t>
+      </w:r>
+      <w:r>
+        <w:t>.</w:t>
+      </w:r>
+      <w:r>
+        <w:rPr>
+          <w:lang w:val="en-US"/>
+        </w:rPr>
+        <w:t>Xxxxxx</w:t>
+      </w:r>
+      <w:r>
+        <w:t>…</w:t>
+      </w:r>
+      <w:r>
+        <w:t>”</w:t>
+      </w:r>
+      <w:r>
+        <w:t xml:space="preserve"> </w:t>
+      </w:r>
+      <w:r>
+        <w:t>от 10 до 15</w:t>
+      </w:r>
+      <w:r>
+        <w:t xml:space="preserve"> символов</w:t>
+      </w:r>
+    </w:p>
+    <w:p>
+      <w:pPr>
+        <w:pStyle w:val="text"/>
+      </w:pPr>
+      <w:r>
+        <w:rPr>
+          <w:lang w:val="en-US"/>
+        </w:rPr>
+        <w:t>Escape</w:t>
+      </w:r>
+      <w:r>
+        <w:t xml:space="preserve"> </w:t>
+      </w:r>
+      <w:r>
+        <w:rPr>
+          <w:lang w:val="en-US"/>
+        </w:rPr>
+        <w:t>character</w:t>
+      </w:r>
+      <w:r>
+        <w:t xml:space="preserve"> </w:t>
+      </w:r>
+      <w:r>
+        <w:t xml:space="preserve">– символ </w:t>
+      </w:r>
+      <w:r>
+        <w:t>‘</w:t>
+      </w:r>
+      <w:r>
+        <w:t>\0</w:t>
+      </w:r>
+      <w:r>
+        <w:t>’</w:t>
+      </w:r>
+    </w:p>
+    <w:p>
+      <w:pPr>
+        <w:pStyle w:val="text"/>
+      </w:pPr>
+      <w:r>
+        <w:t xml:space="preserve">Название книги – строка </w:t>
+      </w:r>
+      <w:r>
+        <w:t xml:space="preserve">вида </w:t>
+      </w:r>
+      <w:r>
+        <w:t>“</w:t>
+      </w:r>
+      <w:r>
+        <w:rPr>
+          <w:lang w:val="en-US"/>
+        </w:rPr>
+        <w:t>Xxxxxx</w:t>
+      </w:r>
+      <w:r>
+        <w:t>…</w:t>
+      </w:r>
+      <w:r>
+        <w:t>”</w:t>
+      </w:r>
+      <w:r>
+        <w:t xml:space="preserve"> </w:t>
+      </w:r>
+      <w:r>
+        <w:t xml:space="preserve">от </w:t>
+      </w:r>
+      <w:r>
+        <w:t>10 до 25 символов</w:t>
+      </w:r>
+    </w:p>
+    <w:p>
+      <w:pPr>
+        <w:pStyle w:val="text"/>
+        <w:rPr>
+          <w:lang w:val="en-US"/>
+        </w:rPr>
+      </w:pPr>
+      <w:r>
+        <w:rPr>
+          <w:lang w:val="en-US"/>
+        </w:rPr>
+        <w:t>Escape character</w:t>
+      </w:r>
+      <w:r>
+        <w:rPr>
+          <w:lang w:val="en-US"/>
+        </w:rPr>
+        <w:t xml:space="preserve"> –</w:t>
+      </w:r>
+      <w:r>
+        <w:rPr>
+          <w:lang w:val="en-US"/>
+        </w:rPr>
+        <w:t xml:space="preserve"> </w:t>
+      </w:r>
+      <w:r>
+        <w:t>символ</w:t>
+      </w:r>
+      <w:r>
+        <w:rPr>
+          <w:lang w:val="en-US"/>
+        </w:rPr>
+        <w:t xml:space="preserve"> </w:t>
+      </w:r>
+      <w:r>
+        <w:rPr>
+          <w:lang w:val="en-US"/>
+        </w:rPr>
+        <w:t>‘\0’</w:t>
       </w:r>
     </w:p>
     <w:p>
@@ -918,35 +1421,164 @@
           <w:lang w:val="en-US"/>
         </w:rPr>
       </w:pPr>
-      <w:bookmarkStart w:id="3" w:name="__RefHeading___Toc129_1020719761"/>
-      <w:bookmarkEnd w:id="3"/>
-      <w:r>
-        <w:rPr>
-          <w:sz w:val="28"/>
-          <w:szCs w:val="28"/>
+      <w:r>
+        <w:rPr>
+          <w:lang w:val="en-US"/>
         </w:rPr>
         <w:tab/>
       </w:r>
-      <w:r>
-        <w:t>Структура файла</w:t>
-      </w:r>
+      <w:bookmarkStart w:id="4" w:name="_Toc208925918"/>
+      <w:r>
+        <w:t>Размер</w:t>
+      </w:r>
+      <w:r>
+        <w:rPr>
+          <w:lang w:val="en-US"/>
+        </w:rPr>
+        <w:t xml:space="preserve"> </w:t>
+      </w:r>
+      <w:r>
+        <w:t>файла</w:t>
+      </w:r>
+      <w:bookmarkEnd w:id="4"/>
     </w:p>
     <w:p>
       <w:pPr>
         <w:pStyle w:val="text"/>
       </w:pPr>
       <w:r>
+        <w:t xml:space="preserve">8 байт на </w:t>
+      </w:r>
+      <w:r>
+        <w:rPr>
+          <w:lang w:val="en-US"/>
+        </w:rPr>
+        <w:t>u</w:t>
+      </w:r>
+      <w:r>
+        <w:t>_</w:t>
+      </w:r>
+      <w:r>
+        <w:rPr>
+          <w:lang w:val="en-US"/>
+        </w:rPr>
+        <w:t>i</w:t>
+      </w:r>
+      <w:r>
+        <w:t>64</w:t>
+      </w:r>
+      <w:r>
+        <w:t xml:space="preserve">, от 20 до 40 байт на автора + название. 2 байта на </w:t>
+      </w:r>
+      <w:r>
+        <w:t xml:space="preserve">символ выхода из последовательности. </w:t>
+      </w:r>
+    </w:p>
+    <w:p>
+      <w:pPr>
+        <w:pStyle w:val="text"/>
+      </w:pPr>
+      <w:r>
+        <w:t xml:space="preserve">В итоге, </w:t>
+      </w:r>
+      <w:r>
+        <w:t>30-</w:t>
+      </w:r>
+      <w:r>
+        <w:t>50 байт</w:t>
+      </w:r>
+      <w:r>
+        <w:t xml:space="preserve"> на 1 книгу.</w:t>
+      </w:r>
+    </w:p>
+    <w:p>
+      <w:pPr>
+        <w:pStyle w:val="Heading2"/>
+        <w:ind w:firstLine="708"/>
+        <w:rPr>
+          <w:lang w:val="en-US"/>
+        </w:rPr>
+      </w:pPr>
+      <w:bookmarkStart w:id="5" w:name="_Toc208925919"/>
+      <w:r>
+        <w:t>Составление бинарного файла</w:t>
+      </w:r>
+      <w:bookmarkEnd w:id="5"/>
+    </w:p>
+    <w:p>
+      <w:pPr>
+        <w:pStyle w:val="text"/>
+        <w:rPr>
+          <w:lang w:val="en-US"/>
+        </w:rPr>
+      </w:pPr>
+      <w:r>
+        <w:t xml:space="preserve">Структура </w:t>
+      </w:r>
+      <w:r>
+        <w:t xml:space="preserve">для описания </w:t>
+      </w:r>
+      <w:r>
+        <w:t>книги</w:t>
+      </w:r>
+      <w:r>
+        <w:rPr>
+          <w:lang w:val="en-US"/>
+        </w:rPr>
+        <w:t>:</w:t>
+      </w:r>
+    </w:p>
+    <w:p>
+      <w:pPr>
+        <w:pStyle w:val="text"/>
+      </w:pPr>
+      <w:r>
+        <w:rPr>
+          <w:lang w:val="en-US"/>
+        </w:rPr>
+        <w:lastRenderedPageBreak/>
+        <w:drawing>
+          <wp:inline distT="0" distB="0" distL="0" distR="0" wp14:anchorId="49D8CA2E" wp14:editId="13AFB237">
+            <wp:extent cx="5522824" cy="2649538"/>
+            <wp:effectExtent l="0" t="0" r="0" b="0"/>
+            <wp:docPr id="1906621151" name="Picture 1" descr="A computer screen with white text&#10;&#10;AI-generated content may be incorrect."/>
+            <wp:cNvGraphicFramePr>
+              <a:graphicFrameLocks xmlns:a="http://schemas.openxmlformats.org/drawingml/2006/main" noChangeAspect="1"/>
+            </wp:cNvGraphicFramePr>
+            <a:graphic xmlns:a="http://schemas.openxmlformats.org/drawingml/2006/main">
+              <a:graphicData uri="http://schemas.openxmlformats.org/drawingml/2006/picture">
+                <pic:pic xmlns:pic="http://schemas.openxmlformats.org/drawingml/2006/picture">
+                  <pic:nvPicPr>
+                    <pic:cNvPr id="1906621151" name="Picture 1" descr="A computer screen with white text&#10;&#10;AI-generated content may be incorrect."/>
+                    <pic:cNvPicPr/>
+                  </pic:nvPicPr>
+                  <pic:blipFill>
+                    <a:blip r:embed="rId8"/>
+                    <a:stretch>
+                      <a:fillRect/>
+                    </a:stretch>
+                  </pic:blipFill>
+                  <pic:spPr>
+                    <a:xfrm>
+                      <a:off x="0" y="0"/>
+                      <a:ext cx="5546204" cy="2660754"/>
+                    </a:xfrm>
+                    <a:prstGeom prst="rect">
+                      <a:avLst/>
+                    </a:prstGeom>
+                  </pic:spPr>
+                </pic:pic>
+              </a:graphicData>
+            </a:graphic>
+          </wp:inline>
+        </w:drawing>
+      </w:r>
+      <w:r>
         <w:rPr>
           <w:lang w:val="en-US"/>
         </w:rPr>
         <w:tab/>
       </w:r>
-      <w:r>
-        <w:t xml:space="preserve">Файл состоит из </w:t>
-      </w:r>
-      <w:r>
-        <w:t>записей следующего вида:</w:t>
-      </w:r>
     </w:p>
     <w:p>
       <w:pPr>
@@ -956,99 +1588,52 @@
         </w:rPr>
       </w:pPr>
       <w:r>
-        <w:t xml:space="preserve">Число </w:t>
-      </w:r>
-      <w:r>
-        <w:t xml:space="preserve">– </w:t>
-      </w:r>
-      <w:r>
-        <w:rPr>
-          <w:lang w:val="en-US"/>
-        </w:rPr>
-        <w:t>unsigned</w:t>
-      </w:r>
-      <w:r>
-        <w:t xml:space="preserve"> </w:t>
-      </w:r>
-      <w:r>
-        <w:rPr>
-          <w:lang w:val="en-US"/>
-        </w:rPr>
-        <w:t>int</w:t>
-      </w:r>
-      <w:r>
-        <w:t>_64</w:t>
-      </w:r>
-      <w:r>
-        <w:rPr>
-          <w:lang w:val="en-US"/>
-        </w:rPr>
-        <w:t xml:space="preserve"> (</w:t>
-      </w:r>
-      <w:r>
-        <w:t>первые 8 байт</w:t>
-      </w:r>
-      <w:r>
-        <w:rPr>
-          <w:lang w:val="en-US"/>
-        </w:rPr>
-        <w:t>)</w:t>
+        <w:t>Функция для случайной генерации одной книги:</w:t>
       </w:r>
     </w:p>
     <w:p>
       <w:pPr>
         <w:pStyle w:val="text"/>
-      </w:pPr>
-      <w:r>
-        <w:t xml:space="preserve">Автор – строка </w:t>
-      </w:r>
-      <w:r>
-        <w:t xml:space="preserve">вида </w:t>
-      </w:r>
-      <w:r>
-        <w:t xml:space="preserve"> </w:t>
-      </w:r>
-      <w:r>
-        <w:t>“</w:t>
-      </w:r>
-      <w:r>
-        <w:rPr>
-          <w:lang w:val="en-US"/>
-        </w:rPr>
-        <w:t>X</w:t>
-      </w:r>
-      <w:r>
-        <w:t>.</w:t>
-      </w:r>
-      <w:r>
-        <w:rPr>
-          <w:lang w:val="en-US"/>
-        </w:rPr>
-        <w:t>X</w:t>
-      </w:r>
-      <w:r>
-        <w:t>.</w:t>
-      </w:r>
-      <w:r>
-        <w:rPr>
-          <w:lang w:val="en-US"/>
-        </w:rPr>
-        <w:t>Xxxxxx</w:t>
-      </w:r>
-      <w:r>
-        <w:t>…</w:t>
-      </w:r>
-      <w:r>
-        <w:t>”</w:t>
-      </w:r>
-      <w:r>
-        <w:t xml:space="preserve"> </w:t>
-      </w:r>
-      <w:r>
-        <w:t>от 10 до 15</w:t>
-      </w:r>
-      <w:r>
-        <w:t xml:space="preserve"> символов</w:t>
+        <w:rPr>
+          <w:lang w:val="en-US"/>
+        </w:rPr>
+      </w:pPr>
+      <w:r>
+        <w:drawing>
+          <wp:inline distT="0" distB="0" distL="0" distR="0" wp14:anchorId="12B23245" wp14:editId="367D86C5">
+            <wp:extent cx="5940425" cy="3031490"/>
+            <wp:effectExtent l="0" t="0" r="0" b="0"/>
+            <wp:docPr id="1099448944" name="Picture 1" descr="A computer screen with many colorful text&#10;&#10;AI-generated content may be incorrect."/>
+            <wp:cNvGraphicFramePr>
+              <a:graphicFrameLocks xmlns:a="http://schemas.openxmlformats.org/drawingml/2006/main" noChangeAspect="1"/>
+            </wp:cNvGraphicFramePr>
+            <a:graphic xmlns:a="http://schemas.openxmlformats.org/drawingml/2006/main">
+              <a:graphicData uri="http://schemas.openxmlformats.org/drawingml/2006/picture">
+                <pic:pic xmlns:pic="http://schemas.openxmlformats.org/drawingml/2006/picture">
+                  <pic:nvPicPr>
+                    <pic:cNvPr id="1099448944" name="Picture 1" descr="A computer screen with many colorful text&#10;&#10;AI-generated content may be incorrect."/>
+                    <pic:cNvPicPr/>
+                  </pic:nvPicPr>
+                  <pic:blipFill>
+                    <a:blip r:embed="rId9"/>
+                    <a:stretch>
+                      <a:fillRect/>
+                    </a:stretch>
+                  </pic:blipFill>
+                  <pic:spPr>
+                    <a:xfrm>
+                      <a:off x="0" y="0"/>
+                      <a:ext cx="5940425" cy="3031490"/>
+                    </a:xfrm>
+                    <a:prstGeom prst="rect">
+                      <a:avLst/>
+                    </a:prstGeom>
+                  </pic:spPr>
+                </pic:pic>
+              </a:graphicData>
+            </a:graphic>
+          </wp:inline>
+        </w:drawing>
       </w:r>
     </w:p>
     <w:p>
@@ -1059,40 +1644,10 @@
         </w:rPr>
       </w:pPr>
       <w:r>
-        <w:rPr>
-          <w:lang w:val="en-US"/>
-        </w:rPr>
-        <w:t>Escape</w:t>
-      </w:r>
-      <w:r>
-        <w:t xml:space="preserve"> </w:t>
-      </w:r>
-      <w:r>
-        <w:rPr>
-          <w:lang w:val="en-US"/>
-        </w:rPr>
-        <w:t>character</w:t>
-      </w:r>
-      <w:r>
-        <w:t xml:space="preserve"> </w:t>
-      </w:r>
-      <w:r>
-        <w:t xml:space="preserve">– символ </w:t>
-      </w:r>
-      <w:r>
-        <w:rPr>
-          <w:lang w:val="en-US"/>
-        </w:rPr>
-        <w:t>‘</w:t>
-      </w:r>
-      <w:r>
-        <w:t>\0</w:t>
-      </w:r>
-      <w:r>
-        <w:rPr>
-          <w:lang w:val="en-US"/>
-        </w:rPr>
-        <w:t>’</w:t>
+        <w:t>Функция для создания бинарного файла с данными:</w:t>
+      </w:r>
+      <w:r>
+        <w:tab/>
       </w:r>
     </w:p>
     <w:p>
@@ -1103,63 +1658,113 @@
         </w:rPr>
       </w:pPr>
       <w:r>
-        <w:t xml:space="preserve">Название книги – строка </w:t>
-      </w:r>
-      <w:r>
-        <w:t xml:space="preserve">вида </w:t>
-      </w:r>
-      <w:r>
-        <w:t>“</w:t>
-      </w:r>
-      <w:r>
-        <w:rPr>
-          <w:lang w:val="en-US"/>
-        </w:rPr>
-        <w:t>Xxxxxx</w:t>
-      </w:r>
-      <w:r>
-        <w:t>…</w:t>
-      </w:r>
-      <w:r>
-        <w:t>”</w:t>
-      </w:r>
-      <w:r>
-        <w:t xml:space="preserve"> </w:t>
-      </w:r>
-      <w:r>
-        <w:t xml:space="preserve">от </w:t>
-      </w:r>
-      <w:r>
-        <w:t>10 до 25 символов</w:t>
+        <w:drawing>
+          <wp:inline distT="0" distB="0" distL="0" distR="0" wp14:anchorId="5920E4D4" wp14:editId="444B4EC5">
+            <wp:extent cx="5383213" cy="2476105"/>
+            <wp:effectExtent l="0" t="0" r="0" b="0"/>
+            <wp:docPr id="29596920" name="Picture 1" descr="A screen shot of a computer code&#10;&#10;AI-generated content may be incorrect."/>
+            <wp:cNvGraphicFramePr>
+              <a:graphicFrameLocks xmlns:a="http://schemas.openxmlformats.org/drawingml/2006/main" noChangeAspect="1"/>
+            </wp:cNvGraphicFramePr>
+            <a:graphic xmlns:a="http://schemas.openxmlformats.org/drawingml/2006/main">
+              <a:graphicData uri="http://schemas.openxmlformats.org/drawingml/2006/picture">
+                <pic:pic xmlns:pic="http://schemas.openxmlformats.org/drawingml/2006/picture">
+                  <pic:nvPicPr>
+                    <pic:cNvPr id="29596920" name="Picture 1" descr="A screen shot of a computer code&#10;&#10;AI-generated content may be incorrect."/>
+                    <pic:cNvPicPr/>
+                  </pic:nvPicPr>
+                  <pic:blipFill>
+                    <a:blip r:embed="rId10"/>
+                    <a:stretch>
+                      <a:fillRect/>
+                    </a:stretch>
+                  </pic:blipFill>
+                  <pic:spPr>
+                    <a:xfrm>
+                      <a:off x="0" y="0"/>
+                      <a:ext cx="5385642" cy="2477222"/>
+                    </a:xfrm>
+                    <a:prstGeom prst="rect">
+                      <a:avLst/>
+                    </a:prstGeom>
+                  </pic:spPr>
+                </pic:pic>
+              </a:graphicData>
+            </a:graphic>
+          </wp:inline>
+        </w:drawing>
       </w:r>
     </w:p>
     <w:p>
       <w:pPr>
         <w:pStyle w:val="text"/>
-        <w:rPr>
-          <w:lang w:val="en-US"/>
-        </w:rPr>
-      </w:pPr>
-      <w:r>
-        <w:rPr>
-          <w:lang w:val="en-US"/>
-        </w:rPr>
-        <w:t xml:space="preserve">Escape character – </w:t>
-      </w:r>
-      <w:r>
-        <w:t xml:space="preserve">символ </w:t>
-      </w:r>
-      <w:r>
-        <w:rPr>
-          <w:lang w:val="en-US"/>
-        </w:rPr>
-        <w:t>‘\0’</w:t>
+      </w:pPr>
+    </w:p>
+    <w:p>
+      <w:pPr>
+        <w:pStyle w:val="text"/>
+      </w:pPr>
+    </w:p>
+    <w:p>
+      <w:pPr>
+        <w:pStyle w:val="text"/>
+      </w:pPr>
+    </w:p>
+    <w:p>
+      <w:pPr>
+        <w:pStyle w:val="text"/>
+      </w:pPr>
+      <w:r>
+        <w:lastRenderedPageBreak/>
+        <w:t>Функция считывания информации о всех книгах в файле:</w:t>
+      </w:r>
+    </w:p>
+    <w:p>
+      <w:pPr>
+        <w:pStyle w:val="text"/>
+      </w:pPr>
+      <w:r>
+        <w:drawing>
+          <wp:inline distT="0" distB="0" distL="0" distR="0" wp14:anchorId="38403658" wp14:editId="3F8C4C84">
+            <wp:extent cx="5531772" cy="6343650"/>
+            <wp:effectExtent l="0" t="0" r="0" b="0"/>
+            <wp:docPr id="332927616" name="Picture 1"/>
+            <wp:cNvGraphicFramePr>
+              <a:graphicFrameLocks xmlns:a="http://schemas.openxmlformats.org/drawingml/2006/main" noChangeAspect="1"/>
+            </wp:cNvGraphicFramePr>
+            <a:graphic xmlns:a="http://schemas.openxmlformats.org/drawingml/2006/main">
+              <a:graphicData uri="http://schemas.openxmlformats.org/drawingml/2006/picture">
+                <pic:pic xmlns:pic="http://schemas.openxmlformats.org/drawingml/2006/picture">
+                  <pic:nvPicPr>
+                    <pic:cNvPr id="332927616" name=""/>
+                    <pic:cNvPicPr/>
+                  </pic:nvPicPr>
+                  <pic:blipFill>
+                    <a:blip r:embed="rId11"/>
+                    <a:stretch>
+                      <a:fillRect/>
+                    </a:stretch>
+                  </pic:blipFill>
+                  <pic:spPr>
+                    <a:xfrm>
+                      <a:off x="0" y="0"/>
+                      <a:ext cx="5534970" cy="6347318"/>
+                    </a:xfrm>
+                    <a:prstGeom prst="rect">
+                      <a:avLst/>
+                    </a:prstGeom>
+                  </pic:spPr>
+                </pic:pic>
+              </a:graphicData>
+            </a:graphic>
+          </wp:inline>
+        </w:drawing>
       </w:r>
     </w:p>
     <w:sectPr>
-      <w:footerReference w:type="even" r:id="rId8"/>
-      <w:footerReference w:type="default" r:id="rId9"/>
-      <w:footerReference w:type="first" r:id="rId10"/>
+      <w:footerReference w:type="even" r:id="rId12"/>
+      <w:footerReference w:type="default" r:id="rId13"/>
+      <w:footerReference w:type="first" r:id="rId14"/>
       <w:pgSz w:w="11906" w:h="16838"/>
       <w:pgMar w:top="1134" w:right="850" w:bottom="1134" w:left="1701" w:header="0" w:footer="708" w:gutter="0"/>
       <w:cols w:space="720"/>
@@ -1712,7 +2317,6 @@
     <w:next w:val="Normal"/>
     <w:link w:val="Heading2Char"/>
     <w:uiPriority w:val="9"/>
-    <w:semiHidden/>
     <w:unhideWhenUsed/>
     <w:qFormat/>
     <w:rsid w:val="00BC4D5E"/>
@@ -1915,6 +2519,7 @@
   <w:style w:type="character" w:default="1" w:styleId="DefaultParagraphFont">
     <w:name w:val="Default Paragraph Font"/>
     <w:uiPriority w:val="1"/>
+    <w:semiHidden/>
     <w:unhideWhenUsed/>
   </w:style>
   <w:style w:type="table" w:default="1" w:styleId="TableNormal">
@@ -1957,7 +2562,6 @@
     <w:basedOn w:val="DefaultParagraphFont"/>
     <w:link w:val="Heading2"/>
     <w:uiPriority w:val="9"/>
-    <w:semiHidden/>
     <w:qFormat/>
     <w:rsid w:val="00BC4D5E"/>
     <w:rPr>
@@ -2199,6 +2803,7 @@
   </w:style>
   <w:style w:type="character" w:styleId="Hyperlink">
     <w:name w:val="Hyperlink"/>
+    <w:uiPriority w:val="99"/>
     <w:rPr>
       <w:color w:val="000080"/>
       <w:u w:val="single"/>
@@ -2458,6 +3063,7 @@
   <w:style w:type="paragraph" w:styleId="TOC1">
     <w:name w:val="toc 1"/>
     <w:basedOn w:val="Index"/>
+    <w:uiPriority w:val="39"/>
     <w:pPr>
       <w:tabs>
         <w:tab w:val="right" w:leader="dot" w:pos="9355"/>
@@ -2467,6 +3073,7 @@
   <w:style w:type="paragraph" w:styleId="TOC2">
     <w:name w:val="toc 2"/>
     <w:basedOn w:val="Index"/>
+    <w:uiPriority w:val="39"/>
     <w:pPr>
       <w:tabs>
         <w:tab w:val="right" w:leader="dot" w:pos="9072"/>

--- a/Отчет 5.2. Жижикин.docx
+++ b/Отчет 5.2. Жижикин.docx
@@ -1281,12 +1281,14 @@
       <w:r>
         <w:t>.</w:t>
       </w:r>
+      <w:proofErr w:type="spellStart"/>
       <w:r>
         <w:rPr>
           <w:lang w:val="en-US"/>
         </w:rPr>
         <w:t>Xxxxxx</w:t>
       </w:r>
+      <w:proofErr w:type="spellEnd"/>
       <w:r>
         <w:t>…</w:t>
       </w:r>
@@ -1351,12 +1353,14 @@
       <w:r>
         <w:t>“</w:t>
       </w:r>
+      <w:proofErr w:type="spellStart"/>
       <w:r>
         <w:rPr>
           <w:lang w:val="en-US"/>
         </w:rPr>
         <w:t>Xxxxxx</w:t>
       </w:r>
+      <w:proofErr w:type="spellEnd"/>
       <w:r>
         <w:t>…</w:t>
       </w:r>
@@ -1458,12 +1462,14 @@
       <w:r>
         <w:t>_</w:t>
       </w:r>
+      <w:proofErr w:type="spellStart"/>
       <w:r>
         <w:rPr>
           <w:lang w:val="en-US"/>
         </w:rPr>
         <w:t>i</w:t>
       </w:r>
+      <w:proofErr w:type="spellEnd"/>
       <w:r>
         <w:t>64</w:t>
       </w:r>
@@ -1495,9 +1501,6 @@
       <w:pPr>
         <w:pStyle w:val="Heading2"/>
         <w:ind w:firstLine="708"/>
-        <w:rPr>
-          <w:lang w:val="en-US"/>
-        </w:rPr>
       </w:pPr>
       <w:bookmarkStart w:id="5" w:name="_Toc208925919"/>
       <w:r>
@@ -1508,9 +1511,6 @@
     <w:p>
       <w:pPr>
         <w:pStyle w:val="text"/>
-        <w:rPr>
-          <w:lang w:val="en-US"/>
-        </w:rPr>
       </w:pPr>
       <w:r>
         <w:t xml:space="preserve">Структура </w:t>
@@ -1522,9 +1522,6 @@
         <w:t>книги</w:t>
       </w:r>
       <w:r>
-        <w:rPr>
-          <w:lang w:val="en-US"/>
-        </w:rPr>
         <w:t>:</w:t>
       </w:r>
     </w:p>
@@ -1534,6 +1531,7 @@
       </w:pPr>
       <w:r>
         <w:rPr>
+          <w:noProof/>
           <w:lang w:val="en-US"/>
         </w:rPr>
         <w:lastRenderedPageBreak/>
@@ -1583,9 +1581,6 @@
     <w:p>
       <w:pPr>
         <w:pStyle w:val="text"/>
-        <w:rPr>
-          <w:lang w:val="en-US"/>
-        </w:rPr>
       </w:pPr>
       <w:r>
         <w:t>Функция для случайной генерации одной книги:</w:t>
@@ -1599,6 +1594,9 @@
         </w:rPr>
       </w:pPr>
       <w:r>
+        <w:rPr>
+          <w:noProof/>
+        </w:rPr>
         <w:drawing>
           <wp:inline distT="0" distB="0" distL="0" distR="0" wp14:anchorId="12B23245" wp14:editId="367D86C5">
             <wp:extent cx="5940425" cy="3031490"/>
@@ -1639,9 +1637,6 @@
     <w:p>
       <w:pPr>
         <w:pStyle w:val="text"/>
-        <w:rPr>
-          <w:lang w:val="en-US"/>
-        </w:rPr>
       </w:pPr>
       <w:r>
         <w:t>Функция для создания бинарного файла с данными:</w:t>
@@ -1658,6 +1653,9 @@
         </w:rPr>
       </w:pPr>
       <w:r>
+        <w:rPr>
+          <w:noProof/>
+        </w:rPr>
         <w:drawing>
           <wp:inline distT="0" distB="0" distL="0" distR="0" wp14:anchorId="5920E4D4" wp14:editId="444B4EC5">
             <wp:extent cx="5383213" cy="2476105"/>
@@ -1725,10 +1723,10 @@
       </w:pPr>
       <w:r>
         <w:drawing>
-          <wp:inline distT="0" distB="0" distL="0" distR="0" wp14:anchorId="38403658" wp14:editId="3F8C4C84">
-            <wp:extent cx="5531772" cy="6343650"/>
+          <wp:inline distT="0" distB="0" distL="0" distR="0" wp14:anchorId="234183AC" wp14:editId="699393C6">
+            <wp:extent cx="5940425" cy="7625080"/>
             <wp:effectExtent l="0" t="0" r="0" b="0"/>
-            <wp:docPr id="332927616" name="Picture 1"/>
+            <wp:docPr id="1752094597" name="Picture 1" descr="A screen shot of a computer program&#10;&#10;AI-generated content may be incorrect."/>
             <wp:cNvGraphicFramePr>
               <a:graphicFrameLocks xmlns:a="http://schemas.openxmlformats.org/drawingml/2006/main" noChangeAspect="1"/>
             </wp:cNvGraphicFramePr>
@@ -1736,7 +1734,7 @@
               <a:graphicData uri="http://schemas.openxmlformats.org/drawingml/2006/picture">
                 <pic:pic xmlns:pic="http://schemas.openxmlformats.org/drawingml/2006/picture">
                   <pic:nvPicPr>
-                    <pic:cNvPr id="332927616" name=""/>
+                    <pic:cNvPr id="1752094597" name="Picture 1" descr="A screen shot of a computer program&#10;&#10;AI-generated content may be incorrect."/>
                     <pic:cNvPicPr/>
                   </pic:nvPicPr>
                   <pic:blipFill>
@@ -1748,7 +1746,7 @@
                   <pic:spPr>
                     <a:xfrm>
                       <a:off x="0" y="0"/>
-                      <a:ext cx="5534970" cy="6347318"/>
+                      <a:ext cx="5940425" cy="7625080"/>
                     </a:xfrm>
                     <a:prstGeom prst="rect">
                       <a:avLst/>

--- a/Отчет 5.2. Жижикин.docx
+++ b/Отчет 5.2. Жижикин.docx
@@ -1,9 +1,10 @@
 
 <file path=word/document.xml><?xml version="1.0" encoding="utf-8"?>
-<w:document xmlns:wpc="http://schemas.microsoft.com/office/word/2010/wordprocessingCanvas" xmlns:cx="http://schemas.microsoft.com/office/drawing/2014/chartex" xmlns:cx1="http://schemas.microsoft.com/office/drawing/2015/9/8/chartex" xmlns:cx2="http://schemas.microsoft.com/office/drawing/2015/10/21/chartex" xmlns:cx3="http://schemas.microsoft.com/office/drawing/2016/5/9/chartex" xmlns:cx4="http://schemas.microsoft.com/office/drawing/2016/5/10/chartex" xmlns:cx5="http://schemas.microsoft.com/office/drawing/2016/5/11/chartex" xmlns:cx6="http://schemas.microsoft.com/office/drawing/2016/5/12/chartex" xmlns:cx7="http://schemas.microsoft.com/office/drawing/2016/5/13/chartex" xmlns:cx8="http://schemas.microsoft.com/office/drawing/2016/5/14/chartex" xmlns:mc="http://schemas.openxmlformats.org/markup-compatibility/2006" xmlns:aink="http://schemas.microsoft.com/office/drawing/2016/ink" xmlns:am3d="http://schemas.microsoft.com/office/drawing/2017/model3d" xmlns:o="urn:schemas-microsoft-com:office:office" xmlns:oel="http://schemas.microsoft.com/office/2019/extlst" xmlns:r="http://schemas.openxmlformats.org/officeDocument/2006/relationships" xmlns:m="http://schemas.openxmlformats.org/officeDocument/2006/math" xmlns:v="urn:schemas-microsoft-com:vml" xmlns:wp14="http://schemas.microsoft.com/office/word/2010/wordprocessingDrawing" xmlns:wp="http://schemas.openxmlformats.org/drawingml/2006/wordprocessingDrawing" xmlns:w10="urn:schemas-microsoft-com:office:word" xmlns:w="http://schemas.openxmlformats.org/wordprocessingml/2006/main" xmlns:w14="http://schemas.microsoft.com/office/word/2010/wordml" xmlns:w15="http://schemas.microsoft.com/office/word/2012/wordml" xmlns:w16cex="http://schemas.microsoft.com/office/word/2018/wordml/cex" xmlns:w16cid="http://schemas.microsoft.com/office/word/2016/wordml/cid" xmlns:w16="http://schemas.microsoft.com/office/word/2018/wordml" xmlns:w16du="http://schemas.microsoft.com/office/word/2023/wordml/word16du" xmlns:w16sdtdh="http://schemas.microsoft.com/office/word/2020/wordml/sdtdatahash" xmlns:w16sdtfl="http://schemas.microsoft.com/office/word/2024/wordml/sdtformatlock" xmlns:w16se="http://schemas.microsoft.com/office/word/2015/wordml/symex" xmlns:wpg="http://schemas.microsoft.com/office/word/2010/wordprocessingGroup" xmlns:wpi="http://schemas.microsoft.com/office/word/2010/wordprocessingInk" xmlns:wne="http://schemas.microsoft.com/office/word/2006/wordml" xmlns:wps="http://schemas.microsoft.com/office/word/2010/wordprocessingShape" mc:Ignorable="w14 w15 w16se w16cid w16 w16cex w16sdtdh w16sdtfl w16du wp14">
+<w:document xmlns:o="urn:schemas-microsoft-com:office:office" xmlns:r="http://schemas.openxmlformats.org/officeDocument/2006/relationships" xmlns:v="urn:schemas-microsoft-com:vml" xmlns:w="http://schemas.openxmlformats.org/wordprocessingml/2006/main" xmlns:w10="urn:schemas-microsoft-com:office:word" xmlns:wp="http://schemas.openxmlformats.org/drawingml/2006/wordprocessingDrawing" xmlns:wps="http://schemas.microsoft.com/office/word/2010/wordprocessingShape" xmlns:wpg="http://schemas.microsoft.com/office/word/2010/wordprocessingGroup" xmlns:mc="http://schemas.openxmlformats.org/markup-compatibility/2006" xmlns:wp14="http://schemas.microsoft.com/office/word/2010/wordprocessingDrawing" xmlns:w14="http://schemas.microsoft.com/office/word/2010/wordml" xmlns:w15="http://schemas.microsoft.com/office/word/2012/wordml" mc:Ignorable="w14 wp14 w15">
   <w:body>
     <w:p>
       <w:pPr>
+        <w:pStyle w:val="Normal"/>
         <w:jc w:val="center"/>
         <w:rPr>
           <w:sz w:val="28"/>
@@ -14,11 +15,9 @@
       <w:bookmarkStart w:id="0" w:name="_Hlk190419665"/>
       <w:bookmarkEnd w:id="0"/>
       <w:r>
-        <w:rPr>
-          <w:noProof/>
-        </w:rPr>
+        <w:rPr/>
         <w:drawing>
-          <wp:inline distT="0" distB="0" distL="0" distR="0" wp14:anchorId="3072DF00" wp14:editId="41E1DDE3">
+          <wp:inline distT="0" distB="0" distL="0" distR="0">
             <wp:extent cx="1381125" cy="1352550"/>
             <wp:effectExtent l="0" t="0" r="0" b="0"/>
             <wp:docPr id="1" name="Изображение1" descr="Изображение выглядит как символ, эмблема, герб, нашивка&#10;&#10;Контент, сгенерированный ИИ, может содержать ошибки."/>
@@ -35,7 +34,7 @@
                     </pic:cNvPicPr>
                   </pic:nvPicPr>
                   <pic:blipFill>
-                    <a:blip r:embed="rId7"/>
+                    <a:blip r:embed="rId2"/>
                     <a:stretch>
                       <a:fillRect/>
                     </a:stretch>
@@ -58,21 +57,27 @@
     </w:p>
     <w:p>
       <w:pPr>
-        <w:spacing w:after="57"/>
+        <w:pStyle w:val="Normal"/>
+        <w:spacing w:before="0" w:after="57"/>
         <w:jc w:val="center"/>
-      </w:pPr>
-      <w:r>
+        <w:rPr/>
+      </w:pPr>
+      <w:r>
+        <w:rPr/>
         <w:t xml:space="preserve">МИНИСТЕРСТВО НАУКИ И ВЫСШЕГО ОБРАЗОВАНИЯ РОССИЙСКОЙ ФЕДЕРАЦИИ </w:t>
       </w:r>
     </w:p>
     <w:p>
       <w:pPr>
+        <w:pStyle w:val="Normal"/>
         <w:tabs>
-          <w:tab w:val="left" w:pos="900"/>
+          <w:tab w:val="clear" w:pos="708"/>
+          <w:tab w:val="left" w:pos="900" w:leader="none"/>
         </w:tabs>
-        <w:spacing w:after="4"/>
+        <w:spacing w:before="0" w:after="4"/>
         <w:ind w:left="57"/>
         <w:jc w:val="center"/>
+        <w:rPr/>
       </w:pPr>
       <w:r>
         <w:rPr>
@@ -83,16 +88,23 @@
     </w:p>
     <w:p>
       <w:pPr>
-        <w:spacing w:after="105"/>
+        <w:pStyle w:val="Normal"/>
+        <w:spacing w:before="0" w:after="105"/>
         <w:ind w:left="1681"/>
         <w:rPr>
           <w:b/>
         </w:rPr>
       </w:pPr>
-    </w:p>
-    <w:p>
-      <w:pPr>
-        <w:spacing w:after="105"/>
+      <w:r>
+        <w:rPr>
+          <w:b/>
+        </w:rPr>
+      </w:r>
+    </w:p>
+    <w:p>
+      <w:pPr>
+        <w:pStyle w:val="Normal"/>
+        <w:spacing w:before="0" w:after="105"/>
         <w:ind w:left="1681"/>
         <w:rPr>
           <w:b/>
@@ -111,7 +123,8 @@
     </w:p>
     <w:p>
       <w:pPr>
-        <w:spacing w:after="105"/>
+        <w:pStyle w:val="Normal"/>
+        <w:spacing w:before="0" w:after="105"/>
         <w:ind w:left="3805"/>
         <w:rPr>
           <w:b/>
@@ -132,25 +145,139 @@
     </w:p>
     <w:p>
       <w:pPr>
+        <w:pStyle w:val="Normal"/>
         <w:ind w:right="40"/>
         <w:jc w:val="right"/>
-      </w:pPr>
-      <w:r>
-        <w:pict w14:anchorId="5EFF1057">
-          <v:group id="Группа 2" o:spid="_x0000_s1026" style="width:441.2pt;height:3.2pt;mso-position-horizontal-relative:char;mso-position-vertical-relative:line" coordsize="56034,406">
-            <v:shape id="Полилиния: фигура 3" o:spid="_x0000_s1027" style="position:absolute;top:284;width:56034;height:122;visibility:visible;mso-wrap-style:square;v-text-anchor:top" coordsize="5600700,12700" o:spt="100" o:gfxdata="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" adj="0,,0" path="m5600573,r127,12700l,12700,,1270,5600573,xe" fillcolor="black" stroked="f" strokeweight="0">
-              <v:stroke joinstyle="round"/>
-              <v:formulas/>
-              <v:path arrowok="t" o:connecttype="segments" textboxrect="0,0,5601335,13368"/>
-            </v:shape>
-            <v:shape id="Полилиния: фигура 4" o:spid="_x0000_s1028" style="position:absolute;width:56034;height:133;visibility:visible;mso-wrap-style:square;v-text-anchor:top" coordsize="5600700,13970" o:spt="100" o:gfxdata="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" adj="0,,0" path="m5600700,r,12700l,13970,,1270,5600700,xe" fillcolor="black" stroked="f" strokeweight="0">
-              <v:stroke joinstyle="round"/>
-              <v:formulas/>
-              <v:path arrowok="t" o:connecttype="segments" textboxrect="0,0,5601335,14635"/>
-            </v:shape>
-            <w10:anchorlock/>
-          </v:group>
-        </w:pict>
+        <w:rPr/>
+      </w:pPr>
+      <w:r>
+        <w:rPr/>
+        <mc:AlternateContent>
+          <mc:Choice Requires="wpg">
+            <w:drawing>
+              <wp:inline distT="0" distB="0" distL="0" distR="0">
+                <wp:extent cx="5603240" cy="40640"/>
+                <wp:effectExtent l="114300" t="0" r="114300" b="0"/>
+                <wp:docPr id="2" name="Группа 2"/>
+                <a:graphic xmlns:a="http://schemas.openxmlformats.org/drawingml/2006/main">
+                  <a:graphicData uri="http://schemas.microsoft.com/office/word/2010/wordprocessingGroup">
+                    <wpg:wgp>
+                      <wpg:cNvGrpSpPr/>
+                      <wpg:grpSpPr>
+                        <a:xfrm>
+                          <a:off x="0" y="0"/>
+                          <a:ext cx="5603400" cy="40680"/>
+                          <a:chOff x="0" y="0"/>
+                          <a:chExt cx="5603400" cy="40680"/>
+                        </a:xfrm>
+                      </wpg:grpSpPr>
+                      <wps:wsp>
+                        <wps:cNvSpPr/>
+                        <wps:spPr>
+                          <a:xfrm>
+                            <a:off x="0" y="28440"/>
+                            <a:ext cx="5603400" cy="12240"/>
+                          </a:xfrm>
+                          <a:custGeom>
+                            <a:avLst/>
+                            <a:gdLst/>
+                            <a:ahLst/>
+                            <a:rect l="0" t="0" r="r" b="b"/>
+                            <a:pathLst>
+                              <a:path w="15565" h="34">
+                                <a:moveTo>
+                                  <a:pt x="15565" y="0"/>
+                                </a:moveTo>
+                                <a:lnTo>
+                                  <a:pt x="15565" y="34"/>
+                                </a:lnTo>
+                                <a:lnTo>
+                                  <a:pt x="0" y="34"/>
+                                </a:lnTo>
+                                <a:lnTo>
+                                  <a:pt x="0" y="3"/>
+                                </a:lnTo>
+                                <a:lnTo>
+                                  <a:pt x="15565" y="0"/>
+                                </a:lnTo>
+                                <a:close/>
+                              </a:path>
+                            </a:pathLst>
+                          </a:custGeom>
+                          <a:solidFill>
+                            <a:srgbClr val="000000"/>
+                          </a:solidFill>
+                          <a:ln w="0">
+                            <a:noFill/>
+                          </a:ln>
+                        </wps:spPr>
+                        <wps:bodyPr/>
+                      </wps:wsp>
+                      <wps:wsp>
+                        <wps:cNvSpPr/>
+                        <wps:spPr>
+                          <a:xfrm>
+                            <a:off x="0" y="0"/>
+                            <a:ext cx="5603400" cy="13320"/>
+                          </a:xfrm>
+                          <a:custGeom>
+                            <a:avLst/>
+                            <a:gdLst/>
+                            <a:ahLst/>
+                            <a:rect l="0" t="0" r="r" b="b"/>
+                            <a:pathLst>
+                              <a:path w="15565" h="37">
+                                <a:moveTo>
+                                  <a:pt x="15565" y="1"/>
+                                </a:moveTo>
+                                <a:lnTo>
+                                  <a:pt x="15565" y="35"/>
+                                </a:lnTo>
+                                <a:lnTo>
+                                  <a:pt x="0" y="38"/>
+                                </a:lnTo>
+                                <a:lnTo>
+                                  <a:pt x="0" y="4"/>
+                                </a:lnTo>
+                                <a:lnTo>
+                                  <a:pt x="15565" y="1"/>
+                                </a:lnTo>
+                                <a:close/>
+                              </a:path>
+                            </a:pathLst>
+                          </a:custGeom>
+                          <a:solidFill>
+                            <a:srgbClr val="000000"/>
+                          </a:solidFill>
+                          <a:ln w="0">
+                            <a:noFill/>
+                          </a:ln>
+                        </wps:spPr>
+                        <wps:bodyPr/>
+                      </wps:wsp>
+                    </wpg:wgp>
+                  </a:graphicData>
+                </a:graphic>
+              </wp:inline>
+            </w:drawing>
+          </mc:Choice>
+          <mc:Fallback>
+            <w:pict>
+              <v:group id="shape_0" alt="Группа 2" style="position:absolute;margin-left:0pt;margin-top:-3.25pt;width:441.15pt;height:3.1pt" coordorigin="0,-65" coordsize="8823,62">
+                <v:shape id="shape_0" ID="Полилиния: фигура 3" coordsize="15566,35" path="m15565,0l15565,34l0,34l0,3l15565,0e" fillcolor="black" stroked="f" o:allowincell="f" style="position:absolute;left:0;top:-20;width:8823;height:18;mso-wrap-style:none;v-text-anchor:middle;mso-position-vertical:top">
+                  <v:fill o:detectmouseclick="t" type="solid" color2="white"/>
+                  <v:stroke color="#3465a4" joinstyle="round" endcap="flat"/>
+                  <w10:wrap type="none"/>
+                </v:shape>
+                <v:shape id="shape_0" ID="Полилиния: фигура 4" coordsize="15566,38" path="m15565,0l15565,34l0,37l0,3l15565,0e" fillcolor="black" stroked="f" o:allowincell="f" style="position:absolute;left:0;top:-65;width:8823;height:20;mso-wrap-style:none;v-text-anchor:middle;mso-position-vertical:top">
+                  <v:fill o:detectmouseclick="t" type="solid" color2="white"/>
+                  <v:stroke color="#3465a4" joinstyle="round" endcap="flat"/>
+                  <w10:wrap type="none"/>
+                </v:shape>
+              </v:group>
+            </w:pict>
+          </mc:Fallback>
+        </mc:AlternateContent>
       </w:r>
       <w:r>
         <w:rPr>
@@ -161,17 +288,22 @@
     </w:p>
     <w:p>
       <w:pPr>
+        <w:pStyle w:val="Normal"/>
         <w:ind w:left="436"/>
         <w:jc w:val="center"/>
-      </w:pPr>
-      <w:r>
+        <w:rPr/>
+      </w:pPr>
+      <w:r>
+        <w:rPr/>
         <w:t xml:space="preserve"> </w:t>
       </w:r>
     </w:p>
     <w:p>
       <w:pPr>
+        <w:pStyle w:val="Normal"/>
         <w:ind w:left="436"/>
         <w:jc w:val="center"/>
+        <w:rPr/>
       </w:pPr>
       <w:r>
         <w:rPr>
@@ -182,8 +314,10 @@
     </w:p>
     <w:p>
       <w:pPr>
+        <w:pStyle w:val="Normal"/>
         <w:ind w:left="436"/>
         <w:jc w:val="center"/>
+        <w:rPr/>
       </w:pPr>
       <w:r>
         <w:rPr>
@@ -194,8 +328,10 @@
     </w:p>
     <w:p>
       <w:pPr>
+        <w:pStyle w:val="Normal"/>
         <w:ind w:left="436"/>
         <w:jc w:val="center"/>
+        <w:rPr/>
       </w:pPr>
       <w:r>
         <w:rPr>
@@ -206,8 +342,10 @@
     </w:p>
     <w:p>
       <w:pPr>
+        <w:pStyle w:val="Normal"/>
         <w:ind w:left="436"/>
         <w:jc w:val="center"/>
+        <w:rPr/>
       </w:pPr>
       <w:r>
         <w:rPr>
@@ -218,29 +356,25 @@
     </w:p>
     <w:p>
       <w:pPr>
-        <w:spacing w:line="264" w:lineRule="auto"/>
-        <w:ind w:left="381" w:hanging="10"/>
+        <w:pStyle w:val="Normal"/>
+        <w:spacing w:lineRule="auto" w:line="264"/>
+        <w:ind w:hanging="10" w:left="381"/>
         <w:jc w:val="center"/>
-      </w:pPr>
-      <w:r>
-        <w:rPr>
-          <w:sz w:val="28"/>
-          <w:szCs w:val="28"/>
-        </w:rPr>
-        <w:t>Отчет по выполнению практического задания №5.</w:t>
-      </w:r>
-      <w:r>
-        <w:rPr>
-          <w:sz w:val="28"/>
-          <w:szCs w:val="28"/>
-        </w:rPr>
-        <w:t>2</w:t>
-      </w:r>
-    </w:p>
-    <w:p>
-      <w:pPr>
-        <w:spacing w:line="264" w:lineRule="auto"/>
-        <w:ind w:left="381" w:right="312" w:hanging="10"/>
+        <w:rPr/>
+      </w:pPr>
+      <w:r>
+        <w:rPr>
+          <w:sz w:val="28"/>
+          <w:szCs w:val="28"/>
+        </w:rPr>
+        <w:t>Отчет по выполнению практического задания №5.2</w:t>
+      </w:r>
+    </w:p>
+    <w:p>
+      <w:pPr>
+        <w:pStyle w:val="Normal"/>
+        <w:spacing w:lineRule="auto" w:line="264"/>
+        <w:ind w:hanging="10" w:left="381" w:right="312"/>
         <w:jc w:val="center"/>
         <w:rPr>
           <w:b/>
@@ -248,11 +382,19 @@
           <w:szCs w:val="28"/>
         </w:rPr>
       </w:pPr>
-    </w:p>
-    <w:p>
-      <w:pPr>
-        <w:spacing w:line="264" w:lineRule="auto"/>
-        <w:ind w:left="381" w:right="312" w:hanging="10"/>
+      <w:r>
+        <w:rPr>
+          <w:b/>
+          <w:sz w:val="28"/>
+          <w:szCs w:val="28"/>
+        </w:rPr>
+      </w:r>
+    </w:p>
+    <w:p>
+      <w:pPr>
+        <w:pStyle w:val="Normal"/>
+        <w:spacing w:lineRule="auto" w:line="264"/>
+        <w:ind w:hanging="10" w:left="381" w:right="312"/>
         <w:jc w:val="center"/>
         <w:rPr>
           <w:b/>
@@ -260,11 +402,19 @@
           <w:szCs w:val="28"/>
         </w:rPr>
       </w:pPr>
-    </w:p>
-    <w:p>
-      <w:pPr>
-        <w:spacing w:line="264" w:lineRule="auto"/>
-        <w:ind w:left="381" w:right="312" w:hanging="10"/>
+      <w:r>
+        <w:rPr>
+          <w:b/>
+          <w:sz w:val="28"/>
+          <w:szCs w:val="28"/>
+        </w:rPr>
+      </w:r>
+    </w:p>
+    <w:p>
+      <w:pPr>
+        <w:pStyle w:val="Normal"/>
+        <w:spacing w:lineRule="auto" w:line="264"/>
+        <w:ind w:hanging="10" w:left="381" w:right="312"/>
         <w:jc w:val="center"/>
         <w:rPr>
           <w:sz w:val="28"/>
@@ -289,20 +439,29 @@
     </w:p>
     <w:p>
       <w:pPr>
-        <w:spacing w:line="264" w:lineRule="auto"/>
-        <w:ind w:left="381" w:right="312" w:hanging="10"/>
+        <w:pStyle w:val="Normal"/>
+        <w:spacing w:lineRule="auto" w:line="264"/>
+        <w:ind w:hanging="10" w:left="381" w:right="312"/>
         <w:jc w:val="center"/>
         <w:rPr>
           <w:sz w:val="28"/>
           <w:szCs w:val="28"/>
         </w:rPr>
       </w:pPr>
-    </w:p>
-    <w:p>
-      <w:pPr>
-        <w:spacing w:line="264" w:lineRule="auto"/>
-        <w:ind w:left="381" w:right="312" w:hanging="10"/>
+      <w:r>
+        <w:rPr>
+          <w:sz w:val="28"/>
+          <w:szCs w:val="28"/>
+        </w:rPr>
+      </w:r>
+    </w:p>
+    <w:p>
+      <w:pPr>
+        <w:pStyle w:val="Normal"/>
+        <w:spacing w:lineRule="auto" w:line="264"/>
+        <w:ind w:hanging="10" w:left="381" w:right="312"/>
         <w:jc w:val="center"/>
+        <w:rPr/>
       </w:pPr>
       <w:r>
         <w:rPr>
@@ -314,6 +473,7 @@
     </w:p>
     <w:p>
       <w:pPr>
+        <w:pStyle w:val="Normal"/>
         <w:ind w:left="436"/>
         <w:jc w:val="center"/>
         <w:rPr>
@@ -332,6 +492,7 @@
     </w:p>
     <w:p>
       <w:pPr>
+        <w:pStyle w:val="Normal"/>
         <w:ind w:left="436"/>
         <w:jc w:val="center"/>
         <w:rPr>
@@ -350,6 +511,7 @@
     </w:p>
     <w:p>
       <w:pPr>
+        <w:pStyle w:val="Normal"/>
         <w:ind w:left="436"/>
         <w:rPr>
           <w:b/>
@@ -368,6 +530,7 @@
     </w:p>
     <w:p>
       <w:pPr>
+        <w:pStyle w:val="Normal"/>
         <w:ind w:left="436"/>
         <w:rPr>
           <w:b/>
@@ -375,9 +538,17 @@
           <w:szCs w:val="28"/>
         </w:rPr>
       </w:pPr>
-    </w:p>
-    <w:p>
-      <w:pPr>
+      <w:r>
+        <w:rPr>
+          <w:b/>
+          <w:sz w:val="28"/>
+          <w:szCs w:val="28"/>
+        </w:rPr>
+      </w:r>
+    </w:p>
+    <w:p>
+      <w:pPr>
+        <w:pStyle w:val="Normal"/>
         <w:ind w:left="436"/>
         <w:rPr>
           <w:b/>
@@ -385,9 +556,17 @@
           <w:szCs w:val="28"/>
         </w:rPr>
       </w:pPr>
-    </w:p>
-    <w:p>
-      <w:pPr>
+      <w:r>
+        <w:rPr>
+          <w:b/>
+          <w:sz w:val="28"/>
+          <w:szCs w:val="28"/>
+        </w:rPr>
+      </w:r>
+    </w:p>
+    <w:p>
+      <w:pPr>
+        <w:pStyle w:val="Normal"/>
         <w:ind w:left="436"/>
         <w:rPr>
           <w:b/>
@@ -395,11 +574,20 @@
           <w:szCs w:val="28"/>
         </w:rPr>
       </w:pPr>
-    </w:p>
-    <w:p>
-      <w:pPr>
+      <w:r>
+        <w:rPr>
+          <w:b/>
+          <w:sz w:val="28"/>
+          <w:szCs w:val="28"/>
+        </w:rPr>
+      </w:r>
+    </w:p>
+    <w:p>
+      <w:pPr>
+        <w:pStyle w:val="Normal"/>
         <w:ind w:left="436"/>
         <w:jc w:val="center"/>
+        <w:rPr/>
       </w:pPr>
       <w:r>
         <w:rPr>
@@ -412,25 +600,41 @@
     </w:p>
     <w:p>
       <w:pPr>
-        <w:spacing w:after="65"/>
+        <w:pStyle w:val="Normal"/>
+        <w:spacing w:before="0" w:after="65"/>
         <w:ind w:left="4997"/>
         <w:rPr>
           <w:sz w:val="28"/>
           <w:szCs w:val="28"/>
         </w:rPr>
       </w:pPr>
-    </w:p>
-    <w:p>
-      <w:pPr>
-        <w:spacing w:after="19"/>
+      <w:r>
+        <w:rPr>
+          <w:sz w:val="28"/>
+          <w:szCs w:val="28"/>
+        </w:rPr>
+      </w:r>
+    </w:p>
+    <w:p>
+      <w:pPr>
+        <w:pStyle w:val="Normal"/>
+        <w:spacing w:before="0" w:after="19"/>
         <w:ind w:left="4248"/>
-      </w:pPr>
-      <w:r>
-        <w:rPr>
-          <w:sz w:val="28"/>
-          <w:szCs w:val="28"/>
-        </w:rPr>
-        <w:t xml:space="preserve"> Выполнил </w:t>
+        <w:rPr/>
+      </w:pPr>
+      <w:r>
+        <w:rPr>
+          <w:sz w:val="28"/>
+          <w:szCs w:val="28"/>
+        </w:rPr>
+        <w:t xml:space="preserve"> </w:t>
+      </w:r>
+      <w:r>
+        <w:rPr>
+          <w:sz w:val="28"/>
+          <w:szCs w:val="28"/>
+        </w:rPr>
+        <w:t xml:space="preserve">Выполнил </w:t>
       </w:r>
       <w:r>
         <w:rPr>
@@ -446,21 +650,17 @@
           <w:szCs w:val="28"/>
         </w:rPr>
         <w:t xml:space="preserve">студент </w:t>
-      </w:r>
-      <w:r>
-        <w:rPr>
-          <w:sz w:val="28"/>
-          <w:szCs w:val="28"/>
-        </w:rPr>
         <w:tab/>
         <w:t>Жижикин Л.С.</w:t>
       </w:r>
     </w:p>
     <w:p>
       <w:pPr>
+        <w:pStyle w:val="Normal"/>
         <w:tabs>
-          <w:tab w:val="center" w:pos="5823"/>
-          <w:tab w:val="center" w:pos="7564"/>
+          <w:tab w:val="clear" w:pos="708"/>
+          <w:tab w:val="center" w:pos="5823" w:leader="none"/>
+          <w:tab w:val="center" w:pos="7564" w:leader="none"/>
         </w:tabs>
         <w:rPr>
           <w:lang w:val="en-US"/>
@@ -488,13 +688,6 @@
           <w:lang w:val="en-US"/>
         </w:rPr>
         <w:t xml:space="preserve"> </w:t>
-      </w:r>
-      <w:r>
-        <w:rPr>
-          <w:sz w:val="28"/>
-          <w:szCs w:val="28"/>
-          <w:lang w:val="en-US"/>
-        </w:rPr>
         <w:tab/>
         <w:t xml:space="preserve">            </w:t>
       </w:r>
@@ -516,11 +709,13 @@
     </w:p>
     <w:p>
       <w:pPr>
+        <w:pStyle w:val="Normal"/>
         <w:tabs>
-          <w:tab w:val="center" w:pos="5073"/>
-          <w:tab w:val="center" w:pos="8406"/>
+          <w:tab w:val="clear" w:pos="708"/>
+          <w:tab w:val="center" w:pos="5073" w:leader="none"/>
+          <w:tab w:val="center" w:pos="8406" w:leader="none"/>
         </w:tabs>
-        <w:spacing w:after="138"/>
+        <w:spacing w:before="0" w:after="138"/>
         <w:rPr>
           <w:sz w:val="28"/>
           <w:szCs w:val="28"/>
@@ -538,6 +733,7 @@
     </w:p>
     <w:p>
       <w:pPr>
+        <w:pStyle w:val="Normal"/>
         <w:jc w:val="center"/>
         <w:rPr>
           <w:sz w:val="28"/>
@@ -545,9 +741,17 @@
           <w:lang w:val="en-US"/>
         </w:rPr>
       </w:pPr>
-    </w:p>
-    <w:p>
-      <w:pPr>
+      <w:r>
+        <w:rPr>
+          <w:sz w:val="28"/>
+          <w:szCs w:val="28"/>
+          <w:lang w:val="en-US"/>
+        </w:rPr>
+      </w:r>
+    </w:p>
+    <w:p>
+      <w:pPr>
+        <w:pStyle w:val="Normal"/>
         <w:jc w:val="center"/>
         <w:rPr>
           <w:b/>
@@ -556,9 +760,18 @@
           <w:lang w:val="en-US"/>
         </w:rPr>
       </w:pPr>
-    </w:p>
-    <w:p>
-      <w:pPr>
+      <w:r>
+        <w:rPr>
+          <w:b/>
+          <w:sz w:val="28"/>
+          <w:szCs w:val="28"/>
+          <w:lang w:val="en-US"/>
+        </w:rPr>
+      </w:r>
+    </w:p>
+    <w:p>
+      <w:pPr>
+        <w:pStyle w:val="Normal"/>
         <w:jc w:val="center"/>
         <w:rPr>
           <w:b/>
@@ -567,9 +780,18 @@
           <w:lang w:val="en-US"/>
         </w:rPr>
       </w:pPr>
-    </w:p>
-    <w:p>
-      <w:pPr>
+      <w:r>
+        <w:rPr>
+          <w:b/>
+          <w:sz w:val="28"/>
+          <w:szCs w:val="28"/>
+          <w:lang w:val="en-US"/>
+        </w:rPr>
+      </w:r>
+    </w:p>
+    <w:p>
+      <w:pPr>
+        <w:pStyle w:val="Normal"/>
         <w:jc w:val="center"/>
         <w:rPr>
           <w:b/>
@@ -578,19 +800,37 @@
           <w:lang w:val="en-US"/>
         </w:rPr>
       </w:pPr>
-    </w:p>
-    <w:p>
-      <w:pPr>
-        <w:rPr>
-          <w:b/>
-          <w:sz w:val="28"/>
-          <w:szCs w:val="28"/>
-          <w:lang w:val="en-US"/>
-        </w:rPr>
-      </w:pPr>
-    </w:p>
-    <w:p>
-      <w:pPr>
+      <w:r>
+        <w:rPr>
+          <w:b/>
+          <w:sz w:val="28"/>
+          <w:szCs w:val="28"/>
+          <w:lang w:val="en-US"/>
+        </w:rPr>
+      </w:r>
+    </w:p>
+    <w:p>
+      <w:pPr>
+        <w:pStyle w:val="Normal"/>
+        <w:rPr>
+          <w:b/>
+          <w:sz w:val="28"/>
+          <w:szCs w:val="28"/>
+          <w:lang w:val="en-US"/>
+        </w:rPr>
+      </w:pPr>
+      <w:r>
+        <w:rPr>
+          <w:b/>
+          <w:sz w:val="28"/>
+          <w:szCs w:val="28"/>
+          <w:lang w:val="en-US"/>
+        </w:rPr>
+      </w:r>
+    </w:p>
+    <w:p>
+      <w:pPr>
+        <w:pStyle w:val="Normal"/>
         <w:jc w:val="center"/>
         <w:rPr>
           <w:b/>
@@ -599,9 +839,18 @@
           <w:lang w:val="en-US"/>
         </w:rPr>
       </w:pPr>
-    </w:p>
-    <w:p>
-      <w:pPr>
+      <w:r>
+        <w:rPr>
+          <w:b/>
+          <w:sz w:val="28"/>
+          <w:szCs w:val="28"/>
+          <w:lang w:val="en-US"/>
+        </w:rPr>
+      </w:r>
+    </w:p>
+    <w:p>
+      <w:pPr>
+        <w:pStyle w:val="Normal"/>
         <w:jc w:val="center"/>
         <w:rPr>
           <w:b/>
@@ -610,9 +859,18 @@
           <w:lang w:val="en-US"/>
         </w:rPr>
       </w:pPr>
-    </w:p>
-    <w:p>
-      <w:pPr>
+      <w:r>
+        <w:rPr>
+          <w:b/>
+          <w:sz w:val="28"/>
+          <w:szCs w:val="28"/>
+          <w:lang w:val="en-US"/>
+        </w:rPr>
+      </w:r>
+    </w:p>
+    <w:p>
+      <w:pPr>
+        <w:pStyle w:val="Normal"/>
         <w:jc w:val="center"/>
         <w:rPr>
           <w:b/>
@@ -621,9 +879,18 @@
           <w:lang w:val="en-US"/>
         </w:rPr>
       </w:pPr>
-    </w:p>
-    <w:p>
-      <w:pPr>
+      <w:r>
+        <w:rPr>
+          <w:b/>
+          <w:sz w:val="28"/>
+          <w:szCs w:val="28"/>
+          <w:lang w:val="en-US"/>
+        </w:rPr>
+      </w:r>
+    </w:p>
+    <w:p>
+      <w:pPr>
+        <w:pStyle w:val="Normal"/>
         <w:jc w:val="center"/>
         <w:rPr>
           <w:b/>
@@ -659,55 +926,39 @@
       </w:pPr>
       <w:r>
         <w:rPr>
-          <w:color w:val="000000" w:themeColor="text1"/>
-          <w:szCs w:val="28"/>
-          <w:lang w:val="en-US"/>
-        </w:rPr>
-        <w:lastRenderedPageBreak/>
+          <w:color w:themeColor="text1" w:val="000000"/>
+          <w:szCs w:val="28"/>
+          <w:lang w:val="en-US"/>
+        </w:rPr>
         <w:tab/>
       </w:r>
     </w:p>
     <w:sdt>
       <w:sdtPr>
-        <w:rPr>
-          <w:rFonts w:ascii="Times New Roman" w:eastAsia="Times New Roman" w:hAnsi="Times New Roman"/>
-          <w:b w:val="0"/>
-          <w:bCs w:val="0"/>
-          <w:sz w:val="20"/>
-          <w:szCs w:val="20"/>
-        </w:rPr>
-        <w:id w:val="199443353"/>
         <w:docPartObj>
           <w:docPartGallery w:val="Table of Contents"/>
-          <w:docPartUnique/>
+          <w:docPartUnique w:val="true"/>
         </w:docPartObj>
       </w:sdtPr>
       <w:sdtContent>
         <w:p>
           <w:pPr>
             <w:pStyle w:val="TOCHeading"/>
-            <w:rPr>
-              <w:lang w:val="en-US"/>
-            </w:rPr>
+            <w:rPr/>
           </w:pPr>
           <w:r>
-            <w:rPr>
-              <w:lang w:val="en-US"/>
-            </w:rPr>
+            <w:rPr/>
             <w:t>Table of Contents</w:t>
           </w:r>
         </w:p>
         <w:p>
           <w:pPr>
             <w:pStyle w:val="TOC1"/>
-            <w:rPr>
-              <w:rFonts w:asciiTheme="minorHAnsi" w:eastAsiaTheme="minorEastAsia" w:hAnsiTheme="minorHAnsi" w:cstheme="minorBidi"/>
-              <w:noProof/>
-              <w:kern w:val="2"/>
-              <w:sz w:val="24"/>
-              <w:szCs w:val="24"/>
-              <w:lang w:val="en-US" w:eastAsia="en-US"/>
-            </w:rPr>
+            <w:tabs>
+              <w:tab w:val="clear" w:pos="9355"/>
+              <w:tab w:val="right" w:pos="9354" w:leader="dot"/>
+            </w:tabs>
+            <w:rPr/>
           </w:pPr>
           <w:r>
             <w:fldChar w:fldCharType="begin"/>
@@ -724,328 +975,14 @@
             </w:rPr>
             <w:fldChar w:fldCharType="separate"/>
           </w:r>
-          <w:hyperlink w:anchor="_Toc208925915" w:history="1">
+          <w:hyperlink w:anchor="__RefHeading___Toc208_977610627">
             <w:r>
               <w:rPr>
-                <w:rStyle w:val="Hyperlink"/>
-                <w:rFonts w:eastAsiaTheme="majorEastAsia"/>
-                <w:noProof/>
+                <w:rStyle w:val="IndexLink"/>
               </w:rPr>
               <w:t>Задание 1</w:t>
-            </w:r>
-            <w:r>
-              <w:rPr>
-                <w:noProof/>
-              </w:rPr>
               <w:tab/>
-            </w:r>
-            <w:r>
-              <w:rPr>
-                <w:noProof/>
-              </w:rPr>
-              <w:fldChar w:fldCharType="begin"/>
-            </w:r>
-            <w:r>
-              <w:rPr>
-                <w:noProof/>
-              </w:rPr>
-              <w:instrText xml:space="preserve"> PAGEREF _Toc208925915 \h </w:instrText>
-            </w:r>
-            <w:r>
-              <w:rPr>
-                <w:noProof/>
-              </w:rPr>
-            </w:r>
-            <w:r>
-              <w:rPr>
-                <w:noProof/>
-              </w:rPr>
-              <w:fldChar w:fldCharType="separate"/>
-            </w:r>
-            <w:r>
-              <w:rPr>
-                <w:noProof/>
-              </w:rPr>
               <w:t>2</w:t>
-            </w:r>
-            <w:r>
-              <w:rPr>
-                <w:noProof/>
-              </w:rPr>
-              <w:fldChar w:fldCharType="end"/>
-            </w:r>
-          </w:hyperlink>
-        </w:p>
-        <w:p>
-          <w:pPr>
-            <w:pStyle w:val="TOC2"/>
-            <w:rPr>
-              <w:rFonts w:asciiTheme="minorHAnsi" w:eastAsiaTheme="minorEastAsia" w:hAnsiTheme="minorHAnsi" w:cstheme="minorBidi"/>
-              <w:noProof/>
-              <w:kern w:val="2"/>
-              <w:sz w:val="24"/>
-              <w:szCs w:val="24"/>
-              <w:lang w:val="en-US" w:eastAsia="en-US"/>
-            </w:rPr>
-          </w:pPr>
-          <w:hyperlink w:anchor="_Toc208925916" w:history="1">
-            <w:r>
-              <w:rPr>
-                <w:rStyle w:val="Hyperlink"/>
-                <w:rFonts w:eastAsiaTheme="majorEastAsia"/>
-                <w:noProof/>
-              </w:rPr>
-              <w:t>Постановка задачи.</w:t>
-            </w:r>
-            <w:r>
-              <w:rPr>
-                <w:noProof/>
-              </w:rPr>
-              <w:tab/>
-            </w:r>
-            <w:r>
-              <w:rPr>
-                <w:noProof/>
-              </w:rPr>
-              <w:fldChar w:fldCharType="begin"/>
-            </w:r>
-            <w:r>
-              <w:rPr>
-                <w:noProof/>
-              </w:rPr>
-              <w:instrText xml:space="preserve"> PAGEREF _Toc208925916 \h </w:instrText>
-            </w:r>
-            <w:r>
-              <w:rPr>
-                <w:noProof/>
-              </w:rPr>
-            </w:r>
-            <w:r>
-              <w:rPr>
-                <w:noProof/>
-              </w:rPr>
-              <w:fldChar w:fldCharType="separate"/>
-            </w:r>
-            <w:r>
-              <w:rPr>
-                <w:noProof/>
-              </w:rPr>
-              <w:t>2</w:t>
-            </w:r>
-            <w:r>
-              <w:rPr>
-                <w:noProof/>
-              </w:rPr>
-              <w:fldChar w:fldCharType="end"/>
-            </w:r>
-          </w:hyperlink>
-        </w:p>
-        <w:p>
-          <w:pPr>
-            <w:pStyle w:val="TOC2"/>
-            <w:rPr>
-              <w:rFonts w:asciiTheme="minorHAnsi" w:eastAsiaTheme="minorEastAsia" w:hAnsiTheme="minorHAnsi" w:cstheme="minorBidi"/>
-              <w:noProof/>
-              <w:kern w:val="2"/>
-              <w:sz w:val="24"/>
-              <w:szCs w:val="24"/>
-              <w:lang w:val="en-US" w:eastAsia="en-US"/>
-            </w:rPr>
-          </w:pPr>
-          <w:hyperlink w:anchor="_Toc208925917" w:history="1">
-            <w:r>
-              <w:rPr>
-                <w:rStyle w:val="Hyperlink"/>
-                <w:rFonts w:eastAsiaTheme="majorEastAsia"/>
-                <w:noProof/>
-              </w:rPr>
-              <w:t>Структура файла</w:t>
-            </w:r>
-            <w:r>
-              <w:rPr>
-                <w:noProof/>
-              </w:rPr>
-              <w:tab/>
-            </w:r>
-            <w:r>
-              <w:rPr>
-                <w:noProof/>
-              </w:rPr>
-              <w:fldChar w:fldCharType="begin"/>
-            </w:r>
-            <w:r>
-              <w:rPr>
-                <w:noProof/>
-              </w:rPr>
-              <w:instrText xml:space="preserve"> PAGEREF _Toc208925917 \h </w:instrText>
-            </w:r>
-            <w:r>
-              <w:rPr>
-                <w:noProof/>
-              </w:rPr>
-            </w:r>
-            <w:r>
-              <w:rPr>
-                <w:noProof/>
-              </w:rPr>
-              <w:fldChar w:fldCharType="separate"/>
-            </w:r>
-            <w:r>
-              <w:rPr>
-                <w:noProof/>
-              </w:rPr>
-              <w:t>2</w:t>
-            </w:r>
-            <w:r>
-              <w:rPr>
-                <w:noProof/>
-              </w:rPr>
-              <w:fldChar w:fldCharType="end"/>
-            </w:r>
-          </w:hyperlink>
-        </w:p>
-        <w:p>
-          <w:pPr>
-            <w:pStyle w:val="TOC2"/>
-            <w:rPr>
-              <w:rFonts w:asciiTheme="minorHAnsi" w:eastAsiaTheme="minorEastAsia" w:hAnsiTheme="minorHAnsi" w:cstheme="minorBidi"/>
-              <w:noProof/>
-              <w:kern w:val="2"/>
-              <w:sz w:val="24"/>
-              <w:szCs w:val="24"/>
-              <w:lang w:val="en-US" w:eastAsia="en-US"/>
-            </w:rPr>
-          </w:pPr>
-          <w:hyperlink w:anchor="_Toc208925918" w:history="1">
-            <w:r>
-              <w:rPr>
-                <w:rStyle w:val="Hyperlink"/>
-                <w:rFonts w:eastAsiaTheme="majorEastAsia"/>
-                <w:noProof/>
-              </w:rPr>
-              <w:t>Размер</w:t>
-            </w:r>
-            <w:r>
-              <w:rPr>
-                <w:rStyle w:val="Hyperlink"/>
-                <w:rFonts w:eastAsiaTheme="majorEastAsia"/>
-                <w:noProof/>
-                <w:lang w:val="en-US"/>
-              </w:rPr>
-              <w:t xml:space="preserve"> </w:t>
-            </w:r>
-            <w:r>
-              <w:rPr>
-                <w:rStyle w:val="Hyperlink"/>
-                <w:rFonts w:eastAsiaTheme="majorEastAsia"/>
-                <w:noProof/>
-              </w:rPr>
-              <w:t>файла</w:t>
-            </w:r>
-            <w:r>
-              <w:rPr>
-                <w:noProof/>
-              </w:rPr>
-              <w:tab/>
-            </w:r>
-            <w:r>
-              <w:rPr>
-                <w:noProof/>
-              </w:rPr>
-              <w:fldChar w:fldCharType="begin"/>
-            </w:r>
-            <w:r>
-              <w:rPr>
-                <w:noProof/>
-              </w:rPr>
-              <w:instrText xml:space="preserve"> PAGEREF _Toc208925918 \h </w:instrText>
-            </w:r>
-            <w:r>
-              <w:rPr>
-                <w:noProof/>
-              </w:rPr>
-            </w:r>
-            <w:r>
-              <w:rPr>
-                <w:noProof/>
-              </w:rPr>
-              <w:fldChar w:fldCharType="separate"/>
-            </w:r>
-            <w:r>
-              <w:rPr>
-                <w:noProof/>
-              </w:rPr>
-              <w:t>2</w:t>
-            </w:r>
-            <w:r>
-              <w:rPr>
-                <w:noProof/>
-              </w:rPr>
-              <w:fldChar w:fldCharType="end"/>
-            </w:r>
-          </w:hyperlink>
-        </w:p>
-        <w:p>
-          <w:pPr>
-            <w:pStyle w:val="TOC2"/>
-            <w:rPr>
-              <w:rFonts w:asciiTheme="minorHAnsi" w:eastAsiaTheme="minorEastAsia" w:hAnsiTheme="minorHAnsi" w:cstheme="minorBidi"/>
-              <w:noProof/>
-              <w:kern w:val="2"/>
-              <w:sz w:val="24"/>
-              <w:szCs w:val="24"/>
-              <w:lang w:val="en-US" w:eastAsia="en-US"/>
-            </w:rPr>
-          </w:pPr>
-          <w:hyperlink w:anchor="_Toc208925919" w:history="1">
-            <w:r>
-              <w:rPr>
-                <w:rStyle w:val="Hyperlink"/>
-                <w:rFonts w:eastAsiaTheme="majorEastAsia"/>
-                <w:noProof/>
-              </w:rPr>
-              <w:t>Составление бинарного файла</w:t>
-            </w:r>
-            <w:r>
-              <w:rPr>
-                <w:noProof/>
-              </w:rPr>
-              <w:tab/>
-            </w:r>
-            <w:r>
-              <w:rPr>
-                <w:noProof/>
-              </w:rPr>
-              <w:fldChar w:fldCharType="begin"/>
-            </w:r>
-            <w:r>
-              <w:rPr>
-                <w:noProof/>
-              </w:rPr>
-              <w:instrText xml:space="preserve"> PAGEREF _Toc208925919 \h </w:instrText>
-            </w:r>
-            <w:r>
-              <w:rPr>
-                <w:noProof/>
-              </w:rPr>
-            </w:r>
-            <w:r>
-              <w:rPr>
-                <w:noProof/>
-              </w:rPr>
-              <w:fldChar w:fldCharType="separate"/>
-            </w:r>
-            <w:r>
-              <w:rPr>
-                <w:noProof/>
-              </w:rPr>
-              <w:t>2</w:t>
-            </w:r>
-            <w:r>
-              <w:rPr>
-                <w:noProof/>
-              </w:rPr>
-              <w:fldChar w:fldCharType="end"/>
             </w:r>
           </w:hyperlink>
         </w:p>
@@ -1054,9 +991,158 @@
             <w:pStyle w:val="TOC2"/>
             <w:tabs>
               <w:tab w:val="clear" w:pos="9072"/>
-              <w:tab w:val="right" w:leader="dot" w:pos="9354"/>
+              <w:tab w:val="right" w:pos="9354" w:leader="dot"/>
             </w:tabs>
+            <w:rPr/>
           </w:pPr>
+          <w:hyperlink w:anchor="__RefHeading___Toc210_977610627">
+            <w:r>
+              <w:rPr>
+                <w:rStyle w:val="IndexLink"/>
+              </w:rPr>
+              <w:t xml:space="preserve"> </w:t>
+            </w:r>
+            <w:r>
+              <w:rPr>
+                <w:rStyle w:val="IndexLink"/>
+              </w:rPr>
+              <w:t>Постановка задачи.</w:t>
+              <w:tab/>
+              <w:t>2</w:t>
+            </w:r>
+          </w:hyperlink>
+        </w:p>
+        <w:p>
+          <w:pPr>
+            <w:pStyle w:val="TOC2"/>
+            <w:tabs>
+              <w:tab w:val="clear" w:pos="9072"/>
+              <w:tab w:val="right" w:pos="9354" w:leader="dot"/>
+            </w:tabs>
+            <w:rPr/>
+          </w:pPr>
+          <w:hyperlink w:anchor="__RefHeading___Toc212_977610627">
+            <w:r>
+              <w:rPr>
+                <w:rStyle w:val="IndexLink"/>
+              </w:rPr>
+              <w:t xml:space="preserve"> </w:t>
+            </w:r>
+            <w:r>
+              <w:rPr>
+                <w:rStyle w:val="IndexLink"/>
+              </w:rPr>
+              <w:t>Структура файла</w:t>
+              <w:tab/>
+              <w:t>2</w:t>
+            </w:r>
+          </w:hyperlink>
+        </w:p>
+        <w:p>
+          <w:pPr>
+            <w:pStyle w:val="TOC2"/>
+            <w:tabs>
+              <w:tab w:val="clear" w:pos="9072"/>
+              <w:tab w:val="right" w:pos="9354" w:leader="dot"/>
+            </w:tabs>
+            <w:rPr/>
+          </w:pPr>
+          <w:hyperlink w:anchor="__RefHeading___Toc214_977610627">
+            <w:r>
+              <w:rPr>
+                <w:rStyle w:val="IndexLink"/>
+              </w:rPr>
+              <w:t xml:space="preserve"> </w:t>
+            </w:r>
+            <w:r>
+              <w:rPr>
+                <w:rStyle w:val="IndexLink"/>
+              </w:rPr>
+              <w:t>Размер файла</w:t>
+              <w:tab/>
+              <w:t>2</w:t>
+            </w:r>
+          </w:hyperlink>
+        </w:p>
+        <w:p>
+          <w:pPr>
+            <w:pStyle w:val="TOC2"/>
+            <w:tabs>
+              <w:tab w:val="clear" w:pos="9072"/>
+              <w:tab w:val="right" w:pos="9354" w:leader="dot"/>
+            </w:tabs>
+            <w:rPr/>
+          </w:pPr>
+          <w:hyperlink w:anchor="__RefHeading___Toc216_977610627">
+            <w:r>
+              <w:rPr>
+                <w:rStyle w:val="IndexLink"/>
+              </w:rPr>
+              <w:t>Составление бинарного файла</w:t>
+              <w:tab/>
+              <w:t>2</w:t>
+            </w:r>
+          </w:hyperlink>
+        </w:p>
+        <w:p>
+          <w:pPr>
+            <w:pStyle w:val="TOC2"/>
+            <w:tabs>
+              <w:tab w:val="clear" w:pos="9072"/>
+              <w:tab w:val="right" w:pos="9354" w:leader="dot"/>
+            </w:tabs>
+            <w:rPr/>
+          </w:pPr>
+          <w:hyperlink w:anchor="__RefHeading___Toc218_977610627">
+            <w:r>
+              <w:rPr>
+                <w:rStyle w:val="IndexLink"/>
+              </w:rPr>
+              <w:t>Результат отработки системы</w:t>
+              <w:tab/>
+              <w:t>5</w:t>
+            </w:r>
+          </w:hyperlink>
+        </w:p>
+        <w:p>
+          <w:pPr>
+            <w:pStyle w:val="TOC1"/>
+            <w:tabs>
+              <w:tab w:val="clear" w:pos="9355"/>
+              <w:tab w:val="right" w:pos="9354" w:leader="dot"/>
+            </w:tabs>
+            <w:rPr/>
+          </w:pPr>
+          <w:hyperlink w:anchor="__RefHeading___Toc220_977610627">
+            <w:r>
+              <w:rPr>
+                <w:rStyle w:val="IndexLink"/>
+              </w:rPr>
+              <w:t>Задание 2</w:t>
+              <w:tab/>
+              <w:t>5</w:t>
+            </w:r>
+          </w:hyperlink>
+        </w:p>
+        <w:p>
+          <w:pPr>
+            <w:pStyle w:val="TOC2"/>
+            <w:tabs>
+              <w:tab w:val="clear" w:pos="9072"/>
+              <w:tab w:val="right" w:pos="9354" w:leader="dot"/>
+            </w:tabs>
+            <w:rPr/>
+          </w:pPr>
+          <w:hyperlink w:anchor="__RefHeading___Toc223_977610627">
+            <w:r>
+              <w:rPr>
+                <w:rStyle w:val="IndexLink"/>
+              </w:rPr>
+              <w:t>Алгоритм</w:t>
+              <w:tab/>
+              <w:t>5</w:t>
+            </w:r>
+          </w:hyperlink>
           <w:r>
             <w:rPr>
               <w:rStyle w:val="IndexLink"/>
@@ -1072,19 +1158,27 @@
         <w:rPr>
           <w:b/>
           <w:bCs/>
-          <w:color w:val="000000" w:themeColor="text1"/>
-        </w:rPr>
-      </w:pPr>
+          <w:color w:themeColor="text1" w:val="000000"/>
+        </w:rPr>
+      </w:pPr>
+      <w:r>
+        <w:rPr>
+          <w:b/>
+          <w:bCs/>
+          <w:color w:themeColor="text1" w:val="000000"/>
+        </w:rPr>
+      </w:r>
     </w:p>
     <w:p>
       <w:pPr>
         <w:pStyle w:val="text"/>
+        <w:rPr/>
       </w:pPr>
       <w:r>
         <w:rPr>
           <w:b/>
           <w:bCs/>
-          <w:color w:val="000000" w:themeColor="text1"/>
+          <w:color w:themeColor="text1" w:val="000000"/>
           <w:szCs w:val="28"/>
         </w:rPr>
         <w:tab/>
@@ -1092,7 +1186,7 @@
       </w:r>
       <w:r>
         <w:rPr>
-          <w:color w:val="000000" w:themeColor="text1"/>
+          <w:color w:themeColor="text1" w:val="000000"/>
           <w:szCs w:val="28"/>
         </w:rPr>
         <w:t>: Получить практический опыт по применению алгоритмов поиска в таблицах данных</w:t>
@@ -1101,10 +1195,11 @@
     <w:p>
       <w:pPr>
         <w:pStyle w:val="text"/>
-      </w:pPr>
-      <w:r>
-        <w:rPr>
-          <w:color w:val="000000" w:themeColor="text1"/>
+        <w:rPr/>
+      </w:pPr>
+      <w:r>
+        <w:rPr>
+          <w:color w:themeColor="text1" w:val="000000"/>
           <w:szCs w:val="28"/>
         </w:rPr>
         <w:tab/>
@@ -1113,14 +1208,14 @@
         <w:rPr>
           <w:b/>
           <w:bCs/>
-          <w:color w:val="000000" w:themeColor="text1"/>
+          <w:color w:themeColor="text1" w:val="000000"/>
           <w:szCs w:val="28"/>
         </w:rPr>
         <w:t>Задание:</w:t>
       </w:r>
       <w:r>
         <w:rPr>
-          <w:color w:val="000000" w:themeColor="text1"/>
+          <w:color w:themeColor="text1" w:val="000000"/>
           <w:szCs w:val="28"/>
         </w:rPr>
         <w:t xml:space="preserve"> Разработать программу поиска записей с заданным ключом в двоичном файле с применением различных алгоритмов.</w:t>
@@ -1128,29 +1223,46 @@
     </w:p>
     <w:p>
       <w:pPr>
+        <w:pStyle w:val="Normal"/>
         <w:rPr>
           <w:b/>
           <w:bCs/>
-          <w:color w:val="000000" w:themeColor="text1"/>
-          <w:sz w:val="28"/>
-          <w:szCs w:val="28"/>
-        </w:rPr>
-      </w:pPr>
+          <w:color w:themeColor="text1" w:val="000000"/>
+          <w:sz w:val="28"/>
+          <w:szCs w:val="28"/>
+        </w:rPr>
+      </w:pPr>
+      <w:r>
+        <w:rPr>
+          <w:b/>
+          <w:bCs/>
+          <w:color w:themeColor="text1" w:val="000000"/>
+          <w:sz w:val="28"/>
+          <w:szCs w:val="28"/>
+        </w:rPr>
+      </w:r>
     </w:p>
     <w:p>
       <w:pPr>
         <w:pStyle w:val="Heading1"/>
-      </w:pPr>
-      <w:bookmarkStart w:id="1" w:name="_Toc208925915"/>
-      <w:r>
+        <w:rPr/>
+      </w:pPr>
+      <w:bookmarkStart w:id="1" w:name="__RefHeading___Toc208_977610627"/>
+      <w:bookmarkStart w:id="2" w:name="_Toc208925915"/>
+      <w:bookmarkEnd w:id="1"/>
+      <w:r>
+        <w:rPr/>
         <w:t>Задание 1</w:t>
       </w:r>
-      <w:bookmarkEnd w:id="1"/>
+      <w:bookmarkEnd w:id="2"/>
     </w:p>
     <w:p>
       <w:pPr>
         <w:pStyle w:val="Heading2"/>
-      </w:pPr>
+        <w:rPr/>
+      </w:pPr>
+      <w:bookmarkStart w:id="3" w:name="__RefHeading___Toc210_977610627"/>
+      <w:bookmarkEnd w:id="3"/>
       <w:r>
         <w:rPr>
           <w:sz w:val="28"/>
@@ -1158,15 +1270,17 @@
         </w:rPr>
         <w:tab/>
       </w:r>
-      <w:bookmarkStart w:id="2" w:name="_Toc208925916"/>
-      <w:r>
+      <w:bookmarkStart w:id="4" w:name="_Toc208925916"/>
+      <w:r>
+        <w:rPr/>
         <w:t>Постановка задачи.</w:t>
       </w:r>
-      <w:bookmarkEnd w:id="2"/>
+      <w:bookmarkEnd w:id="4"/>
     </w:p>
     <w:p>
       <w:pPr>
         <w:pStyle w:val="text"/>
+        <w:rPr/>
       </w:pPr>
       <w:r>
         <w:rPr>
@@ -1175,6 +1289,7 @@
         <w:tab/>
       </w:r>
       <w:r>
+        <w:rPr/>
         <w:t>Создать двоичный файл из записей (структура записи определена вариантом). Поле ключа записи в задании варианта подчеркнуто. Заполнить файл данными, используя</w:t>
       </w:r>
       <w:r>
@@ -1187,7 +1302,10 @@
     <w:p>
       <w:pPr>
         <w:pStyle w:val="Heading2"/>
-      </w:pPr>
+        <w:rPr/>
+      </w:pPr>
+      <w:bookmarkStart w:id="5" w:name="__RefHeading___Toc212_977610627"/>
+      <w:bookmarkEnd w:id="5"/>
       <w:r>
         <w:rPr>
           <w:sz w:val="28"/>
@@ -1195,35 +1313,32 @@
         </w:rPr>
         <w:tab/>
       </w:r>
-      <w:bookmarkStart w:id="3" w:name="_Toc208925917"/>
-      <w:r>
+      <w:bookmarkStart w:id="6" w:name="_Toc208925917"/>
+      <w:r>
+        <w:rPr/>
         <w:t>Структура файла</w:t>
       </w:r>
-      <w:bookmarkEnd w:id="3"/>
+      <w:bookmarkEnd w:id="6"/>
     </w:p>
     <w:p>
       <w:pPr>
         <w:pStyle w:val="text"/>
-      </w:pPr>
-      <w:r>
+        <w:rPr/>
+      </w:pPr>
+      <w:r>
+        <w:rPr/>
         <w:tab/>
-      </w:r>
-      <w:r>
-        <w:t xml:space="preserve">Файл состоит из </w:t>
-      </w:r>
-      <w:r>
-        <w:t>записей следующего вида:</w:t>
+        <w:t>Файл состоит из записей следующего вида:</w:t>
       </w:r>
     </w:p>
     <w:p>
       <w:pPr>
         <w:pStyle w:val="text"/>
-      </w:pPr>
-      <w:r>
-        <w:t xml:space="preserve">Число </w:t>
-      </w:r>
-      <w:r>
-        <w:t xml:space="preserve">– </w:t>
+        <w:rPr/>
+      </w:pPr>
+      <w:r>
+        <w:rPr/>
+        <w:t xml:space="preserve">Число – </w:t>
       </w:r>
       <w:r>
         <w:rPr>
@@ -1232,6 +1347,7 @@
         <w:t>unsigned</w:t>
       </w:r>
       <w:r>
+        <w:rPr/>
         <w:t xml:space="preserve"> </w:t>
       </w:r>
       <w:r>
@@ -1241,305 +1357,237 @@
         <w:t>int</w:t>
       </w:r>
       <w:r>
-        <w:t>_64</w:t>
-      </w:r>
-      <w:r>
+        <w:rPr/>
+        <w:t xml:space="preserve">_64 </w:t>
+      </w:r>
+    </w:p>
+    <w:p>
+      <w:pPr>
+        <w:pStyle w:val="text"/>
+        <w:rPr/>
+      </w:pPr>
+      <w:r>
+        <w:rPr/>
+        <w:t>Автор – строка вида  “</w:t>
+      </w:r>
+      <w:r>
+        <w:rPr>
+          <w:lang w:val="en-US"/>
+        </w:rPr>
+        <w:t>X</w:t>
+      </w:r>
+      <w:r>
+        <w:rPr/>
+        <w:t>.</w:t>
+      </w:r>
+      <w:r>
+        <w:rPr>
+          <w:lang w:val="en-US"/>
+        </w:rPr>
+        <w:t>X</w:t>
+      </w:r>
+      <w:r>
+        <w:rPr/>
+        <w:t>.</w:t>
+      </w:r>
+      <w:r>
+        <w:rPr>
+          <w:lang w:val="en-US"/>
+        </w:rPr>
+        <w:t>Xxxxxx</w:t>
+      </w:r>
+      <w:r>
+        <w:rPr/>
+        <w:t>…” от 10 до 15 символов</w:t>
+      </w:r>
+    </w:p>
+    <w:p>
+      <w:pPr>
+        <w:pStyle w:val="text"/>
+        <w:rPr/>
+      </w:pPr>
+      <w:r>
+        <w:rPr>
+          <w:lang w:val="en-US"/>
+        </w:rPr>
+        <w:t>Escape</w:t>
+      </w:r>
+      <w:r>
+        <w:rPr/>
         <w:t xml:space="preserve"> </w:t>
       </w:r>
+      <w:r>
+        <w:rPr>
+          <w:lang w:val="en-US"/>
+        </w:rPr>
+        <w:t>character</w:t>
+      </w:r>
+      <w:r>
+        <w:rPr/>
+        <w:t xml:space="preserve"> – символ ‘\0’</w:t>
+      </w:r>
     </w:p>
     <w:p>
       <w:pPr>
         <w:pStyle w:val="text"/>
-      </w:pPr>
-      <w:r>
-        <w:t xml:space="preserve">Автор – строка </w:t>
-      </w:r>
-      <w:r>
-        <w:t xml:space="preserve">вида </w:t>
-      </w:r>
-      <w:r>
+        <w:rPr/>
+      </w:pPr>
+      <w:r>
+        <w:rPr/>
+        <w:t>Название книги – строка вида “</w:t>
+      </w:r>
+      <w:r>
+        <w:rPr>
+          <w:lang w:val="en-US"/>
+        </w:rPr>
+        <w:t>Xxxxxx</w:t>
+      </w:r>
+      <w:r>
+        <w:rPr/>
+        <w:t>…” от 10 до 25 символов</w:t>
+      </w:r>
+    </w:p>
+    <w:p>
+      <w:pPr>
+        <w:pStyle w:val="text"/>
+        <w:rPr>
+          <w:lang w:val="en-US"/>
+        </w:rPr>
+      </w:pPr>
+      <w:r>
+        <w:rPr>
+          <w:lang w:val="en-US"/>
+        </w:rPr>
+        <w:t xml:space="preserve">Escape character – </w:t>
+      </w:r>
+      <w:r>
+        <w:rPr/>
+        <w:t>символ</w:t>
+      </w:r>
+      <w:r>
+        <w:rPr>
+          <w:lang w:val="en-US"/>
+        </w:rPr>
+        <w:t xml:space="preserve"> ‘\0’</w:t>
+      </w:r>
+    </w:p>
+    <w:p>
+      <w:pPr>
+        <w:pStyle w:val="Heading2"/>
+        <w:rPr>
+          <w:lang w:val="en-US"/>
+        </w:rPr>
+      </w:pPr>
+      <w:bookmarkStart w:id="7" w:name="__RefHeading___Toc214_977610627"/>
+      <w:bookmarkEnd w:id="7"/>
+      <w:r>
+        <w:rPr>
+          <w:lang w:val="en-US"/>
+        </w:rPr>
+        <w:tab/>
+      </w:r>
+      <w:bookmarkStart w:id="8" w:name="_Toc208925918"/>
+      <w:r>
+        <w:rPr/>
+        <w:t>Размер</w:t>
+      </w:r>
+      <w:r>
+        <w:rPr>
+          <w:lang w:val="en-US"/>
+        </w:rPr>
         <w:t xml:space="preserve"> </w:t>
       </w:r>
       <w:r>
-        <w:t>“</w:t>
-      </w:r>
-      <w:r>
-        <w:rPr>
-          <w:lang w:val="en-US"/>
-        </w:rPr>
-        <w:t>X</w:t>
-      </w:r>
-      <w:r>
-        <w:t>.</w:t>
-      </w:r>
-      <w:r>
-        <w:rPr>
-          <w:lang w:val="en-US"/>
-        </w:rPr>
-        <w:t>X</w:t>
-      </w:r>
-      <w:r>
-        <w:t>.</w:t>
-      </w:r>
-      <w:proofErr w:type="spellStart"/>
-      <w:r>
-        <w:rPr>
-          <w:lang w:val="en-US"/>
-        </w:rPr>
-        <w:t>Xxxxxx</w:t>
-      </w:r>
-      <w:proofErr w:type="spellEnd"/>
-      <w:r>
-        <w:t>…</w:t>
-      </w:r>
-      <w:r>
-        <w:t>”</w:t>
-      </w:r>
-      <w:r>
-        <w:t xml:space="preserve"> </w:t>
-      </w:r>
-      <w:r>
-        <w:t>от 10 до 15</w:t>
-      </w:r>
-      <w:r>
-        <w:t xml:space="preserve"> символов</w:t>
-      </w:r>
+        <w:rPr/>
+        <w:t>файла</w:t>
+      </w:r>
+      <w:bookmarkEnd w:id="8"/>
     </w:p>
     <w:p>
       <w:pPr>
         <w:pStyle w:val="text"/>
-      </w:pPr>
-      <w:r>
-        <w:rPr>
-          <w:lang w:val="en-US"/>
-        </w:rPr>
-        <w:t>Escape</w:t>
-      </w:r>
-      <w:r>
-        <w:t xml:space="preserve"> </w:t>
-      </w:r>
-      <w:r>
-        <w:rPr>
-          <w:lang w:val="en-US"/>
-        </w:rPr>
-        <w:t>character</w:t>
-      </w:r>
-      <w:r>
-        <w:t xml:space="preserve"> </w:t>
-      </w:r>
-      <w:r>
-        <w:t xml:space="preserve">– символ </w:t>
-      </w:r>
-      <w:r>
-        <w:t>‘</w:t>
-      </w:r>
-      <w:r>
-        <w:t>\0</w:t>
-      </w:r>
-      <w:r>
-        <w:t>’</w:t>
+        <w:rPr/>
+      </w:pPr>
+      <w:r>
+        <w:rPr/>
+        <w:t xml:space="preserve">8 байт на </w:t>
+      </w:r>
+      <w:r>
+        <w:rPr>
+          <w:lang w:val="en-US"/>
+        </w:rPr>
+        <w:t>u</w:t>
+      </w:r>
+      <w:r>
+        <w:rPr/>
+        <w:t>_</w:t>
+      </w:r>
+      <w:r>
+        <w:rPr>
+          <w:lang w:val="en-US"/>
+        </w:rPr>
+        <w:t>i</w:t>
+      </w:r>
+      <w:r>
+        <w:rPr/>
+        <w:t xml:space="preserve">64, от 20 до 40 байт на автора + название. 2 байта на символ выхода из последовательности. </w:t>
       </w:r>
     </w:p>
     <w:p>
       <w:pPr>
         <w:pStyle w:val="text"/>
-      </w:pPr>
-      <w:r>
-        <w:t xml:space="preserve">Название книги – строка </w:t>
-      </w:r>
-      <w:r>
-        <w:t xml:space="preserve">вида </w:t>
-      </w:r>
-      <w:r>
-        <w:t>“</w:t>
-      </w:r>
-      <w:proofErr w:type="spellStart"/>
-      <w:r>
-        <w:rPr>
-          <w:lang w:val="en-US"/>
-        </w:rPr>
-        <w:t>Xxxxxx</w:t>
-      </w:r>
-      <w:proofErr w:type="spellEnd"/>
-      <w:r>
-        <w:t>…</w:t>
-      </w:r>
-      <w:r>
-        <w:t>”</w:t>
-      </w:r>
-      <w:r>
-        <w:t xml:space="preserve"> </w:t>
-      </w:r>
-      <w:r>
-        <w:t xml:space="preserve">от </w:t>
-      </w:r>
-      <w:r>
-        <w:t>10 до 25 символов</w:t>
-      </w:r>
-    </w:p>
-    <w:p>
-      <w:pPr>
-        <w:pStyle w:val="text"/>
-        <w:rPr>
-          <w:lang w:val="en-US"/>
-        </w:rPr>
-      </w:pPr>
-      <w:r>
-        <w:rPr>
-          <w:lang w:val="en-US"/>
-        </w:rPr>
-        <w:t>Escape character</w:t>
-      </w:r>
-      <w:r>
-        <w:rPr>
-          <w:lang w:val="en-US"/>
-        </w:rPr>
-        <w:t xml:space="preserve"> –</w:t>
-      </w:r>
-      <w:r>
-        <w:rPr>
-          <w:lang w:val="en-US"/>
-        </w:rPr>
-        <w:t xml:space="preserve"> </w:t>
-      </w:r>
-      <w:r>
-        <w:t>символ</w:t>
-      </w:r>
-      <w:r>
-        <w:rPr>
-          <w:lang w:val="en-US"/>
-        </w:rPr>
-        <w:t xml:space="preserve"> </w:t>
-      </w:r>
-      <w:r>
-        <w:rPr>
-          <w:lang w:val="en-US"/>
-        </w:rPr>
-        <w:t>‘\0’</w:t>
-      </w:r>
-    </w:p>
-    <w:p>
-      <w:pPr>
-        <w:pStyle w:val="Heading2"/>
-        <w:rPr>
-          <w:lang w:val="en-US"/>
-        </w:rPr>
-      </w:pPr>
-      <w:r>
-        <w:rPr>
-          <w:lang w:val="en-US"/>
-        </w:rPr>
-        <w:tab/>
-      </w:r>
-      <w:bookmarkStart w:id="4" w:name="_Toc208925918"/>
-      <w:r>
-        <w:t>Размер</w:t>
-      </w:r>
-      <w:r>
-        <w:rPr>
-          <w:lang w:val="en-US"/>
-        </w:rPr>
-        <w:t xml:space="preserve"> </w:t>
-      </w:r>
-      <w:r>
-        <w:t>файла</w:t>
-      </w:r>
-      <w:bookmarkEnd w:id="4"/>
-    </w:p>
-    <w:p>
-      <w:pPr>
-        <w:pStyle w:val="text"/>
-      </w:pPr>
-      <w:r>
-        <w:t xml:space="preserve">8 байт на </w:t>
-      </w:r>
-      <w:r>
-        <w:rPr>
-          <w:lang w:val="en-US"/>
-        </w:rPr>
-        <w:t>u</w:t>
-      </w:r>
-      <w:r>
-        <w:t>_</w:t>
-      </w:r>
-      <w:proofErr w:type="spellStart"/>
-      <w:r>
-        <w:rPr>
-          <w:lang w:val="en-US"/>
-        </w:rPr>
-        <w:t>i</w:t>
-      </w:r>
-      <w:proofErr w:type="spellEnd"/>
-      <w:r>
-        <w:t>64</w:t>
-      </w:r>
-      <w:r>
-        <w:t xml:space="preserve">, от 20 до 40 байт на автора + название. 2 байта на </w:t>
-      </w:r>
-      <w:r>
-        <w:t xml:space="preserve">символ выхода из последовательности. </w:t>
-      </w:r>
-    </w:p>
-    <w:p>
-      <w:pPr>
-        <w:pStyle w:val="text"/>
-      </w:pPr>
-      <w:r>
-        <w:t xml:space="preserve">В итоге, </w:t>
-      </w:r>
-      <w:r>
-        <w:t>30-</w:t>
-      </w:r>
-      <w:r>
-        <w:t>50 байт</w:t>
-      </w:r>
-      <w:r>
-        <w:t xml:space="preserve"> на 1 книгу.</w:t>
+        <w:rPr/>
+      </w:pPr>
+      <w:r>
+        <w:rPr/>
+        <w:t>В итоге, 30-50 байт на 1 книгу.</w:t>
       </w:r>
     </w:p>
     <w:p>
       <w:pPr>
         <w:pStyle w:val="Heading2"/>
         <w:ind w:firstLine="708"/>
-      </w:pPr>
-      <w:bookmarkStart w:id="5" w:name="_Toc208925919"/>
-      <w:r>
+        <w:rPr/>
+      </w:pPr>
+      <w:bookmarkStart w:id="9" w:name="__RefHeading___Toc216_977610627"/>
+      <w:bookmarkStart w:id="10" w:name="_Toc208925919"/>
+      <w:bookmarkEnd w:id="9"/>
+      <w:r>
+        <w:rPr/>
         <w:t>Составление бинарного файла</w:t>
       </w:r>
-      <w:bookmarkEnd w:id="5"/>
+      <w:bookmarkEnd w:id="10"/>
     </w:p>
     <w:p>
       <w:pPr>
         <w:pStyle w:val="text"/>
-      </w:pPr>
-      <w:r>
-        <w:t xml:space="preserve">Структура </w:t>
-      </w:r>
-      <w:r>
-        <w:t xml:space="preserve">для описания </w:t>
-      </w:r>
-      <w:r>
-        <w:t>книги</w:t>
-      </w:r>
-      <w:r>
-        <w:t>:</w:t>
+        <w:rPr/>
+      </w:pPr>
+      <w:r>
+        <w:rPr/>
+        <w:t>Структура для описания книги:</w:t>
       </w:r>
     </w:p>
     <w:p>
       <w:pPr>
         <w:pStyle w:val="text"/>
-      </w:pPr>
-      <w:r>
-        <w:rPr>
-          <w:noProof/>
-          <w:lang w:val="en-US"/>
-        </w:rPr>
-        <w:lastRenderedPageBreak/>
+        <w:rPr/>
+      </w:pPr>
+      <w:r>
+        <w:rPr>
+          <w:lang w:val="en-US"/>
+        </w:rPr>
+        <w:tab/>
+      </w:r>
+      <w:r>
+        <w:rPr>
+          <w:lang w:val="en-US"/>
+        </w:rPr>
         <w:drawing>
-          <wp:inline distT="0" distB="0" distL="0" distR="0" wp14:anchorId="49D8CA2E" wp14:editId="13AFB237">
-            <wp:extent cx="5522824" cy="2649538"/>
+          <wp:inline distT="0" distB="0" distL="0" distR="0">
+            <wp:extent cx="5853430" cy="2453640"/>
             <wp:effectExtent l="0" t="0" r="0" b="0"/>
-            <wp:docPr id="1906621151" name="Picture 1" descr="A computer screen with white text&#10;&#10;AI-generated content may be incorrect."/>
+            <wp:docPr id="3" name="Image2 Copy 1" descr="A computer screen with many colorful text&#10;&#10;AI-generated content may be incorrect."/>
             <wp:cNvGraphicFramePr>
               <a:graphicFrameLocks xmlns:a="http://schemas.openxmlformats.org/drawingml/2006/main" noChangeAspect="1"/>
             </wp:cNvGraphicFramePr>
@@ -1547,19 +1595,21 @@
               <a:graphicData uri="http://schemas.openxmlformats.org/drawingml/2006/picture">
                 <pic:pic xmlns:pic="http://schemas.openxmlformats.org/drawingml/2006/picture">
                   <pic:nvPicPr>
-                    <pic:cNvPr id="1906621151" name="Picture 1" descr="A computer screen with white text&#10;&#10;AI-generated content may be incorrect."/>
-                    <pic:cNvPicPr/>
+                    <pic:cNvPr id="3" name="Image2 Copy 1" descr="A computer screen with many colorful text&#10;&#10;AI-generated content may be incorrect."/>
+                    <pic:cNvPicPr>
+                      <a:picLocks noChangeAspect="1" noChangeArrowheads="1"/>
+                    </pic:cNvPicPr>
                   </pic:nvPicPr>
                   <pic:blipFill>
-                    <a:blip r:embed="rId8"/>
+                    <a:blip r:embed="rId3"/>
                     <a:stretch>
                       <a:fillRect/>
                     </a:stretch>
                   </pic:blipFill>
-                  <pic:spPr>
+                  <pic:spPr bwMode="auto">
                     <a:xfrm>
                       <a:off x="0" y="0"/>
-                      <a:ext cx="5546204" cy="2660754"/>
+                      <a:ext cx="5853430" cy="2453640"/>
                     </a:xfrm>
                     <a:prstGeom prst="rect">
                       <a:avLst/>
@@ -1571,18 +1621,14 @@
           </wp:inline>
         </w:drawing>
       </w:r>
-      <w:r>
-        <w:rPr>
-          <w:lang w:val="en-US"/>
-        </w:rPr>
-        <w:tab/>
-      </w:r>
     </w:p>
     <w:p>
       <w:pPr>
         <w:pStyle w:val="text"/>
-      </w:pPr>
-      <w:r>
+        <w:rPr/>
+      </w:pPr>
+      <w:r>
+        <w:rPr/>
         <w:t>Функция для случайной генерации одной книги:</w:t>
       </w:r>
     </w:p>
@@ -1594,14 +1640,12 @@
         </w:rPr>
       </w:pPr>
       <w:r>
-        <w:rPr>
-          <w:noProof/>
-        </w:rPr>
+        <w:rPr/>
         <w:drawing>
-          <wp:inline distT="0" distB="0" distL="0" distR="0" wp14:anchorId="12B23245" wp14:editId="367D86C5">
+          <wp:inline distT="0" distB="0" distL="0" distR="0">
             <wp:extent cx="5940425" cy="3031490"/>
             <wp:effectExtent l="0" t="0" r="0" b="0"/>
-            <wp:docPr id="1099448944" name="Picture 1" descr="A computer screen with many colorful text&#10;&#10;AI-generated content may be incorrect."/>
+            <wp:docPr id="4" name="Image2" descr="A computer screen with many colorful text&#10;&#10;AI-generated content may be incorrect."/>
             <wp:cNvGraphicFramePr>
               <a:graphicFrameLocks xmlns:a="http://schemas.openxmlformats.org/drawingml/2006/main" noChangeAspect="1"/>
             </wp:cNvGraphicFramePr>
@@ -1609,16 +1653,18 @@
               <a:graphicData uri="http://schemas.openxmlformats.org/drawingml/2006/picture">
                 <pic:pic xmlns:pic="http://schemas.openxmlformats.org/drawingml/2006/picture">
                   <pic:nvPicPr>
-                    <pic:cNvPr id="1099448944" name="Picture 1" descr="A computer screen with many colorful text&#10;&#10;AI-generated content may be incorrect."/>
-                    <pic:cNvPicPr/>
+                    <pic:cNvPr id="4" name="Image2" descr="A computer screen with many colorful text&#10;&#10;AI-generated content may be incorrect."/>
+                    <pic:cNvPicPr>
+                      <a:picLocks noChangeAspect="1" noChangeArrowheads="1"/>
+                    </pic:cNvPicPr>
                   </pic:nvPicPr>
                   <pic:blipFill>
-                    <a:blip r:embed="rId9"/>
+                    <a:blip r:embed="rId4"/>
                     <a:stretch>
                       <a:fillRect/>
                     </a:stretch>
                   </pic:blipFill>
-                  <pic:spPr>
+                  <pic:spPr bwMode="auto">
                     <a:xfrm>
                       <a:off x="0" y="0"/>
                       <a:ext cx="5940425" cy="3031490"/>
@@ -1637,11 +1683,11 @@
     <w:p>
       <w:pPr>
         <w:pStyle w:val="text"/>
-      </w:pPr>
-      <w:r>
+        <w:rPr/>
+      </w:pPr>
+      <w:r>
+        <w:rPr/>
         <w:t>Функция для создания бинарного файла с данными:</w:t>
-      </w:r>
-      <w:r>
         <w:tab/>
       </w:r>
     </w:p>
@@ -1653,14 +1699,12 @@
         </w:rPr>
       </w:pPr>
       <w:r>
-        <w:rPr>
-          <w:noProof/>
-        </w:rPr>
+        <w:rPr/>
         <w:drawing>
-          <wp:inline distT="0" distB="0" distL="0" distR="0" wp14:anchorId="5920E4D4" wp14:editId="444B4EC5">
-            <wp:extent cx="5383213" cy="2476105"/>
+          <wp:inline distT="0" distB="0" distL="0" distR="0">
+            <wp:extent cx="5382895" cy="2475865"/>
             <wp:effectExtent l="0" t="0" r="0" b="0"/>
-            <wp:docPr id="29596920" name="Picture 1" descr="A screen shot of a computer code&#10;&#10;AI-generated content may be incorrect."/>
+            <wp:docPr id="5" name="Image3" descr="A screen shot of a computer code&#10;&#10;AI-generated content may be incorrect."/>
             <wp:cNvGraphicFramePr>
               <a:graphicFrameLocks xmlns:a="http://schemas.openxmlformats.org/drawingml/2006/main" noChangeAspect="1"/>
             </wp:cNvGraphicFramePr>
@@ -1668,19 +1712,21 @@
               <a:graphicData uri="http://schemas.openxmlformats.org/drawingml/2006/picture">
                 <pic:pic xmlns:pic="http://schemas.openxmlformats.org/drawingml/2006/picture">
                   <pic:nvPicPr>
-                    <pic:cNvPr id="29596920" name="Picture 1" descr="A screen shot of a computer code&#10;&#10;AI-generated content may be incorrect."/>
-                    <pic:cNvPicPr/>
+                    <pic:cNvPr id="5" name="Image3" descr="A screen shot of a computer code&#10;&#10;AI-generated content may be incorrect."/>
+                    <pic:cNvPicPr>
+                      <a:picLocks noChangeAspect="1" noChangeArrowheads="1"/>
+                    </pic:cNvPicPr>
                   </pic:nvPicPr>
                   <pic:blipFill>
-                    <a:blip r:embed="rId10"/>
+                    <a:blip r:embed="rId5"/>
                     <a:stretch>
                       <a:fillRect/>
                     </a:stretch>
                   </pic:blipFill>
-                  <pic:spPr>
+                  <pic:spPr bwMode="auto">
                     <a:xfrm>
                       <a:off x="0" y="0"/>
-                      <a:ext cx="5385642" cy="2477222"/>
+                      <a:ext cx="5382895" cy="2475865"/>
                     </a:xfrm>
                     <a:prstGeom prst="rect">
                       <a:avLst/>
@@ -1696,37 +1742,60 @@
     <w:p>
       <w:pPr>
         <w:pStyle w:val="text"/>
-      </w:pPr>
+        <w:rPr/>
+      </w:pPr>
+      <w:r>
+        <w:rPr/>
+      </w:r>
     </w:p>
     <w:p>
       <w:pPr>
         <w:pStyle w:val="text"/>
-      </w:pPr>
+        <w:rPr/>
+      </w:pPr>
+      <w:r>
+        <w:rPr/>
+      </w:r>
     </w:p>
     <w:p>
       <w:pPr>
         <w:pStyle w:val="text"/>
-      </w:pPr>
+        <w:rPr/>
+      </w:pPr>
+      <w:r>
+        <w:rPr/>
+      </w:r>
     </w:p>
     <w:p>
       <w:pPr>
         <w:pStyle w:val="text"/>
-      </w:pPr>
-      <w:r>
-        <w:lastRenderedPageBreak/>
+        <w:rPr/>
+      </w:pPr>
+      <w:r>
+        <w:rPr/>
         <w:t>Функция считывания информации о всех книгах в файле:</w:t>
       </w:r>
     </w:p>
     <w:p>
       <w:pPr>
         <w:pStyle w:val="text"/>
-      </w:pPr>
-      <w:r>
+        <w:rPr/>
+      </w:pPr>
+      <w:r>
+        <w:rPr/>
         <w:drawing>
-          <wp:inline distT="0" distB="0" distL="0" distR="0" wp14:anchorId="234183AC" wp14:editId="699393C6">
-            <wp:extent cx="5940425" cy="7625080"/>
+          <wp:anchor behindDoc="0" distT="0" distB="0" distL="0" distR="0" simplePos="0" locked="0" layoutInCell="0" allowOverlap="1" relativeHeight="7">
+            <wp:simplePos x="0" y="0"/>
+            <wp:positionH relativeFrom="column">
+              <wp:posOffset>45720</wp:posOffset>
+            </wp:positionH>
+            <wp:positionV relativeFrom="paragraph">
+              <wp:posOffset>635</wp:posOffset>
+            </wp:positionV>
+            <wp:extent cx="5676900" cy="6648450"/>
             <wp:effectExtent l="0" t="0" r="0" b="0"/>
-            <wp:docPr id="1752094597" name="Picture 1" descr="A screen shot of a computer program&#10;&#10;AI-generated content may be incorrect."/>
+            <wp:wrapTopAndBottom/>
+            <wp:docPr id="6" name="Image1" descr=""/>
             <wp:cNvGraphicFramePr>
               <a:graphicFrameLocks xmlns:a="http://schemas.openxmlformats.org/drawingml/2006/main" noChangeAspect="1"/>
             </wp:cNvGraphicFramePr>
@@ -1734,19 +1803,21 @@
               <a:graphicData uri="http://schemas.openxmlformats.org/drawingml/2006/picture">
                 <pic:pic xmlns:pic="http://schemas.openxmlformats.org/drawingml/2006/picture">
                   <pic:nvPicPr>
-                    <pic:cNvPr id="1752094597" name="Picture 1" descr="A screen shot of a computer program&#10;&#10;AI-generated content may be incorrect."/>
-                    <pic:cNvPicPr/>
+                    <pic:cNvPr id="6" name="Image1" descr=""/>
+                    <pic:cNvPicPr>
+                      <a:picLocks noChangeAspect="1" noChangeArrowheads="1"/>
+                    </pic:cNvPicPr>
                   </pic:nvPicPr>
                   <pic:blipFill>
-                    <a:blip r:embed="rId11"/>
+                    <a:blip r:embed="rId6"/>
                     <a:stretch>
                       <a:fillRect/>
                     </a:stretch>
                   </pic:blipFill>
-                  <pic:spPr>
+                  <pic:spPr bwMode="auto">
                     <a:xfrm>
                       <a:off x="0" y="0"/>
-                      <a:ext cx="5940425" cy="7625080"/>
+                      <a:ext cx="5676900" cy="6648450"/>
                     </a:xfrm>
                     <a:prstGeom prst="rect">
                       <a:avLst/>
@@ -1755,83 +1826,865 @@
                 </pic:pic>
               </a:graphicData>
             </a:graphic>
-          </wp:inline>
+          </wp:anchor>
         </w:drawing>
       </w:r>
     </w:p>
+    <w:p>
+      <w:pPr>
+        <w:pStyle w:val="text"/>
+        <w:rPr/>
+      </w:pPr>
+      <w:r>
+        <w:rPr/>
+        <w:t>Функция main:</w:t>
+      </w:r>
+    </w:p>
+    <w:p>
+      <w:pPr>
+        <w:pStyle w:val="text"/>
+        <w:rPr/>
+      </w:pPr>
+      <w:r>
+        <w:rPr/>
+        <w:drawing>
+          <wp:anchor behindDoc="0" distT="0" distB="0" distL="0" distR="0" simplePos="0" locked="0" layoutInCell="0" allowOverlap="1" relativeHeight="8">
+            <wp:simplePos x="0" y="0"/>
+            <wp:positionH relativeFrom="column">
+              <wp:posOffset>50800</wp:posOffset>
+            </wp:positionH>
+            <wp:positionV relativeFrom="paragraph">
+              <wp:posOffset>635</wp:posOffset>
+            </wp:positionV>
+            <wp:extent cx="5724525" cy="1952625"/>
+            <wp:effectExtent l="0" t="0" r="0" b="0"/>
+            <wp:wrapTopAndBottom/>
+            <wp:docPr id="7" name="Image4" descr=""/>
+            <wp:cNvGraphicFramePr>
+              <a:graphicFrameLocks xmlns:a="http://schemas.openxmlformats.org/drawingml/2006/main" noChangeAspect="1"/>
+            </wp:cNvGraphicFramePr>
+            <a:graphic xmlns:a="http://schemas.openxmlformats.org/drawingml/2006/main">
+              <a:graphicData uri="http://schemas.openxmlformats.org/drawingml/2006/picture">
+                <pic:pic xmlns:pic="http://schemas.openxmlformats.org/drawingml/2006/picture">
+                  <pic:nvPicPr>
+                    <pic:cNvPr id="7" name="Image4" descr=""/>
+                    <pic:cNvPicPr>
+                      <a:picLocks noChangeAspect="1" noChangeArrowheads="1"/>
+                    </pic:cNvPicPr>
+                  </pic:nvPicPr>
+                  <pic:blipFill>
+                    <a:blip r:embed="rId7"/>
+                    <a:stretch>
+                      <a:fillRect/>
+                    </a:stretch>
+                  </pic:blipFill>
+                  <pic:spPr bwMode="auto">
+                    <a:xfrm>
+                      <a:off x="0" y="0"/>
+                      <a:ext cx="5724525" cy="1952625"/>
+                    </a:xfrm>
+                    <a:prstGeom prst="rect">
+                      <a:avLst/>
+                    </a:prstGeom>
+                  </pic:spPr>
+                </pic:pic>
+              </a:graphicData>
+            </a:graphic>
+          </wp:anchor>
+        </w:drawing>
+      </w:r>
+    </w:p>
+    <w:p>
+      <w:pPr>
+        <w:pStyle w:val="Heading2"/>
+        <w:rPr/>
+      </w:pPr>
+      <w:bookmarkStart w:id="11" w:name="__RefHeading___Toc218_977610627"/>
+      <w:bookmarkEnd w:id="11"/>
+      <w:r>
+        <w:rPr/>
+        <w:t>Результат отработки системы</w:t>
+      </w:r>
+    </w:p>
+    <w:p>
+      <w:pPr>
+        <w:pStyle w:val="text"/>
+        <w:rPr/>
+      </w:pPr>
+      <w:r>
+        <w:rPr/>
+        <w:t>Вывод в консоль:</w:t>
+      </w:r>
+    </w:p>
+    <w:p>
+      <w:pPr>
+        <w:pStyle w:val="text"/>
+        <w:rPr/>
+      </w:pPr>
+      <w:r>
+        <w:drawing>
+          <wp:anchor behindDoc="0" distT="0" distB="0" distL="0" distR="0" simplePos="0" locked="0" layoutInCell="0" allowOverlap="1" relativeHeight="9">
+            <wp:simplePos x="0" y="0"/>
+            <wp:positionH relativeFrom="column">
+              <wp:posOffset>83820</wp:posOffset>
+            </wp:positionH>
+            <wp:positionV relativeFrom="paragraph">
+              <wp:posOffset>635</wp:posOffset>
+            </wp:positionV>
+            <wp:extent cx="5219700" cy="2076450"/>
+            <wp:effectExtent l="0" t="0" r="0" b="0"/>
+            <wp:wrapTopAndBottom/>
+            <wp:docPr id="8" name="Image5" descr=""/>
+            <wp:cNvGraphicFramePr>
+              <a:graphicFrameLocks xmlns:a="http://schemas.openxmlformats.org/drawingml/2006/main" noChangeAspect="1"/>
+            </wp:cNvGraphicFramePr>
+            <a:graphic xmlns:a="http://schemas.openxmlformats.org/drawingml/2006/main">
+              <a:graphicData uri="http://schemas.openxmlformats.org/drawingml/2006/picture">
+                <pic:pic xmlns:pic="http://schemas.openxmlformats.org/drawingml/2006/picture">
+                  <pic:nvPicPr>
+                    <pic:cNvPr id="8" name="Image5" descr=""/>
+                    <pic:cNvPicPr>
+                      <a:picLocks noChangeAspect="1" noChangeArrowheads="1"/>
+                    </pic:cNvPicPr>
+                  </pic:nvPicPr>
+                  <pic:blipFill>
+                    <a:blip r:embed="rId8"/>
+                    <a:stretch>
+                      <a:fillRect/>
+                    </a:stretch>
+                  </pic:blipFill>
+                  <pic:spPr bwMode="auto">
+                    <a:xfrm>
+                      <a:off x="0" y="0"/>
+                      <a:ext cx="5219700" cy="2076450"/>
+                    </a:xfrm>
+                    <a:prstGeom prst="rect">
+                      <a:avLst/>
+                    </a:prstGeom>
+                  </pic:spPr>
+                </pic:pic>
+              </a:graphicData>
+            </a:graphic>
+          </wp:anchor>
+        </w:drawing>
+      </w:r>
+      <w:r>
+        <w:rPr/>
+        <w:t>Содержимое файла:</w:t>
+      </w:r>
+    </w:p>
+    <w:p>
+      <w:pPr>
+        <w:pStyle w:val="Heading1"/>
+        <w:rPr/>
+      </w:pPr>
+      <w:bookmarkStart w:id="12" w:name="__RefHeading___Toc220_977610627"/>
+      <w:bookmarkEnd w:id="12"/>
+      <w:r>
+        <w:drawing>
+          <wp:anchor behindDoc="0" distT="0" distB="0" distL="0" distR="0" simplePos="0" locked="0" layoutInCell="0" allowOverlap="1" relativeHeight="10">
+            <wp:simplePos x="0" y="0"/>
+            <wp:positionH relativeFrom="column">
+              <wp:posOffset>57785</wp:posOffset>
+            </wp:positionH>
+            <wp:positionV relativeFrom="paragraph">
+              <wp:posOffset>635</wp:posOffset>
+            </wp:positionV>
+            <wp:extent cx="4414520" cy="3767455"/>
+            <wp:effectExtent l="0" t="0" r="0" b="0"/>
+            <wp:wrapTopAndBottom/>
+            <wp:docPr id="9" name="Image6" descr=""/>
+            <wp:cNvGraphicFramePr>
+              <a:graphicFrameLocks xmlns:a="http://schemas.openxmlformats.org/drawingml/2006/main" noChangeAspect="1"/>
+            </wp:cNvGraphicFramePr>
+            <a:graphic xmlns:a="http://schemas.openxmlformats.org/drawingml/2006/main">
+              <a:graphicData uri="http://schemas.openxmlformats.org/drawingml/2006/picture">
+                <pic:pic xmlns:pic="http://schemas.openxmlformats.org/drawingml/2006/picture">
+                  <pic:nvPicPr>
+                    <pic:cNvPr id="9" name="Image6" descr=""/>
+                    <pic:cNvPicPr>
+                      <a:picLocks noChangeAspect="1" noChangeArrowheads="1"/>
+                    </pic:cNvPicPr>
+                  </pic:nvPicPr>
+                  <pic:blipFill>
+                    <a:blip r:embed="rId9"/>
+                    <a:stretch>
+                      <a:fillRect/>
+                    </a:stretch>
+                  </pic:blipFill>
+                  <pic:spPr bwMode="auto">
+                    <a:xfrm>
+                      <a:off x="0" y="0"/>
+                      <a:ext cx="4414520" cy="3767455"/>
+                    </a:xfrm>
+                    <a:prstGeom prst="rect">
+                      <a:avLst/>
+                    </a:prstGeom>
+                  </pic:spPr>
+                </pic:pic>
+              </a:graphicData>
+            </a:graphic>
+          </wp:anchor>
+        </w:drawing>
+      </w:r>
+      <w:r>
+        <w:rPr/>
+        <w:t>Задание 2</w:t>
+      </w:r>
+    </w:p>
+    <w:p>
+      <w:pPr>
+        <w:pStyle w:val="Heading2"/>
+        <w:rPr/>
+      </w:pPr>
+      <w:r>
+        <w:rPr/>
+        <w:t>Постановка задачи</w:t>
+      </w:r>
+    </w:p>
+    <w:p>
+      <w:pPr>
+        <w:pStyle w:val="text"/>
+        <w:numPr>
+          <w:ilvl w:val="0"/>
+          <w:numId w:val="1"/>
+        </w:numPr>
+        <w:rPr/>
+      </w:pPr>
+      <w:r>
+        <w:rPr/>
+        <w:t xml:space="preserve">Разработать программу поиска записи по ключу в бинарном файле с применением алгоритма линейного поиска. </w:t>
+      </w:r>
+    </w:p>
+    <w:p>
+      <w:pPr>
+        <w:pStyle w:val="text"/>
+        <w:numPr>
+          <w:ilvl w:val="0"/>
+          <w:numId w:val="1"/>
+        </w:numPr>
+        <w:rPr/>
+      </w:pPr>
+      <w:r>
+        <w:rPr/>
+        <w:t xml:space="preserve">Провести практическую оценку времени выполнения поиска на файле объемом 100, 1000, 10 000 записей. </w:t>
+      </w:r>
+    </w:p>
+    <w:p>
+      <w:pPr>
+        <w:pStyle w:val="text"/>
+        <w:numPr>
+          <w:ilvl w:val="0"/>
+          <w:numId w:val="1"/>
+        </w:numPr>
+        <w:rPr/>
+      </w:pPr>
+      <w:r>
+        <w:rPr/>
+        <w:t>Составить таблицу с указанием результатов замера времени</w:t>
+      </w:r>
+    </w:p>
+    <w:p>
+      <w:pPr>
+        <w:pStyle w:val="Heading2"/>
+        <w:rPr/>
+      </w:pPr>
+      <w:bookmarkStart w:id="13" w:name="__RefHeading___Toc223_977610627"/>
+      <w:bookmarkEnd w:id="13"/>
+      <w:r>
+        <w:rPr/>
+        <w:t>Алгоритм</w:t>
+      </w:r>
+    </w:p>
+    <w:tbl>
+      <w:tblPr>
+        <w:tblW w:w="5000" w:type="pct"/>
+        <w:jc w:val="left"/>
+        <w:tblInd w:w="55" w:type="dxa"/>
+        <w:tblLayout w:type="fixed"/>
+        <w:tblCellMar>
+          <w:top w:w="55" w:type="dxa"/>
+          <w:left w:w="55" w:type="dxa"/>
+          <w:bottom w:w="55" w:type="dxa"/>
+          <w:right w:w="55" w:type="dxa"/>
+        </w:tblCellMar>
+      </w:tblPr>
+      <w:tblGrid>
+        <w:gridCol w:w="9355"/>
+      </w:tblGrid>
+      <w:tr>
+        <w:trPr/>
+        <w:tc>
+          <w:tcPr>
+            <w:tcW w:w="9355" w:type="dxa"/>
+            <w:tcBorders>
+              <w:top w:val="single" w:sz="4" w:space="0" w:color="000000"/>
+              <w:left w:val="single" w:sz="4" w:space="0" w:color="000000"/>
+              <w:bottom w:val="single" w:sz="4" w:space="0" w:color="000000"/>
+              <w:right w:val="single" w:sz="4" w:space="0" w:color="000000"/>
+            </w:tcBorders>
+          </w:tcPr>
+          <w:p>
+            <w:pPr>
+              <w:pStyle w:val="text"/>
+              <w:rPr>
+                <w:i/>
+                <w:i/>
+                <w:iCs/>
+              </w:rPr>
+            </w:pPr>
+            <w:r>
+              <w:rPr>
+                <w:b/>
+                <w:bCs/>
+                <w:i/>
+                <w:iCs/>
+              </w:rPr>
+              <w:t xml:space="preserve">алг </w:t>
+            </w:r>
+            <w:r>
+              <w:rPr>
+                <w:i/>
+                <w:iCs/>
+              </w:rPr>
+              <w:t>Линейный поиск (</w:t>
+            </w:r>
+            <w:r>
+              <w:rPr>
+                <w:b/>
+                <w:bCs/>
+                <w:i/>
+                <w:iCs/>
+              </w:rPr>
+              <w:t xml:space="preserve">арг </w:t>
+            </w:r>
+            <w:r>
+              <w:rPr>
+                <w:i/>
+                <w:iCs/>
+              </w:rPr>
+              <w:t xml:space="preserve">цел key, </w:t>
+            </w:r>
+            <w:r>
+              <w:rPr>
+                <w:b/>
+                <w:bCs/>
+                <w:i/>
+                <w:iCs/>
+              </w:rPr>
+              <w:t xml:space="preserve">рез </w:t>
+            </w:r>
+            <w:r>
+              <w:rPr>
+                <w:i/>
+                <w:iCs/>
+              </w:rPr>
+              <w:t xml:space="preserve">лит s) </w:t>
+            </w:r>
+          </w:p>
+          <w:p>
+            <w:pPr>
+              <w:pStyle w:val="text"/>
+              <w:rPr>
+                <w:b/>
+                <w:bCs/>
+                <w:i/>
+                <w:i/>
+                <w:iCs/>
+              </w:rPr>
+            </w:pPr>
+            <w:r>
+              <w:rPr>
+                <w:b/>
+                <w:bCs/>
+                <w:i/>
+                <w:iCs/>
+              </w:rPr>
+              <w:t xml:space="preserve">нач </w:t>
+            </w:r>
+          </w:p>
+          <w:p>
+            <w:pPr>
+              <w:pStyle w:val="text"/>
+              <w:rPr>
+                <w:i/>
+                <w:i/>
+                <w:iCs/>
+              </w:rPr>
+            </w:pPr>
+            <w:r>
+              <w:rPr>
+                <w:b/>
+                <w:bCs/>
+                <w:i/>
+                <w:iCs/>
+              </w:rPr>
+              <w:tab/>
+              <w:t xml:space="preserve">пока </w:t>
+            </w:r>
+            <w:r>
+              <w:rPr>
+                <w:i/>
+                <w:iCs/>
+              </w:rPr>
+              <w:t xml:space="preserve">файл не закончился </w:t>
+            </w:r>
+          </w:p>
+          <w:p>
+            <w:pPr>
+              <w:pStyle w:val="text"/>
+              <w:rPr>
+                <w:b/>
+                <w:bCs/>
+                <w:i/>
+                <w:i/>
+                <w:iCs/>
+              </w:rPr>
+            </w:pPr>
+            <w:r>
+              <w:rPr>
+                <w:b/>
+                <w:bCs/>
+                <w:i/>
+                <w:iCs/>
+              </w:rPr>
+              <w:tab/>
+              <w:t xml:space="preserve">нач </w:t>
+            </w:r>
+          </w:p>
+          <w:p>
+            <w:pPr>
+              <w:pStyle w:val="text"/>
+              <w:rPr>
+                <w:i/>
+                <w:i/>
+                <w:iCs/>
+              </w:rPr>
+            </w:pPr>
+            <w:r>
+              <w:rPr>
+                <w:b/>
+                <w:bCs/>
+                <w:i/>
+                <w:iCs/>
+              </w:rPr>
+              <w:tab/>
+              <w:tab/>
+              <w:t xml:space="preserve">цел </w:t>
+            </w:r>
+            <w:r>
+              <w:rPr>
+                <w:i/>
+                <w:iCs/>
+              </w:rPr>
+              <w:t xml:space="preserve">reg_num </w:t>
+            </w:r>
+          </w:p>
+          <w:p>
+            <w:pPr>
+              <w:pStyle w:val="text"/>
+              <w:rPr>
+                <w:i/>
+                <w:i/>
+                <w:iCs/>
+              </w:rPr>
+            </w:pPr>
+            <w:r>
+              <w:rPr>
+                <w:b/>
+                <w:bCs/>
+                <w:i/>
+                <w:iCs/>
+              </w:rPr>
+              <w:tab/>
+              <w:tab/>
+              <w:t xml:space="preserve">ввод </w:t>
+            </w:r>
+            <w:r>
+              <w:rPr>
+                <w:i/>
+                <w:iCs/>
+              </w:rPr>
+              <w:t xml:space="preserve">reg_num </w:t>
+            </w:r>
+          </w:p>
+          <w:p>
+            <w:pPr>
+              <w:pStyle w:val="text"/>
+              <w:rPr>
+                <w:i/>
+                <w:i/>
+                <w:iCs/>
+              </w:rPr>
+            </w:pPr>
+            <w:r>
+              <w:rPr>
+                <w:b/>
+                <w:bCs/>
+                <w:i/>
+                <w:iCs/>
+              </w:rPr>
+              <w:tab/>
+              <w:tab/>
+              <w:t>лит</w:t>
+            </w:r>
+            <w:r>
+              <w:rPr>
+                <w:i/>
+                <w:iCs/>
+              </w:rPr>
+              <w:t xml:space="preserve"> name </w:t>
+            </w:r>
+          </w:p>
+          <w:p>
+            <w:pPr>
+              <w:pStyle w:val="text"/>
+              <w:rPr>
+                <w:i/>
+                <w:i/>
+                <w:iCs/>
+              </w:rPr>
+            </w:pPr>
+            <w:r>
+              <w:rPr>
+                <w:b/>
+                <w:bCs/>
+                <w:i/>
+                <w:iCs/>
+              </w:rPr>
+              <w:tab/>
+              <w:tab/>
+              <w:t>ввод</w:t>
+            </w:r>
+            <w:r>
+              <w:rPr>
+                <w:i/>
+                <w:iCs/>
+              </w:rPr>
+              <w:t xml:space="preserve"> name </w:t>
+            </w:r>
+          </w:p>
+          <w:p>
+            <w:pPr>
+              <w:pStyle w:val="text"/>
+              <w:rPr>
+                <w:i/>
+                <w:i/>
+                <w:iCs/>
+              </w:rPr>
+            </w:pPr>
+            <w:r>
+              <w:rPr>
+                <w:b/>
+                <w:bCs/>
+                <w:i/>
+                <w:iCs/>
+              </w:rPr>
+              <w:tab/>
+              <w:tab/>
+              <w:t xml:space="preserve">если </w:t>
+            </w:r>
+            <w:r>
+              <w:rPr>
+                <w:i/>
+                <w:iCs/>
+              </w:rPr>
+              <w:t xml:space="preserve">reg_num = key </w:t>
+            </w:r>
+          </w:p>
+          <w:p>
+            <w:pPr>
+              <w:pStyle w:val="text"/>
+              <w:rPr>
+                <w:b/>
+                <w:bCs/>
+                <w:i/>
+                <w:i/>
+                <w:iCs/>
+              </w:rPr>
+            </w:pPr>
+            <w:r>
+              <w:rPr>
+                <w:b/>
+                <w:bCs/>
+                <w:i/>
+                <w:iCs/>
+              </w:rPr>
+              <w:tab/>
+              <w:tab/>
+              <w:t xml:space="preserve">нач </w:t>
+            </w:r>
+          </w:p>
+          <w:p>
+            <w:pPr>
+              <w:pStyle w:val="text"/>
+              <w:rPr>
+                <w:i/>
+                <w:i/>
+                <w:iCs/>
+              </w:rPr>
+            </w:pPr>
+            <w:r>
+              <w:rPr>
+                <w:i/>
+                <w:iCs/>
+              </w:rPr>
+              <w:tab/>
+              <w:tab/>
+              <w:tab/>
+              <w:t xml:space="preserve">s:= name </w:t>
+            </w:r>
+          </w:p>
+          <w:p>
+            <w:pPr>
+              <w:pStyle w:val="text"/>
+              <w:rPr>
+                <w:i/>
+                <w:i/>
+                <w:iCs/>
+              </w:rPr>
+            </w:pPr>
+            <w:r>
+              <w:rPr>
+                <w:i/>
+                <w:iCs/>
+              </w:rPr>
+              <w:tab/>
+              <w:tab/>
+              <w:tab/>
+            </w:r>
+            <w:r>
+              <w:rPr>
+                <w:b/>
+                <w:bCs/>
+                <w:i/>
+                <w:iCs/>
+              </w:rPr>
+              <w:t>вернуть</w:t>
+            </w:r>
+            <w:r>
+              <w:rPr>
+                <w:i/>
+                <w:iCs/>
+              </w:rPr>
+              <w:t xml:space="preserve"> s </w:t>
+            </w:r>
+          </w:p>
+          <w:p>
+            <w:pPr>
+              <w:pStyle w:val="text"/>
+              <w:rPr>
+                <w:b/>
+                <w:bCs/>
+                <w:i/>
+                <w:i/>
+                <w:iCs/>
+              </w:rPr>
+            </w:pPr>
+            <w:r>
+              <w:rPr>
+                <w:b/>
+                <w:bCs/>
+                <w:i/>
+                <w:iCs/>
+              </w:rPr>
+              <w:tab/>
+              <w:tab/>
+              <w:t>кон</w:t>
+            </w:r>
+          </w:p>
+          <w:p>
+            <w:pPr>
+              <w:pStyle w:val="text"/>
+              <w:rPr>
+                <w:b/>
+                <w:bCs/>
+                <w:i/>
+                <w:i/>
+                <w:iCs/>
+              </w:rPr>
+            </w:pPr>
+            <w:r>
+              <w:rPr>
+                <w:b/>
+                <w:bCs/>
+                <w:i/>
+                <w:iCs/>
+              </w:rPr>
+              <w:tab/>
+              <w:t xml:space="preserve">кон </w:t>
+            </w:r>
+          </w:p>
+          <w:p>
+            <w:pPr>
+              <w:pStyle w:val="text"/>
+              <w:rPr>
+                <w:i/>
+                <w:i/>
+                <w:iCs/>
+              </w:rPr>
+            </w:pPr>
+            <w:r>
+              <w:rPr>
+                <w:i/>
+                <w:iCs/>
+              </w:rPr>
+              <w:tab/>
+              <w:t xml:space="preserve">s:= "" </w:t>
+            </w:r>
+          </w:p>
+          <w:p>
+            <w:pPr>
+              <w:pStyle w:val="text"/>
+              <w:rPr>
+                <w:i/>
+                <w:i/>
+                <w:iCs/>
+              </w:rPr>
+            </w:pPr>
+            <w:r>
+              <w:rPr>
+                <w:i/>
+                <w:iCs/>
+              </w:rPr>
+              <w:tab/>
+            </w:r>
+            <w:r>
+              <w:rPr>
+                <w:b/>
+                <w:bCs/>
+                <w:i/>
+                <w:iCs/>
+              </w:rPr>
+              <w:t>вернуть</w:t>
+            </w:r>
+            <w:r>
+              <w:rPr>
+                <w:i/>
+                <w:iCs/>
+              </w:rPr>
+              <w:t xml:space="preserve"> s </w:t>
+            </w:r>
+          </w:p>
+          <w:p>
+            <w:pPr>
+              <w:pStyle w:val="text"/>
+              <w:rPr>
+                <w:b/>
+                <w:bCs/>
+                <w:i/>
+                <w:i/>
+                <w:iCs/>
+              </w:rPr>
+            </w:pPr>
+            <w:r>
+              <w:rPr>
+                <w:b/>
+                <w:bCs/>
+                <w:i/>
+                <w:iCs/>
+              </w:rPr>
+              <w:t>кон</w:t>
+            </w:r>
+          </w:p>
+        </w:tc>
+      </w:tr>
+    </w:tbl>
+    <w:p>
+      <w:pPr>
+        <w:pStyle w:val="Normal"/>
+        <w:rPr/>
+      </w:pPr>
+      <w:r>
+        <w:rPr/>
+      </w:r>
+    </w:p>
+    <w:p>
+      <w:pPr>
+        <w:pStyle w:val="Heading2"/>
+        <w:rPr/>
+      </w:pPr>
+      <w:r>
+        <w:rPr/>
+        <w:t>Код функции поиска</w:t>
+      </w:r>
+    </w:p>
+    <w:p>
+      <w:pPr>
+        <w:pStyle w:val="text"/>
+        <w:rPr/>
+      </w:pPr>
+      <w:r>
+        <w:rPr/>
+        <w:t>фыв</w:t>
+      </w:r>
+    </w:p>
     <w:sectPr>
-      <w:footerReference w:type="even" r:id="rId12"/>
-      <w:footerReference w:type="default" r:id="rId13"/>
-      <w:footerReference w:type="first" r:id="rId14"/>
+      <w:footerReference w:type="even" r:id="rId10"/>
+      <w:footerReference w:type="default" r:id="rId11"/>
+      <w:footerReference w:type="first" r:id="rId12"/>
+      <w:type w:val="nextPage"/>
       <w:pgSz w:w="11906" w:h="16838"/>
-      <w:pgMar w:top="1134" w:right="850" w:bottom="1134" w:left="1701" w:header="0" w:footer="708" w:gutter="0"/>
-      <w:cols w:space="720"/>
-      <w:formProt w:val="0"/>
+      <w:pgMar w:left="1701" w:right="850" w:gutter="0" w:header="0" w:top="1134" w:footer="708" w:bottom="1134"/>
+      <w:pgNumType w:fmt="decimal"/>
+      <w:formProt w:val="false"/>
       <w:titlePg/>
-      <w:docGrid w:linePitch="360"/>
+      <w:textDirection w:val="lrTb"/>
+      <w:docGrid w:type="default" w:linePitch="360" w:charSpace="0"/>
     </w:sectPr>
   </w:body>
 </w:document>
 </file>
 
-<file path=word/endnotes.xml><?xml version="1.0" encoding="utf-8"?>
-<w:endnotes xmlns:wpc="http://schemas.microsoft.com/office/word/2010/wordprocessingCanvas" xmlns:cx="http://schemas.microsoft.com/office/drawing/2014/chartex" xmlns:cx1="http://schemas.microsoft.com/office/drawing/2015/9/8/chartex" xmlns:cx2="http://schemas.microsoft.com/office/drawing/2015/10/21/chartex" xmlns:cx3="http://schemas.microsoft.com/office/drawing/2016/5/9/chartex" xmlns:cx4="http://schemas.microsoft.com/office/drawing/2016/5/10/chartex" xmlns:cx5="http://schemas.microsoft.com/office/drawing/2016/5/11/chartex" xmlns:cx6="http://schemas.microsoft.com/office/drawing/2016/5/12/chartex" xmlns:cx7="http://schemas.microsoft.com/office/drawing/2016/5/13/chartex" xmlns:cx8="http://schemas.microsoft.com/office/drawing/2016/5/14/chartex" xmlns:mc="http://schemas.openxmlformats.org/markup-compatibility/2006" xmlns:aink="http://schemas.microsoft.com/office/drawing/2016/ink" xmlns:am3d="http://schemas.microsoft.com/office/drawing/2017/model3d" xmlns:o="urn:schemas-microsoft-com:office:office" xmlns:oel="http://schemas.microsoft.com/office/2019/extlst" xmlns:r="http://schemas.openxmlformats.org/officeDocument/2006/relationships" xmlns:m="http://schemas.openxmlformats.org/officeDocument/2006/math" xmlns:v="urn:schemas-microsoft-com:vml" xmlns:wp14="http://schemas.microsoft.com/office/word/2010/wordprocessingDrawing" xmlns:wp="http://schemas.openxmlformats.org/drawingml/2006/wordprocessingDrawing" xmlns:w10="urn:schemas-microsoft-com:office:word" xmlns:w="http://schemas.openxmlformats.org/wordprocessingml/2006/main" xmlns:w14="http://schemas.microsoft.com/office/word/2010/wordml" xmlns:w15="http://schemas.microsoft.com/office/word/2012/wordml" xmlns:w16cex="http://schemas.microsoft.com/office/word/2018/wordml/cex" xmlns:w16cid="http://schemas.microsoft.com/office/word/2016/wordml/cid" xmlns:w16="http://schemas.microsoft.com/office/word/2018/wordml" xmlns:w16du="http://schemas.microsoft.com/office/word/2023/wordml/word16du" xmlns:w16sdtdh="http://schemas.microsoft.com/office/word/2020/wordml/sdtdatahash" xmlns:w16sdtfl="http://schemas.microsoft.com/office/word/2024/wordml/sdtformatlock" xmlns:w16se="http://schemas.microsoft.com/office/word/2015/wordml/symex" xmlns:wpg="http://schemas.microsoft.com/office/word/2010/wordprocessingGroup" xmlns:wpi="http://schemas.microsoft.com/office/word/2010/wordprocessingInk" xmlns:wne="http://schemas.microsoft.com/office/word/2006/wordml" xmlns:wps="http://schemas.microsoft.com/office/word/2010/wordprocessingShape" mc:Ignorable="w14 w15 w16se w16cid w16 w16cex w16sdtdh w16sdtfl w16du wp14">
-  <w:endnote w:type="separator" w:id="-1">
-    <w:p>
-      <w:r>
-        <w:separator/>
-      </w:r>
-    </w:p>
-  </w:endnote>
-  <w:endnote w:type="continuationSeparator" w:id="0">
-    <w:p>
-      <w:r>
-        <w:continuationSeparator/>
-      </w:r>
-    </w:p>
-  </w:endnote>
-</w:endnotes>
-</file>
-
 <file path=word/footer1.xml><?xml version="1.0" encoding="utf-8"?>
-<w:ftr xmlns:wpc="http://schemas.microsoft.com/office/word/2010/wordprocessingCanvas" xmlns:cx="http://schemas.microsoft.com/office/drawing/2014/chartex" xmlns:cx1="http://schemas.microsoft.com/office/drawing/2015/9/8/chartex" xmlns:cx2="http://schemas.microsoft.com/office/drawing/2015/10/21/chartex" xmlns:cx3="http://schemas.microsoft.com/office/drawing/2016/5/9/chartex" xmlns:cx4="http://schemas.microsoft.com/office/drawing/2016/5/10/chartex" xmlns:cx5="http://schemas.microsoft.com/office/drawing/2016/5/11/chartex" xmlns:cx6="http://schemas.microsoft.com/office/drawing/2016/5/12/chartex" xmlns:cx7="http://schemas.microsoft.com/office/drawing/2016/5/13/chartex" xmlns:cx8="http://schemas.microsoft.com/office/drawing/2016/5/14/chartex" xmlns:mc="http://schemas.openxmlformats.org/markup-compatibility/2006" xmlns:aink="http://schemas.microsoft.com/office/drawing/2016/ink" xmlns:am3d="http://schemas.microsoft.com/office/drawing/2017/model3d" xmlns:o="urn:schemas-microsoft-com:office:office" xmlns:oel="http://schemas.microsoft.com/office/2019/extlst" xmlns:r="http://schemas.openxmlformats.org/officeDocument/2006/relationships" xmlns:m="http://schemas.openxmlformats.org/officeDocument/2006/math" xmlns:v="urn:schemas-microsoft-com:vml" xmlns:wp14="http://schemas.microsoft.com/office/word/2010/wordprocessingDrawing" xmlns:wp="http://schemas.openxmlformats.org/drawingml/2006/wordprocessingDrawing" xmlns:w10="urn:schemas-microsoft-com:office:word" xmlns:w="http://schemas.openxmlformats.org/wordprocessingml/2006/main" xmlns:w14="http://schemas.microsoft.com/office/word/2010/wordml" xmlns:w15="http://schemas.microsoft.com/office/word/2012/wordml" xmlns:w16cex="http://schemas.microsoft.com/office/word/2018/wordml/cex" xmlns:w16cid="http://schemas.microsoft.com/office/word/2016/wordml/cid" xmlns:w16="http://schemas.microsoft.com/office/word/2018/wordml" xmlns:w16du="http://schemas.microsoft.com/office/word/2023/wordml/word16du" xmlns:w16sdtdh="http://schemas.microsoft.com/office/word/2020/wordml/sdtdatahash" xmlns:w16sdtfl="http://schemas.microsoft.com/office/word/2024/wordml/sdtformatlock" xmlns:w16se="http://schemas.microsoft.com/office/word/2015/wordml/symex" xmlns:wpg="http://schemas.microsoft.com/office/word/2010/wordprocessingGroup" xmlns:wpi="http://schemas.microsoft.com/office/word/2010/wordprocessingInk" xmlns:wne="http://schemas.microsoft.com/office/word/2006/wordml" xmlns:wps="http://schemas.microsoft.com/office/word/2010/wordprocessingShape" mc:Ignorable="w14 w15 w16se w16cid w16 w16cex w16sdtdh w16sdtfl w16du wp14">
+<w:ftr xmlns:o="urn:schemas-microsoft-com:office:office" xmlns:r="http://schemas.openxmlformats.org/officeDocument/2006/relationships" xmlns:v="urn:schemas-microsoft-com:vml" xmlns:w="http://schemas.openxmlformats.org/wordprocessingml/2006/main" xmlns:w10="urn:schemas-microsoft-com:office:word" xmlns:wp="http://schemas.openxmlformats.org/drawingml/2006/wordprocessingDrawing" xmlns:wps="http://schemas.microsoft.com/office/word/2010/wordprocessingShape" xmlns:wpg="http://schemas.microsoft.com/office/word/2010/wordprocessingGroup" xmlns:mc="http://schemas.openxmlformats.org/markup-compatibility/2006" xmlns:wp14="http://schemas.microsoft.com/office/word/2010/wordprocessingDrawing" xmlns:w14="http://schemas.microsoft.com/office/word/2010/wordml" xmlns:w15="http://schemas.microsoft.com/office/word/2012/wordml" mc:Ignorable="w14 wp14 w15">
   <w:p>
     <w:pPr>
       <w:pStyle w:val="Footer"/>
+      <w:rPr/>
     </w:pPr>
+    <w:r>
+      <w:rPr/>
+    </w:r>
   </w:p>
 </w:ftr>
 </file>
 
 <file path=word/footer2.xml><?xml version="1.0" encoding="utf-8"?>
-<w:ftr xmlns:wpc="http://schemas.microsoft.com/office/word/2010/wordprocessingCanvas" xmlns:cx="http://schemas.microsoft.com/office/drawing/2014/chartex" xmlns:cx1="http://schemas.microsoft.com/office/drawing/2015/9/8/chartex" xmlns:cx2="http://schemas.microsoft.com/office/drawing/2015/10/21/chartex" xmlns:cx3="http://schemas.microsoft.com/office/drawing/2016/5/9/chartex" xmlns:cx4="http://schemas.microsoft.com/office/drawing/2016/5/10/chartex" xmlns:cx5="http://schemas.microsoft.com/office/drawing/2016/5/11/chartex" xmlns:cx6="http://schemas.microsoft.com/office/drawing/2016/5/12/chartex" xmlns:cx7="http://schemas.microsoft.com/office/drawing/2016/5/13/chartex" xmlns:cx8="http://schemas.microsoft.com/office/drawing/2016/5/14/chartex" xmlns:mc="http://schemas.openxmlformats.org/markup-compatibility/2006" xmlns:aink="http://schemas.microsoft.com/office/drawing/2016/ink" xmlns:am3d="http://schemas.microsoft.com/office/drawing/2017/model3d" xmlns:o="urn:schemas-microsoft-com:office:office" xmlns:oel="http://schemas.microsoft.com/office/2019/extlst" xmlns:r="http://schemas.openxmlformats.org/officeDocument/2006/relationships" xmlns:m="http://schemas.openxmlformats.org/officeDocument/2006/math" xmlns:v="urn:schemas-microsoft-com:vml" xmlns:wp14="http://schemas.microsoft.com/office/word/2010/wordprocessingDrawing" xmlns:wp="http://schemas.openxmlformats.org/drawingml/2006/wordprocessingDrawing" xmlns:w10="urn:schemas-microsoft-com:office:word" xmlns:w="http://schemas.openxmlformats.org/wordprocessingml/2006/main" xmlns:w14="http://schemas.microsoft.com/office/word/2010/wordml" xmlns:w15="http://schemas.microsoft.com/office/word/2012/wordml" xmlns:w16cex="http://schemas.microsoft.com/office/word/2018/wordml/cex" xmlns:w16cid="http://schemas.microsoft.com/office/word/2016/wordml/cid" xmlns:w16="http://schemas.microsoft.com/office/word/2018/wordml" xmlns:w16du="http://schemas.microsoft.com/office/word/2023/wordml/word16du" xmlns:w16sdtdh="http://schemas.microsoft.com/office/word/2020/wordml/sdtdatahash" xmlns:w16sdtfl="http://schemas.microsoft.com/office/word/2024/wordml/sdtformatlock" xmlns:w16se="http://schemas.microsoft.com/office/word/2015/wordml/symex" xmlns:wpg="http://schemas.microsoft.com/office/word/2010/wordprocessingGroup" xmlns:wpi="http://schemas.microsoft.com/office/word/2010/wordprocessingInk" xmlns:wne="http://schemas.microsoft.com/office/word/2006/wordml" xmlns:wps="http://schemas.microsoft.com/office/word/2010/wordprocessingShape" mc:Ignorable="w14 w15 w16se w16cid w16 w16cex w16sdtdh w16sdtfl w16du wp14">
+<w:ftr xmlns:o="urn:schemas-microsoft-com:office:office" xmlns:r="http://schemas.openxmlformats.org/officeDocument/2006/relationships" xmlns:v="urn:schemas-microsoft-com:vml" xmlns:w="http://schemas.openxmlformats.org/wordprocessingml/2006/main" xmlns:w10="urn:schemas-microsoft-com:office:word" xmlns:wp="http://schemas.openxmlformats.org/drawingml/2006/wordprocessingDrawing" xmlns:wps="http://schemas.microsoft.com/office/word/2010/wordprocessingShape" xmlns:wpg="http://schemas.microsoft.com/office/word/2010/wordprocessingGroup" xmlns:mc="http://schemas.openxmlformats.org/markup-compatibility/2006" xmlns:wp14="http://schemas.microsoft.com/office/word/2010/wordprocessingDrawing" xmlns:w14="http://schemas.microsoft.com/office/word/2010/wordml" xmlns:w15="http://schemas.microsoft.com/office/word/2012/wordml" mc:Ignorable="w14 wp14 w15">
   <w:sdt>
     <w:sdtPr>
-      <w:id w:val="584959192"/>
       <w:docPartObj>
         <w:docPartGallery w:val="Page Numbers (Bottom of Page)"/>
-        <w:docPartUnique/>
+        <w:docPartUnique w:val="true"/>
       </w:docPartObj>
+      <w:id w:val="584959192"/>
     </w:sdtPr>
     <w:sdtContent>
       <w:p>
         <w:pPr>
           <w:pStyle w:val="Footer"/>
           <w:jc w:val="center"/>
+          <w:rPr/>
         </w:pPr>
         <w:r>
+          <w:rPr/>
           <w:fldChar w:fldCharType="begin"/>
         </w:r>
         <w:r>
+          <w:rPr/>
           <w:instrText xml:space="preserve"> PAGE </w:instrText>
         </w:r>
         <w:r>
+          <w:rPr/>
           <w:fldChar w:fldCharType="separate"/>
         </w:r>
         <w:r>
-          <w:t>2</w:t>
+          <w:rPr/>
+          <w:t>6</w:t>
         </w:r>
         <w:r>
+          <w:rPr/>
           <w:fldChar w:fldCharType="end"/>
         </w:r>
       </w:p>
@@ -1840,46 +2693,284 @@
   <w:p>
     <w:pPr>
       <w:pStyle w:val="Footer"/>
+      <w:rPr/>
     </w:pPr>
+    <w:r>
+      <w:rPr/>
+    </w:r>
   </w:p>
 </w:ftr>
 </file>
 
 <file path=word/footer3.xml><?xml version="1.0" encoding="utf-8"?>
-<w:ftr xmlns:wpc="http://schemas.microsoft.com/office/word/2010/wordprocessingCanvas" xmlns:cx="http://schemas.microsoft.com/office/drawing/2014/chartex" xmlns:cx1="http://schemas.microsoft.com/office/drawing/2015/9/8/chartex" xmlns:cx2="http://schemas.microsoft.com/office/drawing/2015/10/21/chartex" xmlns:cx3="http://schemas.microsoft.com/office/drawing/2016/5/9/chartex" xmlns:cx4="http://schemas.microsoft.com/office/drawing/2016/5/10/chartex" xmlns:cx5="http://schemas.microsoft.com/office/drawing/2016/5/11/chartex" xmlns:cx6="http://schemas.microsoft.com/office/drawing/2016/5/12/chartex" xmlns:cx7="http://schemas.microsoft.com/office/drawing/2016/5/13/chartex" xmlns:cx8="http://schemas.microsoft.com/office/drawing/2016/5/14/chartex" xmlns:mc="http://schemas.openxmlformats.org/markup-compatibility/2006" xmlns:aink="http://schemas.microsoft.com/office/drawing/2016/ink" xmlns:am3d="http://schemas.microsoft.com/office/drawing/2017/model3d" xmlns:o="urn:schemas-microsoft-com:office:office" xmlns:oel="http://schemas.microsoft.com/office/2019/extlst" xmlns:r="http://schemas.openxmlformats.org/officeDocument/2006/relationships" xmlns:m="http://schemas.openxmlformats.org/officeDocument/2006/math" xmlns:v="urn:schemas-microsoft-com:vml" xmlns:wp14="http://schemas.microsoft.com/office/word/2010/wordprocessingDrawing" xmlns:wp="http://schemas.openxmlformats.org/drawingml/2006/wordprocessingDrawing" xmlns:w10="urn:schemas-microsoft-com:office:word" xmlns:w="http://schemas.openxmlformats.org/wordprocessingml/2006/main" xmlns:w14="http://schemas.microsoft.com/office/word/2010/wordml" xmlns:w15="http://schemas.microsoft.com/office/word/2012/wordml" xmlns:w16cex="http://schemas.microsoft.com/office/word/2018/wordml/cex" xmlns:w16cid="http://schemas.microsoft.com/office/word/2016/wordml/cid" xmlns:w16="http://schemas.microsoft.com/office/word/2018/wordml" xmlns:w16du="http://schemas.microsoft.com/office/word/2023/wordml/word16du" xmlns:w16sdtdh="http://schemas.microsoft.com/office/word/2020/wordml/sdtdatahash" xmlns:w16sdtfl="http://schemas.microsoft.com/office/word/2024/wordml/sdtformatlock" xmlns:w16se="http://schemas.microsoft.com/office/word/2015/wordml/symex" xmlns:wpg="http://schemas.microsoft.com/office/word/2010/wordprocessingGroup" xmlns:wpi="http://schemas.microsoft.com/office/word/2010/wordprocessingInk" xmlns:wne="http://schemas.microsoft.com/office/word/2006/wordml" xmlns:wps="http://schemas.microsoft.com/office/word/2010/wordprocessingShape" mc:Ignorable="w14 w15 w16se w16cid w16 w16cex w16sdtdh w16sdtfl w16du wp14">
+<w:ftr xmlns:o="urn:schemas-microsoft-com:office:office" xmlns:r="http://schemas.openxmlformats.org/officeDocument/2006/relationships" xmlns:v="urn:schemas-microsoft-com:vml" xmlns:w="http://schemas.openxmlformats.org/wordprocessingml/2006/main" xmlns:w10="urn:schemas-microsoft-com:office:word" xmlns:wp="http://schemas.openxmlformats.org/drawingml/2006/wordprocessingDrawing" xmlns:wps="http://schemas.microsoft.com/office/word/2010/wordprocessingShape" xmlns:wpg="http://schemas.microsoft.com/office/word/2010/wordprocessingGroup" xmlns:mc="http://schemas.openxmlformats.org/markup-compatibility/2006" xmlns:wp14="http://schemas.microsoft.com/office/word/2010/wordprocessingDrawing" xmlns:w14="http://schemas.microsoft.com/office/word/2010/wordml" xmlns:w15="http://schemas.microsoft.com/office/word/2012/wordml" mc:Ignorable="w14 wp14 w15">
   <w:p>
     <w:pPr>
       <w:pStyle w:val="Footer"/>
+      <w:rPr/>
     </w:pPr>
+    <w:r>
+      <w:rPr/>
+    </w:r>
   </w:p>
 </w:ftr>
 </file>
 
-<file path=word/footnotes.xml><?xml version="1.0" encoding="utf-8"?>
-<w:footnotes xmlns:wpc="http://schemas.microsoft.com/office/word/2010/wordprocessingCanvas" xmlns:cx="http://schemas.microsoft.com/office/drawing/2014/chartex" xmlns:cx1="http://schemas.microsoft.com/office/drawing/2015/9/8/chartex" xmlns:cx2="http://schemas.microsoft.com/office/drawing/2015/10/21/chartex" xmlns:cx3="http://schemas.microsoft.com/office/drawing/2016/5/9/chartex" xmlns:cx4="http://schemas.microsoft.com/office/drawing/2016/5/10/chartex" xmlns:cx5="http://schemas.microsoft.com/office/drawing/2016/5/11/chartex" xmlns:cx6="http://schemas.microsoft.com/office/drawing/2016/5/12/chartex" xmlns:cx7="http://schemas.microsoft.com/office/drawing/2016/5/13/chartex" xmlns:cx8="http://schemas.microsoft.com/office/drawing/2016/5/14/chartex" xmlns:mc="http://schemas.openxmlformats.org/markup-compatibility/2006" xmlns:aink="http://schemas.microsoft.com/office/drawing/2016/ink" xmlns:am3d="http://schemas.microsoft.com/office/drawing/2017/model3d" xmlns:o="urn:schemas-microsoft-com:office:office" xmlns:oel="http://schemas.microsoft.com/office/2019/extlst" xmlns:r="http://schemas.openxmlformats.org/officeDocument/2006/relationships" xmlns:m="http://schemas.openxmlformats.org/officeDocument/2006/math" xmlns:v="urn:schemas-microsoft-com:vml" xmlns:wp14="http://schemas.microsoft.com/office/word/2010/wordprocessingDrawing" xmlns:wp="http://schemas.openxmlformats.org/drawingml/2006/wordprocessingDrawing" xmlns:w10="urn:schemas-microsoft-com:office:word" xmlns:w="http://schemas.openxmlformats.org/wordprocessingml/2006/main" xmlns:w14="http://schemas.microsoft.com/office/word/2010/wordml" xmlns:w15="http://schemas.microsoft.com/office/word/2012/wordml" xmlns:w16cex="http://schemas.microsoft.com/office/word/2018/wordml/cex" xmlns:w16cid="http://schemas.microsoft.com/office/word/2016/wordml/cid" xmlns:w16="http://schemas.microsoft.com/office/word/2018/wordml" xmlns:w16du="http://schemas.microsoft.com/office/word/2023/wordml/word16du" xmlns:w16sdtdh="http://schemas.microsoft.com/office/word/2020/wordml/sdtdatahash" xmlns:w16sdtfl="http://schemas.microsoft.com/office/word/2024/wordml/sdtformatlock" xmlns:w16se="http://schemas.microsoft.com/office/word/2015/wordml/symex" xmlns:wpg="http://schemas.microsoft.com/office/word/2010/wordprocessingGroup" xmlns:wpi="http://schemas.microsoft.com/office/word/2010/wordprocessingInk" xmlns:wne="http://schemas.microsoft.com/office/word/2006/wordml" xmlns:wps="http://schemas.microsoft.com/office/word/2010/wordprocessingShape" mc:Ignorable="w14 w15 w16se w16cid w16 w16cex w16sdtdh w16sdtfl w16du wp14">
-  <w:footnote w:type="separator" w:id="-1">
-    <w:p>
-      <w:r>
-        <w:separator/>
-      </w:r>
-    </w:p>
-  </w:footnote>
-  <w:footnote w:type="continuationSeparator" w:id="0">
-    <w:p>
-      <w:r>
-        <w:continuationSeparator/>
-      </w:r>
-    </w:p>
-  </w:footnote>
-</w:footnotes>
+<file path=word/numbering.xml><?xml version="1.0" encoding="utf-8"?>
+<w:numbering xmlns:w="http://schemas.openxmlformats.org/wordprocessingml/2006/main" xmlns:o="urn:schemas-microsoft-com:office:office" xmlns:r="http://schemas.openxmlformats.org/officeDocument/2006/relationships" xmlns:v="urn:schemas-microsoft-com:vml" xmlns:mc="http://schemas.openxmlformats.org/markup-compatibility/2006" xmlns:w14="http://schemas.microsoft.com/office/word/2010/wordml" mc:Ignorable="w14">
+  <w:abstractNum w:abstractNumId="1">
+    <w:lvl w:ilvl="0">
+      <w:start w:val="1"/>
+      <w:numFmt w:val="decimal"/>
+      <w:lvlText w:val="%1."/>
+      <w:lvlJc w:val="left"/>
+      <w:pPr>
+        <w:tabs>
+          <w:tab w:val="num" w:pos="720"/>
+        </w:tabs>
+        <w:ind w:left="720" w:hanging="360"/>
+      </w:pPr>
+      <w:rPr/>
+    </w:lvl>
+    <w:lvl w:ilvl="1">
+      <w:start w:val="1"/>
+      <w:numFmt w:val="decimal"/>
+      <w:lvlText w:val="%2."/>
+      <w:lvlJc w:val="left"/>
+      <w:pPr>
+        <w:tabs>
+          <w:tab w:val="num" w:pos="1080"/>
+        </w:tabs>
+        <w:ind w:left="1080" w:hanging="360"/>
+      </w:pPr>
+      <w:rPr/>
+    </w:lvl>
+    <w:lvl w:ilvl="2">
+      <w:start w:val="1"/>
+      <w:numFmt w:val="decimal"/>
+      <w:lvlText w:val="%3."/>
+      <w:lvlJc w:val="left"/>
+      <w:pPr>
+        <w:tabs>
+          <w:tab w:val="num" w:pos="1440"/>
+        </w:tabs>
+        <w:ind w:left="1440" w:hanging="360"/>
+      </w:pPr>
+      <w:rPr/>
+    </w:lvl>
+    <w:lvl w:ilvl="3">
+      <w:start w:val="1"/>
+      <w:numFmt w:val="decimal"/>
+      <w:lvlText w:val="%4."/>
+      <w:lvlJc w:val="left"/>
+      <w:pPr>
+        <w:tabs>
+          <w:tab w:val="num" w:pos="1800"/>
+        </w:tabs>
+        <w:ind w:left="1800" w:hanging="360"/>
+      </w:pPr>
+      <w:rPr/>
+    </w:lvl>
+    <w:lvl w:ilvl="4">
+      <w:start w:val="1"/>
+      <w:numFmt w:val="decimal"/>
+      <w:lvlText w:val="%5."/>
+      <w:lvlJc w:val="left"/>
+      <w:pPr>
+        <w:tabs>
+          <w:tab w:val="num" w:pos="2160"/>
+        </w:tabs>
+        <w:ind w:left="2160" w:hanging="360"/>
+      </w:pPr>
+      <w:rPr/>
+    </w:lvl>
+    <w:lvl w:ilvl="5">
+      <w:start w:val="1"/>
+      <w:numFmt w:val="decimal"/>
+      <w:lvlText w:val="%6."/>
+      <w:lvlJc w:val="left"/>
+      <w:pPr>
+        <w:tabs>
+          <w:tab w:val="num" w:pos="2520"/>
+        </w:tabs>
+        <w:ind w:left="2520" w:hanging="360"/>
+      </w:pPr>
+      <w:rPr/>
+    </w:lvl>
+    <w:lvl w:ilvl="6">
+      <w:start w:val="1"/>
+      <w:numFmt w:val="decimal"/>
+      <w:lvlText w:val="%7."/>
+      <w:lvlJc w:val="left"/>
+      <w:pPr>
+        <w:tabs>
+          <w:tab w:val="num" w:pos="2880"/>
+        </w:tabs>
+        <w:ind w:left="2880" w:hanging="360"/>
+      </w:pPr>
+      <w:rPr/>
+    </w:lvl>
+    <w:lvl w:ilvl="7">
+      <w:start w:val="1"/>
+      <w:numFmt w:val="decimal"/>
+      <w:lvlText w:val="%8."/>
+      <w:lvlJc w:val="left"/>
+      <w:pPr>
+        <w:tabs>
+          <w:tab w:val="num" w:pos="3240"/>
+        </w:tabs>
+        <w:ind w:left="3240" w:hanging="360"/>
+      </w:pPr>
+      <w:rPr/>
+    </w:lvl>
+    <w:lvl w:ilvl="8">
+      <w:start w:val="1"/>
+      <w:numFmt w:val="decimal"/>
+      <w:lvlText w:val="%9."/>
+      <w:lvlJc w:val="left"/>
+      <w:pPr>
+        <w:tabs>
+          <w:tab w:val="num" w:pos="3600"/>
+        </w:tabs>
+        <w:ind w:left="3600" w:hanging="360"/>
+      </w:pPr>
+      <w:rPr/>
+    </w:lvl>
+  </w:abstractNum>
+  <w:abstractNum w:abstractNumId="2">
+    <w:lvl w:ilvl="0">
+      <w:start w:val="1"/>
+      <w:numFmt w:val="none"/>
+      <w:suff w:val="nothing"/>
+      <w:lvlText w:val=""/>
+      <w:lvlJc w:val="left"/>
+      <w:pPr>
+        <w:tabs>
+          <w:tab w:val="num" w:pos="0"/>
+        </w:tabs>
+        <w:ind w:left="0" w:hanging="0"/>
+      </w:pPr>
+    </w:lvl>
+    <w:lvl w:ilvl="1">
+      <w:start w:val="1"/>
+      <w:numFmt w:val="none"/>
+      <w:suff w:val="nothing"/>
+      <w:lvlText w:val=""/>
+      <w:lvlJc w:val="left"/>
+      <w:pPr>
+        <w:tabs>
+          <w:tab w:val="num" w:pos="0"/>
+        </w:tabs>
+        <w:ind w:left="0" w:hanging="0"/>
+      </w:pPr>
+    </w:lvl>
+    <w:lvl w:ilvl="2">
+      <w:start w:val="1"/>
+      <w:numFmt w:val="none"/>
+      <w:suff w:val="nothing"/>
+      <w:lvlText w:val=""/>
+      <w:lvlJc w:val="left"/>
+      <w:pPr>
+        <w:tabs>
+          <w:tab w:val="num" w:pos="0"/>
+        </w:tabs>
+        <w:ind w:left="0" w:hanging="0"/>
+      </w:pPr>
+    </w:lvl>
+    <w:lvl w:ilvl="3">
+      <w:start w:val="1"/>
+      <w:numFmt w:val="none"/>
+      <w:suff w:val="nothing"/>
+      <w:lvlText w:val=""/>
+      <w:lvlJc w:val="left"/>
+      <w:pPr>
+        <w:tabs>
+          <w:tab w:val="num" w:pos="0"/>
+        </w:tabs>
+        <w:ind w:left="0" w:hanging="0"/>
+      </w:pPr>
+    </w:lvl>
+    <w:lvl w:ilvl="4">
+      <w:start w:val="1"/>
+      <w:numFmt w:val="none"/>
+      <w:suff w:val="nothing"/>
+      <w:lvlText w:val=""/>
+      <w:lvlJc w:val="left"/>
+      <w:pPr>
+        <w:tabs>
+          <w:tab w:val="num" w:pos="0"/>
+        </w:tabs>
+        <w:ind w:left="0" w:hanging="0"/>
+      </w:pPr>
+    </w:lvl>
+    <w:lvl w:ilvl="5">
+      <w:start w:val="1"/>
+      <w:numFmt w:val="none"/>
+      <w:suff w:val="nothing"/>
+      <w:lvlText w:val=""/>
+      <w:lvlJc w:val="left"/>
+      <w:pPr>
+        <w:tabs>
+          <w:tab w:val="num" w:pos="0"/>
+        </w:tabs>
+        <w:ind w:left="0" w:hanging="0"/>
+      </w:pPr>
+    </w:lvl>
+    <w:lvl w:ilvl="6">
+      <w:start w:val="1"/>
+      <w:numFmt w:val="none"/>
+      <w:suff w:val="nothing"/>
+      <w:lvlText w:val=""/>
+      <w:lvlJc w:val="left"/>
+      <w:pPr>
+        <w:tabs>
+          <w:tab w:val="num" w:pos="0"/>
+        </w:tabs>
+        <w:ind w:left="0" w:hanging="0"/>
+      </w:pPr>
+    </w:lvl>
+    <w:lvl w:ilvl="7">
+      <w:start w:val="1"/>
+      <w:numFmt w:val="none"/>
+      <w:suff w:val="nothing"/>
+      <w:lvlText w:val=""/>
+      <w:lvlJc w:val="left"/>
+      <w:pPr>
+        <w:tabs>
+          <w:tab w:val="num" w:pos="0"/>
+        </w:tabs>
+        <w:ind w:left="0" w:hanging="0"/>
+      </w:pPr>
+    </w:lvl>
+    <w:lvl w:ilvl="8">
+      <w:start w:val="1"/>
+      <w:numFmt w:val="none"/>
+      <w:suff w:val="nothing"/>
+      <w:lvlText w:val=""/>
+      <w:lvlJc w:val="left"/>
+      <w:pPr>
+        <w:tabs>
+          <w:tab w:val="num" w:pos="0"/>
+        </w:tabs>
+        <w:ind w:left="0" w:hanging="0"/>
+      </w:pPr>
+    </w:lvl>
+  </w:abstractNum>
+  <w:num w:numId="1">
+    <w:abstractNumId w:val="1"/>
+  </w:num>
+  <w:num w:numId="2">
+    <w:abstractNumId w:val="2"/>
+  </w:num>
+</w:numbering>
 </file>
 
 <file path=word/styles.xml><?xml version="1.0" encoding="utf-8"?>
-<w:styles xmlns:mc="http://schemas.openxmlformats.org/markup-compatibility/2006" xmlns:r="http://schemas.openxmlformats.org/officeDocument/2006/relationships" xmlns:w="http://schemas.openxmlformats.org/wordprocessingml/2006/main" xmlns:w14="http://schemas.microsoft.com/office/word/2010/wordml" xmlns:w15="http://schemas.microsoft.com/office/word/2012/wordml" xmlns:w16cex="http://schemas.microsoft.com/office/word/2018/wordml/cex" xmlns:w16cid="http://schemas.microsoft.com/office/word/2016/wordml/cid" xmlns:w16="http://schemas.microsoft.com/office/word/2018/wordml" xmlns:w16du="http://schemas.microsoft.com/office/word/2023/wordml/word16du" xmlns:w16sdtdh="http://schemas.microsoft.com/office/word/2020/wordml/sdtdatahash" xmlns:w16sdtfl="http://schemas.microsoft.com/office/word/2024/wordml/sdtformatlock" xmlns:w16se="http://schemas.microsoft.com/office/word/2015/wordml/symex" mc:Ignorable="w14 w15 w16se w16cid w16 w16cex w16sdtdh w16sdtfl w16du">
+<w:styles xmlns:w="http://schemas.openxmlformats.org/wordprocessingml/2006/main" xmlns:w14="http://schemas.microsoft.com/office/word/2010/wordml" xmlns:mc="http://schemas.openxmlformats.org/markup-compatibility/2006" mc:Ignorable="w14">
   <w:docDefaults>
     <w:rPrDefault>
       <w:rPr>
-        <w:rFonts w:asciiTheme="minorHAnsi" w:eastAsiaTheme="minorHAnsi" w:hAnsiTheme="minorHAnsi" w:cstheme="minorBidi"/>
+        <w:rFonts w:ascii="Aptos" w:hAnsi="Aptos" w:eastAsia="Aptos" w:cs="" w:asciiTheme="minorHAnsi" w:cstheme="minorBidi" w:eastAsiaTheme="minorHAnsi" w:hAnsiTheme="minorHAnsi"/>
         <w:kern w:val="2"/>
         <w:sz w:val="22"/>
         <w:szCs w:val="22"/>
@@ -1889,21 +2980,21 @@
     </w:rPrDefault>
     <w:pPrDefault>
       <w:pPr>
-        <w:suppressAutoHyphens/>
+        <w:suppressAutoHyphens w:val="true"/>
       </w:pPr>
     </w:pPrDefault>
   </w:docDefaults>
   <w:latentStyles w:defLockedState="0" w:defUIPriority="99" w:defSemiHidden="0" w:defUnhideWhenUsed="0" w:defQFormat="0" w:count="376">
     <w:lsdException w:name="Normal" w:uiPriority="0" w:qFormat="1"/>
     <w:lsdException w:name="heading 1" w:uiPriority="9" w:qFormat="1"/>
-    <w:lsdException w:name="heading 2" w:semiHidden="1" w:uiPriority="9" w:unhideWhenUsed="1" w:qFormat="1"/>
-    <w:lsdException w:name="heading 3" w:semiHidden="1" w:uiPriority="9" w:unhideWhenUsed="1" w:qFormat="1"/>
-    <w:lsdException w:name="heading 4" w:semiHidden="1" w:uiPriority="9" w:unhideWhenUsed="1" w:qFormat="1"/>
-    <w:lsdException w:name="heading 5" w:semiHidden="1" w:uiPriority="9" w:unhideWhenUsed="1" w:qFormat="1"/>
-    <w:lsdException w:name="heading 6" w:semiHidden="1" w:uiPriority="9" w:unhideWhenUsed="1" w:qFormat="1"/>
-    <w:lsdException w:name="heading 7" w:semiHidden="1" w:uiPriority="9" w:unhideWhenUsed="1" w:qFormat="1"/>
-    <w:lsdException w:name="heading 8" w:semiHidden="1" w:uiPriority="9" w:unhideWhenUsed="1" w:qFormat="1"/>
-    <w:lsdException w:name="heading 9" w:semiHidden="1" w:uiPriority="9" w:unhideWhenUsed="1" w:qFormat="1"/>
+    <w:lsdException w:name="heading 2" w:uiPriority="9" w:semiHidden="1" w:unhideWhenUsed="1" w:qFormat="1"/>
+    <w:lsdException w:name="heading 3" w:uiPriority="9" w:semiHidden="1" w:unhideWhenUsed="1" w:qFormat="1"/>
+    <w:lsdException w:name="heading 4" w:uiPriority="9" w:semiHidden="1" w:unhideWhenUsed="1" w:qFormat="1"/>
+    <w:lsdException w:name="heading 5" w:uiPriority="9" w:semiHidden="1" w:unhideWhenUsed="1" w:qFormat="1"/>
+    <w:lsdException w:name="heading 6" w:uiPriority="9" w:semiHidden="1" w:unhideWhenUsed="1" w:qFormat="1"/>
+    <w:lsdException w:name="heading 7" w:uiPriority="9" w:semiHidden="1" w:unhideWhenUsed="1" w:qFormat="1"/>
+    <w:lsdException w:name="heading 8" w:uiPriority="9" w:semiHidden="1" w:unhideWhenUsed="1" w:qFormat="1"/>
+    <w:lsdException w:name="heading 9" w:uiPriority="9" w:semiHidden="1" w:unhideWhenUsed="1" w:qFormat="1"/>
     <w:lsdException w:name="index 1" w:semiHidden="1" w:unhideWhenUsed="1"/>
     <w:lsdException w:name="index 2" w:semiHidden="1" w:unhideWhenUsed="1"/>
     <w:lsdException w:name="index 3" w:semiHidden="1" w:unhideWhenUsed="1"/>
@@ -1913,22 +3004,22 @@
     <w:lsdException w:name="index 7" w:semiHidden="1" w:unhideWhenUsed="1"/>
     <w:lsdException w:name="index 8" w:semiHidden="1" w:unhideWhenUsed="1"/>
     <w:lsdException w:name="index 9" w:semiHidden="1" w:unhideWhenUsed="1"/>
-    <w:lsdException w:name="toc 1" w:semiHidden="1" w:uiPriority="39" w:unhideWhenUsed="1"/>
-    <w:lsdException w:name="toc 2" w:semiHidden="1" w:uiPriority="39" w:unhideWhenUsed="1"/>
-    <w:lsdException w:name="toc 3" w:semiHidden="1" w:uiPriority="39" w:unhideWhenUsed="1"/>
-    <w:lsdException w:name="toc 4" w:semiHidden="1" w:uiPriority="39" w:unhideWhenUsed="1"/>
-    <w:lsdException w:name="toc 5" w:semiHidden="1" w:uiPriority="39" w:unhideWhenUsed="1"/>
-    <w:lsdException w:name="toc 6" w:semiHidden="1" w:uiPriority="39" w:unhideWhenUsed="1"/>
-    <w:lsdException w:name="toc 7" w:semiHidden="1" w:uiPriority="39" w:unhideWhenUsed="1"/>
-    <w:lsdException w:name="toc 8" w:semiHidden="1" w:uiPriority="39" w:unhideWhenUsed="1"/>
-    <w:lsdException w:name="toc 9" w:semiHidden="1" w:uiPriority="39" w:unhideWhenUsed="1"/>
+    <w:lsdException w:name="toc 1" w:uiPriority="39" w:semiHidden="1" w:unhideWhenUsed="1"/>
+    <w:lsdException w:name="toc 2" w:uiPriority="39" w:semiHidden="1" w:unhideWhenUsed="1"/>
+    <w:lsdException w:name="toc 3" w:uiPriority="39" w:semiHidden="1" w:unhideWhenUsed="1"/>
+    <w:lsdException w:name="toc 4" w:uiPriority="39" w:semiHidden="1" w:unhideWhenUsed="1"/>
+    <w:lsdException w:name="toc 5" w:uiPriority="39" w:semiHidden="1" w:unhideWhenUsed="1"/>
+    <w:lsdException w:name="toc 6" w:uiPriority="39" w:semiHidden="1" w:unhideWhenUsed="1"/>
+    <w:lsdException w:name="toc 7" w:uiPriority="39" w:semiHidden="1" w:unhideWhenUsed="1"/>
+    <w:lsdException w:name="toc 8" w:uiPriority="39" w:semiHidden="1" w:unhideWhenUsed="1"/>
+    <w:lsdException w:name="toc 9" w:uiPriority="39" w:semiHidden="1" w:unhideWhenUsed="1"/>
     <w:lsdException w:name="Normal Indent" w:semiHidden="1" w:unhideWhenUsed="1"/>
     <w:lsdException w:name="footnote text" w:semiHidden="1" w:unhideWhenUsed="1"/>
     <w:lsdException w:name="annotation text" w:semiHidden="1" w:unhideWhenUsed="1"/>
     <w:lsdException w:name="header" w:semiHidden="1" w:unhideWhenUsed="1"/>
     <w:lsdException w:name="footer" w:semiHidden="1" w:unhideWhenUsed="1"/>
     <w:lsdException w:name="index heading" w:semiHidden="1" w:unhideWhenUsed="1"/>
-    <w:lsdException w:name="caption" w:semiHidden="1" w:uiPriority="35" w:unhideWhenUsed="1" w:qFormat="1"/>
+    <w:lsdException w:name="caption" w:uiPriority="35" w:semiHidden="1" w:unhideWhenUsed="1" w:qFormat="1"/>
     <w:lsdException w:name="table of figures" w:semiHidden="1" w:unhideWhenUsed="1"/>
     <w:lsdException w:name="envelope address" w:semiHidden="1" w:unhideWhenUsed="1"/>
     <w:lsdException w:name="envelope return" w:semiHidden="1" w:unhideWhenUsed="1"/>
@@ -1959,7 +3050,7 @@
     <w:lsdException w:name="Title" w:uiPriority="10" w:qFormat="1"/>
     <w:lsdException w:name="Closing" w:semiHidden="1" w:unhideWhenUsed="1"/>
     <w:lsdException w:name="Signature" w:semiHidden="1" w:unhideWhenUsed="1"/>
-    <w:lsdException w:name="Default Paragraph Font" w:semiHidden="1" w:uiPriority="1" w:unhideWhenUsed="1"/>
+    <w:lsdException w:name="Default Paragraph Font" w:uiPriority="1" w:semiHidden="1" w:unhideWhenUsed="1"/>
     <w:lsdException w:name="Body Text" w:semiHidden="1" w:unhideWhenUsed="1"/>
     <w:lsdException w:name="Body Text Indent" w:semiHidden="1" w:unhideWhenUsed="1"/>
     <w:lsdException w:name="List Continue" w:semiHidden="1" w:unhideWhenUsed="1"/>
@@ -2159,8 +3250,8 @@
     <w:lsdException w:name="Subtle Reference" w:uiPriority="31" w:qFormat="1"/>
     <w:lsdException w:name="Intense Reference" w:uiPriority="32" w:qFormat="1"/>
     <w:lsdException w:name="Book Title" w:uiPriority="33" w:qFormat="1"/>
-    <w:lsdException w:name="Bibliography" w:semiHidden="1" w:uiPriority="37" w:unhideWhenUsed="1"/>
-    <w:lsdException w:name="TOC Heading" w:semiHidden="1" w:uiPriority="39" w:unhideWhenUsed="1" w:qFormat="1"/>
+    <w:lsdException w:name="Bibliography" w:uiPriority="37" w:semiHidden="1" w:unhideWhenUsed="1"/>
+    <w:lsdException w:name="TOC Heading" w:uiPriority="39" w:semiHidden="1" w:unhideWhenUsed="1" w:qFormat="1"/>
     <w:lsdException w:name="Plain Table 1" w:uiPriority="41"/>
     <w:lsdException w:name="Plain Table 2" w:uiPriority="42"/>
     <w:lsdException w:name="Plain Table 3" w:uiPriority="43"/>
@@ -2271,38 +3362,45 @@
     <w:lsdException w:name="Unresolved Mention" w:semiHidden="1" w:unhideWhenUsed="1"/>
     <w:lsdException w:name="Smart Link" w:semiHidden="1" w:unhideWhenUsed="1"/>
   </w:latentStyles>
-  <w:style w:type="paragraph" w:default="1" w:styleId="Normal">
+  <w:style w:type="paragraph" w:styleId="Normal" w:default="1">
     <w:name w:val="Normal"/>
     <w:qFormat/>
     <w:rsid w:val="00290852"/>
     <w:pPr>
+      <w:widowControl/>
       <w:shd w:val="clear" w:color="auto" w:fill="FFFFFF"/>
+      <w:suppressAutoHyphens w:val="true"/>
+      <w:bidi w:val="0"/>
+      <w:spacing w:before="0" w:after="0"/>
+      <w:jc w:val="left"/>
     </w:pPr>
     <w:rPr>
-      <w:rFonts w:ascii="Times New Roman" w:eastAsia="Times New Roman" w:hAnsi="Times New Roman" w:cs="Times New Roman"/>
+      <w:rFonts w:ascii="Times New Roman" w:hAnsi="Times New Roman" w:eastAsia="Times New Roman" w:cs="Times New Roman"/>
+      <w:color w:val="auto"/>
       <w:kern w:val="0"/>
       <w:sz w:val="20"/>
       <w:szCs w:val="20"/>
-      <w:lang w:eastAsia="ru-RU"/>
+      <w:lang w:eastAsia="ru-RU" w:val="ru-RU" w:bidi="ar-SA"/>
+      <w14:ligatures w14:val="standardContextual"/>
     </w:rPr>
   </w:style>
   <w:style w:type="paragraph" w:styleId="Heading1">
-    <w:name w:val="heading 1"/>
+    <w:name w:val="Heading 1"/>
     <w:basedOn w:val="Normal"/>
     <w:next w:val="Normal"/>
     <w:link w:val="Heading1Char"/>
     <w:uiPriority w:val="9"/>
     <w:qFormat/>
-    <w:rsid w:val="00BC4D5E"/>
+    <w:rsid w:val="00bc4d5e"/>
     <w:pPr>
-      <w:keepNext/>
+      <w:keepNext w:val="true"/>
       <w:keepLines/>
-      <w:spacing w:before="360" w:after="80" w:line="259" w:lineRule="auto"/>
+      <w:spacing w:lineRule="auto" w:line="259" w:before="360" w:after="80"/>
       <w:outlineLvl w:val="0"/>
     </w:pPr>
     <w:rPr>
-      <w:rFonts w:asciiTheme="majorHAnsi" w:eastAsiaTheme="majorEastAsia" w:hAnsiTheme="majorHAnsi" w:cstheme="majorBidi"/>
-      <w:color w:val="0F4761" w:themeColor="accent1" w:themeShade="BF"/>
+      <w:rFonts w:ascii="Aptos Display" w:hAnsi="Aptos Display" w:eastAsia="" w:cs="" w:asciiTheme="majorHAnsi" w:cstheme="majorBidi" w:eastAsiaTheme="majorEastAsia" w:hAnsiTheme="majorHAnsi"/>
+      <w:color w:themeColor="accent1" w:themeShade="bf" w:val="0F4761"/>
       <w:kern w:val="2"/>
       <w:sz w:val="40"/>
       <w:szCs w:val="40"/>
@@ -2310,23 +3408,23 @@
     </w:rPr>
   </w:style>
   <w:style w:type="paragraph" w:styleId="Heading2">
-    <w:name w:val="heading 2"/>
+    <w:name w:val="Heading 2"/>
     <w:basedOn w:val="Normal"/>
     <w:next w:val="Normal"/>
     <w:link w:val="Heading2Char"/>
     <w:uiPriority w:val="9"/>
     <w:unhideWhenUsed/>
     <w:qFormat/>
-    <w:rsid w:val="00BC4D5E"/>
+    <w:rsid w:val="00bc4d5e"/>
     <w:pPr>
-      <w:keepNext/>
+      <w:keepNext w:val="true"/>
       <w:keepLines/>
-      <w:spacing w:before="160" w:after="80" w:line="259" w:lineRule="auto"/>
+      <w:spacing w:lineRule="auto" w:line="259" w:before="160" w:after="80"/>
       <w:outlineLvl w:val="1"/>
     </w:pPr>
     <w:rPr>
-      <w:rFonts w:asciiTheme="majorHAnsi" w:eastAsiaTheme="majorEastAsia" w:hAnsiTheme="majorHAnsi" w:cstheme="majorBidi"/>
-      <w:color w:val="0F4761" w:themeColor="accent1" w:themeShade="BF"/>
+      <w:rFonts w:ascii="Aptos Display" w:hAnsi="Aptos Display" w:eastAsia="" w:cs="" w:asciiTheme="majorHAnsi" w:cstheme="majorBidi" w:eastAsiaTheme="majorEastAsia" w:hAnsiTheme="majorHAnsi"/>
+      <w:color w:themeColor="accent1" w:themeShade="bf" w:val="0F4761"/>
       <w:kern w:val="2"/>
       <w:sz w:val="32"/>
       <w:szCs w:val="32"/>
@@ -2334,7 +3432,7 @@
     </w:rPr>
   </w:style>
   <w:style w:type="paragraph" w:styleId="Heading3">
-    <w:name w:val="heading 3"/>
+    <w:name w:val="Heading 3"/>
     <w:basedOn w:val="Normal"/>
     <w:next w:val="Normal"/>
     <w:link w:val="Heading3Char"/>
@@ -2342,16 +3440,16 @@
     <w:semiHidden/>
     <w:unhideWhenUsed/>
     <w:qFormat/>
-    <w:rsid w:val="00BC4D5E"/>
+    <w:rsid w:val="00bc4d5e"/>
     <w:pPr>
-      <w:keepNext/>
+      <w:keepNext w:val="true"/>
       <w:keepLines/>
-      <w:spacing w:before="160" w:after="80" w:line="259" w:lineRule="auto"/>
+      <w:spacing w:lineRule="auto" w:line="259" w:before="160" w:after="80"/>
       <w:outlineLvl w:val="2"/>
     </w:pPr>
     <w:rPr>
-      <w:rFonts w:asciiTheme="minorHAnsi" w:eastAsiaTheme="majorEastAsia" w:hAnsiTheme="minorHAnsi" w:cstheme="majorBidi"/>
-      <w:color w:val="0F4761" w:themeColor="accent1" w:themeShade="BF"/>
+      <w:rFonts w:ascii="Aptos" w:hAnsi="Aptos" w:eastAsia="" w:cs="" w:asciiTheme="minorHAnsi" w:cstheme="majorBidi" w:eastAsiaTheme="majorEastAsia" w:hAnsiTheme="minorHAnsi"/>
+      <w:color w:themeColor="accent1" w:themeShade="bf" w:val="0F4761"/>
       <w:kern w:val="2"/>
       <w:sz w:val="28"/>
       <w:szCs w:val="28"/>
@@ -2359,7 +3457,7 @@
     </w:rPr>
   </w:style>
   <w:style w:type="paragraph" w:styleId="Heading4">
-    <w:name w:val="heading 4"/>
+    <w:name w:val="Heading 4"/>
     <w:basedOn w:val="Normal"/>
     <w:next w:val="Normal"/>
     <w:link w:val="Heading4Char"/>
@@ -2367,18 +3465,18 @@
     <w:semiHidden/>
     <w:unhideWhenUsed/>
     <w:qFormat/>
-    <w:rsid w:val="00BC4D5E"/>
+    <w:rsid w:val="00bc4d5e"/>
     <w:pPr>
-      <w:keepNext/>
+      <w:keepNext w:val="true"/>
       <w:keepLines/>
-      <w:spacing w:before="80" w:after="40" w:line="259" w:lineRule="auto"/>
+      <w:spacing w:lineRule="auto" w:line="259" w:before="80" w:after="40"/>
       <w:outlineLvl w:val="3"/>
     </w:pPr>
     <w:rPr>
-      <w:rFonts w:asciiTheme="minorHAnsi" w:eastAsiaTheme="majorEastAsia" w:hAnsiTheme="minorHAnsi" w:cstheme="majorBidi"/>
+      <w:rFonts w:ascii="Aptos" w:hAnsi="Aptos" w:eastAsia="" w:cs="" w:asciiTheme="minorHAnsi" w:cstheme="majorBidi" w:eastAsiaTheme="majorEastAsia" w:hAnsiTheme="minorHAnsi"/>
       <w:i/>
       <w:iCs/>
-      <w:color w:val="0F4761" w:themeColor="accent1" w:themeShade="BF"/>
+      <w:color w:themeColor="accent1" w:themeShade="bf" w:val="0F4761"/>
       <w:kern w:val="2"/>
       <w:sz w:val="22"/>
       <w:szCs w:val="22"/>
@@ -2386,7 +3484,7 @@
     </w:rPr>
   </w:style>
   <w:style w:type="paragraph" w:styleId="Heading5">
-    <w:name w:val="heading 5"/>
+    <w:name w:val="Heading 5"/>
     <w:basedOn w:val="Normal"/>
     <w:next w:val="Normal"/>
     <w:link w:val="Heading5Char"/>
@@ -2394,16 +3492,16 @@
     <w:semiHidden/>
     <w:unhideWhenUsed/>
     <w:qFormat/>
-    <w:rsid w:val="00BC4D5E"/>
+    <w:rsid w:val="00bc4d5e"/>
     <w:pPr>
-      <w:keepNext/>
+      <w:keepNext w:val="true"/>
       <w:keepLines/>
-      <w:spacing w:before="80" w:after="40" w:line="259" w:lineRule="auto"/>
+      <w:spacing w:lineRule="auto" w:line="259" w:before="80" w:after="40"/>
       <w:outlineLvl w:val="4"/>
     </w:pPr>
     <w:rPr>
-      <w:rFonts w:asciiTheme="minorHAnsi" w:eastAsiaTheme="majorEastAsia" w:hAnsiTheme="minorHAnsi" w:cstheme="majorBidi"/>
-      <w:color w:val="0F4761" w:themeColor="accent1" w:themeShade="BF"/>
+      <w:rFonts w:ascii="Aptos" w:hAnsi="Aptos" w:eastAsia="" w:cs="" w:asciiTheme="minorHAnsi" w:cstheme="majorBidi" w:eastAsiaTheme="majorEastAsia" w:hAnsiTheme="minorHAnsi"/>
+      <w:color w:themeColor="accent1" w:themeShade="bf" w:val="0F4761"/>
       <w:kern w:val="2"/>
       <w:sz w:val="22"/>
       <w:szCs w:val="22"/>
@@ -2411,7 +3509,7 @@
     </w:rPr>
   </w:style>
   <w:style w:type="paragraph" w:styleId="Heading6">
-    <w:name w:val="heading 6"/>
+    <w:name w:val="Heading 6"/>
     <w:basedOn w:val="Normal"/>
     <w:next w:val="Normal"/>
     <w:link w:val="Heading6Char"/>
@@ -2419,18 +3517,18 @@
     <w:semiHidden/>
     <w:unhideWhenUsed/>
     <w:qFormat/>
-    <w:rsid w:val="00BC4D5E"/>
+    <w:rsid w:val="00bc4d5e"/>
     <w:pPr>
-      <w:keepNext/>
+      <w:keepNext w:val="true"/>
       <w:keepLines/>
-      <w:spacing w:before="40" w:line="259" w:lineRule="auto"/>
+      <w:spacing w:lineRule="auto" w:line="259" w:before="40" w:after="0"/>
       <w:outlineLvl w:val="5"/>
     </w:pPr>
     <w:rPr>
-      <w:rFonts w:asciiTheme="minorHAnsi" w:eastAsiaTheme="majorEastAsia" w:hAnsiTheme="minorHAnsi" w:cstheme="majorBidi"/>
+      <w:rFonts w:ascii="Aptos" w:hAnsi="Aptos" w:eastAsia="" w:cs="" w:asciiTheme="minorHAnsi" w:cstheme="majorBidi" w:eastAsiaTheme="majorEastAsia" w:hAnsiTheme="minorHAnsi"/>
       <w:i/>
       <w:iCs/>
-      <w:color w:val="595959" w:themeColor="text1" w:themeTint="A6"/>
+      <w:color w:themeColor="text1" w:themeTint="a6" w:val="595959"/>
       <w:kern w:val="2"/>
       <w:sz w:val="22"/>
       <w:szCs w:val="22"/>
@@ -2438,7 +3536,7 @@
     </w:rPr>
   </w:style>
   <w:style w:type="paragraph" w:styleId="Heading7">
-    <w:name w:val="heading 7"/>
+    <w:name w:val="Heading 7"/>
     <w:basedOn w:val="Normal"/>
     <w:next w:val="Normal"/>
     <w:link w:val="Heading7Char"/>
@@ -2446,16 +3544,16 @@
     <w:semiHidden/>
     <w:unhideWhenUsed/>
     <w:qFormat/>
-    <w:rsid w:val="00BC4D5E"/>
+    <w:rsid w:val="00bc4d5e"/>
     <w:pPr>
-      <w:keepNext/>
+      <w:keepNext w:val="true"/>
       <w:keepLines/>
-      <w:spacing w:before="40" w:line="259" w:lineRule="auto"/>
+      <w:spacing w:lineRule="auto" w:line="259" w:before="40" w:after="0"/>
       <w:outlineLvl w:val="6"/>
     </w:pPr>
     <w:rPr>
-      <w:rFonts w:asciiTheme="minorHAnsi" w:eastAsiaTheme="majorEastAsia" w:hAnsiTheme="minorHAnsi" w:cstheme="majorBidi"/>
-      <w:color w:val="595959" w:themeColor="text1" w:themeTint="A6"/>
+      <w:rFonts w:ascii="Aptos" w:hAnsi="Aptos" w:eastAsia="" w:cs="" w:asciiTheme="minorHAnsi" w:cstheme="majorBidi" w:eastAsiaTheme="majorEastAsia" w:hAnsiTheme="minorHAnsi"/>
+      <w:color w:themeColor="text1" w:themeTint="a6" w:val="595959"/>
       <w:kern w:val="2"/>
       <w:sz w:val="22"/>
       <w:szCs w:val="22"/>
@@ -2463,7 +3561,7 @@
     </w:rPr>
   </w:style>
   <w:style w:type="paragraph" w:styleId="Heading8">
-    <w:name w:val="heading 8"/>
+    <w:name w:val="Heading 8"/>
     <w:basedOn w:val="Normal"/>
     <w:next w:val="Normal"/>
     <w:link w:val="Heading8Char"/>
@@ -2471,18 +3569,18 @@
     <w:semiHidden/>
     <w:unhideWhenUsed/>
     <w:qFormat/>
-    <w:rsid w:val="00BC4D5E"/>
+    <w:rsid w:val="00bc4d5e"/>
     <w:pPr>
-      <w:keepNext/>
+      <w:keepNext w:val="true"/>
       <w:keepLines/>
-      <w:spacing w:line="259" w:lineRule="auto"/>
+      <w:spacing w:lineRule="auto" w:line="259"/>
       <w:outlineLvl w:val="7"/>
     </w:pPr>
     <w:rPr>
-      <w:rFonts w:asciiTheme="minorHAnsi" w:eastAsiaTheme="majorEastAsia" w:hAnsiTheme="minorHAnsi" w:cstheme="majorBidi"/>
+      <w:rFonts w:ascii="Aptos" w:hAnsi="Aptos" w:eastAsia="" w:cs="" w:asciiTheme="minorHAnsi" w:cstheme="majorBidi" w:eastAsiaTheme="majorEastAsia" w:hAnsiTheme="minorHAnsi"/>
       <w:i/>
       <w:iCs/>
-      <w:color w:val="272727" w:themeColor="text1" w:themeTint="D8"/>
+      <w:color w:themeColor="text1" w:themeTint="d8" w:val="272727"/>
       <w:kern w:val="2"/>
       <w:sz w:val="22"/>
       <w:szCs w:val="22"/>
@@ -2490,7 +3588,7 @@
     </w:rPr>
   </w:style>
   <w:style w:type="paragraph" w:styleId="Heading9">
-    <w:name w:val="heading 9"/>
+    <w:name w:val="Heading 9"/>
     <w:basedOn w:val="Normal"/>
     <w:next w:val="Normal"/>
     <w:link w:val="Heading9Char"/>
@@ -2498,217 +3596,198 @@
     <w:semiHidden/>
     <w:unhideWhenUsed/>
     <w:qFormat/>
-    <w:rsid w:val="00BC4D5E"/>
+    <w:rsid w:val="00bc4d5e"/>
     <w:pPr>
-      <w:keepNext/>
+      <w:keepNext w:val="true"/>
       <w:keepLines/>
-      <w:spacing w:line="259" w:lineRule="auto"/>
+      <w:spacing w:lineRule="auto" w:line="259"/>
       <w:outlineLvl w:val="8"/>
     </w:pPr>
     <w:rPr>
-      <w:rFonts w:asciiTheme="minorHAnsi" w:eastAsiaTheme="majorEastAsia" w:hAnsiTheme="minorHAnsi" w:cstheme="majorBidi"/>
-      <w:color w:val="272727" w:themeColor="text1" w:themeTint="D8"/>
+      <w:rFonts w:ascii="Aptos" w:hAnsi="Aptos" w:eastAsia="" w:cs="" w:asciiTheme="minorHAnsi" w:cstheme="majorBidi" w:eastAsiaTheme="majorEastAsia" w:hAnsiTheme="minorHAnsi"/>
+      <w:color w:themeColor="text1" w:themeTint="d8" w:val="272727"/>
       <w:kern w:val="2"/>
       <w:sz w:val="22"/>
       <w:szCs w:val="22"/>
       <w:lang w:eastAsia="en-US"/>
     </w:rPr>
   </w:style>
-  <w:style w:type="character" w:default="1" w:styleId="DefaultParagraphFont">
+  <w:style w:type="character" w:styleId="DefaultParagraphFont" w:default="1">
     <w:name w:val="Default Paragraph Font"/>
     <w:uiPriority w:val="1"/>
     <w:semiHidden/>
     <w:unhideWhenUsed/>
-  </w:style>
-  <w:style w:type="table" w:default="1" w:styleId="TableNormal">
-    <w:name w:val="Normal Table"/>
-    <w:uiPriority w:val="99"/>
-    <w:semiHidden/>
-    <w:unhideWhenUsed/>
-    <w:tblPr>
-      <w:tblInd w:w="0" w:type="dxa"/>
-      <w:tblCellMar>
-        <w:top w:w="0" w:type="dxa"/>
-        <w:left w:w="108" w:type="dxa"/>
-        <w:bottom w:w="0" w:type="dxa"/>
-        <w:right w:w="108" w:type="dxa"/>
-      </w:tblCellMar>
-    </w:tblPr>
-  </w:style>
-  <w:style w:type="numbering" w:default="1" w:styleId="NoList">
-    <w:name w:val="No List"/>
-    <w:uiPriority w:val="99"/>
-    <w:semiHidden/>
-    <w:unhideWhenUsed/>
-  </w:style>
-  <w:style w:type="character" w:customStyle="1" w:styleId="Heading1Char">
+    <w:qFormat/>
+    <w:rPr/>
+  </w:style>
+  <w:style w:type="character" w:styleId="Heading1Char" w:customStyle="1">
     <w:name w:val="Heading 1 Char"/>
     <w:basedOn w:val="DefaultParagraphFont"/>
     <w:link w:val="Heading1"/>
     <w:uiPriority w:val="9"/>
     <w:qFormat/>
-    <w:rsid w:val="00BC4D5E"/>
+    <w:rsid w:val="00bc4d5e"/>
     <w:rPr>
-      <w:rFonts w:asciiTheme="majorHAnsi" w:eastAsiaTheme="majorEastAsia" w:hAnsiTheme="majorHAnsi" w:cstheme="majorBidi"/>
-      <w:color w:val="0F4761" w:themeColor="accent1" w:themeShade="BF"/>
+      <w:rFonts w:ascii="Aptos Display" w:hAnsi="Aptos Display" w:eastAsia="" w:cs="" w:asciiTheme="majorHAnsi" w:cstheme="majorBidi" w:eastAsiaTheme="majorEastAsia" w:hAnsiTheme="majorHAnsi"/>
+      <w:color w:themeColor="accent1" w:themeShade="bf" w:val="0F4761"/>
       <w:sz w:val="40"/>
       <w:szCs w:val="40"/>
     </w:rPr>
   </w:style>
-  <w:style w:type="character" w:customStyle="1" w:styleId="Heading2Char">
+  <w:style w:type="character" w:styleId="Heading2Char" w:customStyle="1">
     <w:name w:val="Heading 2 Char"/>
     <w:basedOn w:val="DefaultParagraphFont"/>
     <w:link w:val="Heading2"/>
     <w:uiPriority w:val="9"/>
     <w:qFormat/>
-    <w:rsid w:val="00BC4D5E"/>
+    <w:rsid w:val="00bc4d5e"/>
     <w:rPr>
-      <w:rFonts w:asciiTheme="majorHAnsi" w:eastAsiaTheme="majorEastAsia" w:hAnsiTheme="majorHAnsi" w:cstheme="majorBidi"/>
-      <w:color w:val="0F4761" w:themeColor="accent1" w:themeShade="BF"/>
+      <w:rFonts w:ascii="Aptos Display" w:hAnsi="Aptos Display" w:eastAsia="" w:cs="" w:asciiTheme="majorHAnsi" w:cstheme="majorBidi" w:eastAsiaTheme="majorEastAsia" w:hAnsiTheme="majorHAnsi"/>
+      <w:color w:themeColor="accent1" w:themeShade="bf" w:val="0F4761"/>
       <w:sz w:val="32"/>
       <w:szCs w:val="32"/>
     </w:rPr>
   </w:style>
-  <w:style w:type="character" w:customStyle="1" w:styleId="Heading3Char">
+  <w:style w:type="character" w:styleId="Heading3Char" w:customStyle="1">
     <w:name w:val="Heading 3 Char"/>
     <w:basedOn w:val="DefaultParagraphFont"/>
     <w:link w:val="Heading3"/>
     <w:uiPriority w:val="9"/>
     <w:semiHidden/>
     <w:qFormat/>
-    <w:rsid w:val="00BC4D5E"/>
+    <w:rsid w:val="00bc4d5e"/>
     <w:rPr>
-      <w:rFonts w:eastAsiaTheme="majorEastAsia" w:cstheme="majorBidi"/>
-      <w:color w:val="0F4761" w:themeColor="accent1" w:themeShade="BF"/>
+      <w:rFonts w:eastAsia="" w:cs="" w:cstheme="majorBidi" w:eastAsiaTheme="majorEastAsia"/>
+      <w:color w:themeColor="accent1" w:themeShade="bf" w:val="0F4761"/>
       <w:sz w:val="28"/>
       <w:szCs w:val="28"/>
     </w:rPr>
   </w:style>
-  <w:style w:type="character" w:customStyle="1" w:styleId="Heading4Char">
+  <w:style w:type="character" w:styleId="Heading4Char" w:customStyle="1">
     <w:name w:val="Heading 4 Char"/>
     <w:basedOn w:val="DefaultParagraphFont"/>
     <w:link w:val="Heading4"/>
     <w:uiPriority w:val="9"/>
     <w:semiHidden/>
     <w:qFormat/>
-    <w:rsid w:val="00BC4D5E"/>
+    <w:rsid w:val="00bc4d5e"/>
     <w:rPr>
-      <w:rFonts w:eastAsiaTheme="majorEastAsia" w:cstheme="majorBidi"/>
+      <w:rFonts w:eastAsia="" w:cs="" w:cstheme="majorBidi" w:eastAsiaTheme="majorEastAsia"/>
       <w:i/>
       <w:iCs/>
-      <w:color w:val="0F4761" w:themeColor="accent1" w:themeShade="BF"/>
+      <w:color w:themeColor="accent1" w:themeShade="bf" w:val="0F4761"/>
     </w:rPr>
   </w:style>
-  <w:style w:type="character" w:customStyle="1" w:styleId="Heading5Char">
+  <w:style w:type="character" w:styleId="Heading5Char" w:customStyle="1">
     <w:name w:val="Heading 5 Char"/>
     <w:basedOn w:val="DefaultParagraphFont"/>
     <w:link w:val="Heading5"/>
     <w:uiPriority w:val="9"/>
     <w:semiHidden/>
     <w:qFormat/>
-    <w:rsid w:val="00BC4D5E"/>
+    <w:rsid w:val="00bc4d5e"/>
     <w:rPr>
-      <w:rFonts w:eastAsiaTheme="majorEastAsia" w:cstheme="majorBidi"/>
-      <w:color w:val="0F4761" w:themeColor="accent1" w:themeShade="BF"/>
+      <w:rFonts w:eastAsia="" w:cs="" w:cstheme="majorBidi" w:eastAsiaTheme="majorEastAsia"/>
+      <w:color w:themeColor="accent1" w:themeShade="bf" w:val="0F4761"/>
     </w:rPr>
   </w:style>
-  <w:style w:type="character" w:customStyle="1" w:styleId="Heading6Char">
+  <w:style w:type="character" w:styleId="Heading6Char" w:customStyle="1">
     <w:name w:val="Heading 6 Char"/>
     <w:basedOn w:val="DefaultParagraphFont"/>
     <w:link w:val="Heading6"/>
     <w:uiPriority w:val="9"/>
     <w:semiHidden/>
     <w:qFormat/>
-    <w:rsid w:val="00BC4D5E"/>
+    <w:rsid w:val="00bc4d5e"/>
     <w:rPr>
-      <w:rFonts w:eastAsiaTheme="majorEastAsia" w:cstheme="majorBidi"/>
+      <w:rFonts w:eastAsia="" w:cs="" w:cstheme="majorBidi" w:eastAsiaTheme="majorEastAsia"/>
       <w:i/>
       <w:iCs/>
-      <w:color w:val="595959" w:themeColor="text1" w:themeTint="A6"/>
+      <w:color w:themeColor="text1" w:themeTint="a6" w:val="595959"/>
     </w:rPr>
   </w:style>
-  <w:style w:type="character" w:customStyle="1" w:styleId="Heading7Char">
+  <w:style w:type="character" w:styleId="Heading7Char" w:customStyle="1">
     <w:name w:val="Heading 7 Char"/>
     <w:basedOn w:val="DefaultParagraphFont"/>
     <w:link w:val="Heading7"/>
     <w:uiPriority w:val="9"/>
     <w:semiHidden/>
     <w:qFormat/>
-    <w:rsid w:val="00BC4D5E"/>
+    <w:rsid w:val="00bc4d5e"/>
     <w:rPr>
-      <w:rFonts w:eastAsiaTheme="majorEastAsia" w:cstheme="majorBidi"/>
-      <w:color w:val="595959" w:themeColor="text1" w:themeTint="A6"/>
+      <w:rFonts w:eastAsia="" w:cs="" w:cstheme="majorBidi" w:eastAsiaTheme="majorEastAsia"/>
+      <w:color w:themeColor="text1" w:themeTint="a6" w:val="595959"/>
     </w:rPr>
   </w:style>
-  <w:style w:type="character" w:customStyle="1" w:styleId="Heading8Char">
+  <w:style w:type="character" w:styleId="Heading8Char" w:customStyle="1">
     <w:name w:val="Heading 8 Char"/>
     <w:basedOn w:val="DefaultParagraphFont"/>
     <w:link w:val="Heading8"/>
     <w:uiPriority w:val="9"/>
     <w:semiHidden/>
     <w:qFormat/>
-    <w:rsid w:val="00BC4D5E"/>
+    <w:rsid w:val="00bc4d5e"/>
     <w:rPr>
-      <w:rFonts w:eastAsiaTheme="majorEastAsia" w:cstheme="majorBidi"/>
+      <w:rFonts w:eastAsia="" w:cs="" w:cstheme="majorBidi" w:eastAsiaTheme="majorEastAsia"/>
       <w:i/>
       <w:iCs/>
-      <w:color w:val="272727" w:themeColor="text1" w:themeTint="D8"/>
+      <w:color w:themeColor="text1" w:themeTint="d8" w:val="272727"/>
     </w:rPr>
   </w:style>
-  <w:style w:type="character" w:customStyle="1" w:styleId="Heading9Char">
+  <w:style w:type="character" w:styleId="Heading9Char" w:customStyle="1">
     <w:name w:val="Heading 9 Char"/>
     <w:basedOn w:val="DefaultParagraphFont"/>
     <w:link w:val="Heading9"/>
     <w:uiPriority w:val="9"/>
     <w:semiHidden/>
     <w:qFormat/>
-    <w:rsid w:val="00BC4D5E"/>
+    <w:rsid w:val="00bc4d5e"/>
     <w:rPr>
-      <w:rFonts w:eastAsiaTheme="majorEastAsia" w:cstheme="majorBidi"/>
-      <w:color w:val="272727" w:themeColor="text1" w:themeTint="D8"/>
+      <w:rFonts w:eastAsia="" w:cs="" w:cstheme="majorBidi" w:eastAsiaTheme="majorEastAsia"/>
+      <w:color w:themeColor="text1" w:themeTint="d8" w:val="272727"/>
     </w:rPr>
   </w:style>
-  <w:style w:type="character" w:customStyle="1" w:styleId="TitleChar">
+  <w:style w:type="character" w:styleId="TitleChar" w:customStyle="1">
     <w:name w:val="Title Char"/>
     <w:basedOn w:val="DefaultParagraphFont"/>
     <w:link w:val="Title"/>
     <w:uiPriority w:val="10"/>
     <w:qFormat/>
-    <w:rsid w:val="00BC4D5E"/>
+    <w:rsid w:val="00bc4d5e"/>
     <w:rPr>
-      <w:rFonts w:asciiTheme="majorHAnsi" w:eastAsiaTheme="majorEastAsia" w:hAnsiTheme="majorHAnsi" w:cstheme="majorBidi"/>
+      <w:rFonts w:ascii="Aptos Display" w:hAnsi="Aptos Display" w:eastAsia="" w:cs="" w:asciiTheme="majorHAnsi" w:cstheme="majorBidi" w:eastAsiaTheme="majorEastAsia" w:hAnsiTheme="majorHAnsi"/>
       <w:spacing w:val="-10"/>
       <w:kern w:val="2"/>
       <w:sz w:val="56"/>
       <w:szCs w:val="56"/>
     </w:rPr>
   </w:style>
-  <w:style w:type="character" w:customStyle="1" w:styleId="SubtitleChar">
+  <w:style w:type="character" w:styleId="SubtitleChar" w:customStyle="1">
     <w:name w:val="Subtitle Char"/>
     <w:basedOn w:val="DefaultParagraphFont"/>
     <w:link w:val="Subtitle"/>
     <w:uiPriority w:val="11"/>
     <w:qFormat/>
-    <w:rsid w:val="00BC4D5E"/>
+    <w:rsid w:val="00bc4d5e"/>
     <w:rPr>
-      <w:rFonts w:eastAsiaTheme="majorEastAsia" w:cstheme="majorBidi"/>
-      <w:color w:val="595959" w:themeColor="text1" w:themeTint="A6"/>
+      <w:rFonts w:eastAsia="" w:cs="" w:cstheme="majorBidi" w:eastAsiaTheme="majorEastAsia"/>
+      <w:color w:themeColor="text1" w:themeTint="a6" w:val="595959"/>
       <w:spacing w:val="15"/>
       <w:sz w:val="28"/>
       <w:szCs w:val="28"/>
     </w:rPr>
   </w:style>
-  <w:style w:type="character" w:customStyle="1" w:styleId="QuoteChar">
+  <w:style w:type="character" w:styleId="QuoteChar" w:customStyle="1">
     <w:name w:val="Quote Char"/>
     <w:basedOn w:val="DefaultParagraphFont"/>
     <w:link w:val="Quote"/>
     <w:uiPriority w:val="29"/>
     <w:qFormat/>
-    <w:rsid w:val="00BC4D5E"/>
+    <w:rsid w:val="00bc4d5e"/>
     <w:rPr>
       <w:i/>
       <w:iCs/>
-      <w:color w:val="404040" w:themeColor="text1" w:themeTint="BF"/>
+      <w:color w:themeColor="text1" w:themeTint="bf" w:val="404040"/>
     </w:rPr>
   </w:style>
   <w:style w:type="character" w:styleId="IntenseEmphasis">
@@ -2716,24 +3795,24 @@
     <w:basedOn w:val="DefaultParagraphFont"/>
     <w:uiPriority w:val="21"/>
     <w:qFormat/>
-    <w:rsid w:val="00BC4D5E"/>
+    <w:rsid w:val="00bc4d5e"/>
     <w:rPr>
       <w:i/>
       <w:iCs/>
-      <w:color w:val="0F4761" w:themeColor="accent1" w:themeShade="BF"/>
+      <w:color w:themeColor="accent1" w:themeShade="bf" w:val="0F4761"/>
     </w:rPr>
   </w:style>
-  <w:style w:type="character" w:customStyle="1" w:styleId="IntenseQuoteChar">
+  <w:style w:type="character" w:styleId="IntenseQuoteChar" w:customStyle="1">
     <w:name w:val="Intense Quote Char"/>
     <w:basedOn w:val="DefaultParagraphFont"/>
     <w:link w:val="IntenseQuote"/>
     <w:uiPriority w:val="30"/>
     <w:qFormat/>
-    <w:rsid w:val="00BC4D5E"/>
+    <w:rsid w:val="00bc4d5e"/>
     <w:rPr>
       <w:i/>
       <w:iCs/>
-      <w:color w:val="0F4761" w:themeColor="accent1" w:themeShade="BF"/>
+      <w:color w:themeColor="accent1" w:themeShade="bf" w:val="0F4761"/>
     </w:rPr>
   </w:style>
   <w:style w:type="character" w:styleId="IntenseReference">
@@ -2741,12 +3820,12 @@
     <w:basedOn w:val="DefaultParagraphFont"/>
     <w:uiPriority w:val="32"/>
     <w:qFormat/>
-    <w:rsid w:val="00BC4D5E"/>
+    <w:rsid w:val="00bc4d5e"/>
     <w:rPr>
       <w:b/>
       <w:bCs/>
       <w:smallCaps/>
-      <w:color w:val="0F4761" w:themeColor="accent1" w:themeShade="BF"/>
+      <w:color w:themeColor="accent1" w:themeShade="bf" w:val="0F4761"/>
       <w:spacing w:val="5"/>
     </w:rPr>
   </w:style>
@@ -2756,12 +3835,12 @@
     <w:uiPriority w:val="99"/>
     <w:semiHidden/>
     <w:qFormat/>
-    <w:rsid w:val="00465CF4"/>
+    <w:rsid w:val="00465cf4"/>
     <w:rPr>
       <w:color w:val="666666"/>
     </w:rPr>
   </w:style>
-  <w:style w:type="character" w:customStyle="1" w:styleId="HeaderChar">
+  <w:style w:type="character" w:styleId="HeaderChar" w:customStyle="1">
     <w:name w:val="Header Char"/>
     <w:basedOn w:val="DefaultParagraphFont"/>
     <w:link w:val="Header"/>
@@ -2769,14 +3848,14 @@
     <w:qFormat/>
     <w:rsid w:val="00571505"/>
     <w:rPr>
-      <w:rFonts w:ascii="Times New Roman" w:eastAsia="Times New Roman" w:hAnsi="Times New Roman" w:cs="Times New Roman"/>
+      <w:rFonts w:ascii="Times New Roman" w:hAnsi="Times New Roman" w:eastAsia="Times New Roman" w:cs="Times New Roman"/>
       <w:kern w:val="0"/>
       <w:sz w:val="20"/>
       <w:szCs w:val="20"/>
       <w:lang w:eastAsia="ru-RU"/>
     </w:rPr>
   </w:style>
-  <w:style w:type="character" w:customStyle="1" w:styleId="FooterChar">
+  <w:style w:type="character" w:styleId="FooterChar" w:customStyle="1">
     <w:name w:val="Footer Char"/>
     <w:basedOn w:val="DefaultParagraphFont"/>
     <w:link w:val="Footer"/>
@@ -2784,7 +3863,7 @@
     <w:qFormat/>
     <w:rsid w:val="00571505"/>
     <w:rPr>
-      <w:rFonts w:ascii="Times New Roman" w:eastAsia="Times New Roman" w:hAnsi="Times New Roman" w:cs="Times New Roman"/>
+      <w:rFonts w:ascii="Times New Roman" w:hAnsi="Times New Roman" w:eastAsia="Times New Roman" w:cs="Times New Roman"/>
       <w:kern w:val="0"/>
       <w:sz w:val="20"/>
       <w:szCs w:val="20"/>
@@ -2792,12 +3871,13 @@
     </w:rPr>
   </w:style>
   <w:style w:type="character" w:styleId="LineNumber">
-    <w:name w:val="line number"/>
+    <w:name w:val="Line Number"/>
     <w:basedOn w:val="DefaultParagraphFont"/>
     <w:uiPriority w:val="99"/>
     <w:semiHidden/>
     <w:unhideWhenUsed/>
-    <w:rsid w:val="00364C45"/>
+    <w:rsid w:val="00364c45"/>
+    <w:rPr/>
   </w:style>
   <w:style w:type="character" w:styleId="Hyperlink">
     <w:name w:val="Hyperlink"/>
@@ -2807,21 +3887,34 @@
       <w:u w:val="single"/>
     </w:rPr>
   </w:style>
-  <w:style w:type="character" w:customStyle="1" w:styleId="IndexLink">
+  <w:style w:type="character" w:styleId="IndexLink" w:customStyle="1">
     <w:name w:val="Index Link"/>
     <w:qFormat/>
-  </w:style>
-  <w:style w:type="paragraph" w:customStyle="1" w:styleId="Heading">
+    <w:rPr/>
+  </w:style>
+  <w:style w:type="character" w:styleId="Bullets">
+    <w:name w:val="Bullets"/>
+    <w:qFormat/>
+    <w:rPr>
+      <w:rFonts w:ascii="OpenSymbol" w:hAnsi="OpenSymbol" w:eastAsia="OpenSymbol" w:cs="OpenSymbol"/>
+    </w:rPr>
+  </w:style>
+  <w:style w:type="character" w:styleId="NumberingSymbols">
+    <w:name w:val="Numbering Symbols"/>
+    <w:qFormat/>
+    <w:rPr/>
+  </w:style>
+  <w:style w:type="paragraph" w:styleId="Heading" w:customStyle="1">
     <w:name w:val="Heading"/>
     <w:basedOn w:val="Normal"/>
     <w:next w:val="BodyText"/>
     <w:qFormat/>
     <w:pPr>
-      <w:keepNext/>
+      <w:keepNext w:val="true"/>
       <w:spacing w:before="240" w:after="120"/>
     </w:pPr>
     <w:rPr>
-      <w:rFonts w:ascii="Liberation Sans" w:eastAsia="Noto Sans CJK SC" w:hAnsi="Liberation Sans" w:cs="FreeSans"/>
+      <w:rFonts w:ascii="Liberation Sans" w:hAnsi="Liberation Sans" w:eastAsia="Noto Sans CJK SC" w:cs="FreeSans"/>
       <w:sz w:val="28"/>
       <w:szCs w:val="28"/>
     </w:rPr>
@@ -2830,18 +3923,20 @@
     <w:name w:val="Body Text"/>
     <w:basedOn w:val="Normal"/>
     <w:pPr>
-      <w:spacing w:after="140" w:line="276" w:lineRule="auto"/>
+      <w:spacing w:lineRule="auto" w:line="276" w:before="0" w:after="140"/>
     </w:pPr>
+    <w:rPr/>
   </w:style>
   <w:style w:type="paragraph" w:styleId="List">
     <w:name w:val="List"/>
     <w:basedOn w:val="BodyText"/>
+    <w:pPr/>
     <w:rPr>
       <w:rFonts w:cs="FreeSans"/>
     </w:rPr>
   </w:style>
   <w:style w:type="paragraph" w:styleId="Caption">
-    <w:name w:val="caption"/>
+    <w:name w:val="Caption"/>
     <w:basedOn w:val="Normal"/>
     <w:qFormat/>
     <w:pPr>
@@ -2856,7 +3951,7 @@
       <w:szCs w:val="24"/>
     </w:rPr>
   </w:style>
-  <w:style w:type="paragraph" w:customStyle="1" w:styleId="Index">
+  <w:style w:type="paragraph" w:styleId="Index" w:customStyle="1">
     <w:name w:val="Index"/>
     <w:basedOn w:val="Normal"/>
     <w:qFormat/>
@@ -2874,13 +3969,13 @@
     <w:link w:val="TitleChar"/>
     <w:uiPriority w:val="10"/>
     <w:qFormat/>
-    <w:rsid w:val="00BC4D5E"/>
+    <w:rsid w:val="00bc4d5e"/>
     <w:pPr>
-      <w:spacing w:after="80"/>
+      <w:spacing w:before="0" w:after="80"/>
       <w:contextualSpacing/>
     </w:pPr>
     <w:rPr>
-      <w:rFonts w:asciiTheme="majorHAnsi" w:eastAsiaTheme="majorEastAsia" w:hAnsiTheme="majorHAnsi" w:cstheme="majorBidi"/>
+      <w:rFonts w:ascii="Aptos Display" w:hAnsi="Aptos Display" w:eastAsia="" w:cs="" w:asciiTheme="majorHAnsi" w:cstheme="majorBidi" w:eastAsiaTheme="majorEastAsia" w:hAnsiTheme="majorHAnsi"/>
       <w:spacing w:val="-10"/>
       <w:kern w:val="2"/>
       <w:sz w:val="56"/>
@@ -2895,13 +3990,13 @@
     <w:link w:val="SubtitleChar"/>
     <w:uiPriority w:val="11"/>
     <w:qFormat/>
-    <w:rsid w:val="00BC4D5E"/>
+    <w:rsid w:val="00bc4d5e"/>
     <w:pPr>
-      <w:spacing w:after="160" w:line="259" w:lineRule="auto"/>
+      <w:spacing w:lineRule="auto" w:line="259" w:before="0" w:after="160"/>
     </w:pPr>
     <w:rPr>
-      <w:rFonts w:asciiTheme="minorHAnsi" w:eastAsiaTheme="majorEastAsia" w:hAnsiTheme="minorHAnsi" w:cstheme="majorBidi"/>
-      <w:color w:val="595959" w:themeColor="text1" w:themeTint="A6"/>
+      <w:rFonts w:ascii="Aptos" w:hAnsi="Aptos" w:eastAsia="" w:cs="" w:asciiTheme="minorHAnsi" w:cstheme="majorBidi" w:eastAsiaTheme="majorEastAsia" w:hAnsiTheme="minorHAnsi"/>
+      <w:color w:themeColor="text1" w:themeTint="a6" w:val="595959"/>
       <w:spacing w:val="15"/>
       <w:kern w:val="2"/>
       <w:sz w:val="28"/>
@@ -2916,16 +4011,16 @@
     <w:link w:val="QuoteChar"/>
     <w:uiPriority w:val="29"/>
     <w:qFormat/>
-    <w:rsid w:val="00BC4D5E"/>
+    <w:rsid w:val="00bc4d5e"/>
     <w:pPr>
-      <w:spacing w:before="160" w:after="160" w:line="259" w:lineRule="auto"/>
+      <w:spacing w:lineRule="auto" w:line="259" w:before="160" w:after="160"/>
       <w:jc w:val="center"/>
     </w:pPr>
     <w:rPr>
-      <w:rFonts w:asciiTheme="minorHAnsi" w:eastAsiaTheme="minorHAnsi" w:hAnsiTheme="minorHAnsi" w:cstheme="minorBidi"/>
+      <w:rFonts w:ascii="Aptos" w:hAnsi="Aptos" w:eastAsia="Aptos" w:cs="" w:asciiTheme="minorHAnsi" w:cstheme="minorBidi" w:eastAsiaTheme="minorHAnsi" w:hAnsiTheme="minorHAnsi"/>
       <w:i/>
       <w:iCs/>
-      <w:color w:val="404040" w:themeColor="text1" w:themeTint="BF"/>
+      <w:color w:themeColor="text1" w:themeTint="bf" w:val="404040"/>
       <w:kern w:val="2"/>
       <w:sz w:val="22"/>
       <w:szCs w:val="22"/>
@@ -2937,14 +4032,14 @@
     <w:basedOn w:val="Normal"/>
     <w:uiPriority w:val="34"/>
     <w:qFormat/>
-    <w:rsid w:val="00BC4D5E"/>
+    <w:rsid w:val="00bc4d5e"/>
     <w:pPr>
-      <w:spacing w:after="160" w:line="259" w:lineRule="auto"/>
+      <w:spacing w:lineRule="auto" w:line="259" w:before="0" w:after="160"/>
       <w:ind w:left="720"/>
       <w:contextualSpacing/>
     </w:pPr>
     <w:rPr>
-      <w:rFonts w:asciiTheme="minorHAnsi" w:eastAsiaTheme="minorHAnsi" w:hAnsiTheme="minorHAnsi" w:cstheme="minorBidi"/>
+      <w:rFonts w:ascii="Aptos" w:hAnsi="Aptos" w:eastAsia="Aptos" w:cs="" w:asciiTheme="minorHAnsi" w:cstheme="minorBidi" w:eastAsiaTheme="minorHAnsi" w:hAnsiTheme="minorHAnsi"/>
       <w:kern w:val="2"/>
       <w:sz w:val="22"/>
       <w:szCs w:val="22"/>
@@ -2958,34 +4053,36 @@
     <w:link w:val="IntenseQuoteChar"/>
     <w:uiPriority w:val="30"/>
     <w:qFormat/>
-    <w:rsid w:val="00BC4D5E"/>
+    <w:rsid w:val="00bc4d5e"/>
     <w:pPr>
       <w:pBdr>
-        <w:top w:val="single" w:sz="4" w:space="10" w:color="0F4761" w:themeColor="accent1" w:themeShade="BF"/>
-        <w:bottom w:val="single" w:sz="4" w:space="10" w:color="0F4761" w:themeColor="accent1" w:themeShade="BF"/>
+        <w:top w:val="single" w:sz="4" w:space="10" w:color="0F4761" w:themeColor="accent1" w:themeShade="bf"/>
+        <w:bottom w:val="single" w:sz="4" w:space="10" w:color="0F4761" w:themeColor="accent1" w:themeShade="bf"/>
       </w:pBdr>
-      <w:spacing w:before="360" w:after="360" w:line="259" w:lineRule="auto"/>
+      <w:spacing w:lineRule="auto" w:line="259" w:before="360" w:after="360"/>
       <w:ind w:left="864" w:right="864"/>
       <w:jc w:val="center"/>
     </w:pPr>
     <w:rPr>
-      <w:rFonts w:asciiTheme="minorHAnsi" w:eastAsiaTheme="minorHAnsi" w:hAnsiTheme="minorHAnsi" w:cstheme="minorBidi"/>
+      <w:rFonts w:ascii="Aptos" w:hAnsi="Aptos" w:eastAsia="Aptos" w:cs="" w:asciiTheme="minorHAnsi" w:cstheme="minorBidi" w:eastAsiaTheme="minorHAnsi" w:hAnsiTheme="minorHAnsi"/>
       <w:i/>
       <w:iCs/>
-      <w:color w:val="0F4761" w:themeColor="accent1" w:themeShade="BF"/>
+      <w:color w:themeColor="accent1" w:themeShade="bf" w:val="0F4761"/>
       <w:kern w:val="2"/>
       <w:sz w:val="22"/>
       <w:szCs w:val="22"/>
       <w:lang w:eastAsia="en-US"/>
     </w:rPr>
   </w:style>
-  <w:style w:type="paragraph" w:customStyle="1" w:styleId="HeaderandFooter">
+  <w:style w:type="paragraph" w:styleId="HeaderandFooter" w:customStyle="1">
     <w:name w:val="Header and Footer"/>
     <w:basedOn w:val="Normal"/>
     <w:qFormat/>
+    <w:pPr/>
+    <w:rPr/>
   </w:style>
   <w:style w:type="paragraph" w:styleId="Header">
-    <w:name w:val="header"/>
+    <w:name w:val="Header"/>
     <w:basedOn w:val="Normal"/>
     <w:link w:val="HeaderChar"/>
     <w:uiPriority w:val="99"/>
@@ -2993,13 +4090,15 @@
     <w:rsid w:val="00571505"/>
     <w:pPr>
       <w:tabs>
-        <w:tab w:val="center" w:pos="4677"/>
-        <w:tab w:val="right" w:pos="9355"/>
+        <w:tab w:val="clear" w:pos="708"/>
+        <w:tab w:val="center" w:pos="4677" w:leader="none"/>
+        <w:tab w:val="right" w:pos="9355" w:leader="none"/>
       </w:tabs>
     </w:pPr>
+    <w:rPr/>
   </w:style>
   <w:style w:type="paragraph" w:styleId="Footer">
-    <w:name w:val="footer"/>
+    <w:name w:val="Footer"/>
     <w:basedOn w:val="Normal"/>
     <w:link w:val="FooterChar"/>
     <w:uiPriority w:val="99"/>
@@ -3007,21 +4106,24 @@
     <w:rsid w:val="00571505"/>
     <w:pPr>
       <w:tabs>
-        <w:tab w:val="center" w:pos="4677"/>
-        <w:tab w:val="right" w:pos="9355"/>
+        <w:tab w:val="clear" w:pos="708"/>
+        <w:tab w:val="center" w:pos="4677" w:leader="none"/>
+        <w:tab w:val="right" w:pos="9355" w:leader="none"/>
       </w:tabs>
     </w:pPr>
-  </w:style>
-  <w:style w:type="paragraph" w:customStyle="1" w:styleId="header1">
+    <w:rPr/>
+  </w:style>
+  <w:style w:type="paragraph" w:styleId="header1" w:customStyle="1">
     <w:name w:val="header1"/>
     <w:basedOn w:val="Heading1"/>
     <w:qFormat/>
+    <w:pPr/>
     <w:rPr>
       <w:rFonts w:ascii="Times New Roman" w:hAnsi="Times New Roman"/>
-      <w:color w:val="010120"/>
+      <w:color w:themeColor="accent1" w:themeShade="bf" w:val="010120"/>
     </w:rPr>
   </w:style>
-  <w:style w:type="paragraph" w:customStyle="1" w:styleId="text">
+  <w:style w:type="paragraph" w:styleId="text" w:customStyle="1">
     <w:name w:val="text"/>
     <w:basedOn w:val="Normal"/>
     <w:qFormat/>
@@ -3032,16 +4134,17 @@
       <w:sz w:val="28"/>
     </w:rPr>
   </w:style>
-  <w:style w:type="paragraph" w:customStyle="1" w:styleId="HeaderLeft">
+  <w:style w:type="paragraph" w:styleId="HeaderLeft" w:customStyle="1">
     <w:name w:val="Header Left"/>
     <w:basedOn w:val="Header"/>
     <w:qFormat/>
     <w:pPr>
       <w:suppressLineNumbers/>
     </w:pPr>
+    <w:rPr/>
   </w:style>
   <w:style w:type="paragraph" w:styleId="IndexHeading">
-    <w:name w:val="index heading"/>
+    <w:name w:val="Index Heading"/>
     <w:basedOn w:val="Heading"/>
     <w:pPr>
       <w:suppressLineNumbers/>
@@ -3057,41 +4160,85 @@
     <w:name w:val="TOC Heading"/>
     <w:basedOn w:val="IndexHeading"/>
     <w:qFormat/>
+    <w:pPr/>
+    <w:rPr/>
   </w:style>
   <w:style w:type="paragraph" w:styleId="TOC1">
-    <w:name w:val="toc 1"/>
+    <w:name w:val="TOC 1"/>
     <w:basedOn w:val="Index"/>
     <w:uiPriority w:val="39"/>
     <w:pPr>
       <w:tabs>
-        <w:tab w:val="right" w:leader="dot" w:pos="9355"/>
+        <w:tab w:val="clear" w:pos="708"/>
+        <w:tab w:val="right" w:pos="9355" w:leader="dot"/>
       </w:tabs>
     </w:pPr>
+    <w:rPr/>
   </w:style>
   <w:style w:type="paragraph" w:styleId="TOC2">
-    <w:name w:val="toc 2"/>
+    <w:name w:val="TOC 2"/>
     <w:basedOn w:val="Index"/>
     <w:uiPriority w:val="39"/>
     <w:pPr>
       <w:tabs>
-        <w:tab w:val="right" w:leader="dot" w:pos="9072"/>
+        <w:tab w:val="clear" w:pos="708"/>
+        <w:tab w:val="right" w:pos="9072" w:leader="dot"/>
       </w:tabs>
       <w:ind w:left="283"/>
     </w:pPr>
+    <w:rPr/>
+  </w:style>
+  <w:style w:type="paragraph" w:styleId="FrameContents">
+    <w:name w:val="Frame Contents"/>
+    <w:basedOn w:val="Normal"/>
+    <w:qFormat/>
+    <w:pPr/>
+    <w:rPr/>
+  </w:style>
+  <w:style w:type="paragraph" w:styleId="TableContents">
+    <w:name w:val="Table Contents"/>
+    <w:basedOn w:val="Normal"/>
+    <w:qFormat/>
+    <w:pPr>
+      <w:widowControl w:val="false"/>
+      <w:suppressLineNumbers/>
+    </w:pPr>
+    <w:rPr/>
+  </w:style>
+  <w:style w:type="numbering" w:styleId="NoList" w:default="1">
+    <w:name w:val="No List"/>
+    <w:uiPriority w:val="99"/>
+    <w:semiHidden/>
+    <w:unhideWhenUsed/>
+    <w:qFormat/>
+  </w:style>
+  <w:style w:type="table" w:default="1" w:styleId="TableNormal">
+    <w:name w:val="Normal Table"/>
+    <w:uiPriority w:val="99"/>
+    <w:semiHidden/>
+    <w:unhideWhenUsed/>
+    <w:tblPr>
+      <w:tblCellMar>
+        <w:top w:w="0" w:type="dxa"/>
+        <w:left w:w="108" w:type="dxa"/>
+        <w:bottom w:w="0" w:type="dxa"/>
+        <w:right w:w="108" w:type="dxa"/>
+      </w:tblCellMar>
+    </w:tblPr>
   </w:style>
   <w:style w:type="table" w:styleId="TableGrid">
     <w:name w:val="Table Grid"/>
     <w:basedOn w:val="TableNormal"/>
     <w:uiPriority w:val="39"/>
-    <w:rsid w:val="00465CF4"/>
+    <w:rsid w:val="00465cf4"/>
     <w:tblPr>
       <w:tblBorders>
-        <w:top w:val="single" w:sz="4" w:space="0" w:color="auto"/>
-        <w:left w:val="single" w:sz="4" w:space="0" w:color="auto"/>
-        <w:bottom w:val="single" w:sz="4" w:space="0" w:color="auto"/>
-        <w:right w:val="single" w:sz="4" w:space="0" w:color="auto"/>
-        <w:insideH w:val="single" w:sz="4" w:space="0" w:color="auto"/>
-        <w:insideV w:val="single" w:sz="4" w:space="0" w:color="auto"/>
+        <w:top w:val="single" w:color="auto" w:sz="4" w:space="0"/>
+        <w:left w:val="single" w:color="auto" w:sz="4" w:space="0"/>
+        <w:bottom w:val="single" w:color="auto" w:sz="4" w:space="0"/>
+        <w:right w:val="single" w:color="auto" w:sz="4" w:space="0"/>
+        <w:insideH w:val="single" w:color="auto" w:sz="4" w:space="0"/>
+        <w:insideV w:val="single" w:color="auto" w:sz="4" w:space="0"/>
       </w:tblBorders>
     </w:tblPr>
   </w:style>
@@ -3099,54 +4246,54 @@
 </file>
 
 <file path=word/theme/theme1.xml><?xml version="1.0" encoding="utf-8"?>
-<a:theme xmlns:a="http://schemas.openxmlformats.org/drawingml/2006/main" name="Тема Office">
+<a:theme xmlns:a="http://schemas.openxmlformats.org/drawingml/2006/main" xmlns:r="http://schemas.openxmlformats.org/officeDocument/2006/relationships" name="Тема Office">
   <a:themeElements>
     <a:clrScheme name="Стандартная">
       <a:dk1>
         <a:srgbClr val="000000"/>
       </a:dk1>
       <a:lt1>
-        <a:srgbClr val="FFFFFF"/>
+        <a:srgbClr val="ffffff"/>
       </a:lt1>
       <a:dk2>
-        <a:srgbClr val="0E2841"/>
+        <a:srgbClr val="0e2841"/>
       </a:dk2>
       <a:lt2>
-        <a:srgbClr val="E8E8E8"/>
+        <a:srgbClr val="e8e8e8"/>
       </a:lt2>
       <a:accent1>
         <a:srgbClr val="156082"/>
       </a:accent1>
       <a:accent2>
-        <a:srgbClr val="E97132"/>
+        <a:srgbClr val="e97132"/>
       </a:accent2>
       <a:accent3>
-        <a:srgbClr val="196B24"/>
+        <a:srgbClr val="196b24"/>
       </a:accent3>
       <a:accent4>
-        <a:srgbClr val="0F9ED5"/>
+        <a:srgbClr val="0f9ed5"/>
       </a:accent4>
       <a:accent5>
-        <a:srgbClr val="A02B93"/>
+        <a:srgbClr val="a02b93"/>
       </a:accent5>
       <a:accent6>
-        <a:srgbClr val="4EA72E"/>
+        <a:srgbClr val="4ea72e"/>
       </a:accent6>
       <a:hlink>
         <a:srgbClr val="467886"/>
       </a:hlink>
       <a:folHlink>
-        <a:srgbClr val="96607D"/>
+        <a:srgbClr val="96607d"/>
       </a:folHlink>
     </a:clrScheme>
     <a:fontScheme name="Стандартная">
       <a:majorFont>
-        <a:latin typeface="Aptos Display" panose="02110004020202020204"/>
+        <a:latin typeface="Aptos Display" panose="02110004020202020204" pitchFamily="0" charset="1"/>
         <a:ea typeface=""/>
         <a:cs typeface=""/>
       </a:majorFont>
       <a:minorFont>
-        <a:latin typeface="Aptos" panose="02110004020202020204"/>
+        <a:latin typeface="Aptos" panose="02110004020202020204" pitchFamily="0" charset="1"/>
         <a:ea typeface=""/>
         <a:cs typeface=""/>
       </a:minorFont>
@@ -3178,7 +4325,7 @@
             </a:gs>
           </a:gsLst>
           <a:lin ang="5400000" scaled="0"/>
-          <a:tileRect/>
+          <a:tileRect l="0" t="0" r="0" b="0"/>
         </a:gradFill>
         <a:gradFill>
           <a:gsLst>
@@ -3202,7 +4349,7 @@
             </a:gs>
           </a:gsLst>
           <a:lin ang="5400000" scaled="0"/>
-          <a:tileRect/>
+          <a:tileRect l="0" t="0" r="0" b="0"/>
         </a:gradFill>
       </a:fillStyleLst>
       <a:lnStyleLst>
@@ -3262,13 +4409,11 @@
             </a:gs>
           </a:gsLst>
           <a:lin ang="5400000" scaled="0"/>
-          <a:tileRect/>
+          <a:tileRect l="0" t="0" r="0" b="0"/>
         </a:gradFill>
       </a:bgFillStyleLst>
     </a:fmtScheme>
   </a:themeElements>
-  <a:objectDefaults/>
-  <a:extraClrSchemeLst/>
 </a:theme>
 </file>
 

--- a/Отчет 5.2. Жижикин.docx
+++ b/Отчет 5.2. Жижикин.docx
@@ -2606,7 +2606,7 @@
       </w:pPr>
       <w:r>
         <w:rPr/>
-        <w:t>Код функции поиска</w:t>
+        <w:t>Код линейного поиска</w:t>
       </w:r>
     </w:p>
     <w:p>
@@ -2616,13 +2616,124 @@
       </w:pPr>
       <w:r>
         <w:rPr/>
-        <w:t>фыв</w:t>
+        <w:t>Для начала, изменим структуру Book, чтобы ее метод print поддерживал «несуществующую» книгу:</w:t>
+      </w:r>
+    </w:p>
+    <w:p>
+      <w:pPr>
+        <w:pStyle w:val="text"/>
+        <w:rPr/>
+      </w:pPr>
+      <w:r>
+        <w:drawing>
+          <wp:anchor behindDoc="0" distT="0" distB="0" distL="0" distR="0" simplePos="0" locked="0" layoutInCell="0" allowOverlap="1" relativeHeight="11">
+            <wp:simplePos x="0" y="0"/>
+            <wp:positionH relativeFrom="column">
+              <wp:align>center</wp:align>
+            </wp:positionH>
+            <wp:positionV relativeFrom="paragraph">
+              <wp:posOffset>635</wp:posOffset>
+            </wp:positionV>
+            <wp:extent cx="5940425" cy="2946400"/>
+            <wp:effectExtent l="0" t="0" r="0" b="0"/>
+            <wp:wrapSquare wrapText="largest"/>
+            <wp:docPr id="10" name="Image7" descr=""/>
+            <wp:cNvGraphicFramePr>
+              <a:graphicFrameLocks xmlns:a="http://schemas.openxmlformats.org/drawingml/2006/main" noChangeAspect="1"/>
+            </wp:cNvGraphicFramePr>
+            <a:graphic xmlns:a="http://schemas.openxmlformats.org/drawingml/2006/main">
+              <a:graphicData uri="http://schemas.openxmlformats.org/drawingml/2006/picture">
+                <pic:pic xmlns:pic="http://schemas.openxmlformats.org/drawingml/2006/picture">
+                  <pic:nvPicPr>
+                    <pic:cNvPr id="10" name="Image7" descr=""/>
+                    <pic:cNvPicPr>
+                      <a:picLocks noChangeAspect="1" noChangeArrowheads="1"/>
+                    </pic:cNvPicPr>
+                  </pic:nvPicPr>
+                  <pic:blipFill>
+                    <a:blip r:embed="rId10"/>
+                    <a:stretch>
+                      <a:fillRect/>
+                    </a:stretch>
+                  </pic:blipFill>
+                  <pic:spPr bwMode="auto">
+                    <a:xfrm>
+                      <a:off x="0" y="0"/>
+                      <a:ext cx="5940425" cy="2946400"/>
+                    </a:xfrm>
+                    <a:prstGeom prst="rect">
+                      <a:avLst/>
+                    </a:prstGeom>
+                  </pic:spPr>
+                </pic:pic>
+              </a:graphicData>
+            </a:graphic>
+          </wp:anchor>
+        </w:drawing>
+      </w:r>
+      <w:r>
+        <w:rPr/>
+        <w:t>Функция линейного поиска:</w:t>
+      </w:r>
+    </w:p>
+    <w:p>
+      <w:pPr>
+        <w:pStyle w:val="text"/>
+        <w:rPr/>
+      </w:pPr>
+      <w:r>
+        <w:rPr/>
+        <w:drawing>
+          <wp:anchor behindDoc="0" distT="0" distB="0" distL="0" distR="0" simplePos="0" locked="0" layoutInCell="0" allowOverlap="1" relativeHeight="12">
+            <wp:simplePos x="0" y="0"/>
+            <wp:positionH relativeFrom="column">
+              <wp:posOffset>3175</wp:posOffset>
+            </wp:positionH>
+            <wp:positionV relativeFrom="paragraph">
+              <wp:posOffset>635</wp:posOffset>
+            </wp:positionV>
+            <wp:extent cx="5172075" cy="1466850"/>
+            <wp:effectExtent l="0" t="0" r="0" b="0"/>
+            <wp:wrapSquare wrapText="largest"/>
+            <wp:docPr id="11" name="Image8" descr=""/>
+            <wp:cNvGraphicFramePr>
+              <a:graphicFrameLocks xmlns:a="http://schemas.openxmlformats.org/drawingml/2006/main" noChangeAspect="1"/>
+            </wp:cNvGraphicFramePr>
+            <a:graphic xmlns:a="http://schemas.openxmlformats.org/drawingml/2006/main">
+              <a:graphicData uri="http://schemas.openxmlformats.org/drawingml/2006/picture">
+                <pic:pic xmlns:pic="http://schemas.openxmlformats.org/drawingml/2006/picture">
+                  <pic:nvPicPr>
+                    <pic:cNvPr id="11" name="Image8" descr=""/>
+                    <pic:cNvPicPr>
+                      <a:picLocks noChangeAspect="1" noChangeArrowheads="1"/>
+                    </pic:cNvPicPr>
+                  </pic:nvPicPr>
+                  <pic:blipFill>
+                    <a:blip r:embed="rId11"/>
+                    <a:stretch>
+                      <a:fillRect/>
+                    </a:stretch>
+                  </pic:blipFill>
+                  <pic:spPr bwMode="auto">
+                    <a:xfrm>
+                      <a:off x="0" y="0"/>
+                      <a:ext cx="5172075" cy="1466850"/>
+                    </a:xfrm>
+                    <a:prstGeom prst="rect">
+                      <a:avLst/>
+                    </a:prstGeom>
+                  </pic:spPr>
+                </pic:pic>
+              </a:graphicData>
+            </a:graphic>
+          </wp:anchor>
+        </w:drawing>
       </w:r>
     </w:p>
     <w:sectPr>
-      <w:footerReference w:type="even" r:id="rId10"/>
-      <w:footerReference w:type="default" r:id="rId11"/>
-      <w:footerReference w:type="first" r:id="rId12"/>
+      <w:footerReference w:type="even" r:id="rId12"/>
+      <w:footerReference w:type="default" r:id="rId13"/>
+      <w:footerReference w:type="first" r:id="rId14"/>
       <w:type w:val="nextPage"/>
       <w:pgSz w:w="11906" w:h="16838"/>
       <w:pgMar w:left="1701" w:right="850" w:gutter="0" w:header="0" w:top="1134" w:footer="708" w:bottom="1134"/>

--- a/Отчет 5.2. Жижикин.docx
+++ b/Отчет 5.2. Жижикин.docx
@@ -2682,7 +2682,6 @@
         <w:rPr/>
       </w:pPr>
       <w:r>
-        <w:rPr/>
         <w:drawing>
           <wp:anchor behindDoc="0" distT="0" distB="0" distL="0" distR="0" simplePos="0" locked="0" layoutInCell="0" allowOverlap="1" relativeHeight="12">
             <wp:simplePos x="0" y="0"/>
@@ -2694,7 +2693,7 @@
             </wp:positionV>
             <wp:extent cx="5172075" cy="1466850"/>
             <wp:effectExtent l="0" t="0" r="0" b="0"/>
-            <wp:wrapSquare wrapText="largest"/>
+            <wp:wrapTopAndBottom/>
             <wp:docPr id="11" name="Image8" descr=""/>
             <wp:cNvGraphicFramePr>
               <a:graphicFrameLocks xmlns:a="http://schemas.openxmlformats.org/drawingml/2006/main" noChangeAspect="1"/>
@@ -2728,12 +2727,676 @@
             </a:graphic>
           </wp:anchor>
         </w:drawing>
+        <w:drawing>
+          <wp:anchor behindDoc="0" distT="0" distB="0" distL="0" distR="0" simplePos="0" locked="0" layoutInCell="0" allowOverlap="1" relativeHeight="13">
+            <wp:simplePos x="0" y="0"/>
+            <wp:positionH relativeFrom="column">
+              <wp:posOffset>36195</wp:posOffset>
+            </wp:positionH>
+            <wp:positionV relativeFrom="paragraph">
+              <wp:posOffset>1694815</wp:posOffset>
+            </wp:positionV>
+            <wp:extent cx="5124450" cy="2559685"/>
+            <wp:effectExtent l="0" t="0" r="0" b="0"/>
+            <wp:wrapTopAndBottom/>
+            <wp:docPr id="12" name="Image9" descr=""/>
+            <wp:cNvGraphicFramePr>
+              <a:graphicFrameLocks xmlns:a="http://schemas.openxmlformats.org/drawingml/2006/main" noChangeAspect="1"/>
+            </wp:cNvGraphicFramePr>
+            <a:graphic xmlns:a="http://schemas.openxmlformats.org/drawingml/2006/main">
+              <a:graphicData uri="http://schemas.openxmlformats.org/drawingml/2006/picture">
+                <pic:pic xmlns:pic="http://schemas.openxmlformats.org/drawingml/2006/picture">
+                  <pic:nvPicPr>
+                    <pic:cNvPr id="12" name="Image9" descr=""/>
+                    <pic:cNvPicPr>
+                      <a:picLocks noChangeAspect="1" noChangeArrowheads="1"/>
+                    </pic:cNvPicPr>
+                  </pic:nvPicPr>
+                  <pic:blipFill>
+                    <a:blip r:embed="rId12"/>
+                    <a:stretch>
+                      <a:fillRect/>
+                    </a:stretch>
+                  </pic:blipFill>
+                  <pic:spPr bwMode="auto">
+                    <a:xfrm>
+                      <a:off x="0" y="0"/>
+                      <a:ext cx="5124450" cy="2559685"/>
+                    </a:xfrm>
+                    <a:prstGeom prst="rect">
+                      <a:avLst/>
+                    </a:prstGeom>
+                  </pic:spPr>
+                </pic:pic>
+              </a:graphicData>
+            </a:graphic>
+          </wp:anchor>
+        </w:drawing>
+      </w:r>
+      <w:r>
+        <w:rPr/>
+        <w:t>Функция main с замером времени:</w:t>
+      </w:r>
+    </w:p>
+    <w:p>
+      <w:pPr>
+        <w:pStyle w:val="text"/>
+        <w:rPr/>
+      </w:pPr>
+      <w:r>
+        <w:rPr/>
+        <w:t>Вывод в консоль для 100 книг:</w:t>
+      </w:r>
+    </w:p>
+    <w:p>
+      <w:pPr>
+        <w:pStyle w:val="text"/>
+        <w:rPr/>
+      </w:pPr>
+      <w:r>
+        <w:drawing>
+          <wp:anchor behindDoc="0" distT="0" distB="0" distL="0" distR="0" simplePos="0" locked="0" layoutInCell="0" allowOverlap="1" relativeHeight="14">
+            <wp:simplePos x="0" y="0"/>
+            <wp:positionH relativeFrom="column">
+              <wp:posOffset>45720</wp:posOffset>
+            </wp:positionH>
+            <wp:positionV relativeFrom="paragraph">
+              <wp:posOffset>635</wp:posOffset>
+            </wp:positionV>
+            <wp:extent cx="5124450" cy="1295400"/>
+            <wp:effectExtent l="0" t="0" r="0" b="0"/>
+            <wp:wrapTopAndBottom/>
+            <wp:docPr id="13" name="Image10" descr=""/>
+            <wp:cNvGraphicFramePr>
+              <a:graphicFrameLocks xmlns:a="http://schemas.openxmlformats.org/drawingml/2006/main" noChangeAspect="1"/>
+            </wp:cNvGraphicFramePr>
+            <a:graphic xmlns:a="http://schemas.openxmlformats.org/drawingml/2006/main">
+              <a:graphicData uri="http://schemas.openxmlformats.org/drawingml/2006/picture">
+                <pic:pic xmlns:pic="http://schemas.openxmlformats.org/drawingml/2006/picture">
+                  <pic:nvPicPr>
+                    <pic:cNvPr id="13" name="Image10" descr=""/>
+                    <pic:cNvPicPr>
+                      <a:picLocks noChangeAspect="1" noChangeArrowheads="1"/>
+                    </pic:cNvPicPr>
+                  </pic:nvPicPr>
+                  <pic:blipFill>
+                    <a:blip r:embed="rId13"/>
+                    <a:stretch>
+                      <a:fillRect/>
+                    </a:stretch>
+                  </pic:blipFill>
+                  <pic:spPr bwMode="auto">
+                    <a:xfrm>
+                      <a:off x="0" y="0"/>
+                      <a:ext cx="5124450" cy="1295400"/>
+                    </a:xfrm>
+                    <a:prstGeom prst="rect">
+                      <a:avLst/>
+                    </a:prstGeom>
+                  </pic:spPr>
+                </pic:pic>
+              </a:graphicData>
+            </a:graphic>
+          </wp:anchor>
+        </w:drawing>
+      </w:r>
+      <w:r>
+        <w:rPr/>
+        <w:t>Вывод в консоль для 1000 книг:</w:t>
+      </w:r>
+    </w:p>
+    <w:p>
+      <w:pPr>
+        <w:pStyle w:val="text"/>
+        <w:rPr/>
+      </w:pPr>
+      <w:r>
+        <w:drawing>
+          <wp:anchor behindDoc="0" distT="0" distB="0" distL="0" distR="0" simplePos="0" locked="0" layoutInCell="0" allowOverlap="1" relativeHeight="15">
+            <wp:simplePos x="0" y="0"/>
+            <wp:positionH relativeFrom="column">
+              <wp:posOffset>36195</wp:posOffset>
+            </wp:positionH>
+            <wp:positionV relativeFrom="paragraph">
+              <wp:posOffset>635</wp:posOffset>
+            </wp:positionV>
+            <wp:extent cx="5086350" cy="1285875"/>
+            <wp:effectExtent l="0" t="0" r="0" b="0"/>
+            <wp:wrapTopAndBottom/>
+            <wp:docPr id="14" name="Image11" descr=""/>
+            <wp:cNvGraphicFramePr>
+              <a:graphicFrameLocks xmlns:a="http://schemas.openxmlformats.org/drawingml/2006/main" noChangeAspect="1"/>
+            </wp:cNvGraphicFramePr>
+            <a:graphic xmlns:a="http://schemas.openxmlformats.org/drawingml/2006/main">
+              <a:graphicData uri="http://schemas.openxmlformats.org/drawingml/2006/picture">
+                <pic:pic xmlns:pic="http://schemas.openxmlformats.org/drawingml/2006/picture">
+                  <pic:nvPicPr>
+                    <pic:cNvPr id="14" name="Image11" descr=""/>
+                    <pic:cNvPicPr>
+                      <a:picLocks noChangeAspect="1" noChangeArrowheads="1"/>
+                    </pic:cNvPicPr>
+                  </pic:nvPicPr>
+                  <pic:blipFill>
+                    <a:blip r:embed="rId14"/>
+                    <a:stretch>
+                      <a:fillRect/>
+                    </a:stretch>
+                  </pic:blipFill>
+                  <pic:spPr bwMode="auto">
+                    <a:xfrm>
+                      <a:off x="0" y="0"/>
+                      <a:ext cx="5086350" cy="1285875"/>
+                    </a:xfrm>
+                    <a:prstGeom prst="rect">
+                      <a:avLst/>
+                    </a:prstGeom>
+                  </pic:spPr>
+                </pic:pic>
+              </a:graphicData>
+            </a:graphic>
+          </wp:anchor>
+        </w:drawing>
+      </w:r>
+      <w:r>
+        <w:rPr/>
+        <w:t>Вывод в консоль для 10000 книг:</w:t>
+      </w:r>
+    </w:p>
+    <w:p>
+      <w:pPr>
+        <w:pStyle w:val="Heading2"/>
+        <w:rPr/>
+      </w:pPr>
+      <w:r>
+        <w:drawing>
+          <wp:anchor behindDoc="0" distT="0" distB="0" distL="0" distR="0" simplePos="0" locked="0" layoutInCell="0" allowOverlap="1" relativeHeight="16">
+            <wp:simplePos x="0" y="0"/>
+            <wp:positionH relativeFrom="column">
+              <wp:posOffset>31750</wp:posOffset>
+            </wp:positionH>
+            <wp:positionV relativeFrom="paragraph">
+              <wp:posOffset>635</wp:posOffset>
+            </wp:positionV>
+            <wp:extent cx="5191125" cy="1314450"/>
+            <wp:effectExtent l="0" t="0" r="0" b="0"/>
+            <wp:wrapTopAndBottom/>
+            <wp:docPr id="15" name="Image12" descr=""/>
+            <wp:cNvGraphicFramePr>
+              <a:graphicFrameLocks xmlns:a="http://schemas.openxmlformats.org/drawingml/2006/main" noChangeAspect="1"/>
+            </wp:cNvGraphicFramePr>
+            <a:graphic xmlns:a="http://schemas.openxmlformats.org/drawingml/2006/main">
+              <a:graphicData uri="http://schemas.openxmlformats.org/drawingml/2006/picture">
+                <pic:pic xmlns:pic="http://schemas.openxmlformats.org/drawingml/2006/picture">
+                  <pic:nvPicPr>
+                    <pic:cNvPr id="15" name="Image12" descr=""/>
+                    <pic:cNvPicPr>
+                      <a:picLocks noChangeAspect="1" noChangeArrowheads="1"/>
+                    </pic:cNvPicPr>
+                  </pic:nvPicPr>
+                  <pic:blipFill>
+                    <a:blip r:embed="rId15"/>
+                    <a:stretch>
+                      <a:fillRect/>
+                    </a:stretch>
+                  </pic:blipFill>
+                  <pic:spPr bwMode="auto">
+                    <a:xfrm>
+                      <a:off x="0" y="0"/>
+                      <a:ext cx="5191125" cy="1314450"/>
+                    </a:xfrm>
+                    <a:prstGeom prst="rect">
+                      <a:avLst/>
+                    </a:prstGeom>
+                  </pic:spPr>
+                </pic:pic>
+              </a:graphicData>
+            </a:graphic>
+          </wp:anchor>
+        </w:drawing>
+      </w:r>
+      <w:r>
+        <w:rPr/>
+        <w:t>Таблица с замерами</w:t>
+      </w:r>
+    </w:p>
+    <w:p>
+      <w:pPr>
+        <w:pStyle w:val="text"/>
+        <w:rPr/>
+      </w:pPr>
+      <w:r>
+        <w:rPr/>
+        <w:t>Для худшего случая:</w:t>
+      </w:r>
+    </w:p>
+    <w:tbl>
+      <w:tblPr>
+        <w:tblW w:w="8070" w:type="dxa"/>
+        <w:jc w:val="left"/>
+        <w:tblInd w:w="55" w:type="dxa"/>
+        <w:tblLayout w:type="fixed"/>
+        <w:tblCellMar>
+          <w:top w:w="55" w:type="dxa"/>
+          <w:left w:w="55" w:type="dxa"/>
+          <w:bottom w:w="55" w:type="dxa"/>
+          <w:right w:w="55" w:type="dxa"/>
+        </w:tblCellMar>
+      </w:tblPr>
+      <w:tblGrid>
+        <w:gridCol w:w="1500"/>
+        <w:gridCol w:w="1440"/>
+        <w:gridCol w:w="1440"/>
+        <w:gridCol w:w="1440"/>
+        <w:gridCol w:w="2250"/>
+      </w:tblGrid>
+      <w:tr>
+        <w:trPr/>
+        <w:tc>
+          <w:tcPr>
+            <w:tcW w:w="1500" w:type="dxa"/>
+            <w:tcBorders>
+              <w:top w:val="single" w:sz="4" w:space="0" w:color="000000"/>
+              <w:left w:val="single" w:sz="4" w:space="0" w:color="000000"/>
+              <w:bottom w:val="single" w:sz="4" w:space="0" w:color="000000"/>
+            </w:tcBorders>
+          </w:tcPr>
+          <w:p>
+            <w:pPr>
+              <w:pStyle w:val="text"/>
+              <w:jc w:val="center"/>
+              <w:rPr/>
+            </w:pPr>
+            <w:r>
+              <w:rPr/>
+              <w:t>Кол-во книг</w:t>
+            </w:r>
+          </w:p>
+        </w:tc>
+        <w:tc>
+          <w:tcPr>
+            <w:tcW w:w="4320" w:type="dxa"/>
+            <w:gridSpan w:val="3"/>
+            <w:tcBorders>
+              <w:top w:val="single" w:sz="4" w:space="0" w:color="000000"/>
+              <w:left w:val="single" w:sz="4" w:space="0" w:color="000000"/>
+              <w:bottom w:val="single" w:sz="4" w:space="0" w:color="000000"/>
+            </w:tcBorders>
+          </w:tcPr>
+          <w:p>
+            <w:pPr>
+              <w:pStyle w:val="text"/>
+              <w:jc w:val="center"/>
+              <w:rPr/>
+            </w:pPr>
+            <w:r>
+              <w:rPr/>
+              <w:t>Замеры (ms)</w:t>
+            </w:r>
+          </w:p>
+        </w:tc>
+        <w:tc>
+          <w:tcPr>
+            <w:tcW w:w="2250" w:type="dxa"/>
+            <w:tcBorders>
+              <w:top w:val="single" w:sz="4" w:space="0" w:color="000000"/>
+              <w:left w:val="single" w:sz="4" w:space="0" w:color="000000"/>
+              <w:bottom w:val="single" w:sz="4" w:space="0" w:color="000000"/>
+              <w:right w:val="single" w:sz="4" w:space="0" w:color="000000"/>
+            </w:tcBorders>
+          </w:tcPr>
+          <w:p>
+            <w:pPr>
+              <w:pStyle w:val="text"/>
+              <w:jc w:val="center"/>
+              <w:rPr/>
+            </w:pPr>
+            <w:r>
+              <w:rPr/>
+              <w:t>В среднем(ms)</w:t>
+            </w:r>
+          </w:p>
+        </w:tc>
+      </w:tr>
+      <w:tr>
+        <w:trPr/>
+        <w:tc>
+          <w:tcPr>
+            <w:tcW w:w="1500" w:type="dxa"/>
+            <w:tcBorders>
+              <w:left w:val="single" w:sz="4" w:space="0" w:color="000000"/>
+              <w:bottom w:val="single" w:sz="4" w:space="0" w:color="000000"/>
+            </w:tcBorders>
+          </w:tcPr>
+          <w:p>
+            <w:pPr>
+              <w:pStyle w:val="text"/>
+              <w:jc w:val="center"/>
+              <w:rPr/>
+            </w:pPr>
+            <w:r>
+              <w:rPr/>
+              <w:t>100</w:t>
+            </w:r>
+          </w:p>
+        </w:tc>
+        <w:tc>
+          <w:tcPr>
+            <w:tcW w:w="1440" w:type="dxa"/>
+            <w:tcBorders>
+              <w:left w:val="single" w:sz="4" w:space="0" w:color="000000"/>
+              <w:bottom w:val="single" w:sz="4" w:space="0" w:color="000000"/>
+            </w:tcBorders>
+          </w:tcPr>
+          <w:p>
+            <w:pPr>
+              <w:pStyle w:val="text"/>
+              <w:jc w:val="center"/>
+              <w:rPr/>
+            </w:pPr>
+            <w:r>
+              <w:rPr/>
+              <w:t>0.083</w:t>
+            </w:r>
+          </w:p>
+        </w:tc>
+        <w:tc>
+          <w:tcPr>
+            <w:tcW w:w="1440" w:type="dxa"/>
+            <w:tcBorders>
+              <w:left w:val="single" w:sz="4" w:space="0" w:color="000000"/>
+              <w:bottom w:val="single" w:sz="4" w:space="0" w:color="000000"/>
+            </w:tcBorders>
+          </w:tcPr>
+          <w:p>
+            <w:pPr>
+              <w:pStyle w:val="text"/>
+              <w:jc w:val="center"/>
+              <w:rPr/>
+            </w:pPr>
+            <w:r>
+              <w:rPr/>
+              <w:t>0.058</w:t>
+            </w:r>
+          </w:p>
+        </w:tc>
+        <w:tc>
+          <w:tcPr>
+            <w:tcW w:w="1440" w:type="dxa"/>
+            <w:tcBorders>
+              <w:left w:val="single" w:sz="4" w:space="0" w:color="000000"/>
+              <w:bottom w:val="single" w:sz="4" w:space="0" w:color="000000"/>
+            </w:tcBorders>
+          </w:tcPr>
+          <w:p>
+            <w:pPr>
+              <w:pStyle w:val="text"/>
+              <w:jc w:val="center"/>
+              <w:rPr/>
+            </w:pPr>
+            <w:r>
+              <w:rPr/>
+              <w:t>0.056</w:t>
+            </w:r>
+          </w:p>
+        </w:tc>
+        <w:tc>
+          <w:tcPr>
+            <w:tcW w:w="2250" w:type="dxa"/>
+            <w:tcBorders>
+              <w:left w:val="single" w:sz="4" w:space="0" w:color="000000"/>
+              <w:bottom w:val="single" w:sz="4" w:space="0" w:color="000000"/>
+              <w:right w:val="single" w:sz="4" w:space="0" w:color="000000"/>
+            </w:tcBorders>
+          </w:tcPr>
+          <w:p>
+            <w:pPr>
+              <w:pStyle w:val="text"/>
+              <w:jc w:val="center"/>
+              <w:rPr/>
+            </w:pPr>
+            <w:r>
+              <w:rPr/>
+              <w:t>0.06</w:t>
+            </w:r>
+            <w:r>
+              <w:rPr/>
+              <w:t>6</w:t>
+            </w:r>
+          </w:p>
+        </w:tc>
+      </w:tr>
+      <w:tr>
+        <w:trPr/>
+        <w:tc>
+          <w:tcPr>
+            <w:tcW w:w="1500" w:type="dxa"/>
+            <w:tcBorders>
+              <w:left w:val="single" w:sz="4" w:space="0" w:color="000000"/>
+              <w:bottom w:val="single" w:sz="4" w:space="0" w:color="000000"/>
+            </w:tcBorders>
+          </w:tcPr>
+          <w:p>
+            <w:pPr>
+              <w:pStyle w:val="text"/>
+              <w:jc w:val="center"/>
+              <w:rPr/>
+            </w:pPr>
+            <w:r>
+              <w:rPr/>
+              <w:t>1000</w:t>
+            </w:r>
+          </w:p>
+        </w:tc>
+        <w:tc>
+          <w:tcPr>
+            <w:tcW w:w="1440" w:type="dxa"/>
+            <w:tcBorders>
+              <w:left w:val="single" w:sz="4" w:space="0" w:color="000000"/>
+              <w:bottom w:val="single" w:sz="4" w:space="0" w:color="000000"/>
+            </w:tcBorders>
+          </w:tcPr>
+          <w:p>
+            <w:pPr>
+              <w:pStyle w:val="text"/>
+              <w:jc w:val="center"/>
+              <w:rPr/>
+            </w:pPr>
+            <w:r>
+              <w:rPr/>
+              <w:t>0.615</w:t>
+            </w:r>
+          </w:p>
+        </w:tc>
+        <w:tc>
+          <w:tcPr>
+            <w:tcW w:w="1440" w:type="dxa"/>
+            <w:tcBorders>
+              <w:left w:val="single" w:sz="4" w:space="0" w:color="000000"/>
+              <w:bottom w:val="single" w:sz="4" w:space="0" w:color="000000"/>
+            </w:tcBorders>
+          </w:tcPr>
+          <w:p>
+            <w:pPr>
+              <w:pStyle w:val="text"/>
+              <w:jc w:val="center"/>
+              <w:rPr/>
+            </w:pPr>
+            <w:r>
+              <w:rPr/>
+              <w:t>0.615</w:t>
+            </w:r>
+          </w:p>
+        </w:tc>
+        <w:tc>
+          <w:tcPr>
+            <w:tcW w:w="1440" w:type="dxa"/>
+            <w:tcBorders>
+              <w:left w:val="single" w:sz="4" w:space="0" w:color="000000"/>
+              <w:bottom w:val="single" w:sz="4" w:space="0" w:color="000000"/>
+            </w:tcBorders>
+          </w:tcPr>
+          <w:p>
+            <w:pPr>
+              <w:pStyle w:val="text"/>
+              <w:jc w:val="center"/>
+              <w:rPr/>
+            </w:pPr>
+            <w:r>
+              <w:rPr/>
+              <w:t>0.564</w:t>
+            </w:r>
+          </w:p>
+        </w:tc>
+        <w:tc>
+          <w:tcPr>
+            <w:tcW w:w="2250" w:type="dxa"/>
+            <w:tcBorders>
+              <w:left w:val="single" w:sz="4" w:space="0" w:color="000000"/>
+              <w:bottom w:val="single" w:sz="4" w:space="0" w:color="000000"/>
+              <w:right w:val="single" w:sz="4" w:space="0" w:color="000000"/>
+            </w:tcBorders>
+          </w:tcPr>
+          <w:p>
+            <w:pPr>
+              <w:pStyle w:val="text"/>
+              <w:jc w:val="center"/>
+              <w:rPr/>
+            </w:pPr>
+            <w:r>
+              <w:rPr/>
+              <w:t>0.598</w:t>
+            </w:r>
+          </w:p>
+        </w:tc>
+      </w:tr>
+      <w:tr>
+        <w:trPr>
+          <w:trHeight w:val="294" w:hRule="atLeast"/>
+        </w:trPr>
+        <w:tc>
+          <w:tcPr>
+            <w:tcW w:w="1500" w:type="dxa"/>
+            <w:tcBorders>
+              <w:left w:val="single" w:sz="4" w:space="0" w:color="000000"/>
+              <w:bottom w:val="single" w:sz="4" w:space="0" w:color="000000"/>
+            </w:tcBorders>
+          </w:tcPr>
+          <w:p>
+            <w:pPr>
+              <w:pStyle w:val="text"/>
+              <w:jc w:val="center"/>
+              <w:rPr/>
+            </w:pPr>
+            <w:r>
+              <w:rPr/>
+              <w:t>10000</w:t>
+            </w:r>
+          </w:p>
+        </w:tc>
+        <w:tc>
+          <w:tcPr>
+            <w:tcW w:w="1440" w:type="dxa"/>
+            <w:tcBorders>
+              <w:left w:val="single" w:sz="4" w:space="0" w:color="000000"/>
+              <w:bottom w:val="single" w:sz="4" w:space="0" w:color="000000"/>
+            </w:tcBorders>
+          </w:tcPr>
+          <w:p>
+            <w:pPr>
+              <w:pStyle w:val="text"/>
+              <w:jc w:val="center"/>
+              <w:rPr/>
+            </w:pPr>
+            <w:r>
+              <w:rPr/>
+              <w:t>6.963</w:t>
+            </w:r>
+          </w:p>
+        </w:tc>
+        <w:tc>
+          <w:tcPr>
+            <w:tcW w:w="1440" w:type="dxa"/>
+            <w:tcBorders>
+              <w:left w:val="single" w:sz="4" w:space="0" w:color="000000"/>
+              <w:bottom w:val="single" w:sz="4" w:space="0" w:color="000000"/>
+            </w:tcBorders>
+          </w:tcPr>
+          <w:p>
+            <w:pPr>
+              <w:pStyle w:val="text"/>
+              <w:jc w:val="center"/>
+              <w:rPr/>
+            </w:pPr>
+            <w:r>
+              <w:rPr/>
+              <w:t>6.669</w:t>
+            </w:r>
+          </w:p>
+        </w:tc>
+        <w:tc>
+          <w:tcPr>
+            <w:tcW w:w="1440" w:type="dxa"/>
+            <w:tcBorders>
+              <w:left w:val="single" w:sz="4" w:space="0" w:color="000000"/>
+              <w:bottom w:val="single" w:sz="4" w:space="0" w:color="000000"/>
+            </w:tcBorders>
+          </w:tcPr>
+          <w:p>
+            <w:pPr>
+              <w:pStyle w:val="text"/>
+              <w:jc w:val="center"/>
+              <w:rPr/>
+            </w:pPr>
+            <w:r>
+              <w:rPr/>
+              <w:t>6</w:t>
+            </w:r>
+            <w:r>
+              <w:rPr/>
+              <w:t>.</w:t>
+            </w:r>
+            <w:r>
+              <w:rPr/>
+              <w:t>889</w:t>
+            </w:r>
+          </w:p>
+        </w:tc>
+        <w:tc>
+          <w:tcPr>
+            <w:tcW w:w="2250" w:type="dxa"/>
+            <w:tcBorders>
+              <w:left w:val="single" w:sz="4" w:space="0" w:color="000000"/>
+              <w:bottom w:val="single" w:sz="4" w:space="0" w:color="000000"/>
+              <w:right w:val="single" w:sz="4" w:space="0" w:color="000000"/>
+            </w:tcBorders>
+          </w:tcPr>
+          <w:p>
+            <w:pPr>
+              <w:pStyle w:val="text"/>
+              <w:jc w:val="center"/>
+              <w:rPr/>
+            </w:pPr>
+            <w:r>
+              <w:rPr/>
+              <w:t>6.840</w:t>
+            </w:r>
+          </w:p>
+        </w:tc>
+      </w:tr>
+    </w:tbl>
+    <w:p>
+      <w:pPr>
+        <w:pStyle w:val="text"/>
+        <w:rPr/>
+      </w:pPr>
+      <w:r>
+        <w:rPr/>
       </w:r>
     </w:p>
     <w:sectPr>
-      <w:footerReference w:type="even" r:id="rId12"/>
-      <w:footerReference w:type="default" r:id="rId13"/>
-      <w:footerReference w:type="first" r:id="rId14"/>
+      <w:footerReference w:type="even" r:id="rId16"/>
+      <w:footerReference w:type="default" r:id="rId17"/>
+      <w:footerReference w:type="first" r:id="rId18"/>
       <w:type w:val="nextPage"/>
       <w:pgSz w:w="11906" w:h="16838"/>
       <w:pgMar w:left="1701" w:right="850" w:gutter="0" w:header="0" w:top="1134" w:footer="708" w:bottom="1134"/>
@@ -2792,7 +3455,7 @@
         </w:r>
         <w:r>
           <w:rPr/>
-          <w:t>6</w:t>
+          <w:t>8</w:t>
         </w:r>
         <w:r>
           <w:rPr/>
@@ -2801,6 +3464,15 @@
       </w:p>
     </w:sdtContent>
   </w:sdt>
+  <w:p>
+    <w:pPr>
+      <w:pStyle w:val="Footer"/>
+      <w:rPr/>
+    </w:pPr>
+    <w:r>
+      <w:rPr/>
+    </w:r>
+  </w:p>
   <w:p>
     <w:pPr>
       <w:pStyle w:val="Footer"/>

--- a/Отчет 5.2. Жижикин.docx
+++ b/Отчет 5.2. Жижикин.docx
@@ -948,7 +948,7 @@
           </w:pPr>
           <w:r>
             <w:rPr/>
-            <w:t>Table of Contents</w:t>
+            <w:t>Содержание</w:t>
           </w:r>
         </w:p>
         <w:p>
@@ -1078,6 +1078,12 @@
               <w:rPr>
                 <w:rStyle w:val="IndexLink"/>
               </w:rPr>
+              <w:t xml:space="preserve"> </w:t>
+            </w:r>
+            <w:r>
+              <w:rPr>
+                <w:rStyle w:val="IndexLink"/>
+              </w:rPr>
               <w:t>Составление бинарного файла</w:t>
               <w:tab/>
               <w:t>2</w:t>
@@ -1098,6 +1104,12 @@
               <w:rPr>
                 <w:rStyle w:val="IndexLink"/>
               </w:rPr>
+              <w:t xml:space="preserve"> </w:t>
+            </w:r>
+            <w:r>
+              <w:rPr>
+                <w:rStyle w:val="IndexLink"/>
+              </w:rPr>
               <w:t>Результат отработки системы</w:t>
               <w:tab/>
               <w:t>5</w:t>
@@ -1120,7 +1132,33 @@
               </w:rPr>
               <w:t>Задание 2</w:t>
               <w:tab/>
-              <w:t>5</w:t>
+              <w:t>6</w:t>
+            </w:r>
+          </w:hyperlink>
+        </w:p>
+        <w:p>
+          <w:pPr>
+            <w:pStyle w:val="TOC2"/>
+            <w:tabs>
+              <w:tab w:val="clear" w:pos="9072"/>
+              <w:tab w:val="right" w:pos="9354" w:leader="dot"/>
+            </w:tabs>
+            <w:rPr/>
+          </w:pPr>
+          <w:hyperlink w:anchor="__RefHeading___Toc225_977610627">
+            <w:r>
+              <w:rPr>
+                <w:rStyle w:val="IndexLink"/>
+              </w:rPr>
+              <w:t xml:space="preserve"> </w:t>
+            </w:r>
+            <w:r>
+              <w:rPr>
+                <w:rStyle w:val="IndexLink"/>
+              </w:rPr>
+              <w:t>Постановка задачи</w:t>
+              <w:tab/>
+              <w:t>6</w:t>
             </w:r>
           </w:hyperlink>
         </w:p>
@@ -1138,9 +1176,113 @@
               <w:rPr>
                 <w:rStyle w:val="IndexLink"/>
               </w:rPr>
+              <w:t xml:space="preserve"> </w:t>
+            </w:r>
+            <w:r>
+              <w:rPr>
+                <w:rStyle w:val="IndexLink"/>
+              </w:rPr>
               <w:t>Алгоритм</w:t>
               <w:tab/>
-              <w:t>5</w:t>
+              <w:t>6</w:t>
+            </w:r>
+          </w:hyperlink>
+        </w:p>
+        <w:p>
+          <w:pPr>
+            <w:pStyle w:val="TOC2"/>
+            <w:tabs>
+              <w:tab w:val="clear" w:pos="9072"/>
+              <w:tab w:val="right" w:pos="9354" w:leader="dot"/>
+            </w:tabs>
+            <w:rPr/>
+          </w:pPr>
+          <w:hyperlink w:anchor="__RefHeading___Toc227_977610627">
+            <w:r>
+              <w:rPr>
+                <w:rStyle w:val="IndexLink"/>
+              </w:rPr>
+              <w:t xml:space="preserve"> </w:t>
+            </w:r>
+            <w:r>
+              <w:rPr>
+                <w:rStyle w:val="IndexLink"/>
+              </w:rPr>
+              <w:t>Код линейного поиска</w:t>
+              <w:tab/>
+              <w:t>7</w:t>
+            </w:r>
+          </w:hyperlink>
+        </w:p>
+        <w:p>
+          <w:pPr>
+            <w:pStyle w:val="TOC2"/>
+            <w:tabs>
+              <w:tab w:val="clear" w:pos="9072"/>
+              <w:tab w:val="right" w:pos="9354" w:leader="dot"/>
+            </w:tabs>
+            <w:rPr/>
+          </w:pPr>
+          <w:hyperlink w:anchor="__RefHeading___Toc229_977610627">
+            <w:r>
+              <w:rPr>
+                <w:rStyle w:val="IndexLink"/>
+              </w:rPr>
+              <w:t xml:space="preserve"> </w:t>
+            </w:r>
+            <w:r>
+              <w:rPr>
+                <w:rStyle w:val="IndexLink"/>
+              </w:rPr>
+              <w:t>Таблица с замерами</w:t>
+              <w:tab/>
+              <w:t>8</w:t>
+            </w:r>
+          </w:hyperlink>
+        </w:p>
+        <w:p>
+          <w:pPr>
+            <w:pStyle w:val="TOC1"/>
+            <w:tabs>
+              <w:tab w:val="clear" w:pos="9355"/>
+              <w:tab w:val="right" w:pos="9354" w:leader="dot"/>
+            </w:tabs>
+            <w:rPr/>
+          </w:pPr>
+          <w:hyperlink w:anchor="__RefHeading___Toc231_977610627">
+            <w:r>
+              <w:rPr>
+                <w:rStyle w:val="IndexLink"/>
+              </w:rPr>
+              <w:t>Задание 3</w:t>
+              <w:tab/>
+              <w:t>8</w:t>
+            </w:r>
+          </w:hyperlink>
+        </w:p>
+        <w:p>
+          <w:pPr>
+            <w:pStyle w:val="TOC2"/>
+            <w:tabs>
+              <w:tab w:val="clear" w:pos="9072"/>
+              <w:tab w:val="right" w:pos="9354" w:leader="dot"/>
+            </w:tabs>
+            <w:rPr/>
+          </w:pPr>
+          <w:hyperlink w:anchor="__RefHeading___Toc233_977610627">
+            <w:r>
+              <w:rPr>
+                <w:rStyle w:val="IndexLink"/>
+              </w:rPr>
+              <w:t xml:space="preserve"> </w:t>
+            </w:r>
+            <w:r>
+              <w:rPr>
+                <w:rStyle w:val="IndexLink"/>
+              </w:rPr>
+              <w:t>Постановка задачи</w:t>
+              <w:tab/>
+              <w:t>8</w:t>
             </w:r>
           </w:hyperlink>
           <w:r>
@@ -1155,88 +1297,71 @@
     <w:p>
       <w:pPr>
         <w:pStyle w:val="text"/>
+        <w:rPr/>
+      </w:pPr>
+      <w:r>
         <w:rPr>
           <w:b/>
           <w:bCs/>
           <w:color w:themeColor="text1" w:val="000000"/>
-        </w:rPr>
-      </w:pPr>
+          <w:szCs w:val="28"/>
+        </w:rPr>
+        <w:tab/>
+        <w:t>Цель работы</w:t>
+      </w:r>
+      <w:r>
+        <w:rPr>
+          <w:color w:themeColor="text1" w:val="000000"/>
+          <w:szCs w:val="28"/>
+        </w:rPr>
+        <w:t>: Получить практический опыт по применению алгоритмов поиска в таблицах данных</w:t>
+      </w:r>
+    </w:p>
+    <w:p>
+      <w:pPr>
+        <w:pStyle w:val="text"/>
+        <w:rPr/>
+      </w:pPr>
+      <w:r>
+        <w:rPr>
+          <w:color w:themeColor="text1" w:val="000000"/>
+          <w:szCs w:val="28"/>
+        </w:rPr>
+        <w:tab/>
+      </w:r>
       <w:r>
         <w:rPr>
           <w:b/>
           <w:bCs/>
           <w:color w:themeColor="text1" w:val="000000"/>
-        </w:rPr>
-      </w:r>
-    </w:p>
-    <w:p>
-      <w:pPr>
-        <w:pStyle w:val="text"/>
-        <w:rPr/>
-      </w:pPr>
-      <w:r>
+          <w:szCs w:val="28"/>
+        </w:rPr>
+        <w:t>Задание:</w:t>
+      </w:r>
+      <w:r>
+        <w:rPr>
+          <w:color w:themeColor="text1" w:val="000000"/>
+          <w:szCs w:val="28"/>
+        </w:rPr>
+        <w:t xml:space="preserve"> Разработать программу поиска записей с заданным ключом в двоичном файле с применением различных алгоритмов.</w:t>
+      </w:r>
+    </w:p>
+    <w:p>
+      <w:pPr>
+        <w:pStyle w:val="Normal"/>
         <w:rPr>
           <w:b/>
           <w:bCs/>
           <w:color w:themeColor="text1" w:val="000000"/>
-          <w:szCs w:val="28"/>
-        </w:rPr>
-        <w:tab/>
-        <w:t>Цель работы</w:t>
-      </w:r>
-      <w:r>
-        <w:rPr>
-          <w:color w:themeColor="text1" w:val="000000"/>
-          <w:szCs w:val="28"/>
-        </w:rPr>
-        <w:t>: Получить практический опыт по применению алгоритмов поиска в таблицах данных</w:t>
-      </w:r>
-    </w:p>
-    <w:p>
-      <w:pPr>
-        <w:pStyle w:val="text"/>
-        <w:rPr/>
-      </w:pPr>
-      <w:r>
-        <w:rPr>
-          <w:color w:themeColor="text1" w:val="000000"/>
-          <w:szCs w:val="28"/>
-        </w:rPr>
-        <w:tab/>
-      </w:r>
+          <w:sz w:val="28"/>
+          <w:szCs w:val="28"/>
+        </w:rPr>
+      </w:pPr>
       <w:r>
         <w:rPr>
           <w:b/>
           <w:bCs/>
           <w:color w:themeColor="text1" w:val="000000"/>
-          <w:szCs w:val="28"/>
-        </w:rPr>
-        <w:t>Задание:</w:t>
-      </w:r>
-      <w:r>
-        <w:rPr>
-          <w:color w:themeColor="text1" w:val="000000"/>
-          <w:szCs w:val="28"/>
-        </w:rPr>
-        <w:t xml:space="preserve"> Разработать программу поиска записей с заданным ключом в двоичном файле с применением различных алгоритмов.</w:t>
-      </w:r>
-    </w:p>
-    <w:p>
-      <w:pPr>
-        <w:pStyle w:val="Normal"/>
-        <w:rPr>
-          <w:b/>
-          <w:bCs/>
-          <w:color w:themeColor="text1" w:val="000000"/>
-          <w:sz w:val="28"/>
-          <w:szCs w:val="28"/>
-        </w:rPr>
-      </w:pPr>
-      <w:r>
-        <w:rPr>
-          <w:b/>
-          <w:bCs/>
-          <w:color w:themeColor="text1" w:val="000000"/>
           <w:sz w:val="28"/>
           <w:szCs w:val="28"/>
         </w:rPr>
@@ -1283,12 +1408,6 @@
         <w:rPr/>
       </w:pPr>
       <w:r>
-        <w:rPr>
-          <w:szCs w:val="28"/>
-        </w:rPr>
-        <w:tab/>
-      </w:r>
-      <w:r>
         <w:rPr/>
         <w:t>Создать двоичный файл из записей (структура записи определена вариантом). Поле ключа записи в задании варианта подчеркнуто. Заполнить файл данными, используя</w:t>
       </w:r>
@@ -1327,8 +1446,16 @@
       </w:pPr>
       <w:r>
         <w:rPr/>
-        <w:tab/>
         <w:t>Файл состоит из записей следующего вида:</w:t>
+      </w:r>
+    </w:p>
+    <w:p>
+      <w:pPr>
+        <w:pStyle w:val="text"/>
+        <w:rPr/>
+      </w:pPr>
+      <w:r>
+        <w:rPr/>
       </w:r>
     </w:p>
     <w:p>
@@ -1510,7 +1637,15 @@
       </w:pPr>
       <w:r>
         <w:rPr/>
-        <w:t xml:space="preserve">8 байт на </w:t>
+        <w:t xml:space="preserve">8 - </w:t>
+      </w:r>
+      <w:r>
+        <w:rPr/>
+        <w:t>число</w:t>
+      </w:r>
+      <w:r>
+        <w:rPr/>
+        <w:t xml:space="preserve"> </w:t>
       </w:r>
       <w:r>
         <w:rPr>
@@ -1530,7 +1665,7 @@
       </w:r>
       <w:r>
         <w:rPr/>
-        <w:t xml:space="preserve">64, от 20 до 40 байт на автора + название. 2 байта на символ выхода из последовательности. </w:t>
+        <w:t>64;</w:t>
       </w:r>
     </w:p>
     <w:p>
@@ -1540,18 +1675,42 @@
       </w:pPr>
       <w:r>
         <w:rPr/>
+        <w:t>20 - 40 байт на автора + название;</w:t>
+      </w:r>
+    </w:p>
+    <w:p>
+      <w:pPr>
+        <w:pStyle w:val="text"/>
+        <w:rPr/>
+      </w:pPr>
+      <w:r>
+        <w:rPr/>
+        <w:t>2 байта - символ выхода из последовательности;</w:t>
+      </w:r>
+    </w:p>
+    <w:p>
+      <w:pPr>
+        <w:pStyle w:val="text"/>
+        <w:rPr/>
+      </w:pPr>
+      <w:r>
+        <w:rPr/>
         <w:t>В итоге, 30-50 байт на 1 книгу.</w:t>
       </w:r>
     </w:p>
     <w:p>
       <w:pPr>
         <w:pStyle w:val="Heading2"/>
-        <w:ind w:firstLine="708"/>
+        <w:ind w:hanging="0"/>
         <w:rPr/>
       </w:pPr>
       <w:bookmarkStart w:id="9" w:name="__RefHeading___Toc216_977610627"/>
+      <w:bookmarkEnd w:id="9"/>
+      <w:r>
+        <w:rPr/>
+        <w:tab/>
+      </w:r>
       <w:bookmarkStart w:id="10" w:name="_Toc208925919"/>
-      <w:bookmarkEnd w:id="9"/>
       <w:r>
         <w:rPr/>
         <w:t>Составление бинарного файла</w:t>
@@ -1903,6 +2062,7 @@
       <w:bookmarkEnd w:id="11"/>
       <w:r>
         <w:rPr/>
+        <w:tab/>
         <w:t>Результат отработки системы</w:t>
       </w:r>
     </w:p>
@@ -2037,8 +2197,11 @@
         <w:pStyle w:val="Heading2"/>
         <w:rPr/>
       </w:pPr>
-      <w:r>
-        <w:rPr/>
+      <w:bookmarkStart w:id="13" w:name="__RefHeading___Toc225_977610627"/>
+      <w:bookmarkEnd w:id="13"/>
+      <w:r>
+        <w:rPr/>
+        <w:tab/>
         <w:t>Постановка задачи</w:t>
       </w:r>
     </w:p>
@@ -2089,10 +2252,11 @@
         <w:pStyle w:val="Heading2"/>
         <w:rPr/>
       </w:pPr>
-      <w:bookmarkStart w:id="13" w:name="__RefHeading___Toc223_977610627"/>
-      <w:bookmarkEnd w:id="13"/>
-      <w:r>
-        <w:rPr/>
+      <w:bookmarkStart w:id="14" w:name="__RefHeading___Toc223_977610627"/>
+      <w:bookmarkEnd w:id="14"/>
+      <w:r>
+        <w:rPr/>
+        <w:tab/>
         <w:t>Алгоритм</w:t>
       </w:r>
     </w:p>
@@ -2604,8 +2768,11 @@
         <w:pStyle w:val="Heading2"/>
         <w:rPr/>
       </w:pPr>
-      <w:r>
-        <w:rPr/>
+      <w:bookmarkStart w:id="15" w:name="__RefHeading___Toc227_977610627"/>
+      <w:bookmarkEnd w:id="15"/>
+      <w:r>
+        <w:rPr/>
+        <w:tab/>
         <w:t>Код линейного поиска</w:t>
       </w:r>
     </w:p>
@@ -2907,6 +3074,8 @@
         <w:pStyle w:val="Heading2"/>
         <w:rPr/>
       </w:pPr>
+      <w:bookmarkStart w:id="16" w:name="__RefHeading___Toc229_977610627"/>
+      <w:bookmarkEnd w:id="16"/>
       <w:r>
         <w:drawing>
           <wp:anchor behindDoc="0" distT="0" distB="0" distL="0" distR="0" simplePos="0" locked="0" layoutInCell="0" allowOverlap="1" relativeHeight="16">
@@ -2956,6 +3125,7 @@
       </w:r>
       <w:r>
         <w:rPr/>
+        <w:tab/>
         <w:t>Таблица с замерами</w:t>
       </w:r>
     </w:p>
@@ -3386,11 +3556,37 @@
     </w:tbl>
     <w:p>
       <w:pPr>
+        <w:pStyle w:val="Heading1"/>
+        <w:rPr/>
+      </w:pPr>
+      <w:bookmarkStart w:id="17" w:name="__RefHeading___Toc231_977610627"/>
+      <w:bookmarkEnd w:id="17"/>
+      <w:r>
+        <w:rPr/>
+        <w:t>Задание 3</w:t>
+      </w:r>
+    </w:p>
+    <w:p>
+      <w:pPr>
+        <w:pStyle w:val="Heading2"/>
+        <w:rPr/>
+      </w:pPr>
+      <w:bookmarkStart w:id="18" w:name="__RefHeading___Toc233_977610627"/>
+      <w:bookmarkEnd w:id="18"/>
+      <w:r>
+        <w:rPr/>
+        <w:tab/>
+        <w:t>Постановка задачи</w:t>
+      </w:r>
+    </w:p>
+    <w:p>
+      <w:pPr>
         <w:pStyle w:val="text"/>
         <w:rPr/>
       </w:pPr>
       <w:r>
         <w:rPr/>
+        <w:t>Поиск записи в файле с применением дополнительной структуры данных, сформированной в оперативной памяти.</w:t>
       </w:r>
     </w:p>
     <w:sectPr>

--- a/Отчет 5.2. Жижикин.docx
+++ b/Отчет 5.2. Жижикин.docx
@@ -172,17 +172,23 @@
                         </a:xfrm>
                       </wpg:grpSpPr>
                       <wps:wsp>
+                        <wps:cNvPr id="3" name=""/>
                         <wps:cNvSpPr/>
                         <wps:spPr>
                           <a:xfrm>
-                            <a:off x="0" y="28440"/>
-                            <a:ext cx="5603400" cy="12240"/>
+                            <a:off x="0" y="29160"/>
+                            <a:ext cx="5603400" cy="11520"/>
                           </a:xfrm>
                           <a:custGeom>
                             <a:avLst/>
-                            <a:gdLst/>
+                            <a:gdLst>
+                              <a:gd name="textAreaLeft" fmla="*/ 0 w 3176640"/>
+                              <a:gd name="textAreaRight" fmla="*/ 3177000 w 3176640"/>
+                              <a:gd name="textAreaTop" fmla="*/ 0 h 6480"/>
+                              <a:gd name="textAreaBottom" fmla="*/ 6840 h 6480"/>
+                            </a:gdLst>
                             <a:ahLst/>
-                            <a:rect l="0" t="0" r="r" b="b"/>
+                            <a:rect l="textAreaLeft" t="textAreaTop" r="textAreaRight" b="textAreaBottom"/>
                             <a:pathLst>
                               <a:path w="15565" h="34">
                                 <a:moveTo>
@@ -211,20 +217,32 @@
                             <a:noFill/>
                           </a:ln>
                         </wps:spPr>
+                        <wps:style>
+                          <a:lnRef idx="0"/>
+                          <a:fillRef idx="0"/>
+                          <a:effectRef idx="0"/>
+                          <a:fontRef idx="minor"/>
+                        </wps:style>
                         <wps:bodyPr/>
                       </wps:wsp>
                       <wps:wsp>
+                        <wps:cNvPr id="4" name=""/>
                         <wps:cNvSpPr/>
                         <wps:spPr>
                           <a:xfrm>
                             <a:off x="0" y="0"/>
-                            <a:ext cx="5603400" cy="13320"/>
+                            <a:ext cx="5603400" cy="12600"/>
                           </a:xfrm>
                           <a:custGeom>
                             <a:avLst/>
-                            <a:gdLst/>
+                            <a:gdLst>
+                              <a:gd name="textAreaLeft" fmla="*/ 0 w 3176640"/>
+                              <a:gd name="textAreaRight" fmla="*/ 3177000 w 3176640"/>
+                              <a:gd name="textAreaTop" fmla="*/ 0 h 7200"/>
+                              <a:gd name="textAreaBottom" fmla="*/ 7560 h 7200"/>
+                            </a:gdLst>
                             <a:ahLst/>
-                            <a:rect l="0" t="0" r="r" b="b"/>
+                            <a:rect l="textAreaLeft" t="textAreaTop" r="textAreaRight" b="textAreaBottom"/>
                             <a:pathLst>
                               <a:path w="15565" h="37">
                                 <a:moveTo>
@@ -253,6 +271,12 @@
                             <a:noFill/>
                           </a:ln>
                         </wps:spPr>
+                        <wps:style>
+                          <a:lnRef idx="0"/>
+                          <a:fillRef idx="0"/>
+                          <a:effectRef idx="0"/>
+                          <a:fontRef idx="minor"/>
+                        </wps:style>
                         <wps:bodyPr/>
                       </wps:wsp>
                     </wpg:wgp>
@@ -263,18 +287,7 @@
           </mc:Choice>
           <mc:Fallback>
             <w:pict>
-              <v:group id="shape_0" alt="Группа 2" style="position:absolute;margin-left:0pt;margin-top:-3.25pt;width:441.15pt;height:3.1pt" coordorigin="0,-65" coordsize="8823,62">
-                <v:shape id="shape_0" ID="Полилиния: фигура 3" coordsize="15566,35" path="m15565,0l15565,34l0,34l0,3l15565,0e" fillcolor="black" stroked="f" o:allowincell="f" style="position:absolute;left:0;top:-20;width:8823;height:18;mso-wrap-style:none;v-text-anchor:middle;mso-position-vertical:top">
-                  <v:fill o:detectmouseclick="t" type="solid" color2="white"/>
-                  <v:stroke color="#3465a4" joinstyle="round" endcap="flat"/>
-                  <w10:wrap type="none"/>
-                </v:shape>
-                <v:shape id="shape_0" ID="Полилиния: фигура 4" coordsize="15566,38" path="m15565,0l15565,34l0,37l0,3l15565,0e" fillcolor="black" stroked="f" o:allowincell="f" style="position:absolute;left:0;top:-65;width:8823;height:20;mso-wrap-style:none;v-text-anchor:middle;mso-position-vertical:top">
-                  <v:fill o:detectmouseclick="t" type="solid" color2="white"/>
-                  <v:stroke color="#3465a4" joinstyle="round" endcap="flat"/>
-                  <w10:wrap type="none"/>
-                </v:shape>
-              </v:group>
+              <v:group id="shape_0" alt="Группа 2" style="position:absolute;margin-left:0pt;margin-top:-3.25pt;width:441.2pt;height:3.2pt" coordorigin="0,-65" coordsize="8824,64"/>
             </w:pict>
           </mc:Fallback>
         </mc:AlternateContent>
@@ -1285,6 +1298,32 @@
               <w:t>8</w:t>
             </w:r>
           </w:hyperlink>
+        </w:p>
+        <w:p>
+          <w:pPr>
+            <w:pStyle w:val="TOC2"/>
+            <w:tabs>
+              <w:tab w:val="clear" w:pos="9072"/>
+              <w:tab w:val="right" w:pos="9354" w:leader="dot"/>
+            </w:tabs>
+            <w:rPr/>
+          </w:pPr>
+          <w:hyperlink w:anchor="__RefHeading___Toc485_2664379012">
+            <w:r>
+              <w:rPr>
+                <w:rStyle w:val="IndexLink"/>
+              </w:rPr>
+              <w:t xml:space="preserve"> </w:t>
+            </w:r>
+            <w:r>
+              <w:rPr>
+                <w:rStyle w:val="IndexLink"/>
+              </w:rPr>
+              <w:t>Таблица смещений</w:t>
+              <w:tab/>
+              <w:t>8</w:t>
+            </w:r>
+          </w:hyperlink>
           <w:r>
             <w:rPr>
               <w:rStyle w:val="IndexLink"/>
@@ -1637,15 +1676,7 @@
       </w:pPr>
       <w:r>
         <w:rPr/>
-        <w:t xml:space="preserve">8 - </w:t>
-      </w:r>
-      <w:r>
-        <w:rPr/>
-        <w:t>число</w:t>
-      </w:r>
-      <w:r>
-        <w:rPr/>
-        <w:t xml:space="preserve"> </w:t>
+        <w:t xml:space="preserve">8 - число </w:t>
       </w:r>
       <w:r>
         <w:rPr>
@@ -1739,14 +1770,12 @@
         <w:tab/>
       </w:r>
       <w:r>
-        <w:rPr>
-          <w:lang w:val="en-US"/>
-        </w:rPr>
+        <w:rPr/>
         <w:drawing>
           <wp:inline distT="0" distB="0" distL="0" distR="0">
             <wp:extent cx="5853430" cy="2453640"/>
             <wp:effectExtent l="0" t="0" r="0" b="0"/>
-            <wp:docPr id="3" name="Image2 Copy 1" descr="A computer screen with many colorful text&#10;&#10;AI-generated content may be incorrect."/>
+            <wp:docPr id="5" name="Image2 Copy 1" descr="A computer screen with many colorful text&#10;&#10;AI-generated content may be incorrect."/>
             <wp:cNvGraphicFramePr>
               <a:graphicFrameLocks xmlns:a="http://schemas.openxmlformats.org/drawingml/2006/main" noChangeAspect="1"/>
             </wp:cNvGraphicFramePr>
@@ -1754,7 +1783,7 @@
               <a:graphicData uri="http://schemas.openxmlformats.org/drawingml/2006/picture">
                 <pic:pic xmlns:pic="http://schemas.openxmlformats.org/drawingml/2006/picture">
                   <pic:nvPicPr>
-                    <pic:cNvPr id="3" name="Image2 Copy 1" descr="A computer screen with many colorful text&#10;&#10;AI-generated content may be incorrect."/>
+                    <pic:cNvPr id="5" name="Image2 Copy 1" descr="A computer screen with many colorful text&#10;&#10;AI-generated content may be incorrect."/>
                     <pic:cNvPicPr>
                       <a:picLocks noChangeAspect="1" noChangeArrowheads="1"/>
                     </pic:cNvPicPr>
@@ -1804,7 +1833,7 @@
           <wp:inline distT="0" distB="0" distL="0" distR="0">
             <wp:extent cx="5940425" cy="3031490"/>
             <wp:effectExtent l="0" t="0" r="0" b="0"/>
-            <wp:docPr id="4" name="Image2" descr="A computer screen with many colorful text&#10;&#10;AI-generated content may be incorrect."/>
+            <wp:docPr id="6" name="Image2" descr="A computer screen with many colorful text&#10;&#10;AI-generated content may be incorrect."/>
             <wp:cNvGraphicFramePr>
               <a:graphicFrameLocks xmlns:a="http://schemas.openxmlformats.org/drawingml/2006/main" noChangeAspect="1"/>
             </wp:cNvGraphicFramePr>
@@ -1812,7 +1841,7 @@
               <a:graphicData uri="http://schemas.openxmlformats.org/drawingml/2006/picture">
                 <pic:pic xmlns:pic="http://schemas.openxmlformats.org/drawingml/2006/picture">
                   <pic:nvPicPr>
-                    <pic:cNvPr id="4" name="Image2" descr="A computer screen with many colorful text&#10;&#10;AI-generated content may be incorrect."/>
+                    <pic:cNvPr id="6" name="Image2" descr="A computer screen with many colorful text&#10;&#10;AI-generated content may be incorrect."/>
                     <pic:cNvPicPr>
                       <a:picLocks noChangeAspect="1" noChangeArrowheads="1"/>
                     </pic:cNvPicPr>
@@ -1863,7 +1892,7 @@
           <wp:inline distT="0" distB="0" distL="0" distR="0">
             <wp:extent cx="5382895" cy="2475865"/>
             <wp:effectExtent l="0" t="0" r="0" b="0"/>
-            <wp:docPr id="5" name="Image3" descr="A screen shot of a computer code&#10;&#10;AI-generated content may be incorrect."/>
+            <wp:docPr id="7" name="Image3" descr="A screen shot of a computer code&#10;&#10;AI-generated content may be incorrect."/>
             <wp:cNvGraphicFramePr>
               <a:graphicFrameLocks xmlns:a="http://schemas.openxmlformats.org/drawingml/2006/main" noChangeAspect="1"/>
             </wp:cNvGraphicFramePr>
@@ -1871,7 +1900,7 @@
               <a:graphicData uri="http://schemas.openxmlformats.org/drawingml/2006/picture">
                 <pic:pic xmlns:pic="http://schemas.openxmlformats.org/drawingml/2006/picture">
                   <pic:nvPicPr>
-                    <pic:cNvPr id="5" name="Image3" descr="A screen shot of a computer code&#10;&#10;AI-generated content may be incorrect."/>
+                    <pic:cNvPr id="7" name="Image3" descr="A screen shot of a computer code&#10;&#10;AI-generated content may be incorrect."/>
                     <pic:cNvPicPr>
                       <a:picLocks noChangeAspect="1" noChangeArrowheads="1"/>
                     </pic:cNvPicPr>
@@ -1954,7 +1983,7 @@
             <wp:extent cx="5676900" cy="6648450"/>
             <wp:effectExtent l="0" t="0" r="0" b="0"/>
             <wp:wrapTopAndBottom/>
-            <wp:docPr id="6" name="Image1" descr=""/>
+            <wp:docPr id="8" name="Image1" descr=""/>
             <wp:cNvGraphicFramePr>
               <a:graphicFrameLocks xmlns:a="http://schemas.openxmlformats.org/drawingml/2006/main" noChangeAspect="1"/>
             </wp:cNvGraphicFramePr>
@@ -1962,7 +1991,7 @@
               <a:graphicData uri="http://schemas.openxmlformats.org/drawingml/2006/picture">
                 <pic:pic xmlns:pic="http://schemas.openxmlformats.org/drawingml/2006/picture">
                   <pic:nvPicPr>
-                    <pic:cNvPr id="6" name="Image1" descr=""/>
+                    <pic:cNvPr id="8" name="Image1" descr=""/>
                     <pic:cNvPicPr>
                       <a:picLocks noChangeAspect="1" noChangeArrowheads="1"/>
                     </pic:cNvPicPr>
@@ -2018,7 +2047,7 @@
             <wp:extent cx="5724525" cy="1952625"/>
             <wp:effectExtent l="0" t="0" r="0" b="0"/>
             <wp:wrapTopAndBottom/>
-            <wp:docPr id="7" name="Image4" descr=""/>
+            <wp:docPr id="9" name="Image4" descr=""/>
             <wp:cNvGraphicFramePr>
               <a:graphicFrameLocks xmlns:a="http://schemas.openxmlformats.org/drawingml/2006/main" noChangeAspect="1"/>
             </wp:cNvGraphicFramePr>
@@ -2026,7 +2055,7 @@
               <a:graphicData uri="http://schemas.openxmlformats.org/drawingml/2006/picture">
                 <pic:pic xmlns:pic="http://schemas.openxmlformats.org/drawingml/2006/picture">
                   <pic:nvPicPr>
-                    <pic:cNvPr id="7" name="Image4" descr=""/>
+                    <pic:cNvPr id="9" name="Image4" descr=""/>
                     <pic:cNvPicPr>
                       <a:picLocks noChangeAspect="1" noChangeArrowheads="1"/>
                     </pic:cNvPicPr>
@@ -2094,7 +2123,7 @@
             <wp:extent cx="5219700" cy="2076450"/>
             <wp:effectExtent l="0" t="0" r="0" b="0"/>
             <wp:wrapTopAndBottom/>
-            <wp:docPr id="8" name="Image5" descr=""/>
+            <wp:docPr id="10" name="Image5" descr=""/>
             <wp:cNvGraphicFramePr>
               <a:graphicFrameLocks xmlns:a="http://schemas.openxmlformats.org/drawingml/2006/main" noChangeAspect="1"/>
             </wp:cNvGraphicFramePr>
@@ -2102,7 +2131,7 @@
               <a:graphicData uri="http://schemas.openxmlformats.org/drawingml/2006/picture">
                 <pic:pic xmlns:pic="http://schemas.openxmlformats.org/drawingml/2006/picture">
                   <pic:nvPicPr>
-                    <pic:cNvPr id="8" name="Image5" descr=""/>
+                    <pic:cNvPr id="10" name="Image5" descr=""/>
                     <pic:cNvPicPr>
                       <a:picLocks noChangeAspect="1" noChangeArrowheads="1"/>
                     </pic:cNvPicPr>
@@ -2153,7 +2182,7 @@
             <wp:extent cx="4414520" cy="3767455"/>
             <wp:effectExtent l="0" t="0" r="0" b="0"/>
             <wp:wrapTopAndBottom/>
-            <wp:docPr id="9" name="Image6" descr=""/>
+            <wp:docPr id="11" name="Image6" descr=""/>
             <wp:cNvGraphicFramePr>
               <a:graphicFrameLocks xmlns:a="http://schemas.openxmlformats.org/drawingml/2006/main" noChangeAspect="1"/>
             </wp:cNvGraphicFramePr>
@@ -2161,7 +2190,7 @@
               <a:graphicData uri="http://schemas.openxmlformats.org/drawingml/2006/picture">
                 <pic:pic xmlns:pic="http://schemas.openxmlformats.org/drawingml/2006/picture">
                   <pic:nvPicPr>
-                    <pic:cNvPr id="9" name="Image6" descr=""/>
+                    <pic:cNvPr id="11" name="Image6" descr=""/>
                     <pic:cNvPicPr>
                       <a:picLocks noChangeAspect="1" noChangeArrowheads="1"/>
                     </pic:cNvPicPr>
@@ -2343,7 +2372,7 @@
                 <w:i/>
                 <w:iCs/>
               </w:rPr>
-              <w:t xml:space="preserve">лит s) </w:t>
+              <w:t>лит s)</w:t>
             </w:r>
           </w:p>
           <w:p>
@@ -2364,7 +2393,7 @@
                 <w:i/>
                 <w:iCs/>
               </w:rPr>
-              <w:t xml:space="preserve">нач </w:t>
+              <w:t>нач</w:t>
             </w:r>
           </w:p>
           <w:p>
@@ -2391,7 +2420,7 @@
                 <w:i/>
                 <w:iCs/>
               </w:rPr>
-              <w:t xml:space="preserve">файл не закончился </w:t>
+              <w:t>файл не закончился</w:t>
             </w:r>
           </w:p>
           <w:p>
@@ -2413,7 +2442,7 @@
                 <w:iCs/>
               </w:rPr>
               <w:tab/>
-              <w:t xml:space="preserve">нач </w:t>
+              <w:t>нач</w:t>
             </w:r>
           </w:p>
           <w:p>
@@ -2441,7 +2470,7 @@
                 <w:i/>
                 <w:iCs/>
               </w:rPr>
-              <w:t xml:space="preserve">reg_num </w:t>
+              <w:t>reg_num</w:t>
             </w:r>
           </w:p>
           <w:p>
@@ -2469,7 +2498,7 @@
                 <w:i/>
                 <w:iCs/>
               </w:rPr>
-              <w:t xml:space="preserve">reg_num </w:t>
+              <w:t>reg_num</w:t>
             </w:r>
           </w:p>
           <w:p>
@@ -2497,7 +2526,7 @@
                 <w:i/>
                 <w:iCs/>
               </w:rPr>
-              <w:t xml:space="preserve"> name </w:t>
+              <w:t xml:space="preserve"> name</w:t>
             </w:r>
           </w:p>
           <w:p>
@@ -2525,7 +2554,7 @@
                 <w:i/>
                 <w:iCs/>
               </w:rPr>
-              <w:t xml:space="preserve"> name </w:t>
+              <w:t xml:space="preserve"> name</w:t>
             </w:r>
           </w:p>
           <w:p>
@@ -2553,7 +2582,7 @@
                 <w:i/>
                 <w:iCs/>
               </w:rPr>
-              <w:t xml:space="preserve">reg_num = key </w:t>
+              <w:t>reg_num = key</w:t>
             </w:r>
           </w:p>
           <w:p>
@@ -2576,7 +2605,7 @@
               </w:rPr>
               <w:tab/>
               <w:tab/>
-              <w:t xml:space="preserve">нач </w:t>
+              <w:t>нач</w:t>
             </w:r>
           </w:p>
           <w:p>
@@ -2596,7 +2625,7 @@
               <w:tab/>
               <w:tab/>
               <w:tab/>
-              <w:t xml:space="preserve">s:= name </w:t>
+              <w:t>s:= name</w:t>
             </w:r>
           </w:p>
           <w:p>
@@ -2631,7 +2660,7 @@
                 <w:i/>
                 <w:iCs/>
               </w:rPr>
-              <w:t xml:space="preserve"> s </w:t>
+              <w:t xml:space="preserve"> s</w:t>
             </w:r>
           </w:p>
           <w:p>
@@ -2676,7 +2705,7 @@
                 <w:iCs/>
               </w:rPr>
               <w:tab/>
-              <w:t xml:space="preserve">кон </w:t>
+              <w:t>кон</w:t>
             </w:r>
           </w:p>
           <w:p>
@@ -2694,7 +2723,7 @@
                 <w:iCs/>
               </w:rPr>
               <w:tab/>
-              <w:t xml:space="preserve">s:= "" </w:t>
+              <w:t>s:= ""</w:t>
             </w:r>
           </w:p>
           <w:p>
@@ -2727,7 +2756,7 @@
                 <w:i/>
                 <w:iCs/>
               </w:rPr>
-              <w:t xml:space="preserve"> s </w:t>
+              <w:t xml:space="preserve"> s</w:t>
             </w:r>
           </w:p>
           <w:p>
@@ -2761,6 +2790,7 @@
       </w:pPr>
       <w:r>
         <w:rPr/>
+        <w:tab/>
       </w:r>
     </w:p>
     <w:p>
@@ -2804,7 +2834,7 @@
             <wp:extent cx="5940425" cy="2946400"/>
             <wp:effectExtent l="0" t="0" r="0" b="0"/>
             <wp:wrapSquare wrapText="largest"/>
-            <wp:docPr id="10" name="Image7" descr=""/>
+            <wp:docPr id="12" name="Image7" descr=""/>
             <wp:cNvGraphicFramePr>
               <a:graphicFrameLocks xmlns:a="http://schemas.openxmlformats.org/drawingml/2006/main" noChangeAspect="1"/>
             </wp:cNvGraphicFramePr>
@@ -2812,7 +2842,7 @@
               <a:graphicData uri="http://schemas.openxmlformats.org/drawingml/2006/picture">
                 <pic:pic xmlns:pic="http://schemas.openxmlformats.org/drawingml/2006/picture">
                   <pic:nvPicPr>
-                    <pic:cNvPr id="10" name="Image7" descr=""/>
+                    <pic:cNvPr id="12" name="Image7" descr=""/>
                     <pic:cNvPicPr>
                       <a:picLocks noChangeAspect="1" noChangeArrowheads="1"/>
                     </pic:cNvPicPr>
@@ -2861,7 +2891,7 @@
             <wp:extent cx="5172075" cy="1466850"/>
             <wp:effectExtent l="0" t="0" r="0" b="0"/>
             <wp:wrapTopAndBottom/>
-            <wp:docPr id="11" name="Image8" descr=""/>
+            <wp:docPr id="13" name="Image8" descr=""/>
             <wp:cNvGraphicFramePr>
               <a:graphicFrameLocks xmlns:a="http://schemas.openxmlformats.org/drawingml/2006/main" noChangeAspect="1"/>
             </wp:cNvGraphicFramePr>
@@ -2869,7 +2899,7 @@
               <a:graphicData uri="http://schemas.openxmlformats.org/drawingml/2006/picture">
                 <pic:pic xmlns:pic="http://schemas.openxmlformats.org/drawingml/2006/picture">
                   <pic:nvPicPr>
-                    <pic:cNvPr id="11" name="Image8" descr=""/>
+                    <pic:cNvPr id="13" name="Image8" descr=""/>
                     <pic:cNvPicPr>
                       <a:picLocks noChangeAspect="1" noChangeArrowheads="1"/>
                     </pic:cNvPicPr>
@@ -2906,7 +2936,7 @@
             <wp:extent cx="5124450" cy="2559685"/>
             <wp:effectExtent l="0" t="0" r="0" b="0"/>
             <wp:wrapTopAndBottom/>
-            <wp:docPr id="12" name="Image9" descr=""/>
+            <wp:docPr id="14" name="Image9" descr=""/>
             <wp:cNvGraphicFramePr>
               <a:graphicFrameLocks xmlns:a="http://schemas.openxmlformats.org/drawingml/2006/main" noChangeAspect="1"/>
             </wp:cNvGraphicFramePr>
@@ -2914,7 +2944,7 @@
               <a:graphicData uri="http://schemas.openxmlformats.org/drawingml/2006/picture">
                 <pic:pic xmlns:pic="http://schemas.openxmlformats.org/drawingml/2006/picture">
                   <pic:nvPicPr>
-                    <pic:cNvPr id="12" name="Image9" descr=""/>
+                    <pic:cNvPr id="14" name="Image9" descr=""/>
                     <pic:cNvPicPr>
                       <a:picLocks noChangeAspect="1" noChangeArrowheads="1"/>
                     </pic:cNvPicPr>
@@ -2973,7 +3003,7 @@
             <wp:extent cx="5124450" cy="1295400"/>
             <wp:effectExtent l="0" t="0" r="0" b="0"/>
             <wp:wrapTopAndBottom/>
-            <wp:docPr id="13" name="Image10" descr=""/>
+            <wp:docPr id="15" name="Image10" descr=""/>
             <wp:cNvGraphicFramePr>
               <a:graphicFrameLocks xmlns:a="http://schemas.openxmlformats.org/drawingml/2006/main" noChangeAspect="1"/>
             </wp:cNvGraphicFramePr>
@@ -2981,7 +3011,7 @@
               <a:graphicData uri="http://schemas.openxmlformats.org/drawingml/2006/picture">
                 <pic:pic xmlns:pic="http://schemas.openxmlformats.org/drawingml/2006/picture">
                   <pic:nvPicPr>
-                    <pic:cNvPr id="13" name="Image10" descr=""/>
+                    <pic:cNvPr id="15" name="Image10" descr=""/>
                     <pic:cNvPicPr>
                       <a:picLocks noChangeAspect="1" noChangeArrowheads="1"/>
                     </pic:cNvPicPr>
@@ -3030,7 +3060,7 @@
             <wp:extent cx="5086350" cy="1285875"/>
             <wp:effectExtent l="0" t="0" r="0" b="0"/>
             <wp:wrapTopAndBottom/>
-            <wp:docPr id="14" name="Image11" descr=""/>
+            <wp:docPr id="16" name="Image11" descr=""/>
             <wp:cNvGraphicFramePr>
               <a:graphicFrameLocks xmlns:a="http://schemas.openxmlformats.org/drawingml/2006/main" noChangeAspect="1"/>
             </wp:cNvGraphicFramePr>
@@ -3038,7 +3068,7 @@
               <a:graphicData uri="http://schemas.openxmlformats.org/drawingml/2006/picture">
                 <pic:pic xmlns:pic="http://schemas.openxmlformats.org/drawingml/2006/picture">
                   <pic:nvPicPr>
-                    <pic:cNvPr id="14" name="Image11" descr=""/>
+                    <pic:cNvPr id="16" name="Image11" descr=""/>
                     <pic:cNvPicPr>
                       <a:picLocks noChangeAspect="1" noChangeArrowheads="1"/>
                     </pic:cNvPicPr>
@@ -3089,7 +3119,7 @@
             <wp:extent cx="5191125" cy="1314450"/>
             <wp:effectExtent l="0" t="0" r="0" b="0"/>
             <wp:wrapTopAndBottom/>
-            <wp:docPr id="15" name="Image12" descr=""/>
+            <wp:docPr id="17" name="Image12" descr=""/>
             <wp:cNvGraphicFramePr>
               <a:graphicFrameLocks xmlns:a="http://schemas.openxmlformats.org/drawingml/2006/main" noChangeAspect="1"/>
             </wp:cNvGraphicFramePr>
@@ -3097,7 +3127,7 @@
               <a:graphicData uri="http://schemas.openxmlformats.org/drawingml/2006/picture">
                 <pic:pic xmlns:pic="http://schemas.openxmlformats.org/drawingml/2006/picture">
                   <pic:nvPicPr>
-                    <pic:cNvPr id="15" name="Image12" descr=""/>
+                    <pic:cNvPr id="17" name="Image12" descr=""/>
                     <pic:cNvPicPr>
                       <a:picLocks noChangeAspect="1" noChangeArrowheads="1"/>
                     </pic:cNvPicPr>
@@ -3141,7 +3171,7 @@
     </w:p>
     <w:tbl>
       <w:tblPr>
-        <w:tblW w:w="8070" w:type="dxa"/>
+        <w:tblW w:w="8160" w:type="dxa"/>
         <w:jc w:val="left"/>
         <w:tblInd w:w="55" w:type="dxa"/>
         <w:tblLayout w:type="fixed"/>
@@ -3153,17 +3183,17 @@
         </w:tblCellMar>
       </w:tblPr>
       <w:tblGrid>
-        <w:gridCol w:w="1500"/>
+        <w:gridCol w:w="1680"/>
         <w:gridCol w:w="1440"/>
         <w:gridCol w:w="1440"/>
-        <w:gridCol w:w="1440"/>
-        <w:gridCol w:w="2250"/>
+        <w:gridCol w:w="1620"/>
+        <w:gridCol w:w="1980"/>
       </w:tblGrid>
       <w:tr>
         <w:trPr/>
         <w:tc>
           <w:tcPr>
-            <w:tcW w:w="1500" w:type="dxa"/>
+            <w:tcW w:w="1680" w:type="dxa"/>
             <w:tcBorders>
               <w:top w:val="single" w:sz="4" w:space="0" w:color="000000"/>
               <w:left w:val="single" w:sz="4" w:space="0" w:color="000000"/>
@@ -3184,7 +3214,7 @@
         </w:tc>
         <w:tc>
           <w:tcPr>
-            <w:tcW w:w="4320" w:type="dxa"/>
+            <w:tcW w:w="4500" w:type="dxa"/>
             <w:gridSpan w:val="3"/>
             <w:tcBorders>
               <w:top w:val="single" w:sz="4" w:space="0" w:color="000000"/>
@@ -3206,7 +3236,7 @@
         </w:tc>
         <w:tc>
           <w:tcPr>
-            <w:tcW w:w="2250" w:type="dxa"/>
+            <w:tcW w:w="1980" w:type="dxa"/>
             <w:tcBorders>
               <w:top w:val="single" w:sz="4" w:space="0" w:color="000000"/>
               <w:left w:val="single" w:sz="4" w:space="0" w:color="000000"/>
@@ -3231,7 +3261,7 @@
         <w:trPr/>
         <w:tc>
           <w:tcPr>
-            <w:tcW w:w="1500" w:type="dxa"/>
+            <w:tcW w:w="1680" w:type="dxa"/>
             <w:tcBorders>
               <w:left w:val="single" w:sz="4" w:space="0" w:color="000000"/>
               <w:bottom w:val="single" w:sz="4" w:space="0" w:color="000000"/>
@@ -3291,7 +3321,7 @@
         </w:tc>
         <w:tc>
           <w:tcPr>
-            <w:tcW w:w="1440" w:type="dxa"/>
+            <w:tcW w:w="1620" w:type="dxa"/>
             <w:tcBorders>
               <w:left w:val="single" w:sz="4" w:space="0" w:color="000000"/>
               <w:bottom w:val="single" w:sz="4" w:space="0" w:color="000000"/>
@@ -3311,7 +3341,7 @@
         </w:tc>
         <w:tc>
           <w:tcPr>
-            <w:tcW w:w="2250" w:type="dxa"/>
+            <w:tcW w:w="1980" w:type="dxa"/>
             <w:tcBorders>
               <w:left w:val="single" w:sz="4" w:space="0" w:color="000000"/>
               <w:bottom w:val="single" w:sz="4" w:space="0" w:color="000000"/>
@@ -3326,11 +3356,7 @@
             </w:pPr>
             <w:r>
               <w:rPr/>
-              <w:t>0.06</w:t>
-            </w:r>
-            <w:r>
-              <w:rPr/>
-              <w:t>6</w:t>
+              <w:t>0.066</w:t>
             </w:r>
           </w:p>
         </w:tc>
@@ -3339,7 +3365,7 @@
         <w:trPr/>
         <w:tc>
           <w:tcPr>
-            <w:tcW w:w="1500" w:type="dxa"/>
+            <w:tcW w:w="1680" w:type="dxa"/>
             <w:tcBorders>
               <w:left w:val="single" w:sz="4" w:space="0" w:color="000000"/>
               <w:bottom w:val="single" w:sz="4" w:space="0" w:color="000000"/>
@@ -3399,7 +3425,7 @@
         </w:tc>
         <w:tc>
           <w:tcPr>
-            <w:tcW w:w="1440" w:type="dxa"/>
+            <w:tcW w:w="1620" w:type="dxa"/>
             <w:tcBorders>
               <w:left w:val="single" w:sz="4" w:space="0" w:color="000000"/>
               <w:bottom w:val="single" w:sz="4" w:space="0" w:color="000000"/>
@@ -3419,7 +3445,7 @@
         </w:tc>
         <w:tc>
           <w:tcPr>
-            <w:tcW w:w="2250" w:type="dxa"/>
+            <w:tcW w:w="1980" w:type="dxa"/>
             <w:tcBorders>
               <w:left w:val="single" w:sz="4" w:space="0" w:color="000000"/>
               <w:bottom w:val="single" w:sz="4" w:space="0" w:color="000000"/>
@@ -3445,7 +3471,7 @@
         </w:trPr>
         <w:tc>
           <w:tcPr>
-            <w:tcW w:w="1500" w:type="dxa"/>
+            <w:tcW w:w="1680" w:type="dxa"/>
             <w:tcBorders>
               <w:left w:val="single" w:sz="4" w:space="0" w:color="000000"/>
               <w:bottom w:val="single" w:sz="4" w:space="0" w:color="000000"/>
@@ -3505,7 +3531,7 @@
         </w:tc>
         <w:tc>
           <w:tcPr>
-            <w:tcW w:w="1440" w:type="dxa"/>
+            <w:tcW w:w="1620" w:type="dxa"/>
             <w:tcBorders>
               <w:left w:val="single" w:sz="4" w:space="0" w:color="000000"/>
               <w:bottom w:val="single" w:sz="4" w:space="0" w:color="000000"/>
@@ -3519,21 +3545,13 @@
             </w:pPr>
             <w:r>
               <w:rPr/>
-              <w:t>6</w:t>
-            </w:r>
-            <w:r>
-              <w:rPr/>
-              <w:t>.</w:t>
-            </w:r>
-            <w:r>
-              <w:rPr/>
-              <w:t>889</w:t>
+              <w:t>6.889</w:t>
             </w:r>
           </w:p>
         </w:tc>
         <w:tc>
           <w:tcPr>
-            <w:tcW w:w="2250" w:type="dxa"/>
+            <w:tcW w:w="1980" w:type="dxa"/>
             <w:tcBorders>
               <w:left w:val="single" w:sz="4" w:space="0" w:color="000000"/>
               <w:bottom w:val="single" w:sz="4" w:space="0" w:color="000000"/>
@@ -3587,6 +3605,46 @@
       <w:r>
         <w:rPr/>
         <w:t>Поиск записи в файле с применением дополнительной структуры данных, сформированной в оперативной памяти.</w:t>
+      </w:r>
+    </w:p>
+    <w:p>
+      <w:pPr>
+        <w:pStyle w:val="Heading2"/>
+        <w:rPr/>
+      </w:pPr>
+      <w:bookmarkStart w:id="19" w:name="__RefHeading___Toc485_2664379012"/>
+      <w:bookmarkEnd w:id="19"/>
+      <w:r>
+        <w:rPr/>
+        <w:tab/>
+      </w:r>
+      <w:r>
+        <w:rPr/>
+        <w:t>Таблица смещений</w:t>
+      </w:r>
+    </w:p>
+    <w:p>
+      <w:pPr>
+        <w:pStyle w:val="text"/>
+        <w:rPr/>
+      </w:pPr>
+      <w:r>
+        <w:rPr/>
+        <w:t xml:space="preserve">Таблица смещений реализована как вектор «ячеек». Ячейка, в свою очередь, является структурой с двумя полями — номер ISBN, выполняющий роль ключа, и </w:t>
+      </w:r>
+      <w:r>
+        <w:rPr/>
+        <w:t>поле offset, хранящее номер байта, с которого начинаются автор и название книги по этому ключу.</w:t>
+      </w:r>
+    </w:p>
+    <w:p>
+      <w:pPr>
+        <w:pStyle w:val="text"/>
+        <w:rPr/>
+      </w:pPr>
+      <w:r>
+        <w:rPr/>
+        <w:t>Доступ к записи будет происходить через std::seekg(offset), который перенесет указатель на offset-ый байт в файле.</w:t>
       </w:r>
     </w:p>
     <w:sectPr>
@@ -3651,7 +3709,7 @@
         </w:r>
         <w:r>
           <w:rPr/>
-          <w:t>8</w:t>
+          <w:t>9</w:t>
         </w:r>
         <w:r>
           <w:rPr/>
@@ -4359,7 +4417,7 @@
       <w:kern w:val="0"/>
       <w:sz w:val="20"/>
       <w:szCs w:val="20"/>
-      <w:lang w:eastAsia="ru-RU" w:val="ru-RU" w:bidi="ar-SA"/>
+      <w:lang w:val="ru-RU" w:eastAsia="ru-RU" w:bidi="ar-SA"/>
       <w14:ligatures w14:val="standardContextual"/>
     </w:rPr>
   </w:style>
@@ -5183,6 +5241,19 @@
       <w:suppressLineNumbers/>
     </w:pPr>
     <w:rPr/>
+  </w:style>
+  <w:style w:type="paragraph" w:styleId="TableHeading">
+    <w:name w:val="Table Heading"/>
+    <w:basedOn w:val="TableContents"/>
+    <w:qFormat/>
+    <w:pPr>
+      <w:suppressLineNumbers/>
+      <w:jc w:val="center"/>
+    </w:pPr>
+    <w:rPr>
+      <w:b/>
+      <w:bCs/>
+    </w:rPr>
   </w:style>
   <w:style w:type="numbering" w:styleId="NoList" w:default="1">
     <w:name w:val="No List"/>

--- a/Отчет 5.2. Жижикин.docx
+++ b/Отчет 5.2. Жижикин.docx
@@ -1099,7 +1099,7 @@
               </w:rPr>
               <w:t>Составление бинарного файла</w:t>
               <w:tab/>
-              <w:t>2</w:t>
+              <w:t>3</w:t>
             </w:r>
           </w:hyperlink>
         </w:p>
@@ -1319,9 +1319,69 @@
               <w:rPr>
                 <w:rStyle w:val="IndexLink"/>
               </w:rPr>
-              <w:t>Таблица смещений</w:t>
+              <w:t>Таблица данных</w:t>
               <w:tab/>
               <w:t>8</w:t>
+            </w:r>
+          </w:hyperlink>
+        </w:p>
+        <w:p>
+          <w:pPr>
+            <w:pStyle w:val="TOC2"/>
+            <w:tabs>
+              <w:tab w:val="clear" w:pos="9072"/>
+              <w:tab w:val="right" w:pos="9354" w:leader="dot"/>
+            </w:tabs>
+            <w:rPr/>
+          </w:pPr>
+          <w:hyperlink w:anchor="__RefHeading___Toc493_2664379012">
+            <w:r>
+              <w:rPr>
+                <w:rStyle w:val="IndexLink"/>
+              </w:rPr>
+              <w:t>Код вспомогательных функций</w:t>
+              <w:tab/>
+              <w:t>9</w:t>
+            </w:r>
+          </w:hyperlink>
+        </w:p>
+        <w:p>
+          <w:pPr>
+            <w:pStyle w:val="TOC2"/>
+            <w:tabs>
+              <w:tab w:val="clear" w:pos="9072"/>
+              <w:tab w:val="right" w:pos="9354" w:leader="dot"/>
+            </w:tabs>
+            <w:rPr/>
+          </w:pPr>
+          <w:hyperlink w:anchor="__RefHeading___Toc495_2664379012">
+            <w:r>
+              <w:rPr>
+                <w:rStyle w:val="IndexLink"/>
+              </w:rPr>
+              <w:t>Код однородного бинарного поиска</w:t>
+              <w:tab/>
+              <w:t>10</w:t>
+            </w:r>
+          </w:hyperlink>
+        </w:p>
+        <w:p>
+          <w:pPr>
+            <w:pStyle w:val="TOC2"/>
+            <w:tabs>
+              <w:tab w:val="clear" w:pos="9072"/>
+              <w:tab w:val="right" w:pos="9354" w:leader="dot"/>
+            </w:tabs>
+            <w:rPr/>
+          </w:pPr>
+          <w:hyperlink w:anchor="__RefHeading___Toc497_2664379012">
+            <w:r>
+              <w:rPr>
+                <w:rStyle w:val="IndexLink"/>
+              </w:rPr>
+              <w:t>Таблица с замерами</w:t>
+              <w:tab/>
+              <w:t>11</w:t>
             </w:r>
           </w:hyperlink>
           <w:r>
@@ -2833,7 +2893,7 @@
             </wp:positionV>
             <wp:extent cx="5940425" cy="2946400"/>
             <wp:effectExtent l="0" t="0" r="0" b="0"/>
-            <wp:wrapSquare wrapText="largest"/>
+            <wp:wrapTopAndBottom/>
             <wp:docPr id="12" name="Image7" descr=""/>
             <wp:cNvGraphicFramePr>
               <a:graphicFrameLocks xmlns:a="http://schemas.openxmlformats.org/drawingml/2006/main" noChangeAspect="1"/>
@@ -2879,18 +2939,11 @@
         <w:rPr/>
       </w:pPr>
       <w:r>
+        <w:rPr/>
         <w:drawing>
-          <wp:anchor behindDoc="0" distT="0" distB="0" distL="0" distR="0" simplePos="0" locked="0" layoutInCell="0" allowOverlap="1" relativeHeight="12">
-            <wp:simplePos x="0" y="0"/>
-            <wp:positionH relativeFrom="column">
-              <wp:posOffset>3175</wp:posOffset>
-            </wp:positionH>
-            <wp:positionV relativeFrom="paragraph">
-              <wp:posOffset>635</wp:posOffset>
-            </wp:positionV>
+          <wp:inline distT="0" distB="0" distL="0" distR="0">
             <wp:extent cx="5172075" cy="1466850"/>
             <wp:effectExtent l="0" t="0" r="0" b="0"/>
-            <wp:wrapTopAndBottom/>
             <wp:docPr id="13" name="Image8" descr=""/>
             <wp:cNvGraphicFramePr>
               <a:graphicFrameLocks xmlns:a="http://schemas.openxmlformats.org/drawingml/2006/main" noChangeAspect="1"/>
@@ -2922,20 +2975,42 @@
                 </pic:pic>
               </a:graphicData>
             </a:graphic>
-          </wp:anchor>
+          </wp:inline>
         </w:drawing>
+      </w:r>
+    </w:p>
+    <w:p>
+      <w:pPr>
+        <w:pStyle w:val="Heading2"/>
+        <w:rPr/>
+      </w:pPr>
+      <w:r>
+        <w:rPr/>
+        <w:tab/>
+        <w:t>Замеры</w:t>
+      </w:r>
+    </w:p>
+    <w:p>
+      <w:pPr>
+        <w:pStyle w:val="text"/>
+        <w:rPr/>
+      </w:pPr>
+      <w:r>
+        <w:rPr/>
+        <w:t>Функция main:</w:t>
+      </w:r>
+    </w:p>
+    <w:p>
+      <w:pPr>
+        <w:pStyle w:val="text"/>
+        <w:rPr/>
+      </w:pPr>
+      <w:r>
+        <w:rPr/>
         <w:drawing>
-          <wp:anchor behindDoc="0" distT="0" distB="0" distL="0" distR="0" simplePos="0" locked="0" layoutInCell="0" allowOverlap="1" relativeHeight="13">
-            <wp:simplePos x="0" y="0"/>
-            <wp:positionH relativeFrom="column">
-              <wp:posOffset>36195</wp:posOffset>
-            </wp:positionH>
-            <wp:positionV relativeFrom="paragraph">
-              <wp:posOffset>1694815</wp:posOffset>
-            </wp:positionV>
+          <wp:inline distT="0" distB="0" distL="0" distR="0">
             <wp:extent cx="5124450" cy="2559685"/>
             <wp:effectExtent l="0" t="0" r="0" b="0"/>
-            <wp:wrapTopAndBottom/>
             <wp:docPr id="14" name="Image9" descr=""/>
             <wp:cNvGraphicFramePr>
               <a:graphicFrameLocks xmlns:a="http://schemas.openxmlformats.org/drawingml/2006/main" noChangeAspect="1"/>
@@ -2967,13 +3042,9 @@
                 </pic:pic>
               </a:graphicData>
             </a:graphic>
-          </wp:anchor>
+          </wp:inline>
         </w:drawing>
       </w:r>
-      <w:r>
-        <w:rPr/>
-        <w:t>Функция main с замером времени:</w:t>
-      </w:r>
     </w:p>
     <w:p>
       <w:pPr>
@@ -2991,18 +3062,11 @@
         <w:rPr/>
       </w:pPr>
       <w:r>
+        <w:rPr/>
         <w:drawing>
-          <wp:anchor behindDoc="0" distT="0" distB="0" distL="0" distR="0" simplePos="0" locked="0" layoutInCell="0" allowOverlap="1" relativeHeight="14">
-            <wp:simplePos x="0" y="0"/>
-            <wp:positionH relativeFrom="column">
-              <wp:posOffset>45720</wp:posOffset>
-            </wp:positionH>
-            <wp:positionV relativeFrom="paragraph">
-              <wp:posOffset>635</wp:posOffset>
-            </wp:positionV>
+          <wp:inline distT="0" distB="0" distL="0" distR="0">
             <wp:extent cx="5124450" cy="1295400"/>
             <wp:effectExtent l="0" t="0" r="0" b="0"/>
-            <wp:wrapTopAndBottom/>
             <wp:docPr id="15" name="Image10" descr=""/>
             <wp:cNvGraphicFramePr>
               <a:graphicFrameLocks xmlns:a="http://schemas.openxmlformats.org/drawingml/2006/main" noChangeAspect="1"/>
@@ -3034,9 +3098,15 @@
                 </pic:pic>
               </a:graphicData>
             </a:graphic>
-          </wp:anchor>
+          </wp:inline>
         </w:drawing>
       </w:r>
+    </w:p>
+    <w:p>
+      <w:pPr>
+        <w:pStyle w:val="text"/>
+        <w:rPr/>
+      </w:pPr>
       <w:r>
         <w:rPr/>
         <w:t>Вывод в консоль для 1000 книг:</w:t>
@@ -3049,7 +3119,7 @@
       </w:pPr>
       <w:r>
         <w:drawing>
-          <wp:anchor behindDoc="0" distT="0" distB="0" distL="0" distR="0" simplePos="0" locked="0" layoutInCell="0" allowOverlap="1" relativeHeight="15">
+          <wp:anchor behindDoc="0" distT="0" distB="0" distL="0" distR="0" simplePos="0" locked="0" layoutInCell="0" allowOverlap="1" relativeHeight="14">
             <wp:simplePos x="0" y="0"/>
             <wp:positionH relativeFrom="column">
               <wp:posOffset>36195</wp:posOffset>
@@ -3108,7 +3178,7 @@
       <w:bookmarkEnd w:id="16"/>
       <w:r>
         <w:drawing>
-          <wp:anchor behindDoc="0" distT="0" distB="0" distL="0" distR="0" simplePos="0" locked="0" layoutInCell="0" allowOverlap="1" relativeHeight="16">
+          <wp:anchor behindDoc="0" distT="0" distB="0" distL="0" distR="0" simplePos="0" locked="0" layoutInCell="0" allowOverlap="1" relativeHeight="15">
             <wp:simplePos x="0" y="0"/>
             <wp:positionH relativeFrom="column">
               <wp:posOffset>31750</wp:posOffset>
@@ -3620,7 +3690,11 @@
       </w:r>
       <w:r>
         <w:rPr/>
-        <w:t>Таблица смещений</w:t>
+        <w:t xml:space="preserve">Таблица </w:t>
+      </w:r>
+      <w:r>
+        <w:rPr/>
+        <w:t>данных</w:t>
       </w:r>
     </w:p>
     <w:p>
@@ -3630,7 +3704,24 @@
       </w:pPr>
       <w:r>
         <w:rPr/>
-        <w:t xml:space="preserve">Таблица смещений реализована как вектор «ячеек». Ячейка, в свою очередь, является структурой с двумя полями — номер ISBN, выполняющий роль ключа, и </w:t>
+        <w:tab/>
+        <w:t xml:space="preserve">Таблица </w:t>
+      </w:r>
+      <w:r>
+        <w:rPr/>
+        <w:t>данных</w:t>
+      </w:r>
+      <w:r>
+        <w:rPr/>
+        <w:t xml:space="preserve"> реализована как вектор «ячеек». Ячейка, в свою очередь, является структурой </w:t>
+      </w:r>
+      <w:r>
+        <w:rPr/>
+        <w:t xml:space="preserve">Cell </w:t>
+      </w:r>
+      <w:r>
+        <w:rPr/>
+        <w:t xml:space="preserve">с двумя полями — номер ISBN, выполняющий роль ключа, и </w:t>
       </w:r>
       <w:r>
         <w:rPr/>
@@ -3644,13 +3735,949 @@
       </w:pPr>
       <w:r>
         <w:rPr/>
-        <w:t>Доступ к записи будет происходить через std::seekg(offset), который перенесет указатель на offset-ый байт в файле.</w:t>
+        <w:tab/>
+        <w:t xml:space="preserve">Доступ к записи будет происходить через std::seekg(offset), который перенесет указатель на offset-ый байт в файле. </w:t>
+      </w:r>
+    </w:p>
+    <w:p>
+      <w:pPr>
+        <w:pStyle w:val="text"/>
+        <w:rPr/>
+      </w:pPr>
+      <w:r>
+        <w:rPr/>
+        <w:tab/>
+        <w:t>В структуре Cell также хранится статический метод compare (для более простой сортировки функцией sort() из библиотеки algorithm) и метод вывода информации о текущей ячейке.</w:t>
+      </w:r>
+    </w:p>
+    <w:p>
+      <w:pPr>
+        <w:pStyle w:val="Heading2"/>
+        <w:rPr/>
+      </w:pPr>
+      <w:bookmarkStart w:id="20" w:name="__RefHeading___Toc493_2664379012"/>
+      <w:bookmarkEnd w:id="20"/>
+      <w:r>
+        <w:drawing>
+          <wp:anchor behindDoc="0" distT="0" distB="0" distL="0" distR="0" simplePos="0" locked="0" layoutInCell="0" allowOverlap="1" relativeHeight="16">
+            <wp:simplePos x="0" y="0"/>
+            <wp:positionH relativeFrom="column">
+              <wp:posOffset>33655</wp:posOffset>
+            </wp:positionH>
+            <wp:positionV relativeFrom="paragraph">
+              <wp:posOffset>123825</wp:posOffset>
+            </wp:positionV>
+            <wp:extent cx="5472430" cy="3062605"/>
+            <wp:effectExtent l="0" t="0" r="0" b="0"/>
+            <wp:wrapTopAndBottom/>
+            <wp:docPr id="18" name="Image13" descr=""/>
+            <wp:cNvGraphicFramePr>
+              <a:graphicFrameLocks xmlns:a="http://schemas.openxmlformats.org/drawingml/2006/main" noChangeAspect="1"/>
+            </wp:cNvGraphicFramePr>
+            <a:graphic xmlns:a="http://schemas.openxmlformats.org/drawingml/2006/main">
+              <a:graphicData uri="http://schemas.openxmlformats.org/drawingml/2006/picture">
+                <pic:pic xmlns:pic="http://schemas.openxmlformats.org/drawingml/2006/picture">
+                  <pic:nvPicPr>
+                    <pic:cNvPr id="18" name="Image13" descr=""/>
+                    <pic:cNvPicPr>
+                      <a:picLocks noChangeAspect="1" noChangeArrowheads="1"/>
+                    </pic:cNvPicPr>
+                  </pic:nvPicPr>
+                  <pic:blipFill>
+                    <a:blip r:embed="rId16"/>
+                    <a:stretch>
+                      <a:fillRect/>
+                    </a:stretch>
+                  </pic:blipFill>
+                  <pic:spPr bwMode="auto">
+                    <a:xfrm>
+                      <a:off x="0" y="0"/>
+                      <a:ext cx="5472430" cy="3062605"/>
+                    </a:xfrm>
+                    <a:prstGeom prst="rect">
+                      <a:avLst/>
+                    </a:prstGeom>
+                  </pic:spPr>
+                </pic:pic>
+              </a:graphicData>
+            </a:graphic>
+          </wp:anchor>
+        </w:drawing>
+      </w:r>
+      <w:r>
+        <w:rPr/>
+        <w:t>Код вспомогательных функций</w:t>
+      </w:r>
+    </w:p>
+    <w:p>
+      <w:pPr>
+        <w:pStyle w:val="text"/>
+        <w:rPr/>
+      </w:pPr>
+      <w:r>
+        <w:rPr/>
+        <w:t>Функция для считывания данных в таблицу:</w:t>
+      </w:r>
+    </w:p>
+    <w:p>
+      <w:pPr>
+        <w:pStyle w:val="text"/>
+        <w:rPr/>
+      </w:pPr>
+      <w:r>
+        <w:drawing>
+          <wp:anchor behindDoc="0" distT="0" distB="0" distL="0" distR="0" simplePos="0" locked="0" layoutInCell="0" allowOverlap="1" relativeHeight="17">
+            <wp:simplePos x="0" y="0"/>
+            <wp:positionH relativeFrom="column">
+              <wp:align>center</wp:align>
+            </wp:positionH>
+            <wp:positionV relativeFrom="paragraph">
+              <wp:posOffset>635</wp:posOffset>
+            </wp:positionV>
+            <wp:extent cx="5940425" cy="3615055"/>
+            <wp:effectExtent l="0" t="0" r="0" b="0"/>
+            <wp:wrapTopAndBottom/>
+            <wp:docPr id="19" name="Image14" descr=""/>
+            <wp:cNvGraphicFramePr>
+              <a:graphicFrameLocks xmlns:a="http://schemas.openxmlformats.org/drawingml/2006/main" noChangeAspect="1"/>
+            </wp:cNvGraphicFramePr>
+            <a:graphic xmlns:a="http://schemas.openxmlformats.org/drawingml/2006/main">
+              <a:graphicData uri="http://schemas.openxmlformats.org/drawingml/2006/picture">
+                <pic:pic xmlns:pic="http://schemas.openxmlformats.org/drawingml/2006/picture">
+                  <pic:nvPicPr>
+                    <pic:cNvPr id="19" name="Image14" descr=""/>
+                    <pic:cNvPicPr>
+                      <a:picLocks noChangeAspect="1" noChangeArrowheads="1"/>
+                    </pic:cNvPicPr>
+                  </pic:nvPicPr>
+                  <pic:blipFill>
+                    <a:blip r:embed="rId17"/>
+                    <a:stretch>
+                      <a:fillRect/>
+                    </a:stretch>
+                  </pic:blipFill>
+                  <pic:spPr bwMode="auto">
+                    <a:xfrm>
+                      <a:off x="0" y="0"/>
+                      <a:ext cx="5940425" cy="3615055"/>
+                    </a:xfrm>
+                    <a:prstGeom prst="rect">
+                      <a:avLst/>
+                    </a:prstGeom>
+                  </pic:spPr>
+                </pic:pic>
+              </a:graphicData>
+            </a:graphic>
+          </wp:anchor>
+        </w:drawing>
+      </w:r>
+      <w:r>
+        <w:rPr/>
+        <w:t>Функция получения книги по ячейке в таблице:</w:t>
+      </w:r>
+    </w:p>
+    <w:p>
+      <w:pPr>
+        <w:pStyle w:val="text"/>
+        <w:rPr/>
+      </w:pPr>
+      <w:r>
+        <w:rPr/>
+        <w:drawing>
+          <wp:anchor behindDoc="0" distT="0" distB="0" distL="0" distR="0" simplePos="0" locked="0" layoutInCell="0" allowOverlap="1" relativeHeight="19">
+            <wp:simplePos x="0" y="0"/>
+            <wp:positionH relativeFrom="column">
+              <wp:align>center</wp:align>
+            </wp:positionH>
+            <wp:positionV relativeFrom="paragraph">
+              <wp:posOffset>635</wp:posOffset>
+            </wp:positionV>
+            <wp:extent cx="5305425" cy="1933575"/>
+            <wp:effectExtent l="0" t="0" r="0" b="0"/>
+            <wp:wrapSquare wrapText="largest"/>
+            <wp:docPr id="20" name="Image16" descr=""/>
+            <wp:cNvGraphicFramePr>
+              <a:graphicFrameLocks xmlns:a="http://schemas.openxmlformats.org/drawingml/2006/main" noChangeAspect="1"/>
+            </wp:cNvGraphicFramePr>
+            <a:graphic xmlns:a="http://schemas.openxmlformats.org/drawingml/2006/main">
+              <a:graphicData uri="http://schemas.openxmlformats.org/drawingml/2006/picture">
+                <pic:pic xmlns:pic="http://schemas.openxmlformats.org/drawingml/2006/picture">
+                  <pic:nvPicPr>
+                    <pic:cNvPr id="20" name="Image16" descr=""/>
+                    <pic:cNvPicPr>
+                      <a:picLocks noChangeAspect="1" noChangeArrowheads="1"/>
+                    </pic:cNvPicPr>
+                  </pic:nvPicPr>
+                  <pic:blipFill>
+                    <a:blip r:embed="rId18"/>
+                    <a:stretch>
+                      <a:fillRect/>
+                    </a:stretch>
+                  </pic:blipFill>
+                  <pic:spPr bwMode="auto">
+                    <a:xfrm>
+                      <a:off x="0" y="0"/>
+                      <a:ext cx="5305425" cy="1933575"/>
+                    </a:xfrm>
+                    <a:prstGeom prst="rect">
+                      <a:avLst/>
+                    </a:prstGeom>
+                  </pic:spPr>
+                </pic:pic>
+              </a:graphicData>
+            </a:graphic>
+          </wp:anchor>
+        </w:drawing>
+      </w:r>
+    </w:p>
+    <w:p>
+      <w:pPr>
+        <w:pStyle w:val="Heading2"/>
+        <w:rPr/>
+      </w:pPr>
+      <w:bookmarkStart w:id="21" w:name="__RefHeading___Toc495_2664379012"/>
+      <w:bookmarkEnd w:id="21"/>
+      <w:r>
+        <w:rPr/>
+        <w:t>Код однородного бинарного поиска</w:t>
+      </w:r>
+    </w:p>
+    <w:p>
+      <w:pPr>
+        <w:pStyle w:val="text"/>
+        <w:rPr/>
+      </w:pPr>
+      <w:r>
+        <w:rPr/>
+        <w:t>В функцию подается пара «таблица данных — таблица смещений» (table_table_pair — ttp) и искомый ключ:</w:t>
+      </w:r>
+    </w:p>
+    <w:p>
+      <w:pPr>
+        <w:pStyle w:val="text"/>
+        <w:rPr/>
+      </w:pPr>
+      <w:r>
+        <w:rPr/>
+        <w:drawing>
+          <wp:anchor behindDoc="0" distT="0" distB="0" distL="0" distR="0" simplePos="0" locked="0" layoutInCell="0" allowOverlap="1" relativeHeight="18">
+            <wp:simplePos x="0" y="0"/>
+            <wp:positionH relativeFrom="column">
+              <wp:align>center</wp:align>
+            </wp:positionH>
+            <wp:positionV relativeFrom="paragraph">
+              <wp:posOffset>635</wp:posOffset>
+            </wp:positionV>
+            <wp:extent cx="5940425" cy="6518275"/>
+            <wp:effectExtent l="0" t="0" r="0" b="0"/>
+            <wp:wrapSquare wrapText="largest"/>
+            <wp:docPr id="21" name="Image15" descr=""/>
+            <wp:cNvGraphicFramePr>
+              <a:graphicFrameLocks xmlns:a="http://schemas.openxmlformats.org/drawingml/2006/main" noChangeAspect="1"/>
+            </wp:cNvGraphicFramePr>
+            <a:graphic xmlns:a="http://schemas.openxmlformats.org/drawingml/2006/main">
+              <a:graphicData uri="http://schemas.openxmlformats.org/drawingml/2006/picture">
+                <pic:pic xmlns:pic="http://schemas.openxmlformats.org/drawingml/2006/picture">
+                  <pic:nvPicPr>
+                    <pic:cNvPr id="21" name="Image15" descr=""/>
+                    <pic:cNvPicPr>
+                      <a:picLocks noChangeAspect="1" noChangeArrowheads="1"/>
+                    </pic:cNvPicPr>
+                  </pic:nvPicPr>
+                  <pic:blipFill>
+                    <a:blip r:embed="rId19"/>
+                    <a:stretch>
+                      <a:fillRect/>
+                    </a:stretch>
+                  </pic:blipFill>
+                  <pic:spPr bwMode="auto">
+                    <a:xfrm>
+                      <a:off x="0" y="0"/>
+                      <a:ext cx="5940425" cy="6518275"/>
+                    </a:xfrm>
+                    <a:prstGeom prst="rect">
+                      <a:avLst/>
+                    </a:prstGeom>
+                  </pic:spPr>
+                </pic:pic>
+              </a:graphicData>
+            </a:graphic>
+          </wp:anchor>
+        </w:drawing>
+      </w:r>
+    </w:p>
+    <w:p>
+      <w:pPr>
+        <w:pStyle w:val="Heading2"/>
+        <w:rPr/>
+      </w:pPr>
+      <w:r>
+        <w:rPr/>
+        <w:tab/>
+        <w:t>Замеры</w:t>
+      </w:r>
+    </w:p>
+    <w:p>
+      <w:pPr>
+        <w:pStyle w:val="text"/>
+        <w:rPr/>
+      </w:pPr>
+      <w:r>
+        <w:rPr/>
+        <w:t>Функция main:</w:t>
+      </w:r>
+    </w:p>
+    <w:p>
+      <w:pPr>
+        <w:pStyle w:val="text"/>
+        <w:rPr/>
+      </w:pPr>
+      <w:r>
+        <w:rPr/>
+        <w:drawing>
+          <wp:inline distT="0" distB="0" distL="0" distR="0">
+            <wp:extent cx="5940425" cy="3881120"/>
+            <wp:effectExtent l="0" t="0" r="0" b="0"/>
+            <wp:docPr id="22" name="Image17" descr=""/>
+            <wp:cNvGraphicFramePr>
+              <a:graphicFrameLocks xmlns:a="http://schemas.openxmlformats.org/drawingml/2006/main" noChangeAspect="1"/>
+            </wp:cNvGraphicFramePr>
+            <a:graphic xmlns:a="http://schemas.openxmlformats.org/drawingml/2006/main">
+              <a:graphicData uri="http://schemas.openxmlformats.org/drawingml/2006/picture">
+                <pic:pic xmlns:pic="http://schemas.openxmlformats.org/drawingml/2006/picture">
+                  <pic:nvPicPr>
+                    <pic:cNvPr id="22" name="Image17" descr=""/>
+                    <pic:cNvPicPr>
+                      <a:picLocks noChangeAspect="1" noChangeArrowheads="1"/>
+                    </pic:cNvPicPr>
+                  </pic:nvPicPr>
+                  <pic:blipFill>
+                    <a:blip r:embed="rId20"/>
+                    <a:stretch>
+                      <a:fillRect/>
+                    </a:stretch>
+                  </pic:blipFill>
+                  <pic:spPr bwMode="auto">
+                    <a:xfrm>
+                      <a:off x="0" y="0"/>
+                      <a:ext cx="5940425" cy="3881120"/>
+                    </a:xfrm>
+                    <a:prstGeom prst="rect">
+                      <a:avLst/>
+                    </a:prstGeom>
+                  </pic:spPr>
+                </pic:pic>
+              </a:graphicData>
+            </a:graphic>
+          </wp:inline>
+        </w:drawing>
+      </w:r>
+    </w:p>
+    <w:p>
+      <w:pPr>
+        <w:pStyle w:val="text"/>
+        <w:rPr/>
+      </w:pPr>
+      <w:r>
+        <w:rPr/>
+        <w:t>Вывод для 100 книг:</w:t>
+      </w:r>
+    </w:p>
+    <w:p>
+      <w:pPr>
+        <w:pStyle w:val="text"/>
+        <w:rPr/>
+      </w:pPr>
+      <w:r>
+        <w:rPr/>
+        <w:drawing>
+          <wp:inline distT="0" distB="0" distL="0" distR="0">
+            <wp:extent cx="5419725" cy="1724025"/>
+            <wp:effectExtent l="0" t="0" r="0" b="0"/>
+            <wp:docPr id="23" name="Image18" descr=""/>
+            <wp:cNvGraphicFramePr>
+              <a:graphicFrameLocks xmlns:a="http://schemas.openxmlformats.org/drawingml/2006/main" noChangeAspect="1"/>
+            </wp:cNvGraphicFramePr>
+            <a:graphic xmlns:a="http://schemas.openxmlformats.org/drawingml/2006/main">
+              <a:graphicData uri="http://schemas.openxmlformats.org/drawingml/2006/picture">
+                <pic:pic xmlns:pic="http://schemas.openxmlformats.org/drawingml/2006/picture">
+                  <pic:nvPicPr>
+                    <pic:cNvPr id="23" name="Image18" descr=""/>
+                    <pic:cNvPicPr>
+                      <a:picLocks noChangeAspect="1" noChangeArrowheads="1"/>
+                    </pic:cNvPicPr>
+                  </pic:nvPicPr>
+                  <pic:blipFill>
+                    <a:blip r:embed="rId21"/>
+                    <a:stretch>
+                      <a:fillRect/>
+                    </a:stretch>
+                  </pic:blipFill>
+                  <pic:spPr bwMode="auto">
+                    <a:xfrm>
+                      <a:off x="0" y="0"/>
+                      <a:ext cx="5419725" cy="1724025"/>
+                    </a:xfrm>
+                    <a:prstGeom prst="rect">
+                      <a:avLst/>
+                    </a:prstGeom>
+                  </pic:spPr>
+                </pic:pic>
+              </a:graphicData>
+            </a:graphic>
+          </wp:inline>
+        </w:drawing>
+      </w:r>
+    </w:p>
+    <w:p>
+      <w:pPr>
+        <w:pStyle w:val="text"/>
+        <w:rPr/>
+      </w:pPr>
+      <w:r>
+        <w:rPr/>
+        <w:t>Вывод для 1000 книг:</w:t>
+      </w:r>
+    </w:p>
+    <w:p>
+      <w:pPr>
+        <w:pStyle w:val="text"/>
+        <w:rPr/>
+      </w:pPr>
+      <w:r>
+        <w:rPr/>
+        <w:drawing>
+          <wp:inline distT="0" distB="0" distL="0" distR="0">
+            <wp:extent cx="5229225" cy="1704975"/>
+            <wp:effectExtent l="0" t="0" r="0" b="0"/>
+            <wp:docPr id="24" name="Image19" descr=""/>
+            <wp:cNvGraphicFramePr>
+              <a:graphicFrameLocks xmlns:a="http://schemas.openxmlformats.org/drawingml/2006/main" noChangeAspect="1"/>
+            </wp:cNvGraphicFramePr>
+            <a:graphic xmlns:a="http://schemas.openxmlformats.org/drawingml/2006/main">
+              <a:graphicData uri="http://schemas.openxmlformats.org/drawingml/2006/picture">
+                <pic:pic xmlns:pic="http://schemas.openxmlformats.org/drawingml/2006/picture">
+                  <pic:nvPicPr>
+                    <pic:cNvPr id="24" name="Image19" descr=""/>
+                    <pic:cNvPicPr>
+                      <a:picLocks noChangeAspect="1" noChangeArrowheads="1"/>
+                    </pic:cNvPicPr>
+                  </pic:nvPicPr>
+                  <pic:blipFill>
+                    <a:blip r:embed="rId22"/>
+                    <a:stretch>
+                      <a:fillRect/>
+                    </a:stretch>
+                  </pic:blipFill>
+                  <pic:spPr bwMode="auto">
+                    <a:xfrm>
+                      <a:off x="0" y="0"/>
+                      <a:ext cx="5229225" cy="1704975"/>
+                    </a:xfrm>
+                    <a:prstGeom prst="rect">
+                      <a:avLst/>
+                    </a:prstGeom>
+                  </pic:spPr>
+                </pic:pic>
+              </a:graphicData>
+            </a:graphic>
+          </wp:inline>
+        </w:drawing>
+      </w:r>
+    </w:p>
+    <w:p>
+      <w:pPr>
+        <w:pStyle w:val="text"/>
+        <w:rPr/>
+      </w:pPr>
+      <w:r>
+        <w:rPr/>
+        <w:t>Вывод для 10000 книг:</w:t>
+      </w:r>
+    </w:p>
+    <w:p>
+      <w:pPr>
+        <w:pStyle w:val="text"/>
+        <w:rPr/>
+      </w:pPr>
+      <w:r>
+        <w:rPr/>
+        <w:drawing>
+          <wp:inline distT="0" distB="0" distL="0" distR="0">
+            <wp:extent cx="5372100" cy="1743075"/>
+            <wp:effectExtent l="0" t="0" r="0" b="0"/>
+            <wp:docPr id="25" name="Image20" descr=""/>
+            <wp:cNvGraphicFramePr>
+              <a:graphicFrameLocks xmlns:a="http://schemas.openxmlformats.org/drawingml/2006/main" noChangeAspect="1"/>
+            </wp:cNvGraphicFramePr>
+            <a:graphic xmlns:a="http://schemas.openxmlformats.org/drawingml/2006/main">
+              <a:graphicData uri="http://schemas.openxmlformats.org/drawingml/2006/picture">
+                <pic:pic xmlns:pic="http://schemas.openxmlformats.org/drawingml/2006/picture">
+                  <pic:nvPicPr>
+                    <pic:cNvPr id="25" name="Image20" descr=""/>
+                    <pic:cNvPicPr>
+                      <a:picLocks noChangeAspect="1" noChangeArrowheads="1"/>
+                    </pic:cNvPicPr>
+                  </pic:nvPicPr>
+                  <pic:blipFill>
+                    <a:blip r:embed="rId23"/>
+                    <a:stretch>
+                      <a:fillRect/>
+                    </a:stretch>
+                  </pic:blipFill>
+                  <pic:spPr bwMode="auto">
+                    <a:xfrm>
+                      <a:off x="0" y="0"/>
+                      <a:ext cx="5372100" cy="1743075"/>
+                    </a:xfrm>
+                    <a:prstGeom prst="rect">
+                      <a:avLst/>
+                    </a:prstGeom>
+                  </pic:spPr>
+                </pic:pic>
+              </a:graphicData>
+            </a:graphic>
+          </wp:inline>
+        </w:drawing>
+      </w:r>
+    </w:p>
+    <w:p>
+      <w:pPr>
+        <w:pStyle w:val="Heading2"/>
+        <w:rPr/>
+      </w:pPr>
+      <w:bookmarkStart w:id="22" w:name="__RefHeading___Toc497_2664379012"/>
+      <w:bookmarkEnd w:id="22"/>
+      <w:r>
+        <w:rPr/>
+        <w:tab/>
+        <w:t>Таблица с замерами</w:t>
+      </w:r>
+    </w:p>
+    <w:tbl>
+      <w:tblPr>
+        <w:tblW w:w="8160" w:type="dxa"/>
+        <w:jc w:val="left"/>
+        <w:tblInd w:w="55" w:type="dxa"/>
+        <w:tblLayout w:type="fixed"/>
+        <w:tblCellMar>
+          <w:top w:w="55" w:type="dxa"/>
+          <w:left w:w="55" w:type="dxa"/>
+          <w:bottom w:w="55" w:type="dxa"/>
+          <w:right w:w="55" w:type="dxa"/>
+        </w:tblCellMar>
+      </w:tblPr>
+      <w:tblGrid>
+        <w:gridCol w:w="1680"/>
+        <w:gridCol w:w="1440"/>
+        <w:gridCol w:w="1440"/>
+        <w:gridCol w:w="1620"/>
+        <w:gridCol w:w="1980"/>
+      </w:tblGrid>
+      <w:tr>
+        <w:trPr/>
+        <w:tc>
+          <w:tcPr>
+            <w:tcW w:w="1680" w:type="dxa"/>
+            <w:tcBorders>
+              <w:top w:val="single" w:sz="4" w:space="0" w:color="000000"/>
+              <w:left w:val="single" w:sz="4" w:space="0" w:color="000000"/>
+              <w:bottom w:val="single" w:sz="4" w:space="0" w:color="000000"/>
+            </w:tcBorders>
+          </w:tcPr>
+          <w:p>
+            <w:pPr>
+              <w:pStyle w:val="text"/>
+              <w:jc w:val="center"/>
+              <w:rPr/>
+            </w:pPr>
+            <w:r>
+              <w:rPr/>
+              <w:t>Кол-во книг</w:t>
+            </w:r>
+          </w:p>
+        </w:tc>
+        <w:tc>
+          <w:tcPr>
+            <w:tcW w:w="4500" w:type="dxa"/>
+            <w:gridSpan w:val="3"/>
+            <w:tcBorders>
+              <w:top w:val="single" w:sz="4" w:space="0" w:color="000000"/>
+              <w:left w:val="single" w:sz="4" w:space="0" w:color="000000"/>
+              <w:bottom w:val="single" w:sz="4" w:space="0" w:color="000000"/>
+            </w:tcBorders>
+          </w:tcPr>
+          <w:p>
+            <w:pPr>
+              <w:pStyle w:val="text"/>
+              <w:jc w:val="center"/>
+              <w:rPr/>
+            </w:pPr>
+            <w:r>
+              <w:rPr/>
+              <w:t>Замеры (ms)</w:t>
+            </w:r>
+          </w:p>
+        </w:tc>
+        <w:tc>
+          <w:tcPr>
+            <w:tcW w:w="1980" w:type="dxa"/>
+            <w:tcBorders>
+              <w:top w:val="single" w:sz="4" w:space="0" w:color="000000"/>
+              <w:left w:val="single" w:sz="4" w:space="0" w:color="000000"/>
+              <w:bottom w:val="single" w:sz="4" w:space="0" w:color="000000"/>
+              <w:right w:val="single" w:sz="4" w:space="0" w:color="000000"/>
+            </w:tcBorders>
+          </w:tcPr>
+          <w:p>
+            <w:pPr>
+              <w:pStyle w:val="text"/>
+              <w:jc w:val="center"/>
+              <w:rPr/>
+            </w:pPr>
+            <w:r>
+              <w:rPr/>
+              <w:t>В среднем(ms)</w:t>
+            </w:r>
+          </w:p>
+        </w:tc>
+      </w:tr>
+      <w:tr>
+        <w:trPr/>
+        <w:tc>
+          <w:tcPr>
+            <w:tcW w:w="1680" w:type="dxa"/>
+            <w:tcBorders>
+              <w:left w:val="single" w:sz="4" w:space="0" w:color="000000"/>
+              <w:bottom w:val="single" w:sz="4" w:space="0" w:color="000000"/>
+            </w:tcBorders>
+          </w:tcPr>
+          <w:p>
+            <w:pPr>
+              <w:pStyle w:val="text"/>
+              <w:jc w:val="center"/>
+              <w:rPr/>
+            </w:pPr>
+            <w:r>
+              <w:rPr/>
+              <w:t>100</w:t>
+            </w:r>
+          </w:p>
+        </w:tc>
+        <w:tc>
+          <w:tcPr>
+            <w:tcW w:w="1440" w:type="dxa"/>
+            <w:tcBorders>
+              <w:left w:val="single" w:sz="4" w:space="0" w:color="000000"/>
+              <w:bottom w:val="single" w:sz="4" w:space="0" w:color="000000"/>
+            </w:tcBorders>
+          </w:tcPr>
+          <w:p>
+            <w:pPr>
+              <w:pStyle w:val="text"/>
+              <w:jc w:val="center"/>
+              <w:rPr/>
+            </w:pPr>
+            <w:r>
+              <w:rPr/>
+              <w:t>0.007</w:t>
+            </w:r>
+          </w:p>
+        </w:tc>
+        <w:tc>
+          <w:tcPr>
+            <w:tcW w:w="1440" w:type="dxa"/>
+            <w:tcBorders>
+              <w:left w:val="single" w:sz="4" w:space="0" w:color="000000"/>
+              <w:bottom w:val="single" w:sz="4" w:space="0" w:color="000000"/>
+            </w:tcBorders>
+          </w:tcPr>
+          <w:p>
+            <w:pPr>
+              <w:pStyle w:val="text"/>
+              <w:jc w:val="center"/>
+              <w:rPr/>
+            </w:pPr>
+            <w:r>
+              <w:rPr/>
+              <w:t>0.01</w:t>
+            </w:r>
+          </w:p>
+        </w:tc>
+        <w:tc>
+          <w:tcPr>
+            <w:tcW w:w="1620" w:type="dxa"/>
+            <w:tcBorders>
+              <w:left w:val="single" w:sz="4" w:space="0" w:color="000000"/>
+              <w:bottom w:val="single" w:sz="4" w:space="0" w:color="000000"/>
+            </w:tcBorders>
+          </w:tcPr>
+          <w:p>
+            <w:pPr>
+              <w:pStyle w:val="text"/>
+              <w:jc w:val="center"/>
+              <w:rPr/>
+            </w:pPr>
+            <w:r>
+              <w:rPr/>
+              <w:t>0.003</w:t>
+            </w:r>
+          </w:p>
+        </w:tc>
+        <w:tc>
+          <w:tcPr>
+            <w:tcW w:w="1980" w:type="dxa"/>
+            <w:tcBorders>
+              <w:left w:val="single" w:sz="4" w:space="0" w:color="000000"/>
+              <w:bottom w:val="single" w:sz="4" w:space="0" w:color="000000"/>
+              <w:right w:val="single" w:sz="4" w:space="0" w:color="000000"/>
+            </w:tcBorders>
+          </w:tcPr>
+          <w:p>
+            <w:pPr>
+              <w:pStyle w:val="text"/>
+              <w:jc w:val="center"/>
+              <w:rPr/>
+            </w:pPr>
+            <w:r>
+              <w:rPr/>
+              <w:t>0.0</w:t>
+            </w:r>
+            <w:r>
+              <w:rPr/>
+              <w:t>04</w:t>
+            </w:r>
+          </w:p>
+        </w:tc>
+      </w:tr>
+      <w:tr>
+        <w:trPr/>
+        <w:tc>
+          <w:tcPr>
+            <w:tcW w:w="1680" w:type="dxa"/>
+            <w:tcBorders>
+              <w:left w:val="single" w:sz="4" w:space="0" w:color="000000"/>
+              <w:bottom w:val="single" w:sz="4" w:space="0" w:color="000000"/>
+            </w:tcBorders>
+          </w:tcPr>
+          <w:p>
+            <w:pPr>
+              <w:pStyle w:val="text"/>
+              <w:jc w:val="center"/>
+              <w:rPr/>
+            </w:pPr>
+            <w:r>
+              <w:rPr/>
+              <w:t>1000</w:t>
+            </w:r>
+          </w:p>
+        </w:tc>
+        <w:tc>
+          <w:tcPr>
+            <w:tcW w:w="1440" w:type="dxa"/>
+            <w:tcBorders>
+              <w:left w:val="single" w:sz="4" w:space="0" w:color="000000"/>
+              <w:bottom w:val="single" w:sz="4" w:space="0" w:color="000000"/>
+            </w:tcBorders>
+          </w:tcPr>
+          <w:p>
+            <w:pPr>
+              <w:pStyle w:val="text"/>
+              <w:jc w:val="center"/>
+              <w:rPr/>
+            </w:pPr>
+            <w:r>
+              <w:rPr/>
+              <w:t>0.018</w:t>
+            </w:r>
+          </w:p>
+        </w:tc>
+        <w:tc>
+          <w:tcPr>
+            <w:tcW w:w="1440" w:type="dxa"/>
+            <w:tcBorders>
+              <w:left w:val="single" w:sz="4" w:space="0" w:color="000000"/>
+              <w:bottom w:val="single" w:sz="4" w:space="0" w:color="000000"/>
+            </w:tcBorders>
+          </w:tcPr>
+          <w:p>
+            <w:pPr>
+              <w:pStyle w:val="text"/>
+              <w:jc w:val="center"/>
+              <w:rPr/>
+            </w:pPr>
+            <w:r>
+              <w:rPr/>
+              <w:t>0.003</w:t>
+            </w:r>
+          </w:p>
+        </w:tc>
+        <w:tc>
+          <w:tcPr>
+            <w:tcW w:w="1620" w:type="dxa"/>
+            <w:tcBorders>
+              <w:left w:val="single" w:sz="4" w:space="0" w:color="000000"/>
+              <w:bottom w:val="single" w:sz="4" w:space="0" w:color="000000"/>
+            </w:tcBorders>
+          </w:tcPr>
+          <w:p>
+            <w:pPr>
+              <w:pStyle w:val="text"/>
+              <w:jc w:val="center"/>
+              <w:rPr/>
+            </w:pPr>
+            <w:r>
+              <w:rPr/>
+              <w:t>0.013</w:t>
+            </w:r>
+          </w:p>
+        </w:tc>
+        <w:tc>
+          <w:tcPr>
+            <w:tcW w:w="1980" w:type="dxa"/>
+            <w:tcBorders>
+              <w:left w:val="single" w:sz="4" w:space="0" w:color="000000"/>
+              <w:bottom w:val="single" w:sz="4" w:space="0" w:color="000000"/>
+              <w:right w:val="single" w:sz="4" w:space="0" w:color="000000"/>
+            </w:tcBorders>
+          </w:tcPr>
+          <w:p>
+            <w:pPr>
+              <w:pStyle w:val="text"/>
+              <w:jc w:val="center"/>
+              <w:rPr/>
+            </w:pPr>
+            <w:r>
+              <w:rPr/>
+              <w:t>0.</w:t>
+            </w:r>
+            <w:r>
+              <w:rPr/>
+              <w:t>011</w:t>
+            </w:r>
+          </w:p>
+        </w:tc>
+      </w:tr>
+      <w:tr>
+        <w:trPr>
+          <w:trHeight w:val="294" w:hRule="atLeast"/>
+        </w:trPr>
+        <w:tc>
+          <w:tcPr>
+            <w:tcW w:w="1680" w:type="dxa"/>
+            <w:tcBorders>
+              <w:left w:val="single" w:sz="4" w:space="0" w:color="000000"/>
+              <w:bottom w:val="single" w:sz="4" w:space="0" w:color="000000"/>
+            </w:tcBorders>
+          </w:tcPr>
+          <w:p>
+            <w:pPr>
+              <w:pStyle w:val="text"/>
+              <w:jc w:val="center"/>
+              <w:rPr/>
+            </w:pPr>
+            <w:r>
+              <w:rPr/>
+              <w:t>10000</w:t>
+            </w:r>
+          </w:p>
+        </w:tc>
+        <w:tc>
+          <w:tcPr>
+            <w:tcW w:w="1440" w:type="dxa"/>
+            <w:tcBorders>
+              <w:left w:val="single" w:sz="4" w:space="0" w:color="000000"/>
+              <w:bottom w:val="single" w:sz="4" w:space="0" w:color="000000"/>
+            </w:tcBorders>
+          </w:tcPr>
+          <w:p>
+            <w:pPr>
+              <w:pStyle w:val="text"/>
+              <w:jc w:val="center"/>
+              <w:rPr/>
+            </w:pPr>
+            <w:r>
+              <w:rPr/>
+              <w:t>0.449</w:t>
+            </w:r>
+          </w:p>
+        </w:tc>
+        <w:tc>
+          <w:tcPr>
+            <w:tcW w:w="1440" w:type="dxa"/>
+            <w:tcBorders>
+              <w:left w:val="single" w:sz="4" w:space="0" w:color="000000"/>
+              <w:bottom w:val="single" w:sz="4" w:space="0" w:color="000000"/>
+            </w:tcBorders>
+          </w:tcPr>
+          <w:p>
+            <w:pPr>
+              <w:pStyle w:val="text"/>
+              <w:jc w:val="center"/>
+              <w:rPr/>
+            </w:pPr>
+            <w:r>
+              <w:rPr/>
+              <w:t>0.497</w:t>
+            </w:r>
+          </w:p>
+        </w:tc>
+        <w:tc>
+          <w:tcPr>
+            <w:tcW w:w="1620" w:type="dxa"/>
+            <w:tcBorders>
+              <w:left w:val="single" w:sz="4" w:space="0" w:color="000000"/>
+              <w:bottom w:val="single" w:sz="4" w:space="0" w:color="000000"/>
+            </w:tcBorders>
+          </w:tcPr>
+          <w:p>
+            <w:pPr>
+              <w:pStyle w:val="text"/>
+              <w:jc w:val="center"/>
+              <w:rPr/>
+            </w:pPr>
+            <w:r>
+              <w:rPr/>
+              <w:t>0.461</w:t>
+            </w:r>
+          </w:p>
+        </w:tc>
+        <w:tc>
+          <w:tcPr>
+            <w:tcW w:w="1980" w:type="dxa"/>
+            <w:tcBorders>
+              <w:left w:val="single" w:sz="4" w:space="0" w:color="000000"/>
+              <w:bottom w:val="single" w:sz="4" w:space="0" w:color="000000"/>
+              <w:right w:val="single" w:sz="4" w:space="0" w:color="000000"/>
+            </w:tcBorders>
+          </w:tcPr>
+          <w:p>
+            <w:pPr>
+              <w:pStyle w:val="text"/>
+              <w:jc w:val="center"/>
+              <w:rPr/>
+            </w:pPr>
+            <w:r>
+              <w:rPr/>
+              <w:t>0.469</w:t>
+            </w:r>
+          </w:p>
+        </w:tc>
+      </w:tr>
+    </w:tbl>
+    <w:p>
+      <w:pPr>
+        <w:pStyle w:val="Normal"/>
+        <w:rPr/>
+      </w:pPr>
+      <w:r>
+        <w:rPr/>
       </w:r>
     </w:p>
     <w:sectPr>
-      <w:footerReference w:type="even" r:id="rId16"/>
-      <w:footerReference w:type="default" r:id="rId17"/>
-      <w:footerReference w:type="first" r:id="rId18"/>
+      <w:footerReference w:type="even" r:id="rId24"/>
+      <w:footerReference w:type="default" r:id="rId25"/>
+      <w:footerReference w:type="first" r:id="rId26"/>
       <w:type w:val="nextPage"/>
       <w:pgSz w:w="11906" w:h="16838"/>
       <w:pgMar w:left="1701" w:right="850" w:gutter="0" w:header="0" w:top="1134" w:footer="708" w:bottom="1134"/>
@@ -3709,7 +4736,7 @@
         </w:r>
         <w:r>
           <w:rPr/>
-          <w:t>9</w:t>
+          <w:t>13</w:t>
         </w:r>
         <w:r>
           <w:rPr/>

--- a/Отчет 5.2. Жижикин.docx
+++ b/Отчет 5.2. Жижикин.docx
@@ -176,16 +176,16 @@
                         <wps:cNvSpPr/>
                         <wps:spPr>
                           <a:xfrm>
-                            <a:off x="0" y="29160"/>
-                            <a:ext cx="5603400" cy="11520"/>
+                            <a:off x="0" y="29880"/>
+                            <a:ext cx="5603400" cy="10800"/>
                           </a:xfrm>
                           <a:custGeom>
                             <a:avLst/>
                             <a:gdLst>
                               <a:gd name="textAreaLeft" fmla="*/ 0 w 3176640"/>
-                              <a:gd name="textAreaRight" fmla="*/ 3177000 w 3176640"/>
-                              <a:gd name="textAreaTop" fmla="*/ 0 h 6480"/>
-                              <a:gd name="textAreaBottom" fmla="*/ 6840 h 6480"/>
+                              <a:gd name="textAreaRight" fmla="*/ 3177360 w 3176640"/>
+                              <a:gd name="textAreaTop" fmla="*/ 0 h 6120"/>
+                              <a:gd name="textAreaBottom" fmla="*/ 6840 h 6120"/>
                             </a:gdLst>
                             <a:ahLst/>
                             <a:rect l="textAreaLeft" t="textAreaTop" r="textAreaRight" b="textAreaBottom"/>
@@ -231,15 +231,15 @@
                         <wps:spPr>
                           <a:xfrm>
                             <a:off x="0" y="0"/>
-                            <a:ext cx="5603400" cy="12600"/>
+                            <a:ext cx="5603400" cy="12240"/>
                           </a:xfrm>
                           <a:custGeom>
                             <a:avLst/>
                             <a:gdLst>
                               <a:gd name="textAreaLeft" fmla="*/ 0 w 3176640"/>
-                              <a:gd name="textAreaRight" fmla="*/ 3177000 w 3176640"/>
-                              <a:gd name="textAreaTop" fmla="*/ 0 h 7200"/>
-                              <a:gd name="textAreaBottom" fmla="*/ 7560 h 7200"/>
+                              <a:gd name="textAreaRight" fmla="*/ 3177360 w 3176640"/>
+                              <a:gd name="textAreaTop" fmla="*/ 0 h 6840"/>
+                              <a:gd name="textAreaBottom" fmla="*/ 7560 h 6840"/>
                             </a:gdLst>
                             <a:ahLst/>
                             <a:rect l="textAreaLeft" t="textAreaTop" r="textAreaRight" b="textAreaBottom"/>
@@ -994,6 +994,11 @@
                 <w:rStyle w:val="IndexLink"/>
               </w:rPr>
               <w:t>Задание 1</w:t>
+            </w:r>
+            <w:r>
+              <w:rPr>
+                <w:rStyle w:val="IndexLink"/>
+              </w:rPr>
               <w:tab/>
               <w:t>2</w:t>
             </w:r>
@@ -1073,7 +1078,7 @@
               </w:rPr>
               <w:t>Размер файла</w:t>
               <w:tab/>
-              <w:t>2</w:t>
+              <w:t>3</w:t>
             </w:r>
           </w:hyperlink>
         </w:p>
@@ -1138,7 +1143,7 @@
             </w:tabs>
             <w:rPr/>
           </w:pPr>
-          <w:hyperlink w:anchor="__RefHeading___Toc220_977610627">
+          <w:hyperlink w:anchor="__RefHeading___Toc507_2664379012">
             <w:r>
               <w:rPr>
                 <w:rStyle w:val="IndexLink"/>
@@ -1210,7 +1215,7 @@
             </w:tabs>
             <w:rPr/>
           </w:pPr>
-          <w:hyperlink w:anchor="__RefHeading___Toc227_977610627">
+          <w:hyperlink w:anchor="__RefHeading___Toc517_2664379012">
             <w:r>
               <w:rPr>
                 <w:rStyle w:val="IndexLink"/>
@@ -1222,6 +1227,32 @@
                 <w:rStyle w:val="IndexLink"/>
               </w:rPr>
               <w:t>Код линейного поиска</w:t>
+              <w:tab/>
+              <w:t>7</w:t>
+            </w:r>
+          </w:hyperlink>
+        </w:p>
+        <w:p>
+          <w:pPr>
+            <w:pStyle w:val="TOC2"/>
+            <w:tabs>
+              <w:tab w:val="clear" w:pos="9072"/>
+              <w:tab w:val="right" w:pos="9354" w:leader="dot"/>
+            </w:tabs>
+            <w:rPr/>
+          </w:pPr>
+          <w:hyperlink w:anchor="__RefHeading___Toc499_2664379012">
+            <w:r>
+              <w:rPr>
+                <w:rStyle w:val="IndexLink"/>
+              </w:rPr>
+              <w:t xml:space="preserve"> </w:t>
+            </w:r>
+            <w:r>
+              <w:rPr>
+                <w:rStyle w:val="IndexLink"/>
+              </w:rPr>
+              <w:t>Замеры</w:t>
               <w:tab/>
               <w:t>7</w:t>
             </w:r>
@@ -1334,7 +1365,13 @@
             </w:tabs>
             <w:rPr/>
           </w:pPr>
-          <w:hyperlink w:anchor="__RefHeading___Toc493_2664379012">
+          <w:hyperlink w:anchor="__RefHeading___Toc501_2664379012">
+            <w:r>
+              <w:rPr>
+                <w:rStyle w:val="IndexLink"/>
+              </w:rPr>
+              <w:t xml:space="preserve"> </w:t>
+            </w:r>
             <w:r>
               <w:rPr>
                 <w:rStyle w:val="IndexLink"/>
@@ -1359,9 +1396,41 @@
               <w:rPr>
                 <w:rStyle w:val="IndexLink"/>
               </w:rPr>
+              <w:t xml:space="preserve"> </w:t>
+            </w:r>
+            <w:r>
+              <w:rPr>
+                <w:rStyle w:val="IndexLink"/>
+              </w:rPr>
               <w:t>Код однородного бинарного поиска</w:t>
               <w:tab/>
               <w:t>10</w:t>
+            </w:r>
+          </w:hyperlink>
+        </w:p>
+        <w:p>
+          <w:pPr>
+            <w:pStyle w:val="TOC2"/>
+            <w:tabs>
+              <w:tab w:val="clear" w:pos="9072"/>
+              <w:tab w:val="right" w:pos="9354" w:leader="dot"/>
+            </w:tabs>
+            <w:rPr/>
+          </w:pPr>
+          <w:hyperlink w:anchor="__RefHeading___Toc503_2664379012">
+            <w:r>
+              <w:rPr>
+                <w:rStyle w:val="IndexLink"/>
+              </w:rPr>
+              <w:t xml:space="preserve"> </w:t>
+            </w:r>
+            <w:r>
+              <w:rPr>
+                <w:rStyle w:val="IndexLink"/>
+              </w:rPr>
+              <w:t>Замеры</w:t>
+              <w:tab/>
+              <w:t>11</w:t>
             </w:r>
           </w:hyperlink>
         </w:p>
@@ -1379,9 +1448,93 @@
               <w:rPr>
                 <w:rStyle w:val="IndexLink"/>
               </w:rPr>
+              <w:t xml:space="preserve"> </w:t>
+            </w:r>
+            <w:r>
+              <w:rPr>
+                <w:rStyle w:val="IndexLink"/>
+              </w:rPr>
               <w:t>Таблица с замерами</w:t>
               <w:tab/>
-              <w:t>11</w:t>
+              <w:t>12</w:t>
+            </w:r>
+          </w:hyperlink>
+        </w:p>
+        <w:p>
+          <w:pPr>
+            <w:pStyle w:val="TOC2"/>
+            <w:tabs>
+              <w:tab w:val="clear" w:pos="9072"/>
+              <w:tab w:val="right" w:pos="9354" w:leader="dot"/>
+            </w:tabs>
+            <w:rPr/>
+          </w:pPr>
+          <w:hyperlink w:anchor="__RefHeading___Toc505_2664379012">
+            <w:r>
+              <w:rPr>
+                <w:rStyle w:val="IndexLink"/>
+              </w:rPr>
+              <w:t xml:space="preserve"> </w:t>
+            </w:r>
+            <w:r>
+              <w:rPr>
+                <w:rStyle w:val="IndexLink"/>
+              </w:rPr>
+              <w:t>Анализ эффективности рассмотренных алгоритмов</w:t>
+              <w:tab/>
+              <w:t>12</w:t>
+            </w:r>
+          </w:hyperlink>
+        </w:p>
+        <w:p>
+          <w:pPr>
+            <w:pStyle w:val="TOC2"/>
+            <w:tabs>
+              <w:tab w:val="clear" w:pos="9072"/>
+              <w:tab w:val="right" w:pos="9354" w:leader="dot"/>
+            </w:tabs>
+            <w:rPr/>
+          </w:pPr>
+          <w:hyperlink w:anchor="__RefHeading___Toc513_2664379012">
+            <w:r>
+              <w:rPr>
+                <w:rStyle w:val="IndexLink"/>
+              </w:rPr>
+              <w:t xml:space="preserve"> </w:t>
+            </w:r>
+            <w:r>
+              <w:rPr>
+                <w:rStyle w:val="IndexLink"/>
+              </w:rPr>
+              <w:t>Вывод</w:t>
+              <w:tab/>
+              <w:t>12</w:t>
+            </w:r>
+          </w:hyperlink>
+        </w:p>
+        <w:p>
+          <w:pPr>
+            <w:pStyle w:val="TOC2"/>
+            <w:tabs>
+              <w:tab w:val="clear" w:pos="9072"/>
+              <w:tab w:val="right" w:pos="9354" w:leader="dot"/>
+            </w:tabs>
+            <w:rPr/>
+          </w:pPr>
+          <w:hyperlink w:anchor="__RefHeading___Toc515_2664379012">
+            <w:r>
+              <w:rPr>
+                <w:rStyle w:val="IndexLink"/>
+              </w:rPr>
+              <w:t xml:space="preserve"> </w:t>
+            </w:r>
+            <w:r>
+              <w:rPr>
+                <w:rStyle w:val="IndexLink"/>
+              </w:rPr>
+              <w:t>Список литературы</w:t>
+              <w:tab/>
+              <w:t>12</w:t>
             </w:r>
           </w:hyperlink>
           <w:r>
@@ -1393,6 +1546,21 @@
         </w:p>
       </w:sdtContent>
     </w:sdt>
+    <w:p>
+      <w:pPr>
+        <w:pStyle w:val="text"/>
+        <w:rPr/>
+      </w:pPr>
+      <w:r>
+        <w:rPr>
+          <w:b/>
+          <w:bCs/>
+          <w:color w:themeColor="text1" w:val="000000"/>
+          <w:szCs w:val="28"/>
+        </w:rPr>
+        <w:tab/>
+      </w:r>
+    </w:p>
     <w:p>
       <w:pPr>
         <w:pStyle w:val="text"/>
@@ -1935,6 +2103,60 @@
       </w:pPr>
       <w:r>
         <w:rPr/>
+      </w:r>
+    </w:p>
+    <w:p>
+      <w:pPr>
+        <w:pStyle w:val="text"/>
+        <w:rPr/>
+      </w:pPr>
+      <w:r>
+        <w:rPr/>
+      </w:r>
+    </w:p>
+    <w:p>
+      <w:pPr>
+        <w:pStyle w:val="text"/>
+        <w:rPr/>
+      </w:pPr>
+      <w:r>
+        <w:rPr/>
+      </w:r>
+    </w:p>
+    <w:p>
+      <w:pPr>
+        <w:pStyle w:val="text"/>
+        <w:rPr/>
+      </w:pPr>
+      <w:r>
+        <w:rPr/>
+      </w:r>
+    </w:p>
+    <w:p>
+      <w:pPr>
+        <w:pStyle w:val="text"/>
+        <w:rPr/>
+      </w:pPr>
+      <w:r>
+        <w:rPr/>
+      </w:r>
+    </w:p>
+    <w:p>
+      <w:pPr>
+        <w:pStyle w:val="text"/>
+        <w:rPr/>
+      </w:pPr>
+      <w:r>
+        <w:rPr/>
+      </w:r>
+    </w:p>
+    <w:p>
+      <w:pPr>
+        <w:pStyle w:val="text"/>
+        <w:rPr/>
+      </w:pPr>
+      <w:r>
+        <w:rPr/>
         <w:t>Функция для создания бинарного файла с данными:</w:t>
         <w:tab/>
       </w:r>
@@ -2032,17 +2254,9 @@
       <w:r>
         <w:rPr/>
         <w:drawing>
-          <wp:anchor behindDoc="0" distT="0" distB="0" distL="0" distR="0" simplePos="0" locked="0" layoutInCell="0" allowOverlap="1" relativeHeight="7">
-            <wp:simplePos x="0" y="0"/>
-            <wp:positionH relativeFrom="column">
-              <wp:posOffset>45720</wp:posOffset>
-            </wp:positionH>
-            <wp:positionV relativeFrom="paragraph">
-              <wp:posOffset>635</wp:posOffset>
-            </wp:positionV>
-            <wp:extent cx="5676900" cy="6648450"/>
+          <wp:inline distT="0" distB="0" distL="0" distR="0">
+            <wp:extent cx="4748530" cy="5561330"/>
             <wp:effectExtent l="0" t="0" r="0" b="0"/>
-            <wp:wrapTopAndBottom/>
             <wp:docPr id="8" name="Image1" descr=""/>
             <wp:cNvGraphicFramePr>
               <a:graphicFrameLocks xmlns:a="http://schemas.openxmlformats.org/drawingml/2006/main" noChangeAspect="1"/>
@@ -2065,7 +2279,7 @@
                   <pic:spPr bwMode="auto">
                     <a:xfrm>
                       <a:off x="0" y="0"/>
-                      <a:ext cx="5676900" cy="6648450"/>
+                      <a:ext cx="4748530" cy="5561330"/>
                     </a:xfrm>
                     <a:prstGeom prst="rect">
                       <a:avLst/>
@@ -2074,7 +2288,7 @@
                 </pic:pic>
               </a:graphicData>
             </a:graphic>
-          </wp:anchor>
+          </wp:inline>
         </w:drawing>
       </w:r>
     </w:p>
@@ -2096,17 +2310,9 @@
       <w:r>
         <w:rPr/>
         <w:drawing>
-          <wp:anchor behindDoc="0" distT="0" distB="0" distL="0" distR="0" simplePos="0" locked="0" layoutInCell="0" allowOverlap="1" relativeHeight="8">
-            <wp:simplePos x="0" y="0"/>
-            <wp:positionH relativeFrom="column">
-              <wp:posOffset>50800</wp:posOffset>
-            </wp:positionH>
-            <wp:positionV relativeFrom="paragraph">
-              <wp:posOffset>635</wp:posOffset>
-            </wp:positionV>
+          <wp:inline distT="0" distB="0" distL="0" distR="0">
             <wp:extent cx="5724525" cy="1952625"/>
             <wp:effectExtent l="0" t="0" r="0" b="0"/>
-            <wp:wrapTopAndBottom/>
             <wp:docPr id="9" name="Image4" descr=""/>
             <wp:cNvGraphicFramePr>
               <a:graphicFrameLocks xmlns:a="http://schemas.openxmlformats.org/drawingml/2006/main" noChangeAspect="1"/>
@@ -2138,7 +2344,7 @@
                 </pic:pic>
               </a:graphicData>
             </a:graphic>
-          </wp:anchor>
+          </wp:inline>
         </w:drawing>
       </w:r>
     </w:p>
@@ -2171,18 +2377,11 @@
         <w:rPr/>
       </w:pPr>
       <w:r>
+        <w:rPr/>
         <w:drawing>
-          <wp:anchor behindDoc="0" distT="0" distB="0" distL="0" distR="0" simplePos="0" locked="0" layoutInCell="0" allowOverlap="1" relativeHeight="9">
-            <wp:simplePos x="0" y="0"/>
-            <wp:positionH relativeFrom="column">
-              <wp:posOffset>83820</wp:posOffset>
-            </wp:positionH>
-            <wp:positionV relativeFrom="paragraph">
-              <wp:posOffset>635</wp:posOffset>
-            </wp:positionV>
+          <wp:inline distT="0" distB="0" distL="0" distR="0">
             <wp:extent cx="5219700" cy="2076450"/>
             <wp:effectExtent l="0" t="0" r="0" b="0"/>
-            <wp:wrapTopAndBottom/>
             <wp:docPr id="10" name="Image5" descr=""/>
             <wp:cNvGraphicFramePr>
               <a:graphicFrameLocks xmlns:a="http://schemas.openxmlformats.org/drawingml/2006/main" noChangeAspect="1"/>
@@ -2214,9 +2413,15 @@
                 </pic:pic>
               </a:graphicData>
             </a:graphic>
-          </wp:anchor>
+          </wp:inline>
         </w:drawing>
       </w:r>
+    </w:p>
+    <w:p>
+      <w:pPr>
+        <w:pStyle w:val="text"/>
+        <w:rPr/>
+      </w:pPr>
       <w:r>
         <w:rPr/>
         <w:t>Содержимое файла:</w:t>
@@ -2224,24 +2429,17 @@
     </w:p>
     <w:p>
       <w:pPr>
-        <w:pStyle w:val="Heading1"/>
+        <w:pStyle w:val="text"/>
         <w:rPr/>
       </w:pPr>
       <w:bookmarkStart w:id="12" w:name="__RefHeading___Toc220_977610627"/>
       <w:bookmarkEnd w:id="12"/>
       <w:r>
+        <w:rPr/>
         <w:drawing>
-          <wp:anchor behindDoc="0" distT="0" distB="0" distL="0" distR="0" simplePos="0" locked="0" layoutInCell="0" allowOverlap="1" relativeHeight="10">
-            <wp:simplePos x="0" y="0"/>
-            <wp:positionH relativeFrom="column">
-              <wp:posOffset>57785</wp:posOffset>
-            </wp:positionH>
-            <wp:positionV relativeFrom="paragraph">
-              <wp:posOffset>635</wp:posOffset>
-            </wp:positionV>
+          <wp:inline distT="0" distB="0" distL="0" distR="0">
             <wp:extent cx="4414520" cy="3767455"/>
             <wp:effectExtent l="0" t="0" r="0" b="0"/>
-            <wp:wrapTopAndBottom/>
             <wp:docPr id="11" name="Image6" descr=""/>
             <wp:cNvGraphicFramePr>
               <a:graphicFrameLocks xmlns:a="http://schemas.openxmlformats.org/drawingml/2006/main" noChangeAspect="1"/>
@@ -2273,9 +2471,17 @@
                 </pic:pic>
               </a:graphicData>
             </a:graphic>
-          </wp:anchor>
+          </wp:inline>
         </w:drawing>
       </w:r>
+    </w:p>
+    <w:p>
+      <w:pPr>
+        <w:pStyle w:val="Heading1"/>
+        <w:rPr/>
+      </w:pPr>
+      <w:bookmarkStart w:id="13" w:name="__RefHeading___Toc507_2664379012"/>
+      <w:bookmarkEnd w:id="13"/>
       <w:r>
         <w:rPr/>
         <w:t>Задание 2</w:t>
@@ -2286,8 +2492,8 @@
         <w:pStyle w:val="Heading2"/>
         <w:rPr/>
       </w:pPr>
-      <w:bookmarkStart w:id="13" w:name="__RefHeading___Toc225_977610627"/>
-      <w:bookmarkEnd w:id="13"/>
+      <w:bookmarkStart w:id="14" w:name="__RefHeading___Toc225_977610627"/>
+      <w:bookmarkEnd w:id="14"/>
       <w:r>
         <w:rPr/>
         <w:tab/>
@@ -2341,8 +2547,8 @@
         <w:pStyle w:val="Heading2"/>
         <w:rPr/>
       </w:pPr>
-      <w:bookmarkStart w:id="14" w:name="__RefHeading___Toc223_977610627"/>
-      <w:bookmarkEnd w:id="14"/>
+      <w:bookmarkStart w:id="15" w:name="__RefHeading___Toc223_977610627"/>
+      <w:bookmarkEnd w:id="15"/>
       <w:r>
         <w:rPr/>
         <w:tab/>
@@ -2855,11 +3061,138 @@
     </w:p>
     <w:p>
       <w:pPr>
+        <w:pStyle w:val="text"/>
+        <w:rPr/>
+      </w:pPr>
+      <w:r>
+        <w:rPr/>
+        <w:tab/>
+      </w:r>
+    </w:p>
+    <w:p>
+      <w:pPr>
+        <w:pStyle w:val="text"/>
+        <w:rPr/>
+      </w:pPr>
+      <w:r>
+        <w:rPr/>
+      </w:r>
+    </w:p>
+    <w:p>
+      <w:pPr>
+        <w:pStyle w:val="text"/>
+        <w:rPr/>
+      </w:pPr>
+      <w:r>
+        <w:rPr/>
+      </w:r>
+    </w:p>
+    <w:p>
+      <w:pPr>
+        <w:pStyle w:val="text"/>
+        <w:rPr/>
+      </w:pPr>
+      <w:r>
+        <w:rPr/>
+      </w:r>
+    </w:p>
+    <w:p>
+      <w:pPr>
+        <w:pStyle w:val="text"/>
+        <w:rPr/>
+      </w:pPr>
+      <w:r>
+        <w:rPr/>
+      </w:r>
+    </w:p>
+    <w:p>
+      <w:pPr>
+        <w:pStyle w:val="text"/>
+        <w:rPr/>
+      </w:pPr>
+      <w:r>
+        <w:rPr/>
+      </w:r>
+    </w:p>
+    <w:p>
+      <w:pPr>
+        <w:pStyle w:val="text"/>
+        <w:rPr/>
+      </w:pPr>
+      <w:r>
+        <w:rPr/>
+      </w:r>
+    </w:p>
+    <w:p>
+      <w:pPr>
+        <w:pStyle w:val="text"/>
+        <w:rPr/>
+      </w:pPr>
+      <w:r>
+        <w:rPr/>
+      </w:r>
+    </w:p>
+    <w:p>
+      <w:pPr>
+        <w:pStyle w:val="text"/>
+        <w:rPr/>
+      </w:pPr>
+      <w:r>
+        <w:rPr/>
+      </w:r>
+    </w:p>
+    <w:p>
+      <w:pPr>
+        <w:pStyle w:val="text"/>
+        <w:rPr/>
+      </w:pPr>
+      <w:r>
+        <w:rPr/>
+      </w:r>
+    </w:p>
+    <w:p>
+      <w:pPr>
+        <w:pStyle w:val="text"/>
+        <w:rPr/>
+      </w:pPr>
+      <w:r>
+        <w:rPr/>
+      </w:r>
+    </w:p>
+    <w:p>
+      <w:pPr>
+        <w:pStyle w:val="text"/>
+        <w:rPr/>
+      </w:pPr>
+      <w:r>
+        <w:rPr/>
+      </w:r>
+    </w:p>
+    <w:p>
+      <w:pPr>
+        <w:pStyle w:val="text"/>
+        <w:rPr/>
+      </w:pPr>
+      <w:r>
+        <w:rPr/>
+      </w:r>
+    </w:p>
+    <w:p>
+      <w:pPr>
+        <w:pStyle w:val="text"/>
+        <w:rPr/>
+      </w:pPr>
+      <w:r>
+        <w:rPr/>
+      </w:r>
+    </w:p>
+    <w:p>
+      <w:pPr>
         <w:pStyle w:val="Heading2"/>
         <w:rPr/>
       </w:pPr>
-      <w:bookmarkStart w:id="15" w:name="__RefHeading___Toc227_977610627"/>
-      <w:bookmarkEnd w:id="15"/>
+      <w:bookmarkStart w:id="16" w:name="__RefHeading___Toc517_2664379012"/>
+      <w:bookmarkEnd w:id="16"/>
       <w:r>
         <w:rPr/>
         <w:tab/>
@@ -2882,18 +3215,11 @@
         <w:rPr/>
       </w:pPr>
       <w:r>
+        <w:rPr/>
         <w:drawing>
-          <wp:anchor behindDoc="0" distT="0" distB="0" distL="0" distR="0" simplePos="0" locked="0" layoutInCell="0" allowOverlap="1" relativeHeight="11">
-            <wp:simplePos x="0" y="0"/>
-            <wp:positionH relativeFrom="column">
-              <wp:align>center</wp:align>
-            </wp:positionH>
-            <wp:positionV relativeFrom="paragraph">
-              <wp:posOffset>635</wp:posOffset>
-            </wp:positionV>
-            <wp:extent cx="5940425" cy="2946400"/>
+          <wp:inline distT="0" distB="0" distL="0" distR="0">
+            <wp:extent cx="5261610" cy="2609215"/>
             <wp:effectExtent l="0" t="0" r="0" b="0"/>
-            <wp:wrapTopAndBottom/>
             <wp:docPr id="12" name="Image7" descr=""/>
             <wp:cNvGraphicFramePr>
               <a:graphicFrameLocks xmlns:a="http://schemas.openxmlformats.org/drawingml/2006/main" noChangeAspect="1"/>
@@ -2916,7 +3242,7 @@
                   <pic:spPr bwMode="auto">
                     <a:xfrm>
                       <a:off x="0" y="0"/>
-                      <a:ext cx="5940425" cy="2946400"/>
+                      <a:ext cx="5261610" cy="2609215"/>
                     </a:xfrm>
                     <a:prstGeom prst="rect">
                       <a:avLst/>
@@ -2925,9 +3251,15 @@
                 </pic:pic>
               </a:graphicData>
             </a:graphic>
-          </wp:anchor>
+          </wp:inline>
         </w:drawing>
       </w:r>
+    </w:p>
+    <w:p>
+      <w:pPr>
+        <w:pStyle w:val="text"/>
+        <w:rPr/>
+      </w:pPr>
       <w:r>
         <w:rPr/>
         <w:t>Функция линейного поиска:</w:t>
@@ -2984,6 +3316,8 @@
         <w:pStyle w:val="Heading2"/>
         <w:rPr/>
       </w:pPr>
+      <w:bookmarkStart w:id="17" w:name="__RefHeading___Toc499_2664379012"/>
+      <w:bookmarkEnd w:id="17"/>
       <w:r>
         <w:rPr/>
         <w:tab/>
@@ -3053,6 +3387,42 @@
       </w:pPr>
       <w:r>
         <w:rPr/>
+      </w:r>
+    </w:p>
+    <w:p>
+      <w:pPr>
+        <w:pStyle w:val="text"/>
+        <w:rPr/>
+      </w:pPr>
+      <w:r>
+        <w:rPr/>
+      </w:r>
+    </w:p>
+    <w:p>
+      <w:pPr>
+        <w:pStyle w:val="text"/>
+        <w:rPr/>
+      </w:pPr>
+      <w:r>
+        <w:rPr/>
+      </w:r>
+    </w:p>
+    <w:p>
+      <w:pPr>
+        <w:pStyle w:val="text"/>
+        <w:rPr/>
+      </w:pPr>
+      <w:r>
+        <w:rPr/>
+      </w:r>
+    </w:p>
+    <w:p>
+      <w:pPr>
+        <w:pStyle w:val="text"/>
+        <w:rPr/>
+      </w:pPr>
+      <w:r>
+        <w:rPr/>
         <w:t>Вывод в консоль для 100 книг:</w:t>
       </w:r>
     </w:p>
@@ -3118,18 +3488,11 @@
         <w:rPr/>
       </w:pPr>
       <w:r>
+        <w:rPr/>
         <w:drawing>
-          <wp:anchor behindDoc="0" distT="0" distB="0" distL="0" distR="0" simplePos="0" locked="0" layoutInCell="0" allowOverlap="1" relativeHeight="14">
-            <wp:simplePos x="0" y="0"/>
-            <wp:positionH relativeFrom="column">
-              <wp:posOffset>36195</wp:posOffset>
-            </wp:positionH>
-            <wp:positionV relativeFrom="paragraph">
-              <wp:posOffset>635</wp:posOffset>
-            </wp:positionV>
+          <wp:inline distT="0" distB="0" distL="0" distR="0">
             <wp:extent cx="5086350" cy="1285875"/>
             <wp:effectExtent l="0" t="0" r="0" b="0"/>
-            <wp:wrapTopAndBottom/>
             <wp:docPr id="16" name="Image11" descr=""/>
             <wp:cNvGraphicFramePr>
               <a:graphicFrameLocks xmlns:a="http://schemas.openxmlformats.org/drawingml/2006/main" noChangeAspect="1"/>
@@ -3161,9 +3524,15 @@
                 </pic:pic>
               </a:graphicData>
             </a:graphic>
-          </wp:anchor>
+          </wp:inline>
         </w:drawing>
       </w:r>
+    </w:p>
+    <w:p>
+      <w:pPr>
+        <w:pStyle w:val="text"/>
+        <w:rPr/>
+      </w:pPr>
       <w:r>
         <w:rPr/>
         <w:t>Вывод в консоль для 10000 книг:</w:t>
@@ -3174,21 +3543,14 @@
         <w:pStyle w:val="Heading2"/>
         <w:rPr/>
       </w:pPr>
-      <w:bookmarkStart w:id="16" w:name="__RefHeading___Toc229_977610627"/>
-      <w:bookmarkEnd w:id="16"/>
-      <w:r>
+      <w:bookmarkStart w:id="18" w:name="__RefHeading___Toc229_977610627"/>
+      <w:bookmarkEnd w:id="18"/>
+      <w:r>
+        <w:rPr/>
         <w:drawing>
-          <wp:anchor behindDoc="0" distT="0" distB="0" distL="0" distR="0" simplePos="0" locked="0" layoutInCell="0" allowOverlap="1" relativeHeight="15">
-            <wp:simplePos x="0" y="0"/>
-            <wp:positionH relativeFrom="column">
-              <wp:posOffset>31750</wp:posOffset>
-            </wp:positionH>
-            <wp:positionV relativeFrom="paragraph">
-              <wp:posOffset>635</wp:posOffset>
-            </wp:positionV>
+          <wp:inline distT="0" distB="0" distL="0" distR="0">
             <wp:extent cx="5191125" cy="1314450"/>
             <wp:effectExtent l="0" t="0" r="0" b="0"/>
-            <wp:wrapTopAndBottom/>
             <wp:docPr id="17" name="Image12" descr=""/>
             <wp:cNvGraphicFramePr>
               <a:graphicFrameLocks xmlns:a="http://schemas.openxmlformats.org/drawingml/2006/main" noChangeAspect="1"/>
@@ -3220,7 +3582,7 @@
                 </pic:pic>
               </a:graphicData>
             </a:graphic>
-          </wp:anchor>
+          </wp:inline>
         </w:drawing>
       </w:r>
       <w:r>
@@ -3255,8 +3617,8 @@
       <w:tblGrid>
         <w:gridCol w:w="1680"/>
         <w:gridCol w:w="1440"/>
-        <w:gridCol w:w="1440"/>
-        <w:gridCol w:w="1620"/>
+        <w:gridCol w:w="1439"/>
+        <w:gridCol w:w="1621"/>
         <w:gridCol w:w="1980"/>
       </w:tblGrid>
       <w:tr>
@@ -3371,7 +3733,7 @@
         </w:tc>
         <w:tc>
           <w:tcPr>
-            <w:tcW w:w="1440" w:type="dxa"/>
+            <w:tcW w:w="1439" w:type="dxa"/>
             <w:tcBorders>
               <w:left w:val="single" w:sz="4" w:space="0" w:color="000000"/>
               <w:bottom w:val="single" w:sz="4" w:space="0" w:color="000000"/>
@@ -3391,7 +3753,7 @@
         </w:tc>
         <w:tc>
           <w:tcPr>
-            <w:tcW w:w="1620" w:type="dxa"/>
+            <w:tcW w:w="1621" w:type="dxa"/>
             <w:tcBorders>
               <w:left w:val="single" w:sz="4" w:space="0" w:color="000000"/>
               <w:bottom w:val="single" w:sz="4" w:space="0" w:color="000000"/>
@@ -3475,7 +3837,7 @@
         </w:tc>
         <w:tc>
           <w:tcPr>
-            <w:tcW w:w="1440" w:type="dxa"/>
+            <w:tcW w:w="1439" w:type="dxa"/>
             <w:tcBorders>
               <w:left w:val="single" w:sz="4" w:space="0" w:color="000000"/>
               <w:bottom w:val="single" w:sz="4" w:space="0" w:color="000000"/>
@@ -3495,7 +3857,7 @@
         </w:tc>
         <w:tc>
           <w:tcPr>
-            <w:tcW w:w="1620" w:type="dxa"/>
+            <w:tcW w:w="1621" w:type="dxa"/>
             <w:tcBorders>
               <w:left w:val="single" w:sz="4" w:space="0" w:color="000000"/>
               <w:bottom w:val="single" w:sz="4" w:space="0" w:color="000000"/>
@@ -3581,7 +3943,7 @@
         </w:tc>
         <w:tc>
           <w:tcPr>
-            <w:tcW w:w="1440" w:type="dxa"/>
+            <w:tcW w:w="1439" w:type="dxa"/>
             <w:tcBorders>
               <w:left w:val="single" w:sz="4" w:space="0" w:color="000000"/>
               <w:bottom w:val="single" w:sz="4" w:space="0" w:color="000000"/>
@@ -3601,7 +3963,7 @@
         </w:tc>
         <w:tc>
           <w:tcPr>
-            <w:tcW w:w="1620" w:type="dxa"/>
+            <w:tcW w:w="1621" w:type="dxa"/>
             <w:tcBorders>
               <w:left w:val="single" w:sz="4" w:space="0" w:color="000000"/>
               <w:bottom w:val="single" w:sz="4" w:space="0" w:color="000000"/>
@@ -3647,8 +4009,8 @@
         <w:pStyle w:val="Heading1"/>
         <w:rPr/>
       </w:pPr>
-      <w:bookmarkStart w:id="17" w:name="__RefHeading___Toc231_977610627"/>
-      <w:bookmarkEnd w:id="17"/>
+      <w:bookmarkStart w:id="19" w:name="__RefHeading___Toc231_977610627"/>
+      <w:bookmarkEnd w:id="19"/>
       <w:r>
         <w:rPr/>
         <w:t>Задание 3</w:t>
@@ -3659,8 +4021,8 @@
         <w:pStyle w:val="Heading2"/>
         <w:rPr/>
       </w:pPr>
-      <w:bookmarkStart w:id="18" w:name="__RefHeading___Toc233_977610627"/>
-      <w:bookmarkEnd w:id="18"/>
+      <w:bookmarkStart w:id="20" w:name="__RefHeading___Toc233_977610627"/>
+      <w:bookmarkEnd w:id="20"/>
       <w:r>
         <w:rPr/>
         <w:tab/>
@@ -3682,19 +4044,12 @@
         <w:pStyle w:val="Heading2"/>
         <w:rPr/>
       </w:pPr>
-      <w:bookmarkStart w:id="19" w:name="__RefHeading___Toc485_2664379012"/>
-      <w:bookmarkEnd w:id="19"/>
+      <w:bookmarkStart w:id="21" w:name="__RefHeading___Toc485_2664379012"/>
+      <w:bookmarkEnd w:id="21"/>
       <w:r>
         <w:rPr/>
         <w:tab/>
-      </w:r>
-      <w:r>
-        <w:rPr/>
-        <w:t xml:space="preserve">Таблица </w:t>
-      </w:r>
-      <w:r>
-        <w:rPr/>
-        <w:t>данных</w:t>
+        <w:t>Таблица данных</w:t>
       </w:r>
     </w:p>
     <w:p>
@@ -3705,27 +4060,7 @@
       <w:r>
         <w:rPr/>
         <w:tab/>
-        <w:t xml:space="preserve">Таблица </w:t>
-      </w:r>
-      <w:r>
-        <w:rPr/>
-        <w:t>данных</w:t>
-      </w:r>
-      <w:r>
-        <w:rPr/>
-        <w:t xml:space="preserve"> реализована как вектор «ячеек». Ячейка, в свою очередь, является структурой </w:t>
-      </w:r>
-      <w:r>
-        <w:rPr/>
-        <w:t xml:space="preserve">Cell </w:t>
-      </w:r>
-      <w:r>
-        <w:rPr/>
-        <w:t xml:space="preserve">с двумя полями — номер ISBN, выполняющий роль ключа, и </w:t>
-      </w:r>
-      <w:r>
-        <w:rPr/>
-        <w:t>поле offset, хранящее номер байта, с которого начинаются автор и название книги по этому ключу.</w:t>
+        <w:t>Таблица данных реализована как вектор «ячеек». Ячейка, в свою очередь, является структурой Cell с двумя полями — номер ISBN, выполняющий роль ключа, и поле offset, хранящее номер байта, с которого начинаются автор и название книги по этому ключу.</w:t>
       </w:r>
     </w:p>
     <w:p>
@@ -3752,24 +4087,17 @@
     </w:p>
     <w:p>
       <w:pPr>
-        <w:pStyle w:val="Heading2"/>
-        <w:rPr/>
-      </w:pPr>
-      <w:bookmarkStart w:id="20" w:name="__RefHeading___Toc493_2664379012"/>
-      <w:bookmarkEnd w:id="20"/>
-      <w:r>
+        <w:pStyle w:val="text"/>
+        <w:rPr/>
+      </w:pPr>
+      <w:bookmarkStart w:id="22" w:name="__RefHeading___Toc493_2664379012"/>
+      <w:bookmarkEnd w:id="22"/>
+      <w:r>
+        <w:rPr/>
         <w:drawing>
-          <wp:anchor behindDoc="0" distT="0" distB="0" distL="0" distR="0" simplePos="0" locked="0" layoutInCell="0" allowOverlap="1" relativeHeight="16">
-            <wp:simplePos x="0" y="0"/>
-            <wp:positionH relativeFrom="column">
-              <wp:posOffset>33655</wp:posOffset>
-            </wp:positionH>
-            <wp:positionV relativeFrom="paragraph">
-              <wp:posOffset>123825</wp:posOffset>
-            </wp:positionV>
+          <wp:inline distT="0" distB="0" distL="0" distR="0">
             <wp:extent cx="5472430" cy="3062605"/>
             <wp:effectExtent l="0" t="0" r="0" b="0"/>
-            <wp:wrapTopAndBottom/>
             <wp:docPr id="18" name="Image13" descr=""/>
             <wp:cNvGraphicFramePr>
               <a:graphicFrameLocks xmlns:a="http://schemas.openxmlformats.org/drawingml/2006/main" noChangeAspect="1"/>
@@ -3801,11 +4129,20 @@
                 </pic:pic>
               </a:graphicData>
             </a:graphic>
-          </wp:anchor>
+          </wp:inline>
         </w:drawing>
       </w:r>
-      <w:r>
-        <w:rPr/>
+    </w:p>
+    <w:p>
+      <w:pPr>
+        <w:pStyle w:val="Heading2"/>
+        <w:rPr/>
+      </w:pPr>
+      <w:bookmarkStart w:id="23" w:name="__RefHeading___Toc501_2664379012"/>
+      <w:bookmarkEnd w:id="23"/>
+      <w:r>
+        <w:rPr/>
+        <w:tab/>
         <w:t>Код вспомогательных функций</w:t>
       </w:r>
     </w:p>
@@ -3825,18 +4162,11 @@
         <w:rPr/>
       </w:pPr>
       <w:r>
+        <w:rPr/>
         <w:drawing>
-          <wp:anchor behindDoc="0" distT="0" distB="0" distL="0" distR="0" simplePos="0" locked="0" layoutInCell="0" allowOverlap="1" relativeHeight="17">
-            <wp:simplePos x="0" y="0"/>
-            <wp:positionH relativeFrom="column">
-              <wp:align>center</wp:align>
-            </wp:positionH>
-            <wp:positionV relativeFrom="paragraph">
-              <wp:posOffset>635</wp:posOffset>
-            </wp:positionV>
+          <wp:inline distT="0" distB="0" distL="0" distR="0">
             <wp:extent cx="5940425" cy="3615055"/>
             <wp:effectExtent l="0" t="0" r="0" b="0"/>
-            <wp:wrapTopAndBottom/>
             <wp:docPr id="19" name="Image14" descr=""/>
             <wp:cNvGraphicFramePr>
               <a:graphicFrameLocks xmlns:a="http://schemas.openxmlformats.org/drawingml/2006/main" noChangeAspect="1"/>
@@ -3868,9 +4198,42 @@
                 </pic:pic>
               </a:graphicData>
             </a:graphic>
-          </wp:anchor>
+          </wp:inline>
         </w:drawing>
       </w:r>
+    </w:p>
+    <w:p>
+      <w:pPr>
+        <w:pStyle w:val="text"/>
+        <w:rPr/>
+      </w:pPr>
+      <w:r>
+        <w:rPr/>
+      </w:r>
+    </w:p>
+    <w:p>
+      <w:pPr>
+        <w:pStyle w:val="text"/>
+        <w:rPr/>
+      </w:pPr>
+      <w:r>
+        <w:rPr/>
+      </w:r>
+    </w:p>
+    <w:p>
+      <w:pPr>
+        <w:pStyle w:val="text"/>
+        <w:rPr/>
+      </w:pPr>
+      <w:r>
+        <w:rPr/>
+      </w:r>
+    </w:p>
+    <w:p>
+      <w:pPr>
+        <w:pStyle w:val="text"/>
+        <w:rPr/>
+      </w:pPr>
       <w:r>
         <w:rPr/>
         <w:t>Функция получения книги по ячейке в таблице:</w:t>
@@ -3884,17 +4247,9 @@
       <w:r>
         <w:rPr/>
         <w:drawing>
-          <wp:anchor behindDoc="0" distT="0" distB="0" distL="0" distR="0" simplePos="0" locked="0" layoutInCell="0" allowOverlap="1" relativeHeight="19">
-            <wp:simplePos x="0" y="0"/>
-            <wp:positionH relativeFrom="column">
-              <wp:align>center</wp:align>
-            </wp:positionH>
-            <wp:positionV relativeFrom="paragraph">
-              <wp:posOffset>635</wp:posOffset>
-            </wp:positionV>
+          <wp:inline distT="0" distB="0" distL="0" distR="0">
             <wp:extent cx="5305425" cy="1933575"/>
             <wp:effectExtent l="0" t="0" r="0" b="0"/>
-            <wp:wrapSquare wrapText="largest"/>
             <wp:docPr id="20" name="Image16" descr=""/>
             <wp:cNvGraphicFramePr>
               <a:graphicFrameLocks xmlns:a="http://schemas.openxmlformats.org/drawingml/2006/main" noChangeAspect="1"/>
@@ -3926,7 +4281,7 @@
                 </pic:pic>
               </a:graphicData>
             </a:graphic>
-          </wp:anchor>
+          </wp:inline>
         </w:drawing>
       </w:r>
     </w:p>
@@ -3935,10 +4290,11 @@
         <w:pStyle w:val="Heading2"/>
         <w:rPr/>
       </w:pPr>
-      <w:bookmarkStart w:id="21" w:name="__RefHeading___Toc495_2664379012"/>
-      <w:bookmarkEnd w:id="21"/>
-      <w:r>
-        <w:rPr/>
+      <w:bookmarkStart w:id="24" w:name="__RefHeading___Toc495_2664379012"/>
+      <w:bookmarkEnd w:id="24"/>
+      <w:r>
+        <w:rPr/>
+        <w:tab/>
         <w:t>Код однородного бинарного поиска</w:t>
       </w:r>
     </w:p>
@@ -3960,17 +4316,9 @@
       <w:r>
         <w:rPr/>
         <w:drawing>
-          <wp:anchor behindDoc="0" distT="0" distB="0" distL="0" distR="0" simplePos="0" locked="0" layoutInCell="0" allowOverlap="1" relativeHeight="18">
-            <wp:simplePos x="0" y="0"/>
-            <wp:positionH relativeFrom="column">
-              <wp:align>center</wp:align>
-            </wp:positionH>
-            <wp:positionV relativeFrom="paragraph">
-              <wp:posOffset>635</wp:posOffset>
-            </wp:positionV>
-            <wp:extent cx="5940425" cy="6518275"/>
+          <wp:inline distT="0" distB="0" distL="0" distR="0">
+            <wp:extent cx="5510530" cy="6047105"/>
             <wp:effectExtent l="0" t="0" r="0" b="0"/>
-            <wp:wrapSquare wrapText="largest"/>
             <wp:docPr id="21" name="Image15" descr=""/>
             <wp:cNvGraphicFramePr>
               <a:graphicFrameLocks xmlns:a="http://schemas.openxmlformats.org/drawingml/2006/main" noChangeAspect="1"/>
@@ -3993,7 +4341,7 @@
                   <pic:spPr bwMode="auto">
                     <a:xfrm>
                       <a:off x="0" y="0"/>
-                      <a:ext cx="5940425" cy="6518275"/>
+                      <a:ext cx="5510530" cy="6047105"/>
                     </a:xfrm>
                     <a:prstGeom prst="rect">
                       <a:avLst/>
@@ -4002,7 +4350,7 @@
                 </pic:pic>
               </a:graphicData>
             </a:graphic>
-          </wp:anchor>
+          </wp:inline>
         </w:drawing>
       </w:r>
     </w:p>
@@ -4011,6 +4359,8 @@
         <w:pStyle w:val="Heading2"/>
         <w:rPr/>
       </w:pPr>
+      <w:bookmarkStart w:id="25" w:name="__RefHeading___Toc503_2664379012"/>
+      <w:bookmarkEnd w:id="25"/>
       <w:r>
         <w:rPr/>
         <w:tab/>
@@ -4192,6 +4542,33 @@
       </w:pPr>
       <w:r>
         <w:rPr/>
+      </w:r>
+    </w:p>
+    <w:p>
+      <w:pPr>
+        <w:pStyle w:val="text"/>
+        <w:rPr/>
+      </w:pPr>
+      <w:r>
+        <w:rPr/>
+      </w:r>
+    </w:p>
+    <w:p>
+      <w:pPr>
+        <w:pStyle w:val="text"/>
+        <w:rPr/>
+      </w:pPr>
+      <w:r>
+        <w:rPr/>
+      </w:r>
+    </w:p>
+    <w:p>
+      <w:pPr>
+        <w:pStyle w:val="text"/>
+        <w:rPr/>
+      </w:pPr>
+      <w:r>
+        <w:rPr/>
         <w:t>Вывод для 10000 книг:</w:t>
       </w:r>
     </w:p>
@@ -4246,8 +4623,8 @@
         <w:pStyle w:val="Heading2"/>
         <w:rPr/>
       </w:pPr>
-      <w:bookmarkStart w:id="22" w:name="__RefHeading___Toc497_2664379012"/>
-      <w:bookmarkEnd w:id="22"/>
+      <w:bookmarkStart w:id="26" w:name="__RefHeading___Toc497_2664379012"/>
+      <w:bookmarkEnd w:id="26"/>
       <w:r>
         <w:rPr/>
         <w:tab/>
@@ -4270,8 +4647,8 @@
       <w:tblGrid>
         <w:gridCol w:w="1680"/>
         <w:gridCol w:w="1440"/>
-        <w:gridCol w:w="1440"/>
-        <w:gridCol w:w="1620"/>
+        <w:gridCol w:w="1439"/>
+        <w:gridCol w:w="1621"/>
         <w:gridCol w:w="1980"/>
       </w:tblGrid>
       <w:tr>
@@ -4386,7 +4763,7 @@
         </w:tc>
         <w:tc>
           <w:tcPr>
-            <w:tcW w:w="1440" w:type="dxa"/>
+            <w:tcW w:w="1439" w:type="dxa"/>
             <w:tcBorders>
               <w:left w:val="single" w:sz="4" w:space="0" w:color="000000"/>
               <w:bottom w:val="single" w:sz="4" w:space="0" w:color="000000"/>
@@ -4406,7 +4783,7 @@
         </w:tc>
         <w:tc>
           <w:tcPr>
-            <w:tcW w:w="1620" w:type="dxa"/>
+            <w:tcW w:w="1621" w:type="dxa"/>
             <w:tcBorders>
               <w:left w:val="single" w:sz="4" w:space="0" w:color="000000"/>
               <w:bottom w:val="single" w:sz="4" w:space="0" w:color="000000"/>
@@ -4441,11 +4818,7 @@
             </w:pPr>
             <w:r>
               <w:rPr/>
-              <w:t>0.0</w:t>
-            </w:r>
-            <w:r>
-              <w:rPr/>
-              <w:t>04</w:t>
+              <w:t>0.004</w:t>
             </w:r>
           </w:p>
         </w:tc>
@@ -4494,7 +4867,7 @@
         </w:tc>
         <w:tc>
           <w:tcPr>
-            <w:tcW w:w="1440" w:type="dxa"/>
+            <w:tcW w:w="1439" w:type="dxa"/>
             <w:tcBorders>
               <w:left w:val="single" w:sz="4" w:space="0" w:color="000000"/>
               <w:bottom w:val="single" w:sz="4" w:space="0" w:color="000000"/>
@@ -4514,7 +4887,7 @@
         </w:tc>
         <w:tc>
           <w:tcPr>
-            <w:tcW w:w="1620" w:type="dxa"/>
+            <w:tcW w:w="1621" w:type="dxa"/>
             <w:tcBorders>
               <w:left w:val="single" w:sz="4" w:space="0" w:color="000000"/>
               <w:bottom w:val="single" w:sz="4" w:space="0" w:color="000000"/>
@@ -4549,11 +4922,7 @@
             </w:pPr>
             <w:r>
               <w:rPr/>
-              <w:t>0.</w:t>
-            </w:r>
-            <w:r>
-              <w:rPr/>
-              <w:t>011</w:t>
+              <w:t>0.011</w:t>
             </w:r>
           </w:p>
         </w:tc>
@@ -4604,7 +4973,7 @@
         </w:tc>
         <w:tc>
           <w:tcPr>
-            <w:tcW w:w="1440" w:type="dxa"/>
+            <w:tcW w:w="1439" w:type="dxa"/>
             <w:tcBorders>
               <w:left w:val="single" w:sz="4" w:space="0" w:color="000000"/>
               <w:bottom w:val="single" w:sz="4" w:space="0" w:color="000000"/>
@@ -4624,7 +4993,7 @@
         </w:tc>
         <w:tc>
           <w:tcPr>
-            <w:tcW w:w="1620" w:type="dxa"/>
+            <w:tcW w:w="1621" w:type="dxa"/>
             <w:tcBorders>
               <w:left w:val="single" w:sz="4" w:space="0" w:color="000000"/>
               <w:bottom w:val="single" w:sz="4" w:space="0" w:color="000000"/>
@@ -4667,11 +5036,101 @@
     </w:tbl>
     <w:p>
       <w:pPr>
-        <w:pStyle w:val="Normal"/>
-        <w:rPr/>
-      </w:pPr>
-      <w:r>
-        <w:rPr/>
+        <w:pStyle w:val="Heading2"/>
+        <w:rPr/>
+      </w:pPr>
+      <w:bookmarkStart w:id="27" w:name="__RefHeading___Toc505_2664379012"/>
+      <w:bookmarkEnd w:id="27"/>
+      <w:r>
+        <w:rPr/>
+        <w:tab/>
+        <w:t>Анализ эффективности рассмотренных алгоритмов</w:t>
+      </w:r>
+    </w:p>
+    <w:p>
+      <w:pPr>
+        <w:pStyle w:val="text"/>
+        <w:rPr/>
+      </w:pPr>
+      <w:r>
+        <w:rPr/>
+        <w:t xml:space="preserve">Однородный бинарный поиск значительно быстрее, чем линейный, при многократном поиске в одном и том же наборе данных, но требует предварительной сортировки данных и создания таблицы смещений. </w:t>
+      </w:r>
+    </w:p>
+    <w:p>
+      <w:pPr>
+        <w:pStyle w:val="Heading2"/>
+        <w:rPr/>
+      </w:pPr>
+      <w:bookmarkStart w:id="28" w:name="__RefHeading___Toc513_2664379012"/>
+      <w:bookmarkEnd w:id="28"/>
+      <w:r>
+        <w:rPr/>
+        <w:tab/>
+        <w:t>Вывод</w:t>
+      </w:r>
+    </w:p>
+    <w:p>
+      <w:pPr>
+        <w:pStyle w:val="text"/>
+        <w:rPr/>
+      </w:pPr>
+      <w:r>
+        <w:rPr/>
+        <w:t>В ходе данной работы я получил практический опыт по применению алгоритмов поиска в таблицах данных</w:t>
+      </w:r>
+    </w:p>
+    <w:p>
+      <w:pPr>
+        <w:pStyle w:val="Heading2"/>
+        <w:rPr/>
+      </w:pPr>
+      <w:bookmarkStart w:id="29" w:name="__RefHeading___Toc515_2664379012"/>
+      <w:bookmarkEnd w:id="29"/>
+      <w:r>
+        <w:rPr/>
+        <w:tab/>
+        <w:t xml:space="preserve">Список литературы </w:t>
+      </w:r>
+    </w:p>
+    <w:p>
+      <w:pPr>
+        <w:pStyle w:val="text"/>
+        <w:rPr/>
+      </w:pPr>
+      <w:r>
+        <w:rPr/>
+        <w:t xml:space="preserve">1. Документация по языку С++ [Электронный ресурс]. URL: https://cppreference. com/ (дата обращения: 11.09.2025). </w:t>
+      </w:r>
+    </w:p>
+    <w:p>
+      <w:pPr>
+        <w:pStyle w:val="text"/>
+        <w:rPr/>
+      </w:pPr>
+      <w:r>
+        <w:rPr/>
+        <w:t xml:space="preserve">2. Курс: Структуры и алгоритмы обработки данных. Часть 2 [Электронный ресурс]. URL: https://online-edu.mirea.ru/course/view.php?id=4020 (дата обращения: 11.09.2025). </w:t>
+      </w:r>
+    </w:p>
+    <w:p>
+      <w:pPr>
+        <w:pStyle w:val="text"/>
+        <w:rPr/>
+      </w:pPr>
+      <w:r>
+        <w:rPr/>
+        <w:t xml:space="preserve">3. Керниган Б., Ритчи Д. Язык программирования Си / Керниган Б., Ритчи Д., 3- е изд., 1988. </w:t>
+      </w:r>
+    </w:p>
+    <w:p>
+      <w:pPr>
+        <w:pStyle w:val="text"/>
+        <w:rPr/>
+      </w:pPr>
+      <w:r>
+        <w:rPr/>
+        <w:t>4. Страуструп Б. Программирование. Принципы и практика с использованием C+ + / Страуструп Б., 2-е изд., 2016.</w:t>
       </w:r>
     </w:p>
     <w:sectPr>
@@ -4736,7 +5195,7 @@
         </w:r>
         <w:r>
           <w:rPr/>
-          <w:t>13</w:t>
+          <w:t>12</w:t>
         </w:r>
         <w:r>
           <w:rPr/>
